--- a/基本知识点.docx
+++ b/基本知识点.docx
@@ -1638,14 +1638,14 @@
         <w:snapToGrid w:val="0"/>
         <w:ind w:left="840" w:firstLine="420"/>
         <w:rPr>
-          <w:color w:val="499C3E" w:themeColor="background1" w:themeShade="80"/>
+          <w:color w:val="3E9C49" w:themeColor="background1" w:themeShade="80"/>
           <w:sz w:val="13"/>
           <w:szCs w:val="13"/>
         </w:rPr>
       </w:pPr>
       <w:r>
         <w:rPr>
-          <w:color w:val="499C3E" w:themeColor="background1" w:themeShade="80"/>
+          <w:color w:val="3E9C49" w:themeColor="background1" w:themeShade="80"/>
           <w:sz w:val="13"/>
           <w:szCs w:val="13"/>
         </w:rPr>
@@ -2667,14 +2667,14 @@
         <w:snapToGrid w:val="0"/>
         <w:ind w:leftChars="400" w:left="840" w:firstLineChars="423" w:firstLine="550"/>
         <w:rPr>
-          <w:color w:val="499C3E" w:themeColor="background1" w:themeShade="80"/>
+          <w:color w:val="3E9C49" w:themeColor="background1" w:themeShade="80"/>
           <w:sz w:val="13"/>
           <w:szCs w:val="13"/>
         </w:rPr>
       </w:pPr>
       <w:r>
         <w:rPr>
-          <w:color w:val="499C3E" w:themeColor="background1" w:themeShade="80"/>
+          <w:color w:val="3E9C49" w:themeColor="background1" w:themeShade="80"/>
           <w:sz w:val="13"/>
           <w:szCs w:val="13"/>
         </w:rPr>
@@ -21186,7 +21186,7 @@
           <v:shape id="_x0000_i1025" type="#_x0000_t75" style="width:155.55pt;height:29.15pt" o:ole="">
             <v:imagedata r:id="rId14" o:title=""/>
           </v:shape>
-          <o:OLEObject Type="Embed" ProgID="Equation.DSMT4" ShapeID="_x0000_i1025" DrawAspect="Content" ObjectID="_1566243003" r:id="rId15"/>
+          <o:OLEObject Type="Embed" ProgID="Equation.DSMT4" ShapeID="_x0000_i1025" DrawAspect="Content" ObjectID="_1566726110" r:id="rId15"/>
         </w:object>
       </w:r>
     </w:p>
@@ -21211,7 +21211,7 @@
           <v:shape id="_x0000_i1026" type="#_x0000_t75" style="width:157.75pt;height:29.7pt" o:ole="">
             <v:imagedata r:id="rId16" o:title=""/>
           </v:shape>
-          <o:OLEObject Type="Embed" ProgID="Equation.DSMT4" ShapeID="_x0000_i1026" DrawAspect="Content" ObjectID="_1566243004" r:id="rId17"/>
+          <o:OLEObject Type="Embed" ProgID="Equation.DSMT4" ShapeID="_x0000_i1026" DrawAspect="Content" ObjectID="_1566726111" r:id="rId17"/>
         </w:object>
       </w:r>
     </w:p>
@@ -21236,7 +21236,7 @@
           <v:shape id="_x0000_i1027" type="#_x0000_t75" style="width:92.9pt;height:17.05pt" o:ole="">
             <v:imagedata r:id="rId18" o:title=""/>
           </v:shape>
-          <o:OLEObject Type="Embed" ProgID="Equation.DSMT4" ShapeID="_x0000_i1027" DrawAspect="Content" ObjectID="_1566243005" r:id="rId19"/>
+          <o:OLEObject Type="Embed" ProgID="Equation.DSMT4" ShapeID="_x0000_i1027" DrawAspect="Content" ObjectID="_1566726112" r:id="rId19"/>
         </w:object>
       </w:r>
     </w:p>
@@ -21726,7 +21726,7 @@
           <v:shape id="_x0000_i1028" type="#_x0000_t75" style="width:84.1pt;height:34.1pt" o:ole="">
             <v:imagedata r:id="rId20" o:title=""/>
           </v:shape>
-          <o:OLEObject Type="Embed" ProgID="Equation.DSMT4" ShapeID="_x0000_i1028" DrawAspect="Content" ObjectID="_1566243006" r:id="rId21"/>
+          <o:OLEObject Type="Embed" ProgID="Equation.DSMT4" ShapeID="_x0000_i1028" DrawAspect="Content" ObjectID="_1566726113" r:id="rId21"/>
         </w:object>
       </w:r>
     </w:p>
@@ -22249,7 +22249,7 @@
           <v:shape id="_x0000_i1029" type="#_x0000_t75" style="width:216.55pt;height:26.95pt" o:ole="">
             <v:imagedata r:id="rId22" o:title=""/>
           </v:shape>
-          <o:OLEObject Type="Embed" ProgID="Equation.DSMT4" ShapeID="_x0000_i1029" DrawAspect="Content" ObjectID="_1566243007" r:id="rId23"/>
+          <o:OLEObject Type="Embed" ProgID="Equation.DSMT4" ShapeID="_x0000_i1029" DrawAspect="Content" ObjectID="_1566726114" r:id="rId23"/>
         </w:object>
       </w:r>
     </w:p>
@@ -22277,7 +22277,7 @@
           <v:shape id="_x0000_i1030" type="#_x0000_t75" style="width:216.55pt;height:25.85pt" o:ole="">
             <v:imagedata r:id="rId24" o:title=""/>
           </v:shape>
-          <o:OLEObject Type="Embed" ProgID="Equation.DSMT4" ShapeID="_x0000_i1030" DrawAspect="Content" ObjectID="_1566243008" r:id="rId25"/>
+          <o:OLEObject Type="Embed" ProgID="Equation.DSMT4" ShapeID="_x0000_i1030" DrawAspect="Content" ObjectID="_1566726115" r:id="rId25"/>
         </w:object>
       </w:r>
     </w:p>
@@ -22305,7 +22305,7 @@
           <v:shape id="_x0000_i1031" type="#_x0000_t75" style="width:92.9pt;height:11pt" o:ole="">
             <v:imagedata r:id="rId26" o:title=""/>
           </v:shape>
-          <o:OLEObject Type="Embed" ProgID="Equation.DSMT4" ShapeID="_x0000_i1031" DrawAspect="Content" ObjectID="_1566243009" r:id="rId27"/>
+          <o:OLEObject Type="Embed" ProgID="Equation.DSMT4" ShapeID="_x0000_i1031" DrawAspect="Content" ObjectID="_1566726116" r:id="rId27"/>
         </w:object>
       </w:r>
     </w:p>
@@ -22468,7 +22468,7 @@
           <v:shape id="_x0000_i1032" type="#_x0000_t75" style="width:328.1pt;height:150.6pt" o:ole="">
             <v:imagedata r:id="rId28" o:title=""/>
           </v:shape>
-          <o:OLEObject Type="Embed" ProgID="Visio.Drawing.15" ShapeID="_x0000_i1032" DrawAspect="Content" ObjectID="_1566243010" r:id="rId29"/>
+          <o:OLEObject Type="Embed" ProgID="Visio.Drawing.15" ShapeID="_x0000_i1032" DrawAspect="Content" ObjectID="_1566726117" r:id="rId29"/>
         </w:object>
       </w:r>
     </w:p>
@@ -34995,7 +34995,7 @@
           <v:shape id="_x0000_i1033" type="#_x0000_t75" style="width:129.15pt;height:29.15pt" o:ole="">
             <v:imagedata r:id="rId33" o:title=""/>
           </v:shape>
-          <o:OLEObject Type="Embed" ProgID="Equation.DSMT4" ShapeID="_x0000_i1033" DrawAspect="Content" ObjectID="_1566243011" r:id="rId34"/>
+          <o:OLEObject Type="Embed" ProgID="Equation.DSMT4" ShapeID="_x0000_i1033" DrawAspect="Content" ObjectID="_1566726118" r:id="rId34"/>
         </w:object>
       </w:r>
     </w:p>
@@ -37466,988 +37466,5990 @@
         </w:rPr>
         <w:t>同名同姓、部门名称、员工名称升序</w:t>
       </w:r>
+    </w:p>
+    <w:p>
+      <w:pPr>
+        <w:wordWrap w:val="0"/>
+        <w:adjustRightInd w:val="0"/>
+        <w:snapToGrid w:val="0"/>
+        <w:jc w:val="left"/>
+        <w:rPr>
+          <w:sz w:val="15"/>
+          <w:szCs w:val="15"/>
+        </w:rPr>
+      </w:pPr>
+      <w:r>
+        <w:rPr>
+          <w:rFonts w:hint="eastAsia"/>
+          <w:sz w:val="15"/>
+          <w:szCs w:val="15"/>
+        </w:rPr>
+        <w:t xml:space="preserve">Select </w:t>
+      </w:r>
+    </w:p>
+    <w:p>
+      <w:pPr>
+        <w:wordWrap w:val="0"/>
+        <w:adjustRightInd w:val="0"/>
+        <w:snapToGrid w:val="0"/>
+        <w:jc w:val="left"/>
+        <w:rPr>
+          <w:sz w:val="15"/>
+          <w:szCs w:val="15"/>
+        </w:rPr>
+      </w:pPr>
+      <w:r>
+        <w:rPr>
+          <w:rFonts w:hint="eastAsia"/>
+          <w:sz w:val="15"/>
+          <w:szCs w:val="15"/>
+        </w:rPr>
+        <w:tab/>
+      </w:r>
+      <w:proofErr w:type="gramStart"/>
+      <w:r>
+        <w:rPr>
+          <w:sz w:val="15"/>
+          <w:szCs w:val="15"/>
+        </w:rPr>
+        <w:t>C</w:t>
+      </w:r>
+      <w:r>
+        <w:rPr>
+          <w:rFonts w:hint="eastAsia"/>
+          <w:sz w:val="15"/>
+          <w:szCs w:val="15"/>
+        </w:rPr>
+        <w:t>ount(</w:t>
+      </w:r>
+      <w:proofErr w:type="gramEnd"/>
+      <w:r>
+        <w:rPr>
+          <w:rFonts w:hint="eastAsia"/>
+          <w:sz w:val="15"/>
+          <w:szCs w:val="15"/>
+        </w:rPr>
+        <w:t>*),</w:t>
+      </w:r>
+    </w:p>
+    <w:p>
+      <w:pPr>
+        <w:wordWrap w:val="0"/>
+        <w:adjustRightInd w:val="0"/>
+        <w:snapToGrid w:val="0"/>
+        <w:jc w:val="left"/>
+        <w:rPr>
+          <w:sz w:val="15"/>
+          <w:szCs w:val="15"/>
+        </w:rPr>
+      </w:pPr>
+      <w:r>
+        <w:rPr>
+          <w:rFonts w:hint="eastAsia"/>
+          <w:sz w:val="15"/>
+          <w:szCs w:val="15"/>
+        </w:rPr>
+        <w:tab/>
+      </w:r>
+      <w:r>
+        <w:rPr>
+          <w:rFonts w:hint="eastAsia"/>
+          <w:sz w:val="15"/>
+          <w:szCs w:val="15"/>
+        </w:rPr>
+        <w:t>a</w:t>
+      </w:r>
+      <w:r>
+        <w:rPr>
+          <w:rFonts w:hint="eastAsia"/>
+          <w:sz w:val="15"/>
+          <w:szCs w:val="15"/>
+        </w:rPr>
+        <w:t>.ID,</w:t>
+      </w:r>
+    </w:p>
+    <w:p>
+      <w:pPr>
+        <w:wordWrap w:val="0"/>
+        <w:adjustRightInd w:val="0"/>
+        <w:snapToGrid w:val="0"/>
+        <w:jc w:val="left"/>
+        <w:rPr>
+          <w:sz w:val="15"/>
+          <w:szCs w:val="15"/>
+        </w:rPr>
+      </w:pPr>
+      <w:r>
+        <w:rPr>
+          <w:rFonts w:hint="eastAsia"/>
+          <w:sz w:val="15"/>
+          <w:szCs w:val="15"/>
+        </w:rPr>
+        <w:tab/>
+      </w:r>
+      <w:proofErr w:type="spellStart"/>
+      <w:r>
+        <w:rPr>
+          <w:rFonts w:hint="eastAsia"/>
+          <w:sz w:val="15"/>
+          <w:szCs w:val="15"/>
+        </w:rPr>
+        <w:t>a</w:t>
+      </w:r>
+      <w:r>
+        <w:rPr>
+          <w:rFonts w:hint="eastAsia"/>
+          <w:sz w:val="15"/>
+          <w:szCs w:val="15"/>
+        </w:rPr>
+        <w:t>.Name</w:t>
+      </w:r>
+      <w:proofErr w:type="spellEnd"/>
+    </w:p>
+    <w:p>
+      <w:pPr>
+        <w:wordWrap w:val="0"/>
+        <w:adjustRightInd w:val="0"/>
+        <w:snapToGrid w:val="0"/>
+        <w:jc w:val="left"/>
+        <w:rPr>
+          <w:sz w:val="15"/>
+          <w:szCs w:val="15"/>
+        </w:rPr>
+      </w:pPr>
+      <w:r>
+        <w:rPr>
+          <w:rFonts w:hint="eastAsia"/>
+          <w:sz w:val="15"/>
+          <w:szCs w:val="15"/>
+        </w:rPr>
+        <w:tab/>
+      </w:r>
+      <w:r>
+        <w:rPr>
+          <w:rFonts w:hint="eastAsia"/>
+          <w:sz w:val="15"/>
+          <w:szCs w:val="15"/>
+        </w:rPr>
+        <w:t>b</w:t>
+      </w:r>
+      <w:r>
+        <w:rPr>
+          <w:rFonts w:hint="eastAsia"/>
+          <w:sz w:val="15"/>
+          <w:szCs w:val="15"/>
+        </w:rPr>
+        <w:t>.ID</w:t>
+      </w:r>
+    </w:p>
+    <w:p>
+      <w:pPr>
+        <w:wordWrap w:val="0"/>
+        <w:adjustRightInd w:val="0"/>
+        <w:snapToGrid w:val="0"/>
+        <w:jc w:val="left"/>
+        <w:rPr>
+          <w:sz w:val="15"/>
+          <w:szCs w:val="15"/>
+        </w:rPr>
+      </w:pPr>
+      <w:r>
+        <w:rPr>
+          <w:rFonts w:hint="eastAsia"/>
+          <w:sz w:val="15"/>
+          <w:szCs w:val="15"/>
+        </w:rPr>
+        <w:tab/>
+      </w:r>
+      <w:proofErr w:type="spellStart"/>
+      <w:r>
+        <w:rPr>
+          <w:rFonts w:hint="eastAsia"/>
+          <w:sz w:val="15"/>
+          <w:szCs w:val="15"/>
+        </w:rPr>
+        <w:t>b</w:t>
+      </w:r>
+      <w:r>
+        <w:rPr>
+          <w:rFonts w:hint="eastAsia"/>
+          <w:sz w:val="15"/>
+          <w:szCs w:val="15"/>
+        </w:rPr>
+        <w:t>.Name</w:t>
+      </w:r>
+      <w:proofErr w:type="spellEnd"/>
+      <w:r>
+        <w:rPr>
+          <w:rFonts w:hint="eastAsia"/>
+          <w:sz w:val="15"/>
+          <w:szCs w:val="15"/>
+        </w:rPr>
+        <w:t>,</w:t>
+      </w:r>
+    </w:p>
+    <w:p>
+      <w:pPr>
+        <w:wordWrap w:val="0"/>
+        <w:adjustRightInd w:val="0"/>
+        <w:snapToGrid w:val="0"/>
+        <w:jc w:val="left"/>
+        <w:rPr>
+          <w:sz w:val="15"/>
+          <w:szCs w:val="15"/>
+        </w:rPr>
+      </w:pPr>
+      <w:r>
+        <w:rPr>
+          <w:rFonts w:hint="eastAsia"/>
+          <w:sz w:val="15"/>
+          <w:szCs w:val="15"/>
+        </w:rPr>
+        <w:tab/>
+      </w:r>
+      <w:proofErr w:type="spellStart"/>
+      <w:r>
+        <w:rPr>
+          <w:rFonts w:hint="eastAsia"/>
+          <w:sz w:val="15"/>
+          <w:szCs w:val="15"/>
+        </w:rPr>
+        <w:t>b</w:t>
+      </w:r>
+      <w:r>
+        <w:rPr>
+          <w:rFonts w:hint="eastAsia"/>
+          <w:sz w:val="15"/>
+          <w:szCs w:val="15"/>
+        </w:rPr>
+        <w:t>.Sex</w:t>
+      </w:r>
+      <w:proofErr w:type="spellEnd"/>
+      <w:r>
+        <w:rPr>
+          <w:rFonts w:hint="eastAsia"/>
+          <w:sz w:val="15"/>
+          <w:szCs w:val="15"/>
+        </w:rPr>
+        <w:t>,</w:t>
+      </w:r>
+    </w:p>
+    <w:p>
+      <w:pPr>
+        <w:wordWrap w:val="0"/>
+        <w:adjustRightInd w:val="0"/>
+        <w:snapToGrid w:val="0"/>
+        <w:jc w:val="left"/>
+        <w:rPr>
+          <w:sz w:val="15"/>
+          <w:szCs w:val="15"/>
+        </w:rPr>
+      </w:pPr>
+      <w:r>
+        <w:rPr>
+          <w:rFonts w:hint="eastAsia"/>
+          <w:sz w:val="15"/>
+          <w:szCs w:val="15"/>
+        </w:rPr>
+        <w:tab/>
+      </w:r>
+      <w:proofErr w:type="spellStart"/>
+      <w:r>
+        <w:rPr>
+          <w:rFonts w:hint="eastAsia"/>
+          <w:sz w:val="15"/>
+          <w:szCs w:val="15"/>
+        </w:rPr>
+        <w:t>b</w:t>
+      </w:r>
+      <w:r>
+        <w:rPr>
+          <w:rFonts w:hint="eastAsia"/>
+          <w:sz w:val="15"/>
+          <w:szCs w:val="15"/>
+        </w:rPr>
+        <w:t>.Age</w:t>
+      </w:r>
+      <w:proofErr w:type="spellEnd"/>
+    </w:p>
+    <w:p>
+      <w:pPr>
+        <w:wordWrap w:val="0"/>
+        <w:adjustRightInd w:val="0"/>
+        <w:snapToGrid w:val="0"/>
+        <w:jc w:val="left"/>
+        <w:rPr>
+          <w:sz w:val="15"/>
+          <w:szCs w:val="15"/>
+        </w:rPr>
+      </w:pPr>
+      <w:r>
+        <w:rPr>
+          <w:sz w:val="15"/>
+          <w:szCs w:val="15"/>
+        </w:rPr>
+        <w:t>F</w:t>
+      </w:r>
+      <w:r>
+        <w:rPr>
+          <w:rFonts w:hint="eastAsia"/>
+          <w:sz w:val="15"/>
+          <w:szCs w:val="15"/>
+        </w:rPr>
+        <w:t xml:space="preserve">rom </w:t>
+      </w:r>
+      <w:r>
+        <w:rPr>
+          <w:rFonts w:hint="eastAsia"/>
+          <w:color w:val="00B050"/>
+          <w:sz w:val="15"/>
+          <w:szCs w:val="15"/>
+        </w:rPr>
+        <w:t>Department as a</w:t>
+      </w:r>
+      <w:r>
+        <w:rPr>
+          <w:rFonts w:hint="eastAsia"/>
+          <w:sz w:val="15"/>
+          <w:szCs w:val="15"/>
+        </w:rPr>
+        <w:t xml:space="preserve"> join </w:t>
+      </w:r>
+      <w:r>
+        <w:rPr>
+          <w:rFonts w:hint="eastAsia"/>
+          <w:color w:val="00B050"/>
+          <w:sz w:val="15"/>
+          <w:szCs w:val="15"/>
+        </w:rPr>
+        <w:t>Employee as b</w:t>
+      </w:r>
+      <w:r>
+        <w:rPr>
+          <w:rFonts w:hint="eastAsia"/>
+          <w:sz w:val="15"/>
+          <w:szCs w:val="15"/>
+        </w:rPr>
+        <w:t xml:space="preserve"> on </w:t>
+      </w:r>
+      <w:r>
+        <w:rPr>
+          <w:rFonts w:hint="eastAsia"/>
+          <w:color w:val="00B050"/>
+          <w:sz w:val="15"/>
+          <w:szCs w:val="15"/>
+        </w:rPr>
+        <w:t>a.ID==b.ID</w:t>
+      </w:r>
+      <w:r>
+        <w:rPr>
+          <w:sz w:val="15"/>
+          <w:szCs w:val="15"/>
+        </w:rPr>
+        <w:t xml:space="preserve"> </w:t>
+      </w:r>
+    </w:p>
+    <w:p>
+      <w:pPr>
+        <w:wordWrap w:val="0"/>
+        <w:adjustRightInd w:val="0"/>
+        <w:snapToGrid w:val="0"/>
+        <w:jc w:val="left"/>
+        <w:rPr>
+          <w:sz w:val="15"/>
+          <w:szCs w:val="15"/>
+        </w:rPr>
+      </w:pPr>
+      <w:r>
+        <w:rPr>
+          <w:rFonts w:hint="eastAsia"/>
+          <w:sz w:val="15"/>
+          <w:szCs w:val="15"/>
+        </w:rPr>
+        <w:t xml:space="preserve">Group by </w:t>
+      </w:r>
+      <w:proofErr w:type="spellStart"/>
+      <w:r>
+        <w:rPr>
+          <w:rFonts w:hint="eastAsia"/>
+          <w:sz w:val="15"/>
+          <w:szCs w:val="15"/>
+        </w:rPr>
+        <w:t>Employee.Name</w:t>
+      </w:r>
+      <w:proofErr w:type="spellEnd"/>
+      <w:r>
+        <w:rPr>
+          <w:rFonts w:hint="eastAsia"/>
+          <w:sz w:val="15"/>
+          <w:szCs w:val="15"/>
+        </w:rPr>
+        <w:t xml:space="preserve"> </w:t>
+      </w:r>
+    </w:p>
+    <w:p>
+      <w:pPr>
+        <w:wordWrap w:val="0"/>
+        <w:adjustRightInd w:val="0"/>
+        <w:snapToGrid w:val="0"/>
+        <w:jc w:val="left"/>
+        <w:rPr>
+          <w:sz w:val="15"/>
+          <w:szCs w:val="15"/>
+        </w:rPr>
+      </w:pPr>
+      <w:r>
+        <w:rPr>
+          <w:rFonts w:hint="eastAsia"/>
+          <w:sz w:val="15"/>
+          <w:szCs w:val="15"/>
+        </w:rPr>
+        <w:t>having count(*)&gt;1</w:t>
+      </w:r>
+      <w:r>
+        <w:rPr>
+          <w:rFonts w:hint="eastAsia"/>
+          <w:sz w:val="15"/>
+          <w:szCs w:val="15"/>
+        </w:rPr>
+        <w:t xml:space="preserve">      </w:t>
+      </w:r>
+      <w:r>
+        <w:rPr>
+          <w:rFonts w:hint="eastAsia"/>
+          <w:sz w:val="15"/>
+          <w:szCs w:val="15"/>
+        </w:rPr>
+        <w:tab/>
+      </w:r>
+      <w:r>
+        <w:rPr>
+          <w:rFonts w:hint="eastAsia"/>
+          <w:sz w:val="15"/>
+          <w:szCs w:val="15"/>
+        </w:rPr>
+        <w:tab/>
+      </w:r>
+      <w:r>
+        <w:rPr>
+          <w:rFonts w:hint="eastAsia"/>
+          <w:sz w:val="15"/>
+          <w:szCs w:val="15"/>
+        </w:rPr>
+        <w:tab/>
+        <w:t xml:space="preserve">   </w:t>
+      </w:r>
+      <w:r>
+        <w:rPr>
+          <w:rFonts w:hint="eastAsia"/>
+          <w:sz w:val="15"/>
+          <w:szCs w:val="15"/>
+        </w:rPr>
+        <w:t>%</w:t>
+      </w:r>
+      <w:r>
+        <w:rPr>
+          <w:rFonts w:hint="eastAsia"/>
+          <w:sz w:val="15"/>
+          <w:szCs w:val="15"/>
+        </w:rPr>
+        <w:t>同姓名用</w:t>
+      </w:r>
+      <w:r>
+        <w:rPr>
+          <w:rFonts w:hint="eastAsia"/>
+          <w:sz w:val="15"/>
+          <w:szCs w:val="15"/>
+        </w:rPr>
+        <w:t xml:space="preserve">group by </w:t>
+      </w:r>
+      <w:r>
+        <w:rPr>
+          <w:rFonts w:hint="eastAsia"/>
+          <w:sz w:val="15"/>
+          <w:szCs w:val="15"/>
+        </w:rPr>
+        <w:t>和</w:t>
+      </w:r>
+      <w:r>
+        <w:rPr>
+          <w:rFonts w:hint="eastAsia"/>
+          <w:sz w:val="15"/>
+          <w:szCs w:val="15"/>
+        </w:rPr>
+        <w:t xml:space="preserve">having </w:t>
+      </w:r>
+      <w:r>
+        <w:rPr>
+          <w:rFonts w:hint="eastAsia"/>
+          <w:sz w:val="15"/>
+          <w:szCs w:val="15"/>
+        </w:rPr>
+        <w:t>晒下</w:t>
+      </w:r>
+    </w:p>
+    <w:p>
+      <w:pPr>
+        <w:wordWrap w:val="0"/>
+        <w:adjustRightInd w:val="0"/>
+        <w:snapToGrid w:val="0"/>
+        <w:jc w:val="left"/>
+        <w:rPr>
+          <w:sz w:val="15"/>
+          <w:szCs w:val="15"/>
+        </w:rPr>
+      </w:pPr>
+      <w:r>
+        <w:rPr>
+          <w:sz w:val="15"/>
+          <w:szCs w:val="15"/>
+        </w:rPr>
+        <w:t>O</w:t>
+      </w:r>
+      <w:r>
+        <w:rPr>
+          <w:rFonts w:hint="eastAsia"/>
+          <w:sz w:val="15"/>
+          <w:szCs w:val="15"/>
+        </w:rPr>
+        <w:t xml:space="preserve">rder by </w:t>
+      </w:r>
+      <w:proofErr w:type="spellStart"/>
+      <w:r>
+        <w:rPr>
+          <w:rFonts w:hint="eastAsia"/>
+          <w:sz w:val="15"/>
+          <w:szCs w:val="15"/>
+        </w:rPr>
+        <w:t>a.Name,b.Name</w:t>
+      </w:r>
+      <w:proofErr w:type="spellEnd"/>
+      <w:r>
+        <w:rPr>
+          <w:rFonts w:hint="eastAsia"/>
+          <w:sz w:val="15"/>
+          <w:szCs w:val="15"/>
+        </w:rPr>
+        <w:t xml:space="preserve">               %</w:t>
+      </w:r>
+      <w:r>
+        <w:rPr>
+          <w:rFonts w:hint="eastAsia"/>
+          <w:sz w:val="15"/>
+          <w:szCs w:val="15"/>
+        </w:rPr>
+        <w:t>可以</w:t>
+      </w:r>
+      <w:r>
+        <w:rPr>
+          <w:rFonts w:hint="eastAsia"/>
+          <w:sz w:val="15"/>
+          <w:szCs w:val="15"/>
+        </w:rPr>
+        <w:t xml:space="preserve">order by </w:t>
+      </w:r>
+      <w:r>
+        <w:rPr>
+          <w:rFonts w:hint="eastAsia"/>
+          <w:sz w:val="15"/>
+          <w:szCs w:val="15"/>
+        </w:rPr>
+        <w:t>部门</w:t>
+      </w:r>
+      <w:r>
+        <w:rPr>
+          <w:rFonts w:hint="eastAsia"/>
+          <w:sz w:val="15"/>
+          <w:szCs w:val="15"/>
+        </w:rPr>
+        <w:t xml:space="preserve"> </w:t>
+      </w:r>
+      <w:proofErr w:type="spellStart"/>
+      <w:r>
+        <w:rPr>
+          <w:rFonts w:hint="eastAsia"/>
+          <w:sz w:val="15"/>
+          <w:szCs w:val="15"/>
+        </w:rPr>
+        <w:t>asc</w:t>
+      </w:r>
+      <w:proofErr w:type="spellEnd"/>
+      <w:r>
+        <w:rPr>
+          <w:rFonts w:hint="eastAsia"/>
+          <w:sz w:val="15"/>
+          <w:szCs w:val="15"/>
+        </w:rPr>
+        <w:t xml:space="preserve">, </w:t>
+      </w:r>
+      <w:r>
+        <w:rPr>
+          <w:rFonts w:hint="eastAsia"/>
+          <w:sz w:val="15"/>
+          <w:szCs w:val="15"/>
+        </w:rPr>
+        <w:t>基本工资</w:t>
+      </w:r>
+      <w:r>
+        <w:rPr>
+          <w:rFonts w:hint="eastAsia"/>
+          <w:sz w:val="15"/>
+          <w:szCs w:val="15"/>
+        </w:rPr>
+        <w:t xml:space="preserve"> </w:t>
+      </w:r>
+      <w:proofErr w:type="spellStart"/>
+      <w:r>
+        <w:rPr>
+          <w:rFonts w:hint="eastAsia"/>
+          <w:sz w:val="15"/>
+          <w:szCs w:val="15"/>
+        </w:rPr>
+        <w:t>desc</w:t>
+      </w:r>
+      <w:proofErr w:type="spellEnd"/>
+      <w:r>
+        <w:rPr>
+          <w:rFonts w:hint="eastAsia"/>
+          <w:sz w:val="15"/>
+          <w:szCs w:val="15"/>
+        </w:rPr>
+        <w:t xml:space="preserve"> </w:t>
+      </w:r>
+      <w:r>
+        <w:rPr>
+          <w:rFonts w:hint="eastAsia"/>
+          <w:sz w:val="15"/>
+          <w:szCs w:val="15"/>
+        </w:rPr>
+        <w:t>部门升序，同一部门基本工资降序</w:t>
+      </w:r>
+    </w:p>
+    <w:p>
+      <w:pPr>
+        <w:wordWrap w:val="0"/>
+        <w:adjustRightInd w:val="0"/>
+        <w:snapToGrid w:val="0"/>
+        <w:jc w:val="left"/>
+        <w:rPr>
+          <w:sz w:val="15"/>
+          <w:szCs w:val="15"/>
+        </w:rPr>
+      </w:pPr>
+    </w:p>
+    <w:p>
+      <w:pPr>
+        <w:wordWrap w:val="0"/>
+        <w:adjustRightInd w:val="0"/>
+        <w:snapToGrid w:val="0"/>
+        <w:jc w:val="left"/>
+        <w:rPr>
+          <w:sz w:val="15"/>
+          <w:szCs w:val="15"/>
+        </w:rPr>
+      </w:pPr>
+      <w:proofErr w:type="spellStart"/>
+      <w:r>
+        <w:rPr>
+          <w:sz w:val="15"/>
+          <w:szCs w:val="15"/>
+          <w:highlight w:val="yellow"/>
+        </w:rPr>
+        <w:t>S</w:t>
+      </w:r>
+      <w:r>
+        <w:rPr>
+          <w:rFonts w:hint="eastAsia"/>
+          <w:sz w:val="15"/>
+          <w:szCs w:val="15"/>
+          <w:highlight w:val="yellow"/>
+        </w:rPr>
+        <w:t>ql</w:t>
+      </w:r>
+      <w:proofErr w:type="spellEnd"/>
+      <w:r>
+        <w:rPr>
+          <w:rFonts w:hint="eastAsia"/>
+          <w:sz w:val="15"/>
+          <w:szCs w:val="15"/>
+          <w:highlight w:val="yellow"/>
+        </w:rPr>
+        <w:t>语句的先后顺序</w:t>
+      </w:r>
+    </w:p>
+    <w:p>
+      <w:pPr>
+        <w:wordWrap w:val="0"/>
+        <w:adjustRightInd w:val="0"/>
+        <w:snapToGrid w:val="0"/>
+        <w:jc w:val="left"/>
+        <w:rPr>
+          <w:sz w:val="15"/>
+          <w:szCs w:val="15"/>
+        </w:rPr>
+      </w:pPr>
+      <w:r>
+        <w:rPr>
+          <w:rFonts w:hint="eastAsia"/>
+          <w:sz w:val="15"/>
+          <w:szCs w:val="15"/>
+        </w:rPr>
+        <w:t>写的顺序：</w:t>
+      </w:r>
+    </w:p>
+    <w:p>
+      <w:pPr>
+        <w:wordWrap w:val="0"/>
+        <w:adjustRightInd w:val="0"/>
+        <w:snapToGrid w:val="0"/>
+        <w:jc w:val="left"/>
+        <w:rPr>
+          <w:sz w:val="15"/>
+          <w:szCs w:val="15"/>
+        </w:rPr>
+      </w:pPr>
+      <w:proofErr w:type="gramStart"/>
+      <w:r>
+        <w:rPr>
+          <w:rFonts w:hint="eastAsia"/>
+          <w:sz w:val="15"/>
+          <w:szCs w:val="15"/>
+        </w:rPr>
+        <w:t>select</w:t>
+      </w:r>
+      <w:proofErr w:type="gramEnd"/>
+      <w:r>
+        <w:rPr>
+          <w:rFonts w:hint="eastAsia"/>
+          <w:sz w:val="15"/>
+          <w:szCs w:val="15"/>
+        </w:rPr>
+        <w:t xml:space="preserve"> </w:t>
+      </w:r>
+    </w:p>
+    <w:p>
+      <w:pPr>
+        <w:wordWrap w:val="0"/>
+        <w:adjustRightInd w:val="0"/>
+        <w:snapToGrid w:val="0"/>
+        <w:ind w:firstLine="420"/>
+        <w:jc w:val="left"/>
+        <w:rPr>
+          <w:sz w:val="15"/>
+          <w:szCs w:val="15"/>
+        </w:rPr>
+      </w:pPr>
+      <w:r>
+        <w:rPr>
+          <w:rFonts w:hint="eastAsia"/>
+          <w:sz w:val="15"/>
+          <w:szCs w:val="15"/>
+        </w:rPr>
+        <w:t xml:space="preserve">... </w:t>
+      </w:r>
+    </w:p>
+    <w:p>
+      <w:pPr>
+        <w:wordWrap w:val="0"/>
+        <w:adjustRightInd w:val="0"/>
+        <w:snapToGrid w:val="0"/>
+        <w:jc w:val="left"/>
+        <w:rPr>
+          <w:sz w:val="15"/>
+          <w:szCs w:val="15"/>
+        </w:rPr>
+      </w:pPr>
+      <w:proofErr w:type="gramStart"/>
+      <w:r>
+        <w:rPr>
+          <w:rFonts w:hint="eastAsia"/>
+          <w:sz w:val="15"/>
+          <w:szCs w:val="15"/>
+        </w:rPr>
+        <w:t>from</w:t>
+      </w:r>
+      <w:proofErr w:type="gramEnd"/>
+      <w:r>
+        <w:rPr>
+          <w:rFonts w:hint="eastAsia"/>
+          <w:sz w:val="15"/>
+          <w:szCs w:val="15"/>
+        </w:rPr>
+        <w:t xml:space="preserve">... </w:t>
+      </w:r>
+    </w:p>
+    <w:p>
+      <w:pPr>
+        <w:wordWrap w:val="0"/>
+        <w:adjustRightInd w:val="0"/>
+        <w:snapToGrid w:val="0"/>
+        <w:jc w:val="left"/>
+        <w:rPr>
+          <w:sz w:val="15"/>
+          <w:szCs w:val="15"/>
+        </w:rPr>
+      </w:pPr>
+      <w:proofErr w:type="gramStart"/>
+      <w:r>
+        <w:rPr>
+          <w:rFonts w:hint="eastAsia"/>
+          <w:sz w:val="15"/>
+          <w:szCs w:val="15"/>
+        </w:rPr>
+        <w:t>where</w:t>
+      </w:r>
+      <w:proofErr w:type="gramEnd"/>
+      <w:r>
+        <w:rPr>
+          <w:rFonts w:hint="eastAsia"/>
+          <w:sz w:val="15"/>
+          <w:szCs w:val="15"/>
+        </w:rPr>
+        <w:t xml:space="preserve">.... </w:t>
+      </w:r>
+    </w:p>
+    <w:p>
+      <w:pPr>
+        <w:wordWrap w:val="0"/>
+        <w:adjustRightInd w:val="0"/>
+        <w:snapToGrid w:val="0"/>
+        <w:jc w:val="left"/>
+        <w:rPr>
+          <w:sz w:val="15"/>
+          <w:szCs w:val="15"/>
+        </w:rPr>
+      </w:pPr>
+      <w:proofErr w:type="gramStart"/>
+      <w:r>
+        <w:rPr>
+          <w:rFonts w:hint="eastAsia"/>
+          <w:sz w:val="15"/>
+          <w:szCs w:val="15"/>
+        </w:rPr>
+        <w:t>group</w:t>
+      </w:r>
+      <w:proofErr w:type="gramEnd"/>
+      <w:r>
+        <w:rPr>
+          <w:rFonts w:hint="eastAsia"/>
+          <w:sz w:val="15"/>
+          <w:szCs w:val="15"/>
+        </w:rPr>
+        <w:t xml:space="preserve"> by... </w:t>
+      </w:r>
+    </w:p>
+    <w:p>
+      <w:pPr>
+        <w:wordWrap w:val="0"/>
+        <w:adjustRightInd w:val="0"/>
+        <w:snapToGrid w:val="0"/>
+        <w:jc w:val="left"/>
+        <w:rPr>
+          <w:sz w:val="15"/>
+          <w:szCs w:val="15"/>
+        </w:rPr>
+      </w:pPr>
+      <w:proofErr w:type="gramStart"/>
+      <w:r>
+        <w:rPr>
+          <w:rFonts w:hint="eastAsia"/>
+          <w:sz w:val="15"/>
+          <w:szCs w:val="15"/>
+        </w:rPr>
+        <w:t>having</w:t>
+      </w:r>
+      <w:proofErr w:type="gramEnd"/>
+      <w:r>
+        <w:rPr>
+          <w:rFonts w:hint="eastAsia"/>
+          <w:sz w:val="15"/>
+          <w:szCs w:val="15"/>
+        </w:rPr>
+        <w:t xml:space="preserve">... </w:t>
+      </w:r>
+    </w:p>
+    <w:p>
+      <w:pPr>
+        <w:wordWrap w:val="0"/>
+        <w:adjustRightInd w:val="0"/>
+        <w:snapToGrid w:val="0"/>
+        <w:jc w:val="left"/>
+        <w:rPr>
+          <w:sz w:val="15"/>
+          <w:szCs w:val="15"/>
+        </w:rPr>
+      </w:pPr>
+      <w:proofErr w:type="gramStart"/>
+      <w:r>
+        <w:rPr>
+          <w:rFonts w:hint="eastAsia"/>
+          <w:sz w:val="15"/>
+          <w:szCs w:val="15"/>
+        </w:rPr>
+        <w:t>order</w:t>
+      </w:r>
+      <w:proofErr w:type="gramEnd"/>
+      <w:r>
+        <w:rPr>
+          <w:rFonts w:hint="eastAsia"/>
+          <w:sz w:val="15"/>
+          <w:szCs w:val="15"/>
+        </w:rPr>
+        <w:t xml:space="preserve"> by..</w:t>
+      </w:r>
+    </w:p>
+    <w:p>
+      <w:pPr>
+        <w:wordWrap w:val="0"/>
+        <w:adjustRightInd w:val="0"/>
+        <w:snapToGrid w:val="0"/>
+        <w:jc w:val="left"/>
+        <w:rPr>
+          <w:rFonts w:hint="eastAsia"/>
+          <w:sz w:val="15"/>
+          <w:szCs w:val="15"/>
+        </w:rPr>
+      </w:pPr>
+      <w:r>
+        <w:rPr>
+          <w:rFonts w:hint="eastAsia"/>
+          <w:sz w:val="15"/>
+          <w:szCs w:val="15"/>
+        </w:rPr>
+        <w:t>执行顺序：</w:t>
+      </w:r>
+      <w:proofErr w:type="gramStart"/>
+      <w:r>
+        <w:rPr>
+          <w:rFonts w:hint="eastAsia"/>
+          <w:sz w:val="15"/>
+          <w:szCs w:val="15"/>
+        </w:rPr>
+        <w:t>from</w:t>
+      </w:r>
+      <w:proofErr w:type="gramEnd"/>
+      <w:r>
+        <w:rPr>
+          <w:rFonts w:hint="eastAsia"/>
+          <w:sz w:val="15"/>
+          <w:szCs w:val="15"/>
+        </w:rPr>
+        <w:t>... where...group by... having.... select ... order by...</w:t>
+      </w:r>
+    </w:p>
+    <w:p>
+      <w:pPr>
+        <w:wordWrap w:val="0"/>
+        <w:adjustRightInd w:val="0"/>
+        <w:snapToGrid w:val="0"/>
+        <w:jc w:val="left"/>
+        <w:rPr>
+          <w:rFonts w:hint="eastAsia"/>
+          <w:sz w:val="15"/>
+          <w:szCs w:val="15"/>
+        </w:rPr>
+      </w:pPr>
+    </w:p>
+    <w:p>
+      <w:pPr>
+        <w:wordWrap w:val="0"/>
+        <w:adjustRightInd w:val="0"/>
+        <w:snapToGrid w:val="0"/>
+        <w:jc w:val="left"/>
+        <w:rPr>
+          <w:rFonts w:hint="eastAsia"/>
+          <w:sz w:val="15"/>
+          <w:szCs w:val="15"/>
+        </w:rPr>
+      </w:pPr>
+    </w:p>
+    <w:p>
+      <w:pPr>
+        <w:wordWrap w:val="0"/>
+        <w:adjustRightInd w:val="0"/>
+        <w:snapToGrid w:val="0"/>
+        <w:jc w:val="left"/>
+        <w:rPr>
+          <w:rFonts w:hint="eastAsia"/>
+          <w:sz w:val="15"/>
+          <w:szCs w:val="15"/>
+        </w:rPr>
+      </w:pPr>
+    </w:p>
+    <w:p>
+      <w:pPr>
+        <w:wordWrap w:val="0"/>
+        <w:adjustRightInd w:val="0"/>
+        <w:snapToGrid w:val="0"/>
+        <w:jc w:val="left"/>
+        <w:rPr>
+          <w:rFonts w:hint="eastAsia"/>
+          <w:sz w:val="15"/>
+          <w:szCs w:val="15"/>
+        </w:rPr>
+      </w:pPr>
+    </w:p>
+    <w:p>
+      <w:pPr>
+        <w:wordWrap w:val="0"/>
+        <w:adjustRightInd w:val="0"/>
+        <w:snapToGrid w:val="0"/>
+        <w:jc w:val="left"/>
+        <w:rPr>
+          <w:rFonts w:hint="eastAsia"/>
+          <w:sz w:val="15"/>
+          <w:szCs w:val="15"/>
+        </w:rPr>
+      </w:pPr>
+    </w:p>
+    <w:p>
+      <w:pPr>
+        <w:wordWrap w:val="0"/>
+        <w:adjustRightInd w:val="0"/>
+        <w:snapToGrid w:val="0"/>
+        <w:jc w:val="left"/>
+        <w:rPr>
+          <w:rFonts w:hint="eastAsia"/>
+          <w:sz w:val="15"/>
+          <w:szCs w:val="15"/>
+        </w:rPr>
+      </w:pPr>
+    </w:p>
+    <w:p>
+      <w:pPr>
+        <w:adjustRightInd w:val="0"/>
+        <w:snapToGrid w:val="0"/>
+        <w:jc w:val="center"/>
+        <w:rPr>
+          <w:rFonts w:hint="eastAsia"/>
+          <w:sz w:val="28"/>
+          <w:szCs w:val="28"/>
+        </w:rPr>
+      </w:pPr>
+      <w:r>
+        <w:rPr>
+          <w:rFonts w:hint="eastAsia"/>
+          <w:sz w:val="28"/>
+          <w:szCs w:val="28"/>
+        </w:rPr>
+        <w:lastRenderedPageBreak/>
+        <w:t>C++</w:t>
+      </w:r>
+    </w:p>
+    <w:p>
+      <w:pPr>
+        <w:wordWrap w:val="0"/>
+        <w:adjustRightInd w:val="0"/>
+        <w:snapToGrid w:val="0"/>
+        <w:jc w:val="left"/>
+        <w:rPr>
+          <w:rFonts w:hint="eastAsia"/>
+          <w:sz w:val="15"/>
+          <w:szCs w:val="15"/>
+        </w:rPr>
+      </w:pPr>
+      <w:r>
+        <w:rPr>
+          <w:rFonts w:hint="eastAsia"/>
+          <w:sz w:val="15"/>
+          <w:szCs w:val="15"/>
+        </w:rPr>
+        <w:t>1.</w:t>
+      </w:r>
+      <w:r>
+        <w:rPr>
+          <w:rFonts w:hint="eastAsia"/>
+        </w:rPr>
+        <w:t xml:space="preserve"> </w:t>
+      </w:r>
+      <w:r>
+        <w:rPr>
+          <w:rFonts w:hint="eastAsia"/>
+          <w:sz w:val="15"/>
+          <w:szCs w:val="15"/>
+          <w:highlight w:val="yellow"/>
+        </w:rPr>
+        <w:t>类的</w:t>
+      </w:r>
+      <w:r>
+        <w:rPr>
+          <w:rFonts w:hint="eastAsia"/>
+          <w:sz w:val="15"/>
+          <w:szCs w:val="15"/>
+          <w:highlight w:val="yellow"/>
+        </w:rPr>
+        <w:t>6</w:t>
+      </w:r>
+      <w:r>
+        <w:rPr>
+          <w:rFonts w:hint="eastAsia"/>
+          <w:sz w:val="15"/>
+          <w:szCs w:val="15"/>
+          <w:highlight w:val="yellow"/>
+        </w:rPr>
+        <w:t>个默认的成员函数</w:t>
+      </w:r>
+      <w:r>
+        <w:rPr>
+          <w:rFonts w:hint="eastAsia"/>
+          <w:sz w:val="15"/>
+          <w:szCs w:val="15"/>
+        </w:rPr>
+        <w:t>包括</w:t>
+      </w:r>
+      <w:r>
+        <w:rPr>
+          <w:rFonts w:hint="eastAsia"/>
+          <w:sz w:val="15"/>
+          <w:szCs w:val="15"/>
+        </w:rPr>
+        <w:t xml:space="preserve"> </w:t>
+      </w:r>
+      <w:r>
+        <w:rPr>
+          <w:rFonts w:hint="eastAsia"/>
+          <w:sz w:val="15"/>
+          <w:szCs w:val="15"/>
+        </w:rPr>
+        <w:t>构造函数、</w:t>
+      </w:r>
+      <w:proofErr w:type="gramStart"/>
+      <w:r>
+        <w:rPr>
+          <w:rFonts w:hint="eastAsia"/>
+          <w:sz w:val="15"/>
+          <w:szCs w:val="15"/>
+        </w:rPr>
+        <w:t>析构函数</w:t>
+      </w:r>
+      <w:proofErr w:type="gramEnd"/>
+      <w:r>
+        <w:rPr>
+          <w:rFonts w:hint="eastAsia"/>
+          <w:sz w:val="15"/>
+          <w:szCs w:val="15"/>
+        </w:rPr>
+        <w:t>、拷贝构造函数、赋值运算符重载函数、取地址操作符重载、</w:t>
+      </w:r>
+      <w:proofErr w:type="spellStart"/>
+      <w:r>
+        <w:rPr>
+          <w:rFonts w:hint="eastAsia"/>
+          <w:sz w:val="15"/>
+          <w:szCs w:val="15"/>
+        </w:rPr>
+        <w:t>const</w:t>
+      </w:r>
+      <w:proofErr w:type="spellEnd"/>
+    </w:p>
+    <w:p>
+      <w:pPr>
+        <w:wordWrap w:val="0"/>
+        <w:adjustRightInd w:val="0"/>
+        <w:snapToGrid w:val="0"/>
+        <w:jc w:val="left"/>
+        <w:rPr>
+          <w:rFonts w:hint="eastAsia"/>
+          <w:sz w:val="15"/>
+          <w:szCs w:val="15"/>
+        </w:rPr>
+      </w:pPr>
+      <w:r>
+        <w:rPr>
+          <w:rFonts w:hint="eastAsia"/>
+          <w:sz w:val="15"/>
+          <w:szCs w:val="15"/>
+        </w:rPr>
+        <w:t>修饰的取地址操作符重载。</w:t>
+      </w:r>
+    </w:p>
+    <w:p>
+      <w:pPr>
+        <w:wordWrap w:val="0"/>
+        <w:adjustRightInd w:val="0"/>
+        <w:snapToGrid w:val="0"/>
+        <w:jc w:val="left"/>
+        <w:rPr>
+          <w:rFonts w:hint="eastAsia"/>
+          <w:sz w:val="15"/>
+          <w:szCs w:val="15"/>
+        </w:rPr>
+      </w:pPr>
+      <w:r>
+        <w:rPr>
+          <w:rFonts w:hint="eastAsia"/>
+          <w:sz w:val="15"/>
+          <w:szCs w:val="15"/>
+          <w:highlight w:val="yellow"/>
+        </w:rPr>
+        <w:t>2.</w:t>
+      </w:r>
+      <w:r>
+        <w:rPr>
+          <w:rFonts w:hint="eastAsia"/>
+          <w:sz w:val="15"/>
+          <w:szCs w:val="15"/>
+          <w:highlight w:val="yellow"/>
+        </w:rPr>
+        <w:t>类的设计技巧</w:t>
+      </w:r>
+    </w:p>
+    <w:p>
+      <w:pPr>
+        <w:wordWrap w:val="0"/>
+        <w:adjustRightInd w:val="0"/>
+        <w:snapToGrid w:val="0"/>
+        <w:jc w:val="left"/>
+        <w:rPr>
+          <w:sz w:val="15"/>
+          <w:szCs w:val="15"/>
+        </w:rPr>
+      </w:pPr>
+      <w:r>
+        <w:rPr>
+          <w:sz w:val="15"/>
+          <w:szCs w:val="15"/>
+        </w:rPr>
+        <w:t>#pragma once</w:t>
+      </w:r>
+    </w:p>
+    <w:p>
+      <w:pPr>
+        <w:wordWrap w:val="0"/>
+        <w:adjustRightInd w:val="0"/>
+        <w:snapToGrid w:val="0"/>
+        <w:jc w:val="left"/>
+        <w:rPr>
+          <w:sz w:val="15"/>
+          <w:szCs w:val="15"/>
+        </w:rPr>
+      </w:pPr>
+      <w:r>
+        <w:rPr>
+          <w:sz w:val="15"/>
+          <w:szCs w:val="15"/>
+        </w:rPr>
+        <w:t>#include &lt;</w:t>
+      </w:r>
+      <w:proofErr w:type="spellStart"/>
+      <w:r>
+        <w:rPr>
+          <w:sz w:val="15"/>
+          <w:szCs w:val="15"/>
+        </w:rPr>
+        <w:t>iostream</w:t>
+      </w:r>
+      <w:proofErr w:type="spellEnd"/>
+      <w:r>
+        <w:rPr>
+          <w:sz w:val="15"/>
+          <w:szCs w:val="15"/>
+        </w:rPr>
+        <w:t>&gt;</w:t>
+      </w:r>
+    </w:p>
+    <w:p>
+      <w:pPr>
+        <w:wordWrap w:val="0"/>
+        <w:adjustRightInd w:val="0"/>
+        <w:snapToGrid w:val="0"/>
+        <w:jc w:val="left"/>
+        <w:rPr>
+          <w:sz w:val="15"/>
+          <w:szCs w:val="15"/>
+        </w:rPr>
+      </w:pPr>
+      <w:proofErr w:type="gramStart"/>
+      <w:r>
+        <w:rPr>
+          <w:sz w:val="15"/>
+          <w:szCs w:val="15"/>
+        </w:rPr>
+        <w:t>using</w:t>
+      </w:r>
+      <w:proofErr w:type="gramEnd"/>
+      <w:r>
+        <w:rPr>
+          <w:sz w:val="15"/>
+          <w:szCs w:val="15"/>
+        </w:rPr>
+        <w:t xml:space="preserve"> namespace </w:t>
+      </w:r>
+      <w:proofErr w:type="spellStart"/>
+      <w:r>
+        <w:rPr>
+          <w:sz w:val="15"/>
+          <w:szCs w:val="15"/>
+        </w:rPr>
+        <w:t>std</w:t>
+      </w:r>
+      <w:proofErr w:type="spellEnd"/>
+      <w:r>
+        <w:rPr>
+          <w:sz w:val="15"/>
+          <w:szCs w:val="15"/>
+        </w:rPr>
+        <w:t>;</w:t>
+      </w:r>
+    </w:p>
+    <w:p>
+      <w:pPr>
+        <w:wordWrap w:val="0"/>
+        <w:adjustRightInd w:val="0"/>
+        <w:snapToGrid w:val="0"/>
+        <w:jc w:val="left"/>
+        <w:rPr>
+          <w:sz w:val="15"/>
+          <w:szCs w:val="15"/>
+        </w:rPr>
+      </w:pPr>
+      <w:proofErr w:type="gramStart"/>
+      <w:r>
+        <w:rPr>
+          <w:sz w:val="15"/>
+          <w:szCs w:val="15"/>
+        </w:rPr>
+        <w:t>class</w:t>
+      </w:r>
+      <w:proofErr w:type="gramEnd"/>
+      <w:r>
+        <w:rPr>
+          <w:sz w:val="15"/>
+          <w:szCs w:val="15"/>
+        </w:rPr>
+        <w:t xml:space="preserve"> </w:t>
+      </w:r>
+      <w:proofErr w:type="spellStart"/>
+      <w:r>
+        <w:rPr>
+          <w:sz w:val="15"/>
+          <w:szCs w:val="15"/>
+        </w:rPr>
+        <w:t>CMyString</w:t>
+      </w:r>
+      <w:proofErr w:type="spellEnd"/>
+    </w:p>
+    <w:p>
+      <w:pPr>
+        <w:wordWrap w:val="0"/>
+        <w:adjustRightInd w:val="0"/>
+        <w:snapToGrid w:val="0"/>
+        <w:jc w:val="left"/>
+        <w:rPr>
+          <w:sz w:val="15"/>
+          <w:szCs w:val="15"/>
+        </w:rPr>
+      </w:pPr>
+      <w:r>
+        <w:rPr>
+          <w:sz w:val="15"/>
+          <w:szCs w:val="15"/>
+        </w:rPr>
+        <w:t>{</w:t>
+      </w:r>
+    </w:p>
+    <w:p>
+      <w:pPr>
+        <w:wordWrap w:val="0"/>
+        <w:adjustRightInd w:val="0"/>
+        <w:snapToGrid w:val="0"/>
+        <w:jc w:val="left"/>
+        <w:rPr>
+          <w:sz w:val="15"/>
+          <w:szCs w:val="15"/>
+        </w:rPr>
+      </w:pPr>
+      <w:proofErr w:type="gramStart"/>
+      <w:r>
+        <w:rPr>
+          <w:sz w:val="15"/>
+          <w:szCs w:val="15"/>
+        </w:rPr>
+        <w:t>public</w:t>
+      </w:r>
+      <w:proofErr w:type="gramEnd"/>
+      <w:r>
+        <w:rPr>
+          <w:sz w:val="15"/>
+          <w:szCs w:val="15"/>
+        </w:rPr>
+        <w:t>:</w:t>
+      </w:r>
+    </w:p>
+    <w:p>
+      <w:pPr>
+        <w:wordWrap w:val="0"/>
+        <w:adjustRightInd w:val="0"/>
+        <w:snapToGrid w:val="0"/>
+        <w:jc w:val="left"/>
+        <w:rPr>
+          <w:sz w:val="15"/>
+          <w:szCs w:val="15"/>
+        </w:rPr>
+      </w:pPr>
+      <w:r>
+        <w:rPr>
+          <w:sz w:val="15"/>
+          <w:szCs w:val="15"/>
+        </w:rPr>
+        <w:tab/>
+      </w:r>
+      <w:proofErr w:type="spellStart"/>
+      <w:proofErr w:type="gramStart"/>
+      <w:r>
+        <w:rPr>
+          <w:sz w:val="15"/>
+          <w:szCs w:val="15"/>
+        </w:rPr>
+        <w:t>CMyString</w:t>
+      </w:r>
+      <w:proofErr w:type="spellEnd"/>
+      <w:r>
+        <w:rPr>
+          <w:sz w:val="15"/>
+          <w:szCs w:val="15"/>
+        </w:rPr>
+        <w:t>(</w:t>
+      </w:r>
+      <w:proofErr w:type="spellStart"/>
+      <w:proofErr w:type="gramEnd"/>
+      <w:r>
+        <w:rPr>
+          <w:sz w:val="15"/>
+          <w:szCs w:val="15"/>
+        </w:rPr>
+        <w:t>const</w:t>
+      </w:r>
+      <w:proofErr w:type="spellEnd"/>
+      <w:r>
+        <w:rPr>
+          <w:sz w:val="15"/>
+          <w:szCs w:val="15"/>
+        </w:rPr>
+        <w:t xml:space="preserve"> char* </w:t>
+      </w:r>
+      <w:proofErr w:type="spellStart"/>
+      <w:r>
+        <w:rPr>
+          <w:sz w:val="15"/>
+          <w:szCs w:val="15"/>
+        </w:rPr>
+        <w:t>pData</w:t>
+      </w:r>
+      <w:proofErr w:type="spellEnd"/>
+      <w:r>
+        <w:rPr>
+          <w:sz w:val="15"/>
+          <w:szCs w:val="15"/>
+        </w:rPr>
+        <w:t xml:space="preserve"> = NULL);</w:t>
+      </w:r>
+    </w:p>
+    <w:p>
+      <w:pPr>
+        <w:wordWrap w:val="0"/>
+        <w:adjustRightInd w:val="0"/>
+        <w:snapToGrid w:val="0"/>
+        <w:jc w:val="left"/>
+        <w:rPr>
+          <w:sz w:val="15"/>
+          <w:szCs w:val="15"/>
+        </w:rPr>
+      </w:pPr>
+      <w:r>
+        <w:rPr>
+          <w:sz w:val="15"/>
+          <w:szCs w:val="15"/>
+        </w:rPr>
+        <w:tab/>
+      </w:r>
+      <w:proofErr w:type="spellStart"/>
+      <w:proofErr w:type="gramStart"/>
+      <w:r>
+        <w:rPr>
+          <w:sz w:val="15"/>
+          <w:szCs w:val="15"/>
+        </w:rPr>
+        <w:t>CMyString</w:t>
+      </w:r>
+      <w:proofErr w:type="spellEnd"/>
+      <w:r>
+        <w:rPr>
+          <w:sz w:val="15"/>
+          <w:szCs w:val="15"/>
+        </w:rPr>
+        <w:t>(</w:t>
+      </w:r>
+      <w:proofErr w:type="spellStart"/>
+      <w:proofErr w:type="gramEnd"/>
+      <w:r>
+        <w:rPr>
+          <w:sz w:val="15"/>
+          <w:szCs w:val="15"/>
+        </w:rPr>
+        <w:t>const</w:t>
+      </w:r>
+      <w:proofErr w:type="spellEnd"/>
+      <w:r>
+        <w:rPr>
+          <w:sz w:val="15"/>
+          <w:szCs w:val="15"/>
+        </w:rPr>
+        <w:t xml:space="preserve"> </w:t>
+      </w:r>
+      <w:proofErr w:type="spellStart"/>
+      <w:r>
+        <w:rPr>
+          <w:sz w:val="15"/>
+          <w:szCs w:val="15"/>
+        </w:rPr>
+        <w:t>CMyString</w:t>
+      </w:r>
+      <w:proofErr w:type="spellEnd"/>
+      <w:r>
+        <w:rPr>
+          <w:sz w:val="15"/>
+          <w:szCs w:val="15"/>
+        </w:rPr>
+        <w:t xml:space="preserve"> &amp;other);</w:t>
+      </w:r>
+    </w:p>
+    <w:p>
+      <w:pPr>
+        <w:wordWrap w:val="0"/>
+        <w:adjustRightInd w:val="0"/>
+        <w:snapToGrid w:val="0"/>
+        <w:jc w:val="left"/>
+        <w:rPr>
+          <w:sz w:val="15"/>
+          <w:szCs w:val="15"/>
+        </w:rPr>
+      </w:pPr>
+      <w:r>
+        <w:rPr>
+          <w:sz w:val="15"/>
+          <w:szCs w:val="15"/>
+        </w:rPr>
+        <w:tab/>
+        <w:t>~</w:t>
+      </w:r>
+      <w:proofErr w:type="spellStart"/>
+      <w:proofErr w:type="gramStart"/>
+      <w:r>
+        <w:rPr>
+          <w:sz w:val="15"/>
+          <w:szCs w:val="15"/>
+        </w:rPr>
+        <w:t>CMyString</w:t>
+      </w:r>
+      <w:proofErr w:type="spellEnd"/>
+      <w:r>
+        <w:rPr>
+          <w:sz w:val="15"/>
+          <w:szCs w:val="15"/>
+        </w:rPr>
+        <w:t>(</w:t>
+      </w:r>
+      <w:proofErr w:type="gramEnd"/>
+      <w:r>
+        <w:rPr>
+          <w:sz w:val="15"/>
+          <w:szCs w:val="15"/>
+        </w:rPr>
+        <w:t>);</w:t>
+      </w:r>
+    </w:p>
+    <w:p>
+      <w:pPr>
+        <w:wordWrap w:val="0"/>
+        <w:adjustRightInd w:val="0"/>
+        <w:snapToGrid w:val="0"/>
+        <w:jc w:val="left"/>
+        <w:rPr>
+          <w:sz w:val="15"/>
+          <w:szCs w:val="15"/>
+        </w:rPr>
+      </w:pPr>
+      <w:r>
+        <w:rPr>
+          <w:sz w:val="15"/>
+          <w:szCs w:val="15"/>
+        </w:rPr>
+        <w:tab/>
+      </w:r>
+      <w:proofErr w:type="spellStart"/>
+      <w:r>
+        <w:rPr>
+          <w:sz w:val="15"/>
+          <w:szCs w:val="15"/>
+        </w:rPr>
+        <w:t>CMyString</w:t>
+      </w:r>
+      <w:proofErr w:type="spellEnd"/>
+      <w:r>
+        <w:rPr>
+          <w:sz w:val="15"/>
+          <w:szCs w:val="15"/>
+        </w:rPr>
+        <w:t xml:space="preserve">&amp; </w:t>
+      </w:r>
+      <w:proofErr w:type="spellStart"/>
+      <w:r>
+        <w:rPr>
+          <w:sz w:val="15"/>
+          <w:szCs w:val="15"/>
+        </w:rPr>
+        <w:t>CMyString</w:t>
+      </w:r>
+      <w:proofErr w:type="spellEnd"/>
+      <w:r>
+        <w:rPr>
+          <w:sz w:val="15"/>
+          <w:szCs w:val="15"/>
+        </w:rPr>
+        <w:t xml:space="preserve">::operator </w:t>
+      </w:r>
+      <w:proofErr w:type="gramStart"/>
+      <w:r>
+        <w:rPr>
+          <w:sz w:val="15"/>
+          <w:szCs w:val="15"/>
+        </w:rPr>
+        <w:t>=(</w:t>
+      </w:r>
+      <w:proofErr w:type="spellStart"/>
+      <w:proofErr w:type="gramEnd"/>
+      <w:r>
+        <w:rPr>
+          <w:sz w:val="15"/>
+          <w:szCs w:val="15"/>
+        </w:rPr>
+        <w:t>const</w:t>
+      </w:r>
+      <w:proofErr w:type="spellEnd"/>
+      <w:r>
+        <w:rPr>
+          <w:sz w:val="15"/>
+          <w:szCs w:val="15"/>
+        </w:rPr>
+        <w:t xml:space="preserve"> </w:t>
+      </w:r>
+      <w:proofErr w:type="spellStart"/>
+      <w:r>
+        <w:rPr>
+          <w:sz w:val="15"/>
+          <w:szCs w:val="15"/>
+        </w:rPr>
+        <w:t>CMyString</w:t>
+      </w:r>
+      <w:proofErr w:type="spellEnd"/>
+      <w:r>
+        <w:rPr>
+          <w:sz w:val="15"/>
+          <w:szCs w:val="15"/>
+        </w:rPr>
+        <w:t xml:space="preserve"> &amp;</w:t>
+      </w:r>
+      <w:proofErr w:type="spellStart"/>
+      <w:r>
+        <w:rPr>
+          <w:sz w:val="15"/>
+          <w:szCs w:val="15"/>
+        </w:rPr>
+        <w:t>str</w:t>
+      </w:r>
+      <w:proofErr w:type="spellEnd"/>
+      <w:r>
+        <w:rPr>
+          <w:sz w:val="15"/>
+          <w:szCs w:val="15"/>
+        </w:rPr>
+        <w:t>);</w:t>
+      </w:r>
+    </w:p>
+    <w:p>
+      <w:pPr>
+        <w:wordWrap w:val="0"/>
+        <w:adjustRightInd w:val="0"/>
+        <w:snapToGrid w:val="0"/>
+        <w:jc w:val="left"/>
+        <w:rPr>
+          <w:sz w:val="15"/>
+          <w:szCs w:val="15"/>
+        </w:rPr>
+      </w:pPr>
+      <w:proofErr w:type="gramStart"/>
+      <w:r>
+        <w:rPr>
+          <w:sz w:val="15"/>
+          <w:szCs w:val="15"/>
+        </w:rPr>
+        <w:t>private</w:t>
+      </w:r>
+      <w:proofErr w:type="gramEnd"/>
+      <w:r>
+        <w:rPr>
+          <w:sz w:val="15"/>
+          <w:szCs w:val="15"/>
+        </w:rPr>
+        <w:t>:</w:t>
+      </w:r>
+    </w:p>
+    <w:p>
+      <w:pPr>
+        <w:wordWrap w:val="0"/>
+        <w:adjustRightInd w:val="0"/>
+        <w:snapToGrid w:val="0"/>
+        <w:jc w:val="left"/>
+        <w:rPr>
+          <w:sz w:val="15"/>
+          <w:szCs w:val="15"/>
+        </w:rPr>
+      </w:pPr>
+      <w:r>
+        <w:rPr>
+          <w:sz w:val="15"/>
+          <w:szCs w:val="15"/>
+        </w:rPr>
+        <w:tab/>
+      </w:r>
+      <w:proofErr w:type="gramStart"/>
+      <w:r>
+        <w:rPr>
+          <w:sz w:val="15"/>
+          <w:szCs w:val="15"/>
+        </w:rPr>
+        <w:t>char</w:t>
+      </w:r>
+      <w:proofErr w:type="gramEnd"/>
+      <w:r>
+        <w:rPr>
+          <w:sz w:val="15"/>
+          <w:szCs w:val="15"/>
+        </w:rPr>
+        <w:t xml:space="preserve">* </w:t>
+      </w:r>
+      <w:proofErr w:type="spellStart"/>
+      <w:r>
+        <w:rPr>
+          <w:sz w:val="15"/>
+          <w:szCs w:val="15"/>
+        </w:rPr>
+        <w:t>m_pData</w:t>
+      </w:r>
+      <w:proofErr w:type="spellEnd"/>
+      <w:r>
+        <w:rPr>
+          <w:sz w:val="15"/>
+          <w:szCs w:val="15"/>
+        </w:rPr>
+        <w:t>;</w:t>
+      </w:r>
+    </w:p>
+    <w:p>
+      <w:pPr>
+        <w:wordWrap w:val="0"/>
+        <w:adjustRightInd w:val="0"/>
+        <w:snapToGrid w:val="0"/>
+        <w:jc w:val="left"/>
+        <w:rPr>
+          <w:sz w:val="15"/>
+          <w:szCs w:val="15"/>
+        </w:rPr>
+      </w:pPr>
+      <w:r>
+        <w:rPr>
+          <w:sz w:val="15"/>
+          <w:szCs w:val="15"/>
+        </w:rPr>
+        <w:t>};</w:t>
+      </w:r>
+    </w:p>
+    <w:p>
+      <w:pPr>
+        <w:wordWrap w:val="0"/>
+        <w:adjustRightInd w:val="0"/>
+        <w:snapToGrid w:val="0"/>
+        <w:jc w:val="left"/>
+        <w:rPr>
+          <w:sz w:val="15"/>
+          <w:szCs w:val="15"/>
+        </w:rPr>
+      </w:pPr>
+    </w:p>
+    <w:p>
+      <w:pPr>
+        <w:wordWrap w:val="0"/>
+        <w:adjustRightInd w:val="0"/>
+        <w:snapToGrid w:val="0"/>
+        <w:jc w:val="left"/>
+        <w:rPr>
+          <w:rFonts w:hint="eastAsia"/>
+          <w:sz w:val="15"/>
+          <w:szCs w:val="15"/>
+        </w:rPr>
+      </w:pPr>
+      <w:proofErr w:type="spellStart"/>
+      <w:r>
+        <w:rPr>
+          <w:rFonts w:hint="eastAsia"/>
+          <w:sz w:val="15"/>
+          <w:szCs w:val="15"/>
+        </w:rPr>
+        <w:t>CMyString</w:t>
+      </w:r>
+      <w:proofErr w:type="spellEnd"/>
+      <w:r>
+        <w:rPr>
+          <w:rFonts w:hint="eastAsia"/>
+          <w:sz w:val="15"/>
+          <w:szCs w:val="15"/>
+        </w:rPr>
+        <w:t>::</w:t>
+      </w:r>
+      <w:proofErr w:type="spellStart"/>
+      <w:r>
+        <w:rPr>
+          <w:rFonts w:hint="eastAsia"/>
+          <w:sz w:val="15"/>
+          <w:szCs w:val="15"/>
+        </w:rPr>
+        <w:t>CMyString</w:t>
+      </w:r>
+      <w:proofErr w:type="spellEnd"/>
+      <w:r>
+        <w:rPr>
+          <w:rFonts w:hint="eastAsia"/>
+          <w:sz w:val="15"/>
+          <w:szCs w:val="15"/>
+        </w:rPr>
+        <w:t>(</w:t>
+      </w:r>
+      <w:proofErr w:type="spellStart"/>
+      <w:r>
+        <w:rPr>
+          <w:rFonts w:hint="eastAsia"/>
+          <w:sz w:val="15"/>
+          <w:szCs w:val="15"/>
+        </w:rPr>
+        <w:t>const</w:t>
+      </w:r>
+      <w:proofErr w:type="spellEnd"/>
+      <w:r>
+        <w:rPr>
+          <w:rFonts w:hint="eastAsia"/>
+          <w:sz w:val="15"/>
+          <w:szCs w:val="15"/>
+        </w:rPr>
+        <w:t xml:space="preserve"> char* </w:t>
+      </w:r>
+      <w:proofErr w:type="spellStart"/>
+      <w:r>
+        <w:rPr>
+          <w:rFonts w:hint="eastAsia"/>
+          <w:sz w:val="15"/>
+          <w:szCs w:val="15"/>
+        </w:rPr>
+        <w:t>pData</w:t>
+      </w:r>
+      <w:proofErr w:type="spellEnd"/>
+      <w:r>
+        <w:rPr>
+          <w:rFonts w:hint="eastAsia"/>
+          <w:sz w:val="15"/>
+          <w:szCs w:val="15"/>
+        </w:rPr>
+        <w:t>)//</w:t>
+      </w:r>
+      <w:r>
+        <w:rPr>
+          <w:rFonts w:hint="eastAsia"/>
+          <w:sz w:val="15"/>
+          <w:szCs w:val="15"/>
+          <w:highlight w:val="green"/>
+        </w:rPr>
+        <w:t>构造函数</w:t>
+      </w:r>
+    </w:p>
+    <w:p>
+      <w:pPr>
+        <w:wordWrap w:val="0"/>
+        <w:adjustRightInd w:val="0"/>
+        <w:snapToGrid w:val="0"/>
+        <w:jc w:val="left"/>
+        <w:rPr>
+          <w:sz w:val="15"/>
+          <w:szCs w:val="15"/>
+        </w:rPr>
+      </w:pPr>
+      <w:r>
+        <w:rPr>
+          <w:sz w:val="15"/>
+          <w:szCs w:val="15"/>
+        </w:rPr>
+        <w:t>{</w:t>
+      </w:r>
+    </w:p>
+    <w:p>
+      <w:pPr>
+        <w:wordWrap w:val="0"/>
+        <w:adjustRightInd w:val="0"/>
+        <w:snapToGrid w:val="0"/>
+        <w:jc w:val="left"/>
+        <w:rPr>
+          <w:rFonts w:hint="eastAsia"/>
+          <w:sz w:val="15"/>
+          <w:szCs w:val="15"/>
+        </w:rPr>
+      </w:pPr>
+      <w:r>
+        <w:rPr>
+          <w:rFonts w:hint="eastAsia"/>
+          <w:sz w:val="15"/>
+          <w:szCs w:val="15"/>
+        </w:rPr>
+        <w:tab/>
+        <w:t xml:space="preserve">if (NULL == </w:t>
+      </w:r>
+      <w:proofErr w:type="spellStart"/>
+      <w:r>
+        <w:rPr>
+          <w:rFonts w:hint="eastAsia"/>
+          <w:sz w:val="15"/>
+          <w:szCs w:val="15"/>
+        </w:rPr>
+        <w:t>pData</w:t>
+      </w:r>
+      <w:proofErr w:type="spellEnd"/>
+      <w:r>
+        <w:rPr>
+          <w:rFonts w:hint="eastAsia"/>
+          <w:sz w:val="15"/>
+          <w:szCs w:val="15"/>
+        </w:rPr>
+        <w:t>)//</w:t>
+      </w:r>
+      <w:r>
+        <w:rPr>
+          <w:rFonts w:hint="eastAsia"/>
+          <w:sz w:val="15"/>
+          <w:szCs w:val="15"/>
+        </w:rPr>
+        <w:t>为空时，分配一个字节的空间</w:t>
+      </w:r>
+    </w:p>
+    <w:p>
+      <w:pPr>
+        <w:wordWrap w:val="0"/>
+        <w:adjustRightInd w:val="0"/>
+        <w:snapToGrid w:val="0"/>
+        <w:jc w:val="left"/>
+        <w:rPr>
+          <w:sz w:val="15"/>
+          <w:szCs w:val="15"/>
+        </w:rPr>
+      </w:pPr>
+      <w:r>
+        <w:rPr>
+          <w:sz w:val="15"/>
+          <w:szCs w:val="15"/>
+        </w:rPr>
+        <w:tab/>
+        <w:t>{</w:t>
+      </w:r>
+    </w:p>
+    <w:p>
+      <w:pPr>
+        <w:wordWrap w:val="0"/>
+        <w:adjustRightInd w:val="0"/>
+        <w:snapToGrid w:val="0"/>
+        <w:jc w:val="left"/>
+        <w:rPr>
+          <w:sz w:val="15"/>
+          <w:szCs w:val="15"/>
+        </w:rPr>
+      </w:pPr>
+      <w:r>
+        <w:rPr>
+          <w:sz w:val="15"/>
+          <w:szCs w:val="15"/>
+        </w:rPr>
+        <w:tab/>
+      </w:r>
+      <w:r>
+        <w:rPr>
+          <w:sz w:val="15"/>
+          <w:szCs w:val="15"/>
+        </w:rPr>
+        <w:tab/>
+      </w:r>
+      <w:proofErr w:type="spellStart"/>
+      <w:r>
+        <w:rPr>
+          <w:sz w:val="15"/>
+          <w:szCs w:val="15"/>
+        </w:rPr>
+        <w:t>m_pData</w:t>
+      </w:r>
+      <w:proofErr w:type="spellEnd"/>
+      <w:r>
+        <w:rPr>
+          <w:sz w:val="15"/>
+          <w:szCs w:val="15"/>
+        </w:rPr>
+        <w:t xml:space="preserve"> = new </w:t>
+      </w:r>
+      <w:proofErr w:type="gramStart"/>
+      <w:r>
+        <w:rPr>
+          <w:sz w:val="15"/>
+          <w:szCs w:val="15"/>
+        </w:rPr>
+        <w:t>char[</w:t>
+      </w:r>
+      <w:proofErr w:type="gramEnd"/>
+      <w:r>
+        <w:rPr>
+          <w:sz w:val="15"/>
+          <w:szCs w:val="15"/>
+        </w:rPr>
+        <w:t>1];</w:t>
+      </w:r>
+    </w:p>
+    <w:p>
+      <w:pPr>
+        <w:wordWrap w:val="0"/>
+        <w:adjustRightInd w:val="0"/>
+        <w:snapToGrid w:val="0"/>
+        <w:jc w:val="left"/>
+        <w:rPr>
+          <w:sz w:val="15"/>
+          <w:szCs w:val="15"/>
+        </w:rPr>
+      </w:pPr>
+      <w:r>
+        <w:rPr>
+          <w:sz w:val="15"/>
+          <w:szCs w:val="15"/>
+        </w:rPr>
+        <w:tab/>
+      </w:r>
+      <w:r>
+        <w:rPr>
+          <w:sz w:val="15"/>
+          <w:szCs w:val="15"/>
+        </w:rPr>
+        <w:tab/>
+        <w:t>*</w:t>
+      </w:r>
+      <w:proofErr w:type="spellStart"/>
+      <w:r>
+        <w:rPr>
+          <w:sz w:val="15"/>
+          <w:szCs w:val="15"/>
+        </w:rPr>
+        <w:t>m_pData</w:t>
+      </w:r>
+      <w:proofErr w:type="spellEnd"/>
+      <w:r>
+        <w:rPr>
+          <w:sz w:val="15"/>
+          <w:szCs w:val="15"/>
+        </w:rPr>
+        <w:t xml:space="preserve"> = '\0';</w:t>
+      </w:r>
+    </w:p>
+    <w:p>
+      <w:pPr>
+        <w:wordWrap w:val="0"/>
+        <w:adjustRightInd w:val="0"/>
+        <w:snapToGrid w:val="0"/>
+        <w:jc w:val="left"/>
+        <w:rPr>
+          <w:sz w:val="15"/>
+          <w:szCs w:val="15"/>
+        </w:rPr>
+      </w:pPr>
+      <w:r>
+        <w:rPr>
+          <w:sz w:val="15"/>
+          <w:szCs w:val="15"/>
+        </w:rPr>
+        <w:tab/>
+        <w:t>}</w:t>
+      </w:r>
+    </w:p>
+    <w:p>
+      <w:pPr>
+        <w:wordWrap w:val="0"/>
+        <w:adjustRightInd w:val="0"/>
+        <w:snapToGrid w:val="0"/>
+        <w:jc w:val="left"/>
+        <w:rPr>
+          <w:sz w:val="15"/>
+          <w:szCs w:val="15"/>
+        </w:rPr>
+      </w:pPr>
+      <w:r>
+        <w:rPr>
+          <w:sz w:val="15"/>
+          <w:szCs w:val="15"/>
+        </w:rPr>
+        <w:tab/>
+      </w:r>
+      <w:proofErr w:type="gramStart"/>
+      <w:r>
+        <w:rPr>
+          <w:sz w:val="15"/>
+          <w:szCs w:val="15"/>
+        </w:rPr>
+        <w:t>else</w:t>
+      </w:r>
+      <w:proofErr w:type="gramEnd"/>
+    </w:p>
+    <w:p>
+      <w:pPr>
+        <w:wordWrap w:val="0"/>
+        <w:adjustRightInd w:val="0"/>
+        <w:snapToGrid w:val="0"/>
+        <w:jc w:val="left"/>
+        <w:rPr>
+          <w:sz w:val="15"/>
+          <w:szCs w:val="15"/>
+        </w:rPr>
+      </w:pPr>
+      <w:r>
+        <w:rPr>
+          <w:sz w:val="15"/>
+          <w:szCs w:val="15"/>
+        </w:rPr>
+        <w:tab/>
+        <w:t>{</w:t>
+      </w:r>
+    </w:p>
+    <w:p>
+      <w:pPr>
+        <w:wordWrap w:val="0"/>
+        <w:adjustRightInd w:val="0"/>
+        <w:snapToGrid w:val="0"/>
+        <w:jc w:val="left"/>
+        <w:rPr>
+          <w:sz w:val="15"/>
+          <w:szCs w:val="15"/>
+        </w:rPr>
+      </w:pPr>
+      <w:r>
+        <w:rPr>
+          <w:sz w:val="15"/>
+          <w:szCs w:val="15"/>
+        </w:rPr>
+        <w:tab/>
+      </w:r>
+      <w:r>
+        <w:rPr>
+          <w:sz w:val="15"/>
+          <w:szCs w:val="15"/>
+        </w:rPr>
+        <w:tab/>
+      </w:r>
+      <w:proofErr w:type="spellStart"/>
+      <w:r>
+        <w:rPr>
+          <w:sz w:val="15"/>
+          <w:szCs w:val="15"/>
+        </w:rPr>
+        <w:t>m_pData</w:t>
+      </w:r>
+      <w:proofErr w:type="spellEnd"/>
+      <w:r>
+        <w:rPr>
+          <w:sz w:val="15"/>
+          <w:szCs w:val="15"/>
+        </w:rPr>
+        <w:t xml:space="preserve"> = new </w:t>
+      </w:r>
+      <w:proofErr w:type="gramStart"/>
+      <w:r>
+        <w:rPr>
+          <w:sz w:val="15"/>
+          <w:szCs w:val="15"/>
+        </w:rPr>
+        <w:t>char[</w:t>
+      </w:r>
+      <w:proofErr w:type="spellStart"/>
+      <w:proofErr w:type="gramEnd"/>
+      <w:r>
+        <w:rPr>
+          <w:sz w:val="15"/>
+          <w:szCs w:val="15"/>
+        </w:rPr>
+        <w:t>strlen</w:t>
+      </w:r>
+      <w:proofErr w:type="spellEnd"/>
+      <w:r>
+        <w:rPr>
+          <w:sz w:val="15"/>
+          <w:szCs w:val="15"/>
+        </w:rPr>
+        <w:t>(</w:t>
+      </w:r>
+      <w:proofErr w:type="spellStart"/>
+      <w:r>
+        <w:rPr>
+          <w:sz w:val="15"/>
+          <w:szCs w:val="15"/>
+        </w:rPr>
+        <w:t>pData</w:t>
+      </w:r>
+      <w:proofErr w:type="spellEnd"/>
+      <w:r>
+        <w:rPr>
+          <w:sz w:val="15"/>
+          <w:szCs w:val="15"/>
+        </w:rPr>
+        <w:t>) + 1];</w:t>
+      </w:r>
+    </w:p>
+    <w:p>
+      <w:pPr>
+        <w:wordWrap w:val="0"/>
+        <w:adjustRightInd w:val="0"/>
+        <w:snapToGrid w:val="0"/>
+        <w:jc w:val="left"/>
+        <w:rPr>
+          <w:sz w:val="15"/>
+          <w:szCs w:val="15"/>
+        </w:rPr>
+      </w:pPr>
+      <w:r>
+        <w:rPr>
+          <w:sz w:val="15"/>
+          <w:szCs w:val="15"/>
+        </w:rPr>
+        <w:tab/>
+      </w:r>
+      <w:r>
+        <w:rPr>
+          <w:sz w:val="15"/>
+          <w:szCs w:val="15"/>
+        </w:rPr>
+        <w:tab/>
+      </w:r>
+      <w:proofErr w:type="spellStart"/>
+      <w:proofErr w:type="gramStart"/>
+      <w:r>
+        <w:rPr>
+          <w:sz w:val="15"/>
+          <w:szCs w:val="15"/>
+        </w:rPr>
+        <w:t>strcpy</w:t>
+      </w:r>
+      <w:proofErr w:type="spellEnd"/>
+      <w:r>
+        <w:rPr>
+          <w:sz w:val="15"/>
+          <w:szCs w:val="15"/>
+        </w:rPr>
+        <w:t>(</w:t>
+      </w:r>
+      <w:proofErr w:type="spellStart"/>
+      <w:proofErr w:type="gramEnd"/>
+      <w:r>
+        <w:rPr>
+          <w:sz w:val="15"/>
+          <w:szCs w:val="15"/>
+        </w:rPr>
+        <w:t>m_pData</w:t>
+      </w:r>
+      <w:proofErr w:type="spellEnd"/>
+      <w:r>
+        <w:rPr>
+          <w:sz w:val="15"/>
+          <w:szCs w:val="15"/>
+        </w:rPr>
+        <w:t xml:space="preserve">, </w:t>
+      </w:r>
+      <w:proofErr w:type="spellStart"/>
+      <w:r>
+        <w:rPr>
+          <w:sz w:val="15"/>
+          <w:szCs w:val="15"/>
+        </w:rPr>
+        <w:t>pData</w:t>
+      </w:r>
+      <w:proofErr w:type="spellEnd"/>
+      <w:r>
+        <w:rPr>
+          <w:sz w:val="15"/>
+          <w:szCs w:val="15"/>
+        </w:rPr>
+        <w:t>);</w:t>
+      </w:r>
+    </w:p>
+    <w:p>
+      <w:pPr>
+        <w:wordWrap w:val="0"/>
+        <w:adjustRightInd w:val="0"/>
+        <w:snapToGrid w:val="0"/>
+        <w:jc w:val="left"/>
+        <w:rPr>
+          <w:sz w:val="15"/>
+          <w:szCs w:val="15"/>
+        </w:rPr>
+      </w:pPr>
+      <w:r>
+        <w:rPr>
+          <w:sz w:val="15"/>
+          <w:szCs w:val="15"/>
+        </w:rPr>
+        <w:tab/>
+        <w:t>}</w:t>
+      </w:r>
+    </w:p>
+    <w:p>
+      <w:pPr>
+        <w:wordWrap w:val="0"/>
+        <w:adjustRightInd w:val="0"/>
+        <w:snapToGrid w:val="0"/>
+        <w:jc w:val="left"/>
+        <w:rPr>
+          <w:sz w:val="15"/>
+          <w:szCs w:val="15"/>
+        </w:rPr>
+      </w:pPr>
+      <w:r>
+        <w:rPr>
+          <w:sz w:val="15"/>
+          <w:szCs w:val="15"/>
+        </w:rPr>
+        <w:t>}</w:t>
+      </w:r>
+    </w:p>
+    <w:p>
+      <w:pPr>
+        <w:wordWrap w:val="0"/>
+        <w:adjustRightInd w:val="0"/>
+        <w:snapToGrid w:val="0"/>
+        <w:jc w:val="left"/>
+        <w:rPr>
+          <w:sz w:val="15"/>
+          <w:szCs w:val="15"/>
+        </w:rPr>
+      </w:pPr>
+    </w:p>
+    <w:p>
+      <w:pPr>
+        <w:wordWrap w:val="0"/>
+        <w:adjustRightInd w:val="0"/>
+        <w:snapToGrid w:val="0"/>
+        <w:jc w:val="left"/>
+        <w:rPr>
+          <w:rFonts w:hint="eastAsia"/>
+          <w:sz w:val="15"/>
+          <w:szCs w:val="15"/>
+        </w:rPr>
+      </w:pPr>
+      <w:proofErr w:type="spellStart"/>
+      <w:r>
+        <w:rPr>
+          <w:rFonts w:hint="eastAsia"/>
+          <w:sz w:val="15"/>
+          <w:szCs w:val="15"/>
+        </w:rPr>
+        <w:t>CMyString</w:t>
+      </w:r>
+      <w:proofErr w:type="spellEnd"/>
+      <w:r>
+        <w:rPr>
+          <w:rFonts w:hint="eastAsia"/>
+          <w:sz w:val="15"/>
+          <w:szCs w:val="15"/>
+        </w:rPr>
+        <w:t>::</w:t>
+      </w:r>
+      <w:proofErr w:type="spellStart"/>
+      <w:r>
+        <w:rPr>
+          <w:rFonts w:hint="eastAsia"/>
+          <w:sz w:val="15"/>
+          <w:szCs w:val="15"/>
+        </w:rPr>
+        <w:t>CMyString</w:t>
+      </w:r>
+      <w:proofErr w:type="spellEnd"/>
+      <w:r>
+        <w:rPr>
+          <w:rFonts w:hint="eastAsia"/>
+          <w:sz w:val="15"/>
+          <w:szCs w:val="15"/>
+        </w:rPr>
+        <w:t>(</w:t>
+      </w:r>
+      <w:proofErr w:type="spellStart"/>
+      <w:r>
+        <w:rPr>
+          <w:rFonts w:hint="eastAsia"/>
+          <w:sz w:val="15"/>
+          <w:szCs w:val="15"/>
+        </w:rPr>
+        <w:t>const</w:t>
+      </w:r>
+      <w:proofErr w:type="spellEnd"/>
+      <w:r>
+        <w:rPr>
+          <w:rFonts w:hint="eastAsia"/>
+          <w:sz w:val="15"/>
+          <w:szCs w:val="15"/>
+        </w:rPr>
+        <w:t xml:space="preserve"> </w:t>
+      </w:r>
+      <w:proofErr w:type="spellStart"/>
+      <w:r>
+        <w:rPr>
+          <w:rFonts w:hint="eastAsia"/>
+          <w:sz w:val="15"/>
+          <w:szCs w:val="15"/>
+        </w:rPr>
+        <w:t>CMyString</w:t>
+      </w:r>
+      <w:proofErr w:type="spellEnd"/>
+      <w:r>
+        <w:rPr>
+          <w:rFonts w:hint="eastAsia"/>
+          <w:sz w:val="15"/>
+          <w:szCs w:val="15"/>
+        </w:rPr>
+        <w:t>&amp; other)//</w:t>
+      </w:r>
+      <w:r>
+        <w:rPr>
+          <w:rFonts w:hint="eastAsia"/>
+          <w:sz w:val="15"/>
+          <w:szCs w:val="15"/>
+          <w:highlight w:val="green"/>
+        </w:rPr>
+        <w:t>拷贝构造</w:t>
+      </w:r>
+      <w:r>
+        <w:rPr>
+          <w:rFonts w:hint="eastAsia"/>
+          <w:sz w:val="15"/>
+          <w:szCs w:val="15"/>
+          <w:highlight w:val="green"/>
+        </w:rPr>
+        <w:t>函数</w:t>
+      </w:r>
+      <w:r>
+        <w:rPr>
+          <w:rFonts w:hint="eastAsia"/>
+          <w:sz w:val="15"/>
+          <w:szCs w:val="15"/>
+        </w:rPr>
+        <w:t>，用于创建对象并赋值，值传递</w:t>
+      </w:r>
+    </w:p>
+    <w:p>
+      <w:pPr>
+        <w:wordWrap w:val="0"/>
+        <w:adjustRightInd w:val="0"/>
+        <w:snapToGrid w:val="0"/>
+        <w:jc w:val="left"/>
+        <w:rPr>
+          <w:sz w:val="15"/>
+          <w:szCs w:val="15"/>
+        </w:rPr>
+      </w:pPr>
+      <w:r>
+        <w:rPr>
+          <w:sz w:val="15"/>
+          <w:szCs w:val="15"/>
+        </w:rPr>
+        <w:t>{</w:t>
+      </w:r>
+    </w:p>
+    <w:p>
+      <w:pPr>
+        <w:wordWrap w:val="0"/>
+        <w:adjustRightInd w:val="0"/>
+        <w:snapToGrid w:val="0"/>
+        <w:jc w:val="left"/>
+        <w:rPr>
+          <w:sz w:val="15"/>
+          <w:szCs w:val="15"/>
+        </w:rPr>
+      </w:pPr>
+      <w:r>
+        <w:rPr>
+          <w:sz w:val="15"/>
+          <w:szCs w:val="15"/>
+        </w:rPr>
+        <w:tab/>
+      </w:r>
+      <w:proofErr w:type="spellStart"/>
+      <w:r>
+        <w:rPr>
+          <w:sz w:val="15"/>
+          <w:szCs w:val="15"/>
+        </w:rPr>
+        <w:t>m_pData</w:t>
+      </w:r>
+      <w:proofErr w:type="spellEnd"/>
+      <w:r>
+        <w:rPr>
+          <w:sz w:val="15"/>
+          <w:szCs w:val="15"/>
+        </w:rPr>
+        <w:t xml:space="preserve"> = new </w:t>
+      </w:r>
+      <w:proofErr w:type="gramStart"/>
+      <w:r>
+        <w:rPr>
+          <w:sz w:val="15"/>
+          <w:szCs w:val="15"/>
+        </w:rPr>
+        <w:t>char[</w:t>
+      </w:r>
+      <w:proofErr w:type="spellStart"/>
+      <w:proofErr w:type="gramEnd"/>
+      <w:r>
+        <w:rPr>
+          <w:sz w:val="15"/>
+          <w:szCs w:val="15"/>
+        </w:rPr>
+        <w:t>strlen</w:t>
+      </w:r>
+      <w:proofErr w:type="spellEnd"/>
+      <w:r>
+        <w:rPr>
+          <w:sz w:val="15"/>
+          <w:szCs w:val="15"/>
+        </w:rPr>
+        <w:t>(</w:t>
+      </w:r>
+      <w:proofErr w:type="spellStart"/>
+      <w:r>
+        <w:rPr>
+          <w:sz w:val="15"/>
+          <w:szCs w:val="15"/>
+        </w:rPr>
+        <w:t>other.m_pData</w:t>
+      </w:r>
+      <w:proofErr w:type="spellEnd"/>
+      <w:r>
+        <w:rPr>
+          <w:sz w:val="15"/>
+          <w:szCs w:val="15"/>
+        </w:rPr>
+        <w:t>) + 1];</w:t>
+      </w:r>
+    </w:p>
+    <w:p>
+      <w:pPr>
+        <w:wordWrap w:val="0"/>
+        <w:adjustRightInd w:val="0"/>
+        <w:snapToGrid w:val="0"/>
+        <w:jc w:val="left"/>
+        <w:rPr>
+          <w:sz w:val="15"/>
+          <w:szCs w:val="15"/>
+        </w:rPr>
+      </w:pPr>
+      <w:r>
+        <w:rPr>
+          <w:sz w:val="15"/>
+          <w:szCs w:val="15"/>
+        </w:rPr>
+        <w:tab/>
+      </w:r>
+      <w:proofErr w:type="spellStart"/>
+      <w:proofErr w:type="gramStart"/>
+      <w:r>
+        <w:rPr>
+          <w:sz w:val="15"/>
+          <w:szCs w:val="15"/>
+        </w:rPr>
+        <w:t>strcpy</w:t>
+      </w:r>
+      <w:proofErr w:type="spellEnd"/>
+      <w:r>
+        <w:rPr>
+          <w:sz w:val="15"/>
+          <w:szCs w:val="15"/>
+        </w:rPr>
+        <w:t>(</w:t>
+      </w:r>
+      <w:proofErr w:type="spellStart"/>
+      <w:proofErr w:type="gramEnd"/>
+      <w:r>
+        <w:rPr>
+          <w:sz w:val="15"/>
+          <w:szCs w:val="15"/>
+        </w:rPr>
+        <w:t>m_pData</w:t>
+      </w:r>
+      <w:proofErr w:type="spellEnd"/>
+      <w:r>
+        <w:rPr>
+          <w:sz w:val="15"/>
+          <w:szCs w:val="15"/>
+        </w:rPr>
+        <w:t xml:space="preserve">, </w:t>
+      </w:r>
+      <w:proofErr w:type="spellStart"/>
+      <w:r>
+        <w:rPr>
+          <w:sz w:val="15"/>
+          <w:szCs w:val="15"/>
+        </w:rPr>
+        <w:t>other.m_pData</w:t>
+      </w:r>
+      <w:proofErr w:type="spellEnd"/>
+      <w:r>
+        <w:rPr>
+          <w:sz w:val="15"/>
+          <w:szCs w:val="15"/>
+        </w:rPr>
+        <w:t>);</w:t>
+      </w:r>
+    </w:p>
+    <w:p>
+      <w:pPr>
+        <w:wordWrap w:val="0"/>
+        <w:adjustRightInd w:val="0"/>
+        <w:snapToGrid w:val="0"/>
+        <w:jc w:val="left"/>
+        <w:rPr>
+          <w:sz w:val="15"/>
+          <w:szCs w:val="15"/>
+        </w:rPr>
+      </w:pPr>
+      <w:r>
+        <w:rPr>
+          <w:sz w:val="15"/>
+          <w:szCs w:val="15"/>
+        </w:rPr>
+        <w:t>}</w:t>
+      </w:r>
+    </w:p>
+    <w:p>
+      <w:pPr>
+        <w:wordWrap w:val="0"/>
+        <w:adjustRightInd w:val="0"/>
+        <w:snapToGrid w:val="0"/>
+        <w:jc w:val="left"/>
+        <w:rPr>
+          <w:sz w:val="15"/>
+          <w:szCs w:val="15"/>
+        </w:rPr>
+      </w:pPr>
+    </w:p>
+    <w:p>
+      <w:pPr>
+        <w:wordWrap w:val="0"/>
+        <w:adjustRightInd w:val="0"/>
+        <w:snapToGrid w:val="0"/>
+        <w:jc w:val="left"/>
+        <w:rPr>
+          <w:rFonts w:hint="eastAsia"/>
+          <w:sz w:val="15"/>
+          <w:szCs w:val="15"/>
+        </w:rPr>
+      </w:pPr>
+      <w:proofErr w:type="spellStart"/>
+      <w:r>
+        <w:rPr>
+          <w:rFonts w:hint="eastAsia"/>
+          <w:sz w:val="15"/>
+          <w:szCs w:val="15"/>
+        </w:rPr>
+        <w:t>CMyString</w:t>
+      </w:r>
+      <w:proofErr w:type="spellEnd"/>
+      <w:r>
+        <w:rPr>
+          <w:rFonts w:hint="eastAsia"/>
+          <w:sz w:val="15"/>
+          <w:szCs w:val="15"/>
+        </w:rPr>
+        <w:t>::~</w:t>
+      </w:r>
+      <w:proofErr w:type="spellStart"/>
+      <w:r>
+        <w:rPr>
+          <w:rFonts w:hint="eastAsia"/>
+          <w:sz w:val="15"/>
+          <w:szCs w:val="15"/>
+        </w:rPr>
+        <w:t>CMyString</w:t>
+      </w:r>
+      <w:proofErr w:type="spellEnd"/>
+      <w:r>
+        <w:rPr>
+          <w:rFonts w:hint="eastAsia"/>
+          <w:sz w:val="15"/>
+          <w:szCs w:val="15"/>
+        </w:rPr>
+        <w:t>()//</w:t>
+      </w:r>
+      <w:proofErr w:type="gramStart"/>
+      <w:r>
+        <w:rPr>
+          <w:rFonts w:hint="eastAsia"/>
+          <w:sz w:val="15"/>
+          <w:szCs w:val="15"/>
+          <w:highlight w:val="green"/>
+        </w:rPr>
+        <w:t>析构函数</w:t>
+      </w:r>
+      <w:proofErr w:type="gramEnd"/>
+    </w:p>
+    <w:p>
+      <w:pPr>
+        <w:wordWrap w:val="0"/>
+        <w:adjustRightInd w:val="0"/>
+        <w:snapToGrid w:val="0"/>
+        <w:jc w:val="left"/>
+        <w:rPr>
+          <w:sz w:val="15"/>
+          <w:szCs w:val="15"/>
+        </w:rPr>
+      </w:pPr>
+      <w:r>
+        <w:rPr>
+          <w:sz w:val="15"/>
+          <w:szCs w:val="15"/>
+        </w:rPr>
+        <w:t>{</w:t>
+      </w:r>
+    </w:p>
+    <w:p>
+      <w:pPr>
+        <w:wordWrap w:val="0"/>
+        <w:adjustRightInd w:val="0"/>
+        <w:snapToGrid w:val="0"/>
+        <w:jc w:val="left"/>
+        <w:rPr>
+          <w:sz w:val="15"/>
+          <w:szCs w:val="15"/>
+        </w:rPr>
+      </w:pPr>
+      <w:r>
+        <w:rPr>
+          <w:sz w:val="15"/>
+          <w:szCs w:val="15"/>
+        </w:rPr>
+        <w:tab/>
+      </w:r>
+      <w:proofErr w:type="gramStart"/>
+      <w:r>
+        <w:rPr>
+          <w:sz w:val="15"/>
+          <w:szCs w:val="15"/>
+        </w:rPr>
+        <w:t>delete[</w:t>
+      </w:r>
+      <w:proofErr w:type="gramEnd"/>
+      <w:r>
+        <w:rPr>
+          <w:sz w:val="15"/>
+          <w:szCs w:val="15"/>
+        </w:rPr>
+        <w:t xml:space="preserve">] </w:t>
+      </w:r>
+      <w:proofErr w:type="spellStart"/>
+      <w:r>
+        <w:rPr>
+          <w:sz w:val="15"/>
+          <w:szCs w:val="15"/>
+        </w:rPr>
+        <w:t>m_pData</w:t>
+      </w:r>
+      <w:proofErr w:type="spellEnd"/>
+      <w:r>
+        <w:rPr>
+          <w:sz w:val="15"/>
+          <w:szCs w:val="15"/>
+        </w:rPr>
+        <w:t>;</w:t>
+      </w:r>
+    </w:p>
+    <w:p>
+      <w:pPr>
+        <w:wordWrap w:val="0"/>
+        <w:adjustRightInd w:val="0"/>
+        <w:snapToGrid w:val="0"/>
+        <w:jc w:val="left"/>
+        <w:rPr>
+          <w:sz w:val="15"/>
+          <w:szCs w:val="15"/>
+        </w:rPr>
+      </w:pPr>
+      <w:r>
+        <w:rPr>
+          <w:sz w:val="15"/>
+          <w:szCs w:val="15"/>
+        </w:rPr>
+        <w:t>}</w:t>
+      </w:r>
+    </w:p>
+    <w:p>
+      <w:pPr>
+        <w:wordWrap w:val="0"/>
+        <w:adjustRightInd w:val="0"/>
+        <w:snapToGrid w:val="0"/>
+        <w:jc w:val="left"/>
+        <w:rPr>
+          <w:sz w:val="15"/>
+          <w:szCs w:val="15"/>
+        </w:rPr>
+      </w:pPr>
+    </w:p>
+    <w:p>
+      <w:pPr>
+        <w:wordWrap w:val="0"/>
+        <w:adjustRightInd w:val="0"/>
+        <w:snapToGrid w:val="0"/>
+        <w:jc w:val="left"/>
+        <w:rPr>
+          <w:rFonts w:hint="eastAsia"/>
+          <w:sz w:val="15"/>
+          <w:szCs w:val="15"/>
+        </w:rPr>
+      </w:pPr>
+      <w:proofErr w:type="spellStart"/>
+      <w:r>
+        <w:rPr>
+          <w:rFonts w:hint="eastAsia"/>
+          <w:sz w:val="15"/>
+          <w:szCs w:val="15"/>
+        </w:rPr>
+        <w:t>CMyString</w:t>
+      </w:r>
+      <w:proofErr w:type="spellEnd"/>
+      <w:r>
+        <w:rPr>
+          <w:rFonts w:hint="eastAsia"/>
+          <w:sz w:val="15"/>
+          <w:szCs w:val="15"/>
+        </w:rPr>
+        <w:t xml:space="preserve">&amp; </w:t>
+      </w:r>
+      <w:proofErr w:type="spellStart"/>
+      <w:r>
+        <w:rPr>
+          <w:rFonts w:hint="eastAsia"/>
+          <w:sz w:val="15"/>
+          <w:szCs w:val="15"/>
+        </w:rPr>
+        <w:t>CMyString</w:t>
+      </w:r>
+      <w:proofErr w:type="spellEnd"/>
+      <w:r>
+        <w:rPr>
+          <w:rFonts w:hint="eastAsia"/>
+          <w:sz w:val="15"/>
+          <w:szCs w:val="15"/>
+        </w:rPr>
+        <w:t>::operator=(</w:t>
+      </w:r>
+      <w:proofErr w:type="spellStart"/>
+      <w:r>
+        <w:rPr>
+          <w:rFonts w:hint="eastAsia"/>
+          <w:sz w:val="15"/>
+          <w:szCs w:val="15"/>
+        </w:rPr>
+        <w:t>const</w:t>
+      </w:r>
+      <w:proofErr w:type="spellEnd"/>
+      <w:r>
+        <w:rPr>
+          <w:rFonts w:hint="eastAsia"/>
+          <w:sz w:val="15"/>
+          <w:szCs w:val="15"/>
+        </w:rPr>
+        <w:t xml:space="preserve"> </w:t>
+      </w:r>
+      <w:proofErr w:type="spellStart"/>
+      <w:r>
+        <w:rPr>
+          <w:rFonts w:hint="eastAsia"/>
+          <w:sz w:val="15"/>
+          <w:szCs w:val="15"/>
+        </w:rPr>
+        <w:t>CMyString</w:t>
+      </w:r>
+      <w:proofErr w:type="spellEnd"/>
+      <w:r>
+        <w:rPr>
+          <w:rFonts w:hint="eastAsia"/>
+          <w:sz w:val="15"/>
+          <w:szCs w:val="15"/>
+        </w:rPr>
+        <w:t xml:space="preserve">&amp; </w:t>
+      </w:r>
+      <w:proofErr w:type="spellStart"/>
+      <w:r>
+        <w:rPr>
+          <w:rFonts w:hint="eastAsia"/>
+          <w:sz w:val="15"/>
+          <w:szCs w:val="15"/>
+        </w:rPr>
+        <w:t>str</w:t>
+      </w:r>
+      <w:proofErr w:type="spellEnd"/>
+      <w:r>
+        <w:rPr>
+          <w:rFonts w:hint="eastAsia"/>
+          <w:sz w:val="15"/>
+          <w:szCs w:val="15"/>
+        </w:rPr>
+        <w:t>)/</w:t>
+      </w:r>
+      <w:r>
+        <w:rPr>
+          <w:rFonts w:hint="eastAsia"/>
+          <w:sz w:val="15"/>
+          <w:szCs w:val="15"/>
+          <w:highlight w:val="green"/>
+        </w:rPr>
+        <w:t>/</w:t>
+      </w:r>
+      <w:r>
+        <w:rPr>
+          <w:rFonts w:hint="eastAsia"/>
+          <w:sz w:val="15"/>
+          <w:szCs w:val="15"/>
+          <w:highlight w:val="green"/>
+        </w:rPr>
+        <w:t>赋值运算符重载</w:t>
+      </w:r>
+    </w:p>
+    <w:p>
+      <w:pPr>
+        <w:wordWrap w:val="0"/>
+        <w:adjustRightInd w:val="0"/>
+        <w:snapToGrid w:val="0"/>
+        <w:jc w:val="left"/>
+        <w:rPr>
+          <w:sz w:val="15"/>
+          <w:szCs w:val="15"/>
+        </w:rPr>
+      </w:pPr>
+      <w:r>
+        <w:rPr>
+          <w:sz w:val="15"/>
+          <w:szCs w:val="15"/>
+        </w:rPr>
+        <w:t>{</w:t>
+      </w:r>
+    </w:p>
+    <w:p>
+      <w:pPr>
+        <w:wordWrap w:val="0"/>
+        <w:adjustRightInd w:val="0"/>
+        <w:snapToGrid w:val="0"/>
+        <w:jc w:val="left"/>
+        <w:rPr>
+          <w:sz w:val="15"/>
+          <w:szCs w:val="15"/>
+        </w:rPr>
+      </w:pPr>
+      <w:r>
+        <w:rPr>
+          <w:sz w:val="15"/>
+          <w:szCs w:val="15"/>
+        </w:rPr>
+        <w:tab/>
+      </w:r>
+      <w:proofErr w:type="gramStart"/>
+      <w:r>
+        <w:rPr>
+          <w:sz w:val="15"/>
+          <w:szCs w:val="15"/>
+        </w:rPr>
+        <w:t>if</w:t>
+      </w:r>
+      <w:proofErr w:type="gramEnd"/>
+      <w:r>
+        <w:rPr>
+          <w:sz w:val="15"/>
+          <w:szCs w:val="15"/>
+        </w:rPr>
+        <w:t xml:space="preserve"> (this != &amp;</w:t>
+      </w:r>
+      <w:proofErr w:type="spellStart"/>
+      <w:r>
+        <w:rPr>
+          <w:sz w:val="15"/>
+          <w:szCs w:val="15"/>
+        </w:rPr>
+        <w:t>str</w:t>
+      </w:r>
+      <w:proofErr w:type="spellEnd"/>
+      <w:r>
+        <w:rPr>
+          <w:sz w:val="15"/>
+          <w:szCs w:val="15"/>
+        </w:rPr>
+        <w:t>)</w:t>
+      </w:r>
+    </w:p>
+    <w:p>
+      <w:pPr>
+        <w:wordWrap w:val="0"/>
+        <w:adjustRightInd w:val="0"/>
+        <w:snapToGrid w:val="0"/>
+        <w:jc w:val="left"/>
+        <w:rPr>
+          <w:sz w:val="15"/>
+          <w:szCs w:val="15"/>
+        </w:rPr>
+      </w:pPr>
+      <w:r>
+        <w:rPr>
+          <w:sz w:val="15"/>
+          <w:szCs w:val="15"/>
+        </w:rPr>
+        <w:tab/>
+        <w:t>{</w:t>
+      </w:r>
+    </w:p>
+    <w:p>
+      <w:pPr>
+        <w:wordWrap w:val="0"/>
+        <w:adjustRightInd w:val="0"/>
+        <w:snapToGrid w:val="0"/>
+        <w:jc w:val="left"/>
+        <w:rPr>
+          <w:rFonts w:hint="eastAsia"/>
+          <w:sz w:val="15"/>
+          <w:szCs w:val="15"/>
+        </w:rPr>
+      </w:pPr>
+      <w:r>
+        <w:rPr>
+          <w:rFonts w:hint="eastAsia"/>
+          <w:sz w:val="15"/>
+          <w:szCs w:val="15"/>
+        </w:rPr>
+        <w:tab/>
+      </w:r>
+      <w:r>
+        <w:rPr>
+          <w:rFonts w:hint="eastAsia"/>
+          <w:sz w:val="15"/>
+          <w:szCs w:val="15"/>
+        </w:rPr>
+        <w:tab/>
+      </w:r>
+      <w:proofErr w:type="spellStart"/>
+      <w:r>
+        <w:rPr>
+          <w:rFonts w:hint="eastAsia"/>
+          <w:sz w:val="15"/>
+          <w:szCs w:val="15"/>
+        </w:rPr>
+        <w:t>CMyString</w:t>
+      </w:r>
+      <w:proofErr w:type="spellEnd"/>
+      <w:r>
+        <w:rPr>
+          <w:rFonts w:hint="eastAsia"/>
+          <w:sz w:val="15"/>
+          <w:szCs w:val="15"/>
+        </w:rPr>
+        <w:t xml:space="preserve"> </w:t>
+      </w:r>
+      <w:proofErr w:type="spellStart"/>
+      <w:r>
+        <w:rPr>
+          <w:rFonts w:hint="eastAsia"/>
+          <w:sz w:val="15"/>
+          <w:szCs w:val="15"/>
+        </w:rPr>
+        <w:t>str_temp</w:t>
+      </w:r>
+      <w:proofErr w:type="spellEnd"/>
+      <w:r>
+        <w:rPr>
+          <w:rFonts w:hint="eastAsia"/>
+          <w:sz w:val="15"/>
+          <w:szCs w:val="15"/>
+        </w:rPr>
+        <w:t>(</w:t>
+      </w:r>
+      <w:proofErr w:type="spellStart"/>
+      <w:r>
+        <w:rPr>
+          <w:rFonts w:hint="eastAsia"/>
+          <w:sz w:val="15"/>
+          <w:szCs w:val="15"/>
+        </w:rPr>
+        <w:t>str</w:t>
+      </w:r>
+      <w:proofErr w:type="spellEnd"/>
+      <w:r>
+        <w:rPr>
+          <w:rFonts w:hint="eastAsia"/>
+          <w:sz w:val="15"/>
+          <w:szCs w:val="15"/>
+        </w:rPr>
+        <w:t>);//</w:t>
+      </w:r>
+      <w:r>
+        <w:rPr>
+          <w:rFonts w:hint="eastAsia"/>
+          <w:sz w:val="15"/>
+          <w:szCs w:val="15"/>
+        </w:rPr>
+        <w:t>创建临时变量，防止内存分配失败。保留原来值，是强烈保证</w:t>
+      </w:r>
+    </w:p>
+    <w:p>
+      <w:pPr>
+        <w:wordWrap w:val="0"/>
+        <w:adjustRightInd w:val="0"/>
+        <w:snapToGrid w:val="0"/>
+        <w:jc w:val="left"/>
+        <w:rPr>
+          <w:sz w:val="15"/>
+          <w:szCs w:val="15"/>
+        </w:rPr>
+      </w:pPr>
+    </w:p>
+    <w:p>
+      <w:pPr>
+        <w:wordWrap w:val="0"/>
+        <w:adjustRightInd w:val="0"/>
+        <w:snapToGrid w:val="0"/>
+        <w:jc w:val="left"/>
+        <w:rPr>
+          <w:rFonts w:hint="eastAsia"/>
+          <w:sz w:val="15"/>
+          <w:szCs w:val="15"/>
+        </w:rPr>
+      </w:pPr>
+      <w:r>
+        <w:rPr>
+          <w:rFonts w:hint="eastAsia"/>
+          <w:sz w:val="15"/>
+          <w:szCs w:val="15"/>
+        </w:rPr>
+        <w:tab/>
+      </w:r>
+      <w:r>
+        <w:rPr>
+          <w:rFonts w:hint="eastAsia"/>
+          <w:sz w:val="15"/>
+          <w:szCs w:val="15"/>
+        </w:rPr>
+        <w:tab/>
+        <w:t xml:space="preserve">//char* </w:t>
+      </w:r>
+      <w:proofErr w:type="spellStart"/>
+      <w:r>
+        <w:rPr>
+          <w:rFonts w:hint="eastAsia"/>
+          <w:sz w:val="15"/>
+          <w:szCs w:val="15"/>
+        </w:rPr>
+        <w:t>str</w:t>
+      </w:r>
+      <w:proofErr w:type="spellEnd"/>
+      <w:r>
+        <w:rPr>
+          <w:rFonts w:hint="eastAsia"/>
+          <w:sz w:val="15"/>
+          <w:szCs w:val="15"/>
+        </w:rPr>
+        <w:t xml:space="preserve"> = </w:t>
+      </w:r>
+      <w:proofErr w:type="spellStart"/>
+      <w:r>
+        <w:rPr>
+          <w:rFonts w:hint="eastAsia"/>
+          <w:sz w:val="15"/>
+          <w:szCs w:val="15"/>
+        </w:rPr>
+        <w:t>str_temp.m_pData</w:t>
+      </w:r>
+      <w:proofErr w:type="spellEnd"/>
+      <w:r>
+        <w:rPr>
+          <w:rFonts w:hint="eastAsia"/>
+          <w:sz w:val="15"/>
+          <w:szCs w:val="15"/>
+        </w:rPr>
+        <w:t>;//</w:t>
+      </w:r>
+      <w:r>
+        <w:rPr>
+          <w:rFonts w:hint="eastAsia"/>
+          <w:sz w:val="15"/>
+          <w:szCs w:val="15"/>
+        </w:rPr>
+        <w:t>第一种，写完整</w:t>
+      </w:r>
+      <w:proofErr w:type="gramStart"/>
+      <w:r>
+        <w:rPr>
+          <w:rFonts w:hint="eastAsia"/>
+          <w:sz w:val="15"/>
+          <w:szCs w:val="15"/>
+        </w:rPr>
+        <w:t>个</w:t>
+      </w:r>
+      <w:proofErr w:type="gramEnd"/>
+      <w:r>
+        <w:rPr>
+          <w:rFonts w:hint="eastAsia"/>
+          <w:sz w:val="15"/>
+          <w:szCs w:val="15"/>
+        </w:rPr>
+        <w:t>过程，完成交换的功能</w:t>
+      </w:r>
+    </w:p>
+    <w:p>
+      <w:pPr>
+        <w:wordWrap w:val="0"/>
+        <w:adjustRightInd w:val="0"/>
+        <w:snapToGrid w:val="0"/>
+        <w:jc w:val="left"/>
+        <w:rPr>
+          <w:sz w:val="15"/>
+          <w:szCs w:val="15"/>
+        </w:rPr>
+      </w:pPr>
+      <w:r>
+        <w:rPr>
+          <w:sz w:val="15"/>
+          <w:szCs w:val="15"/>
+        </w:rPr>
+        <w:tab/>
+      </w:r>
+      <w:r>
+        <w:rPr>
+          <w:sz w:val="15"/>
+          <w:szCs w:val="15"/>
+        </w:rPr>
+        <w:tab/>
+        <w:t>//</w:t>
+      </w:r>
+      <w:proofErr w:type="spellStart"/>
+      <w:r>
+        <w:rPr>
+          <w:sz w:val="15"/>
+          <w:szCs w:val="15"/>
+        </w:rPr>
+        <w:t>str_temp.m_pData</w:t>
+      </w:r>
+      <w:proofErr w:type="spellEnd"/>
+      <w:r>
+        <w:rPr>
+          <w:sz w:val="15"/>
+          <w:szCs w:val="15"/>
+        </w:rPr>
+        <w:t xml:space="preserve"> = </w:t>
+      </w:r>
+      <w:proofErr w:type="spellStart"/>
+      <w:r>
+        <w:rPr>
+          <w:sz w:val="15"/>
+          <w:szCs w:val="15"/>
+        </w:rPr>
+        <w:t>m_pData</w:t>
+      </w:r>
+      <w:proofErr w:type="spellEnd"/>
+      <w:r>
+        <w:rPr>
+          <w:sz w:val="15"/>
+          <w:szCs w:val="15"/>
+        </w:rPr>
+        <w:t>;</w:t>
+      </w:r>
+    </w:p>
+    <w:p>
+      <w:pPr>
+        <w:wordWrap w:val="0"/>
+        <w:adjustRightInd w:val="0"/>
+        <w:snapToGrid w:val="0"/>
+        <w:jc w:val="left"/>
+        <w:rPr>
+          <w:sz w:val="15"/>
+          <w:szCs w:val="15"/>
+        </w:rPr>
+      </w:pPr>
+      <w:r>
+        <w:rPr>
+          <w:sz w:val="15"/>
+          <w:szCs w:val="15"/>
+        </w:rPr>
+        <w:tab/>
+      </w:r>
+      <w:r>
+        <w:rPr>
+          <w:sz w:val="15"/>
+          <w:szCs w:val="15"/>
+        </w:rPr>
+        <w:tab/>
+        <w:t>//</w:t>
+      </w:r>
+      <w:proofErr w:type="spellStart"/>
+      <w:r>
+        <w:rPr>
+          <w:sz w:val="15"/>
+          <w:szCs w:val="15"/>
+        </w:rPr>
+        <w:t>m_pData</w:t>
+      </w:r>
+      <w:proofErr w:type="spellEnd"/>
+      <w:r>
+        <w:rPr>
+          <w:sz w:val="15"/>
+          <w:szCs w:val="15"/>
+        </w:rPr>
+        <w:t xml:space="preserve"> = </w:t>
+      </w:r>
+      <w:proofErr w:type="spellStart"/>
+      <w:proofErr w:type="gramStart"/>
+      <w:r>
+        <w:rPr>
+          <w:sz w:val="15"/>
+          <w:szCs w:val="15"/>
+        </w:rPr>
+        <w:t>str</w:t>
+      </w:r>
+      <w:proofErr w:type="spellEnd"/>
+      <w:proofErr w:type="gramEnd"/>
+      <w:r>
+        <w:rPr>
+          <w:sz w:val="15"/>
+          <w:szCs w:val="15"/>
+        </w:rPr>
+        <w:t>;</w:t>
+      </w:r>
+    </w:p>
+    <w:p>
+      <w:pPr>
+        <w:wordWrap w:val="0"/>
+        <w:adjustRightInd w:val="0"/>
+        <w:snapToGrid w:val="0"/>
+        <w:jc w:val="left"/>
+        <w:rPr>
+          <w:rFonts w:hint="eastAsia"/>
+          <w:sz w:val="15"/>
+          <w:szCs w:val="15"/>
+        </w:rPr>
+      </w:pPr>
+      <w:r>
+        <w:rPr>
+          <w:rFonts w:hint="eastAsia"/>
+          <w:sz w:val="15"/>
+          <w:szCs w:val="15"/>
+        </w:rPr>
+        <w:tab/>
+      </w:r>
+      <w:r>
+        <w:rPr>
+          <w:rFonts w:hint="eastAsia"/>
+          <w:sz w:val="15"/>
+          <w:szCs w:val="15"/>
+        </w:rPr>
+        <w:tab/>
+        <w:t xml:space="preserve">swap(*this, </w:t>
+      </w:r>
+      <w:proofErr w:type="spellStart"/>
+      <w:r>
+        <w:rPr>
+          <w:rFonts w:hint="eastAsia"/>
+          <w:sz w:val="15"/>
+          <w:szCs w:val="15"/>
+        </w:rPr>
+        <w:t>str_temp</w:t>
+      </w:r>
+      <w:proofErr w:type="spellEnd"/>
+      <w:r>
+        <w:rPr>
+          <w:rFonts w:hint="eastAsia"/>
+          <w:sz w:val="15"/>
+          <w:szCs w:val="15"/>
+        </w:rPr>
+        <w:t>);//</w:t>
+      </w:r>
+      <w:r>
+        <w:rPr>
+          <w:rFonts w:hint="eastAsia"/>
+          <w:sz w:val="15"/>
+          <w:szCs w:val="15"/>
+        </w:rPr>
+        <w:t>第二种，</w:t>
+      </w:r>
+      <w:proofErr w:type="spellStart"/>
+      <w:r>
+        <w:rPr>
+          <w:rFonts w:hint="eastAsia"/>
+          <w:sz w:val="15"/>
+          <w:szCs w:val="15"/>
+        </w:rPr>
+        <w:t>copy_swap</w:t>
+      </w:r>
+      <w:proofErr w:type="spellEnd"/>
+      <w:r>
+        <w:rPr>
+          <w:rFonts w:hint="eastAsia"/>
+          <w:sz w:val="15"/>
+          <w:szCs w:val="15"/>
+        </w:rPr>
+        <w:t>技术</w:t>
+      </w:r>
+    </w:p>
+    <w:p>
+      <w:pPr>
+        <w:wordWrap w:val="0"/>
+        <w:adjustRightInd w:val="0"/>
+        <w:snapToGrid w:val="0"/>
+        <w:jc w:val="left"/>
+        <w:rPr>
+          <w:sz w:val="15"/>
+          <w:szCs w:val="15"/>
+        </w:rPr>
+      </w:pPr>
+      <w:r>
+        <w:rPr>
+          <w:sz w:val="15"/>
+          <w:szCs w:val="15"/>
+        </w:rPr>
+        <w:tab/>
+        <w:t>}</w:t>
+      </w:r>
+    </w:p>
+    <w:p>
+      <w:pPr>
+        <w:wordWrap w:val="0"/>
+        <w:adjustRightInd w:val="0"/>
+        <w:snapToGrid w:val="0"/>
+        <w:jc w:val="left"/>
+        <w:rPr>
+          <w:sz w:val="15"/>
+          <w:szCs w:val="15"/>
+        </w:rPr>
+      </w:pPr>
+      <w:r>
+        <w:rPr>
+          <w:sz w:val="15"/>
+          <w:szCs w:val="15"/>
+        </w:rPr>
+        <w:tab/>
+      </w:r>
+      <w:proofErr w:type="gramStart"/>
+      <w:r>
+        <w:rPr>
+          <w:sz w:val="15"/>
+          <w:szCs w:val="15"/>
+        </w:rPr>
+        <w:t>return</w:t>
+      </w:r>
+      <w:proofErr w:type="gramEnd"/>
+      <w:r>
+        <w:rPr>
+          <w:sz w:val="15"/>
+          <w:szCs w:val="15"/>
+        </w:rPr>
+        <w:t xml:space="preserve"> *this;</w:t>
+      </w:r>
+    </w:p>
+    <w:p>
+      <w:pPr>
+        <w:wordWrap w:val="0"/>
+        <w:adjustRightInd w:val="0"/>
+        <w:snapToGrid w:val="0"/>
+        <w:jc w:val="left"/>
+        <w:rPr>
+          <w:rFonts w:hint="eastAsia"/>
+          <w:sz w:val="15"/>
+          <w:szCs w:val="15"/>
+        </w:rPr>
+      </w:pPr>
+      <w:r>
+        <w:rPr>
+          <w:sz w:val="15"/>
+          <w:szCs w:val="15"/>
+        </w:rPr>
+        <w:t>}</w:t>
+      </w:r>
+    </w:p>
+    <w:p>
+      <w:pPr>
+        <w:wordWrap w:val="0"/>
+        <w:adjustRightInd w:val="0"/>
+        <w:snapToGrid w:val="0"/>
+        <w:jc w:val="left"/>
+        <w:rPr>
+          <w:rFonts w:hint="eastAsia"/>
+          <w:sz w:val="15"/>
+          <w:szCs w:val="15"/>
+        </w:rPr>
+      </w:pPr>
+      <w:r>
+        <w:rPr>
+          <w:rFonts w:hint="eastAsia"/>
+          <w:sz w:val="15"/>
+          <w:szCs w:val="15"/>
+          <w:highlight w:val="yellow"/>
+        </w:rPr>
+        <w:t>3.Struct</w:t>
+      </w:r>
+      <w:r>
+        <w:rPr>
+          <w:rFonts w:hint="eastAsia"/>
+          <w:sz w:val="15"/>
+          <w:szCs w:val="15"/>
+          <w:highlight w:val="yellow"/>
+        </w:rPr>
+        <w:t>和</w:t>
+      </w:r>
+      <w:r>
+        <w:rPr>
+          <w:rFonts w:hint="eastAsia"/>
+          <w:sz w:val="15"/>
+          <w:szCs w:val="15"/>
+          <w:highlight w:val="yellow"/>
+        </w:rPr>
+        <w:t>class</w:t>
+      </w:r>
+      <w:r>
+        <w:rPr>
+          <w:rFonts w:hint="eastAsia"/>
+          <w:sz w:val="15"/>
+          <w:szCs w:val="15"/>
+          <w:highlight w:val="yellow"/>
+        </w:rPr>
+        <w:t>区别和相同点</w:t>
+      </w:r>
+    </w:p>
+    <w:p>
+      <w:pPr>
+        <w:wordWrap w:val="0"/>
+        <w:adjustRightInd w:val="0"/>
+        <w:snapToGrid w:val="0"/>
+        <w:jc w:val="left"/>
+        <w:rPr>
+          <w:rFonts w:hint="eastAsia"/>
+          <w:sz w:val="15"/>
+          <w:szCs w:val="15"/>
+        </w:rPr>
+      </w:pPr>
+      <w:r>
+        <w:rPr>
+          <w:rFonts w:hint="eastAsia"/>
+          <w:sz w:val="15"/>
+          <w:szCs w:val="15"/>
+        </w:rPr>
+        <w:t>区别</w:t>
+      </w:r>
+      <w:r>
+        <w:rPr>
+          <w:rFonts w:hint="eastAsia"/>
+          <w:sz w:val="15"/>
+          <w:szCs w:val="15"/>
+        </w:rPr>
+        <w:t>1.</w:t>
+      </w:r>
+      <w:r>
+        <w:rPr>
+          <w:rFonts w:hint="eastAsia"/>
+        </w:rPr>
+        <w:t xml:space="preserve"> </w:t>
+      </w:r>
+      <w:proofErr w:type="spellStart"/>
+      <w:r>
+        <w:rPr>
+          <w:rFonts w:hint="eastAsia"/>
+          <w:sz w:val="15"/>
+          <w:szCs w:val="15"/>
+        </w:rPr>
+        <w:t>struct</w:t>
+      </w:r>
+      <w:proofErr w:type="spellEnd"/>
+      <w:r>
+        <w:rPr>
+          <w:rFonts w:hint="eastAsia"/>
+          <w:sz w:val="15"/>
+          <w:szCs w:val="15"/>
+        </w:rPr>
+        <w:t>是</w:t>
+      </w:r>
+      <w:r>
+        <w:rPr>
+          <w:rFonts w:hint="eastAsia"/>
+          <w:sz w:val="15"/>
+          <w:szCs w:val="15"/>
+        </w:rPr>
+        <w:t>public</w:t>
+      </w:r>
+      <w:r>
+        <w:rPr>
+          <w:rFonts w:hint="eastAsia"/>
+          <w:sz w:val="15"/>
+          <w:szCs w:val="15"/>
+        </w:rPr>
+        <w:t>的，</w:t>
+      </w:r>
+      <w:r>
+        <w:rPr>
+          <w:rFonts w:hint="eastAsia"/>
+          <w:sz w:val="15"/>
+          <w:szCs w:val="15"/>
+        </w:rPr>
+        <w:t>class</w:t>
+      </w:r>
+      <w:r>
+        <w:rPr>
+          <w:rFonts w:hint="eastAsia"/>
+          <w:sz w:val="15"/>
+          <w:szCs w:val="15"/>
+        </w:rPr>
+        <w:t>是</w:t>
+      </w:r>
+      <w:r>
+        <w:rPr>
+          <w:rFonts w:hint="eastAsia"/>
+          <w:sz w:val="15"/>
+          <w:szCs w:val="15"/>
+        </w:rPr>
+        <w:t>private</w:t>
+      </w:r>
+      <w:r>
+        <w:rPr>
+          <w:rFonts w:hint="eastAsia"/>
+          <w:sz w:val="15"/>
+          <w:szCs w:val="15"/>
+        </w:rPr>
+        <w:t>的。</w:t>
+      </w:r>
+      <w:r>
+        <w:rPr>
+          <w:rFonts w:hint="eastAsia"/>
+          <w:sz w:val="15"/>
+          <w:szCs w:val="15"/>
+        </w:rPr>
+        <w:t xml:space="preserve">2. </w:t>
+      </w:r>
+      <w:proofErr w:type="spellStart"/>
+      <w:r>
+        <w:rPr>
+          <w:rFonts w:hint="eastAsia"/>
+          <w:sz w:val="15"/>
+          <w:szCs w:val="15"/>
+        </w:rPr>
+        <w:t>struct</w:t>
+      </w:r>
+      <w:proofErr w:type="spellEnd"/>
+      <w:r>
+        <w:rPr>
+          <w:rFonts w:hint="eastAsia"/>
+          <w:sz w:val="15"/>
+          <w:szCs w:val="15"/>
+        </w:rPr>
+        <w:t>数据访问控制是</w:t>
+      </w:r>
+      <w:r>
+        <w:rPr>
+          <w:rFonts w:hint="eastAsia"/>
+          <w:sz w:val="15"/>
+          <w:szCs w:val="15"/>
+        </w:rPr>
+        <w:t>public</w:t>
+      </w:r>
+      <w:r>
+        <w:rPr>
+          <w:rFonts w:hint="eastAsia"/>
+          <w:sz w:val="15"/>
+          <w:szCs w:val="15"/>
+        </w:rPr>
+        <w:t>的</w:t>
+      </w:r>
+      <w:r>
+        <w:rPr>
+          <w:rFonts w:hint="eastAsia"/>
+          <w:sz w:val="15"/>
+          <w:szCs w:val="15"/>
+        </w:rPr>
+        <w:t>,</w:t>
+      </w:r>
+      <w:r>
+        <w:rPr>
+          <w:rFonts w:hint="eastAsia"/>
+          <w:sz w:val="15"/>
+          <w:szCs w:val="15"/>
+        </w:rPr>
+        <w:t xml:space="preserve"> </w:t>
+      </w:r>
+      <w:r>
+        <w:rPr>
+          <w:rFonts w:hint="eastAsia"/>
+          <w:sz w:val="15"/>
+          <w:szCs w:val="15"/>
+        </w:rPr>
+        <w:t>class</w:t>
+      </w:r>
+      <w:r>
+        <w:rPr>
+          <w:rFonts w:hint="eastAsia"/>
+          <w:sz w:val="15"/>
+          <w:szCs w:val="15"/>
+        </w:rPr>
+        <w:t>成员变量访问控制是</w:t>
+      </w:r>
+      <w:r>
+        <w:rPr>
+          <w:rFonts w:hint="eastAsia"/>
+          <w:sz w:val="15"/>
+          <w:szCs w:val="15"/>
+        </w:rPr>
+        <w:t>private</w:t>
+      </w:r>
+      <w:r>
+        <w:rPr>
+          <w:rFonts w:hint="eastAsia"/>
+          <w:sz w:val="15"/>
+          <w:szCs w:val="15"/>
+        </w:rPr>
+        <w:t xml:space="preserve"> 3.</w:t>
+      </w:r>
+      <w:r>
+        <w:rPr>
+          <w:rFonts w:hint="eastAsia"/>
+        </w:rPr>
+        <w:t xml:space="preserve"> </w:t>
+      </w:r>
+      <w:r>
+        <w:rPr>
+          <w:rFonts w:hint="eastAsia"/>
+          <w:sz w:val="15"/>
+          <w:szCs w:val="15"/>
+        </w:rPr>
+        <w:t>“</w:t>
+      </w:r>
+      <w:r>
+        <w:rPr>
+          <w:rFonts w:hint="eastAsia"/>
+          <w:sz w:val="15"/>
+          <w:szCs w:val="15"/>
+        </w:rPr>
+        <w:t>class</w:t>
+      </w:r>
+      <w:r>
+        <w:rPr>
+          <w:rFonts w:hint="eastAsia"/>
+          <w:sz w:val="15"/>
+          <w:szCs w:val="15"/>
+        </w:rPr>
+        <w:t>”这个关键字还用于定义模板参数，就像“</w:t>
+      </w:r>
+      <w:proofErr w:type="spellStart"/>
+      <w:r>
+        <w:rPr>
+          <w:rFonts w:hint="eastAsia"/>
+          <w:sz w:val="15"/>
+          <w:szCs w:val="15"/>
+        </w:rPr>
+        <w:t>typename</w:t>
+      </w:r>
+      <w:proofErr w:type="spellEnd"/>
+      <w:r>
+        <w:rPr>
+          <w:rFonts w:hint="eastAsia"/>
+          <w:sz w:val="15"/>
+          <w:szCs w:val="15"/>
+        </w:rPr>
+        <w:t>”</w:t>
+      </w:r>
+      <w:r>
+        <w:rPr>
+          <w:rFonts w:hint="eastAsia"/>
+          <w:sz w:val="15"/>
+          <w:szCs w:val="15"/>
+        </w:rPr>
+        <w:t>。相同点：</w:t>
+      </w:r>
+      <w:r>
+        <w:rPr>
+          <w:rFonts w:hint="eastAsia"/>
+          <w:sz w:val="15"/>
+          <w:szCs w:val="15"/>
+        </w:rPr>
+        <w:t>能包含成员函数</w:t>
+      </w:r>
+      <w:r>
+        <w:rPr>
+          <w:rFonts w:hint="eastAsia"/>
+          <w:sz w:val="15"/>
+          <w:szCs w:val="15"/>
+        </w:rPr>
+        <w:t>，能实现基础，能实现多态。</w:t>
+      </w:r>
+    </w:p>
+    <w:p>
+      <w:pPr>
+        <w:wordWrap w:val="0"/>
+        <w:adjustRightInd w:val="0"/>
+        <w:snapToGrid w:val="0"/>
+        <w:jc w:val="left"/>
+        <w:rPr>
+          <w:rFonts w:hint="eastAsia"/>
+          <w:sz w:val="15"/>
+          <w:szCs w:val="15"/>
+        </w:rPr>
+      </w:pPr>
+      <w:r>
+        <w:rPr>
+          <w:rFonts w:hint="eastAsia"/>
+          <w:sz w:val="15"/>
+          <w:szCs w:val="15"/>
+          <w:highlight w:val="yellow"/>
+        </w:rPr>
+        <w:t>4.</w:t>
+      </w:r>
+      <w:r>
+        <w:rPr>
+          <w:rFonts w:hint="eastAsia"/>
+          <w:highlight w:val="yellow"/>
+        </w:rPr>
+        <w:t xml:space="preserve"> </w:t>
+      </w:r>
+      <w:r>
+        <w:rPr>
+          <w:rFonts w:hint="eastAsia"/>
+          <w:sz w:val="15"/>
+          <w:szCs w:val="15"/>
+          <w:highlight w:val="yellow"/>
+        </w:rPr>
+        <w:t>new</w:t>
+      </w:r>
+      <w:r>
+        <w:rPr>
+          <w:rFonts w:hint="eastAsia"/>
+          <w:sz w:val="15"/>
+          <w:szCs w:val="15"/>
+          <w:highlight w:val="yellow"/>
+        </w:rPr>
+        <w:t>、</w:t>
+      </w:r>
+      <w:r>
+        <w:rPr>
+          <w:rFonts w:hint="eastAsia"/>
+          <w:sz w:val="15"/>
+          <w:szCs w:val="15"/>
+          <w:highlight w:val="yellow"/>
+        </w:rPr>
+        <w:t>delete</w:t>
+      </w:r>
+      <w:r>
+        <w:rPr>
+          <w:rFonts w:hint="eastAsia"/>
+          <w:sz w:val="15"/>
+          <w:szCs w:val="15"/>
+          <w:highlight w:val="yellow"/>
+        </w:rPr>
+        <w:t>、</w:t>
+      </w:r>
+      <w:proofErr w:type="spellStart"/>
+      <w:r>
+        <w:rPr>
+          <w:rFonts w:hint="eastAsia"/>
+          <w:sz w:val="15"/>
+          <w:szCs w:val="15"/>
+          <w:highlight w:val="yellow"/>
+        </w:rPr>
+        <w:t>malloc</w:t>
+      </w:r>
+      <w:proofErr w:type="spellEnd"/>
+      <w:r>
+        <w:rPr>
+          <w:rFonts w:hint="eastAsia"/>
+          <w:sz w:val="15"/>
+          <w:szCs w:val="15"/>
+          <w:highlight w:val="yellow"/>
+        </w:rPr>
+        <w:t>、</w:t>
+      </w:r>
+      <w:r>
+        <w:rPr>
+          <w:rFonts w:hint="eastAsia"/>
+          <w:sz w:val="15"/>
+          <w:szCs w:val="15"/>
+          <w:highlight w:val="yellow"/>
+        </w:rPr>
+        <w:t>free</w:t>
+      </w:r>
+      <w:r>
+        <w:rPr>
+          <w:rFonts w:hint="eastAsia"/>
+          <w:sz w:val="15"/>
+          <w:szCs w:val="15"/>
+          <w:highlight w:val="yellow"/>
+        </w:rPr>
+        <w:t>关系</w:t>
+      </w:r>
+    </w:p>
+    <w:p>
+      <w:pPr>
+        <w:wordWrap w:val="0"/>
+        <w:adjustRightInd w:val="0"/>
+        <w:snapToGrid w:val="0"/>
+        <w:jc w:val="left"/>
+        <w:rPr>
+          <w:rFonts w:hint="eastAsia"/>
+          <w:sz w:val="15"/>
+          <w:szCs w:val="15"/>
+        </w:rPr>
+      </w:pPr>
+      <w:r>
+        <w:rPr>
+          <w:rFonts w:hint="eastAsia"/>
+          <w:sz w:val="15"/>
+          <w:szCs w:val="15"/>
+        </w:rPr>
+        <w:t>1.new</w:t>
+      </w:r>
+      <w:r>
+        <w:rPr>
+          <w:rFonts w:hint="eastAsia"/>
+          <w:sz w:val="15"/>
+          <w:szCs w:val="15"/>
+        </w:rPr>
+        <w:t>和</w:t>
+      </w:r>
+      <w:r>
+        <w:rPr>
+          <w:rFonts w:hint="eastAsia"/>
+          <w:sz w:val="15"/>
+          <w:szCs w:val="15"/>
+        </w:rPr>
+        <w:t>delete</w:t>
+      </w:r>
+      <w:r>
+        <w:rPr>
+          <w:rFonts w:hint="eastAsia"/>
+          <w:sz w:val="15"/>
+          <w:szCs w:val="15"/>
+        </w:rPr>
+        <w:t>会调用对象的构造和</w:t>
+      </w:r>
+      <w:proofErr w:type="gramStart"/>
+      <w:r>
+        <w:rPr>
+          <w:rFonts w:hint="eastAsia"/>
+          <w:sz w:val="15"/>
+          <w:szCs w:val="15"/>
+        </w:rPr>
+        <w:t>析构</w:t>
+      </w:r>
+      <w:proofErr w:type="gramEnd"/>
+      <w:r>
+        <w:rPr>
+          <w:rFonts w:hint="eastAsia"/>
+          <w:sz w:val="15"/>
+          <w:szCs w:val="15"/>
+        </w:rPr>
+        <w:t>，</w:t>
+      </w:r>
+      <w:proofErr w:type="spellStart"/>
+      <w:r>
+        <w:rPr>
+          <w:rFonts w:hint="eastAsia"/>
+          <w:sz w:val="15"/>
+          <w:szCs w:val="15"/>
+        </w:rPr>
+        <w:t>malloc</w:t>
+      </w:r>
+      <w:proofErr w:type="spellEnd"/>
+      <w:r>
+        <w:rPr>
+          <w:rFonts w:hint="eastAsia"/>
+          <w:sz w:val="15"/>
+          <w:szCs w:val="15"/>
+        </w:rPr>
+        <w:t>和</w:t>
+      </w:r>
+      <w:r>
+        <w:rPr>
+          <w:rFonts w:hint="eastAsia"/>
+          <w:sz w:val="15"/>
+          <w:szCs w:val="15"/>
+        </w:rPr>
+        <w:t>free</w:t>
+      </w:r>
+      <w:r>
+        <w:rPr>
+          <w:rFonts w:hint="eastAsia"/>
+          <w:sz w:val="15"/>
+          <w:szCs w:val="15"/>
+        </w:rPr>
+        <w:t>仅可以释放内存。</w:t>
+      </w:r>
+      <w:r>
+        <w:rPr>
+          <w:rFonts w:hint="eastAsia"/>
+          <w:sz w:val="15"/>
+          <w:szCs w:val="15"/>
+        </w:rPr>
+        <w:t xml:space="preserve">2. </w:t>
+      </w:r>
+      <w:r>
+        <w:rPr>
+          <w:sz w:val="15"/>
+          <w:szCs w:val="15"/>
+        </w:rPr>
+        <w:t>N</w:t>
+      </w:r>
+      <w:r>
+        <w:rPr>
+          <w:rFonts w:hint="eastAsia"/>
+          <w:sz w:val="15"/>
+          <w:szCs w:val="15"/>
+        </w:rPr>
+        <w:t>ew/delete</w:t>
+      </w:r>
+      <w:r>
+        <w:rPr>
+          <w:rFonts w:hint="eastAsia"/>
+          <w:sz w:val="15"/>
+          <w:szCs w:val="15"/>
+        </w:rPr>
+        <w:t>是运算符，</w:t>
+      </w:r>
+      <w:proofErr w:type="spellStart"/>
+      <w:r>
+        <w:rPr>
+          <w:rFonts w:hint="eastAsia"/>
+          <w:sz w:val="15"/>
+          <w:szCs w:val="15"/>
+        </w:rPr>
+        <w:t>malloc</w:t>
+      </w:r>
+      <w:proofErr w:type="spellEnd"/>
+      <w:r>
+        <w:rPr>
+          <w:rFonts w:hint="eastAsia"/>
+          <w:sz w:val="15"/>
+          <w:szCs w:val="15"/>
+        </w:rPr>
+        <w:t>/free</w:t>
+      </w:r>
+      <w:r>
+        <w:rPr>
+          <w:rFonts w:hint="eastAsia"/>
+          <w:sz w:val="15"/>
+          <w:szCs w:val="15"/>
+        </w:rPr>
+        <w:t>是函数</w:t>
+      </w:r>
+    </w:p>
+    <w:p>
+      <w:pPr>
+        <w:wordWrap w:val="0"/>
+        <w:adjustRightInd w:val="0"/>
+        <w:snapToGrid w:val="0"/>
+        <w:jc w:val="left"/>
+        <w:rPr>
+          <w:rFonts w:hint="eastAsia"/>
+          <w:sz w:val="15"/>
+          <w:szCs w:val="15"/>
+        </w:rPr>
+      </w:pPr>
+      <w:r>
+        <w:rPr>
+          <w:rFonts w:hint="eastAsia"/>
+          <w:sz w:val="15"/>
+          <w:szCs w:val="15"/>
+        </w:rPr>
+        <w:t>3.</w:t>
+      </w:r>
+      <w:r>
+        <w:rPr>
+          <w:rFonts w:hint="eastAsia"/>
+        </w:rPr>
+        <w:t xml:space="preserve"> </w:t>
+      </w:r>
+      <w:proofErr w:type="spellStart"/>
+      <w:r>
+        <w:rPr>
+          <w:rFonts w:hint="eastAsia"/>
+          <w:sz w:val="15"/>
+          <w:szCs w:val="15"/>
+        </w:rPr>
+        <w:t>malloc</w:t>
+      </w:r>
+      <w:proofErr w:type="spellEnd"/>
+      <w:r>
+        <w:rPr>
+          <w:rFonts w:hint="eastAsia"/>
+          <w:sz w:val="15"/>
+          <w:szCs w:val="15"/>
+        </w:rPr>
+        <w:t>申请之后返回的类型是</w:t>
+      </w:r>
+      <w:r>
+        <w:rPr>
+          <w:rFonts w:hint="eastAsia"/>
+          <w:sz w:val="15"/>
+          <w:szCs w:val="15"/>
+        </w:rPr>
+        <w:t>void*</w:t>
+      </w:r>
+      <w:r>
+        <w:rPr>
+          <w:rFonts w:hint="eastAsia"/>
+          <w:sz w:val="15"/>
+          <w:szCs w:val="15"/>
+        </w:rPr>
+        <w:t>，而</w:t>
+      </w:r>
+      <w:r>
+        <w:rPr>
+          <w:rFonts w:hint="eastAsia"/>
+          <w:sz w:val="15"/>
+          <w:szCs w:val="15"/>
+        </w:rPr>
+        <w:t>new</w:t>
+      </w:r>
+      <w:r>
+        <w:rPr>
+          <w:rFonts w:hint="eastAsia"/>
+          <w:sz w:val="15"/>
+          <w:szCs w:val="15"/>
+        </w:rPr>
+        <w:t>返回的指针带有类型。</w:t>
+      </w:r>
+    </w:p>
+    <w:p>
+      <w:pPr>
+        <w:wordWrap w:val="0"/>
+        <w:adjustRightInd w:val="0"/>
+        <w:snapToGrid w:val="0"/>
+        <w:jc w:val="left"/>
+        <w:rPr>
+          <w:rFonts w:hint="eastAsia"/>
+          <w:sz w:val="15"/>
+          <w:szCs w:val="15"/>
+        </w:rPr>
+      </w:pPr>
+      <w:r>
+        <w:rPr>
+          <w:rFonts w:hint="eastAsia"/>
+          <w:sz w:val="15"/>
+          <w:szCs w:val="15"/>
+          <w:highlight w:val="yellow"/>
+        </w:rPr>
+        <w:t>5.</w:t>
+      </w:r>
+      <w:r>
+        <w:rPr>
+          <w:rFonts w:hint="eastAsia"/>
+          <w:highlight w:val="yellow"/>
+        </w:rPr>
+        <w:t xml:space="preserve"> </w:t>
+      </w:r>
+      <w:r>
+        <w:rPr>
+          <w:rFonts w:hint="eastAsia"/>
+          <w:sz w:val="15"/>
+          <w:szCs w:val="15"/>
+          <w:highlight w:val="yellow"/>
+        </w:rPr>
+        <w:t>delete</w:t>
+      </w:r>
+      <w:r>
+        <w:rPr>
+          <w:rFonts w:hint="eastAsia"/>
+          <w:sz w:val="15"/>
+          <w:szCs w:val="15"/>
+          <w:highlight w:val="yellow"/>
+        </w:rPr>
+        <w:t>与</w:t>
+      </w:r>
+      <w:r>
+        <w:rPr>
+          <w:rFonts w:hint="eastAsia"/>
+          <w:sz w:val="15"/>
+          <w:szCs w:val="15"/>
+          <w:highlight w:val="yellow"/>
+        </w:rPr>
+        <w:t xml:space="preserve"> delete []</w:t>
+      </w:r>
+      <w:r>
+        <w:rPr>
+          <w:rFonts w:hint="eastAsia"/>
+          <w:sz w:val="15"/>
+          <w:szCs w:val="15"/>
+          <w:highlight w:val="yellow"/>
+        </w:rPr>
+        <w:t>区别</w:t>
+      </w:r>
+    </w:p>
+    <w:p>
+      <w:pPr>
+        <w:wordWrap w:val="0"/>
+        <w:adjustRightInd w:val="0"/>
+        <w:snapToGrid w:val="0"/>
+        <w:jc w:val="left"/>
+        <w:rPr>
+          <w:rFonts w:hint="eastAsia"/>
+          <w:sz w:val="15"/>
+          <w:szCs w:val="15"/>
+        </w:rPr>
+      </w:pPr>
+      <w:r>
+        <w:rPr>
+          <w:rFonts w:hint="eastAsia"/>
+          <w:sz w:val="15"/>
+          <w:szCs w:val="15"/>
+        </w:rPr>
+        <w:t>1.</w:t>
+      </w:r>
+      <w:r>
+        <w:rPr>
+          <w:rFonts w:hint="eastAsia"/>
+          <w:sz w:val="15"/>
+          <w:szCs w:val="15"/>
+        </w:rPr>
+        <w:t>delete[]</w:t>
+      </w:r>
+      <w:r>
+        <w:rPr>
+          <w:rFonts w:hint="eastAsia"/>
+          <w:sz w:val="15"/>
+          <w:szCs w:val="15"/>
+        </w:rPr>
+        <w:t>删除一个数组，</w:t>
+      </w:r>
+      <w:r>
+        <w:rPr>
+          <w:rFonts w:hint="eastAsia"/>
+          <w:sz w:val="15"/>
+          <w:szCs w:val="15"/>
+        </w:rPr>
+        <w:t>delete</w:t>
+      </w:r>
+      <w:r>
+        <w:rPr>
+          <w:rFonts w:hint="eastAsia"/>
+          <w:sz w:val="15"/>
+          <w:szCs w:val="15"/>
+        </w:rPr>
+        <w:t>删除一个指针。</w:t>
+      </w:r>
+      <w:r>
+        <w:rPr>
+          <w:rFonts w:hint="eastAsia"/>
+          <w:sz w:val="15"/>
+          <w:szCs w:val="15"/>
+        </w:rPr>
+        <w:t>2.</w:t>
+      </w:r>
+      <w:r>
+        <w:rPr>
+          <w:rFonts w:hint="eastAsia"/>
+          <w:sz w:val="15"/>
+          <w:szCs w:val="15"/>
+        </w:rPr>
+        <w:t>对于内置类型，因为</w:t>
+      </w:r>
+      <w:proofErr w:type="gramStart"/>
+      <w:r>
+        <w:rPr>
+          <w:rFonts w:hint="eastAsia"/>
+          <w:sz w:val="15"/>
+          <w:szCs w:val="15"/>
+        </w:rPr>
+        <w:t>没有析构函数</w:t>
+      </w:r>
+      <w:proofErr w:type="gramEnd"/>
+      <w:r>
+        <w:rPr>
+          <w:rFonts w:hint="eastAsia"/>
+          <w:sz w:val="15"/>
+          <w:szCs w:val="15"/>
+        </w:rPr>
+        <w:t>，所有</w:t>
+      </w:r>
+      <w:proofErr w:type="gramStart"/>
+      <w:r>
+        <w:rPr>
+          <w:rFonts w:hint="eastAsia"/>
+          <w:sz w:val="15"/>
+          <w:szCs w:val="15"/>
+        </w:rPr>
+        <w:t>两者问题</w:t>
+      </w:r>
+      <w:proofErr w:type="gramEnd"/>
+      <w:r>
+        <w:rPr>
+          <w:rFonts w:hint="eastAsia"/>
+          <w:sz w:val="15"/>
+          <w:szCs w:val="15"/>
+        </w:rPr>
+        <w:t>不大。</w:t>
+      </w:r>
+    </w:p>
+    <w:p>
+      <w:pPr>
+        <w:wordWrap w:val="0"/>
+        <w:adjustRightInd w:val="0"/>
+        <w:snapToGrid w:val="0"/>
+        <w:jc w:val="left"/>
+        <w:rPr>
+          <w:rFonts w:hint="eastAsia"/>
+          <w:sz w:val="15"/>
+          <w:szCs w:val="15"/>
+        </w:rPr>
+      </w:pPr>
+      <w:r>
+        <w:rPr>
+          <w:rFonts w:hint="eastAsia"/>
+          <w:sz w:val="15"/>
+          <w:szCs w:val="15"/>
+          <w:highlight w:val="yellow"/>
+        </w:rPr>
+        <w:t>6.</w:t>
+      </w:r>
+      <w:r>
+        <w:rPr>
+          <w:rFonts w:hint="eastAsia"/>
+          <w:highlight w:val="yellow"/>
+        </w:rPr>
+        <w:t xml:space="preserve"> </w:t>
+      </w:r>
+      <w:r>
+        <w:rPr>
+          <w:rFonts w:hint="eastAsia"/>
+          <w:sz w:val="15"/>
+          <w:szCs w:val="15"/>
+          <w:highlight w:val="yellow"/>
+        </w:rPr>
+        <w:t>C++</w:t>
+      </w:r>
+      <w:r>
+        <w:rPr>
+          <w:rFonts w:hint="eastAsia"/>
+          <w:sz w:val="15"/>
+          <w:szCs w:val="15"/>
+          <w:highlight w:val="yellow"/>
+        </w:rPr>
+        <w:t>有哪些性质？</w:t>
+      </w:r>
+      <w:r>
+        <w:rPr>
+          <w:rFonts w:hint="eastAsia"/>
+          <w:sz w:val="15"/>
+          <w:szCs w:val="15"/>
+        </w:rPr>
+        <w:t xml:space="preserve"> </w:t>
+      </w:r>
+    </w:p>
+    <w:p>
+      <w:pPr>
+        <w:wordWrap w:val="0"/>
+        <w:adjustRightInd w:val="0"/>
+        <w:snapToGrid w:val="0"/>
+        <w:jc w:val="left"/>
+        <w:rPr>
+          <w:rFonts w:hint="eastAsia"/>
+          <w:sz w:val="15"/>
+          <w:szCs w:val="15"/>
+        </w:rPr>
+      </w:pPr>
+      <w:r>
+        <w:rPr>
+          <w:sz w:val="15"/>
+          <w:szCs w:val="15"/>
+        </w:rPr>
+        <w:t>C</w:t>
+      </w:r>
+      <w:r>
+        <w:rPr>
+          <w:rFonts w:hint="eastAsia"/>
+          <w:sz w:val="15"/>
+          <w:szCs w:val="15"/>
+        </w:rPr>
+        <w:t>++</w:t>
+      </w:r>
+      <w:r>
+        <w:rPr>
+          <w:rFonts w:hint="eastAsia"/>
+          <w:sz w:val="15"/>
+          <w:szCs w:val="15"/>
+        </w:rPr>
+        <w:t>主要有</w:t>
+      </w:r>
+      <w:r>
+        <w:rPr>
+          <w:rFonts w:hint="eastAsia"/>
+          <w:sz w:val="15"/>
+          <w:szCs w:val="15"/>
+        </w:rPr>
+        <w:t>4</w:t>
+      </w:r>
+      <w:r>
+        <w:rPr>
+          <w:rFonts w:hint="eastAsia"/>
+          <w:sz w:val="15"/>
+          <w:szCs w:val="15"/>
+        </w:rPr>
+        <w:t>部分组成</w:t>
+      </w:r>
+    </w:p>
+    <w:p>
+      <w:pPr>
+        <w:wordWrap w:val="0"/>
+        <w:adjustRightInd w:val="0"/>
+        <w:snapToGrid w:val="0"/>
+        <w:jc w:val="left"/>
+        <w:rPr>
+          <w:rFonts w:hint="eastAsia"/>
+          <w:sz w:val="15"/>
+          <w:szCs w:val="15"/>
+        </w:rPr>
+      </w:pPr>
+      <w:r>
+        <w:rPr>
+          <w:rFonts w:hint="eastAsia"/>
+          <w:sz w:val="15"/>
+          <w:szCs w:val="15"/>
+        </w:rPr>
+        <w:t>1.</w:t>
+      </w:r>
+      <w:r>
+        <w:rPr>
+          <w:rFonts w:hint="eastAsia"/>
+        </w:rPr>
+        <w:t xml:space="preserve"> </w:t>
+      </w:r>
+      <w:r>
+        <w:rPr>
+          <w:rFonts w:hint="eastAsia"/>
+          <w:sz w:val="15"/>
+          <w:szCs w:val="15"/>
+        </w:rPr>
+        <w:t>C</w:t>
+      </w:r>
+      <w:r>
+        <w:rPr>
+          <w:rFonts w:hint="eastAsia"/>
+          <w:sz w:val="15"/>
+          <w:szCs w:val="15"/>
+        </w:rPr>
+        <w:t>语言部分</w:t>
+      </w:r>
+      <w:r>
+        <w:rPr>
+          <w:rFonts w:hint="eastAsia"/>
+          <w:sz w:val="15"/>
+          <w:szCs w:val="15"/>
+        </w:rPr>
+        <w:t>:</w:t>
+      </w:r>
+      <w:r>
+        <w:rPr>
+          <w:rFonts w:hint="eastAsia"/>
+          <w:sz w:val="15"/>
+          <w:szCs w:val="15"/>
+        </w:rPr>
+        <w:t xml:space="preserve"> </w:t>
+      </w:r>
+      <w:r>
+        <w:rPr>
+          <w:rFonts w:hint="eastAsia"/>
+          <w:sz w:val="15"/>
+          <w:szCs w:val="15"/>
+        </w:rPr>
+        <w:t>内置数据类型</w:t>
+      </w:r>
+      <w:r>
+        <w:rPr>
+          <w:rFonts w:hint="eastAsia"/>
+          <w:sz w:val="15"/>
+          <w:szCs w:val="15"/>
+        </w:rPr>
+        <w:t>、预处理，数组，指针等</w:t>
+      </w:r>
+      <w:r>
+        <w:rPr>
+          <w:rFonts w:hint="eastAsia"/>
+          <w:sz w:val="15"/>
+          <w:szCs w:val="15"/>
+        </w:rPr>
+        <w:t>pass-by-value</w:t>
+      </w:r>
+      <w:r>
+        <w:rPr>
+          <w:rFonts w:hint="eastAsia"/>
+          <w:sz w:val="15"/>
+          <w:szCs w:val="15"/>
+        </w:rPr>
+        <w:t xml:space="preserve">  </w:t>
+      </w:r>
+    </w:p>
+    <w:p>
+      <w:pPr>
+        <w:wordWrap w:val="0"/>
+        <w:adjustRightInd w:val="0"/>
+        <w:snapToGrid w:val="0"/>
+        <w:jc w:val="left"/>
+        <w:rPr>
+          <w:rFonts w:hint="eastAsia"/>
+          <w:sz w:val="15"/>
+          <w:szCs w:val="15"/>
+        </w:rPr>
+      </w:pPr>
+      <w:r>
+        <w:rPr>
+          <w:rFonts w:hint="eastAsia"/>
+          <w:sz w:val="15"/>
+          <w:szCs w:val="15"/>
+        </w:rPr>
+        <w:t>2.</w:t>
+      </w:r>
+      <w:r>
+        <w:rPr>
+          <w:rFonts w:hint="eastAsia"/>
+        </w:rPr>
+        <w:t xml:space="preserve"> </w:t>
+      </w:r>
+      <w:r>
+        <w:rPr>
+          <w:rFonts w:hint="eastAsia"/>
+          <w:sz w:val="15"/>
+          <w:szCs w:val="15"/>
+        </w:rPr>
+        <w:t>Object-Oriented C++</w:t>
+      </w:r>
+      <w:r>
+        <w:rPr>
+          <w:rFonts w:hint="eastAsia"/>
+          <w:sz w:val="15"/>
+          <w:szCs w:val="15"/>
+        </w:rPr>
+        <w:t>（对象类型）</w:t>
+      </w:r>
+      <w:r>
+        <w:rPr>
+          <w:rFonts w:hint="eastAsia"/>
+          <w:sz w:val="15"/>
+          <w:szCs w:val="15"/>
+        </w:rPr>
+        <w:t>:</w:t>
+      </w:r>
+      <w:r>
+        <w:rPr>
+          <w:rFonts w:hint="eastAsia"/>
+          <w:sz w:val="15"/>
+          <w:szCs w:val="15"/>
+        </w:rPr>
+        <w:t>class</w:t>
+      </w:r>
+      <w:r>
+        <w:rPr>
+          <w:rFonts w:hint="eastAsia"/>
+          <w:sz w:val="15"/>
+          <w:szCs w:val="15"/>
+        </w:rPr>
+        <w:t>类、封装、继承、多态、动态绑定等</w:t>
+      </w:r>
+      <w:r>
+        <w:rPr>
+          <w:rFonts w:hint="eastAsia"/>
+          <w:sz w:val="15"/>
+          <w:szCs w:val="15"/>
+        </w:rPr>
+        <w:t xml:space="preserve"> </w:t>
+      </w:r>
+      <w:r>
+        <w:rPr>
+          <w:rFonts w:hint="eastAsia"/>
+          <w:sz w:val="15"/>
+          <w:szCs w:val="15"/>
+        </w:rPr>
+        <w:t>pass-by-reference-to-</w:t>
+      </w:r>
+      <w:proofErr w:type="spellStart"/>
+      <w:r>
+        <w:rPr>
+          <w:rFonts w:hint="eastAsia"/>
+          <w:sz w:val="15"/>
+          <w:szCs w:val="15"/>
+        </w:rPr>
+        <w:t>const</w:t>
+      </w:r>
+      <w:proofErr w:type="spellEnd"/>
+    </w:p>
+    <w:p>
+      <w:pPr>
+        <w:wordWrap w:val="0"/>
+        <w:adjustRightInd w:val="0"/>
+        <w:snapToGrid w:val="0"/>
+        <w:jc w:val="left"/>
+        <w:rPr>
+          <w:rFonts w:hint="eastAsia"/>
+          <w:sz w:val="15"/>
+          <w:szCs w:val="15"/>
+        </w:rPr>
+      </w:pPr>
+      <w:r>
+        <w:rPr>
+          <w:rFonts w:hint="eastAsia"/>
+          <w:sz w:val="15"/>
+          <w:szCs w:val="15"/>
+        </w:rPr>
+        <w:t xml:space="preserve">3. </w:t>
+      </w:r>
+      <w:r>
+        <w:rPr>
+          <w:rFonts w:hint="eastAsia"/>
+          <w:sz w:val="15"/>
+          <w:szCs w:val="15"/>
+        </w:rPr>
+        <w:t>Template C++</w:t>
+      </w:r>
+      <w:r>
+        <w:rPr>
+          <w:rFonts w:hint="eastAsia"/>
+          <w:sz w:val="15"/>
+          <w:szCs w:val="15"/>
+        </w:rPr>
+        <w:t>（泛型</w:t>
+      </w:r>
+      <w:r>
+        <w:rPr>
+          <w:rFonts w:hint="eastAsia"/>
+          <w:sz w:val="15"/>
+          <w:szCs w:val="15"/>
+        </w:rPr>
+        <w:t>编程</w:t>
+      </w:r>
+      <w:r>
+        <w:rPr>
+          <w:rFonts w:hint="eastAsia"/>
+          <w:sz w:val="15"/>
+          <w:szCs w:val="15"/>
+        </w:rPr>
+        <w:t>）</w:t>
+      </w:r>
+      <w:r>
+        <w:rPr>
+          <w:rFonts w:hint="eastAsia"/>
+          <w:sz w:val="15"/>
+          <w:szCs w:val="15"/>
+        </w:rPr>
+        <w:t>:</w:t>
+      </w:r>
+      <w:proofErr w:type="gramStart"/>
+      <w:r>
+        <w:rPr>
+          <w:rFonts w:hint="eastAsia"/>
+          <w:sz w:val="15"/>
+          <w:szCs w:val="15"/>
+        </w:rPr>
+        <w:t>模版元编程</w:t>
+      </w:r>
+      <w:proofErr w:type="gramEnd"/>
+      <w:r>
+        <w:rPr>
+          <w:rFonts w:hint="eastAsia"/>
+          <w:sz w:val="15"/>
+          <w:szCs w:val="15"/>
+        </w:rPr>
+        <w:t>，编译时计算，</w:t>
+      </w:r>
+      <w:r>
+        <w:rPr>
+          <w:rFonts w:hint="eastAsia"/>
+          <w:sz w:val="15"/>
+          <w:szCs w:val="15"/>
+        </w:rPr>
+        <w:t>pass-by-reference-to-</w:t>
+      </w:r>
+      <w:proofErr w:type="spellStart"/>
+      <w:r>
+        <w:rPr>
+          <w:rFonts w:hint="eastAsia"/>
+          <w:sz w:val="15"/>
+          <w:szCs w:val="15"/>
+        </w:rPr>
+        <w:t>const</w:t>
+      </w:r>
+      <w:proofErr w:type="spellEnd"/>
+      <w:r>
+        <w:rPr>
+          <w:rFonts w:hint="eastAsia"/>
+          <w:sz w:val="15"/>
+          <w:szCs w:val="15"/>
+        </w:rPr>
+        <w:t xml:space="preserve">   </w:t>
+      </w:r>
+    </w:p>
+    <w:p>
+      <w:pPr>
+        <w:wordWrap w:val="0"/>
+        <w:adjustRightInd w:val="0"/>
+        <w:snapToGrid w:val="0"/>
+        <w:jc w:val="left"/>
+        <w:rPr>
+          <w:rFonts w:hint="eastAsia"/>
+          <w:sz w:val="15"/>
+          <w:szCs w:val="15"/>
+        </w:rPr>
+      </w:pPr>
+      <w:r>
+        <w:rPr>
+          <w:rFonts w:hint="eastAsia"/>
+          <w:sz w:val="15"/>
+          <w:szCs w:val="15"/>
+        </w:rPr>
+        <w:t>4.</w:t>
+      </w:r>
+      <w:r>
+        <w:rPr>
+          <w:rFonts w:hint="eastAsia"/>
+        </w:rPr>
+        <w:t xml:space="preserve"> </w:t>
+      </w:r>
+      <w:r>
+        <w:rPr>
+          <w:rFonts w:hint="eastAsia"/>
+          <w:sz w:val="15"/>
+          <w:szCs w:val="15"/>
+        </w:rPr>
+        <w:t>STL(</w:t>
+      </w:r>
+      <w:r>
+        <w:rPr>
+          <w:rFonts w:hint="eastAsia"/>
+          <w:sz w:val="15"/>
+          <w:szCs w:val="15"/>
+        </w:rPr>
+        <w:t>指针类型）：</w:t>
+      </w:r>
+      <w:r>
+        <w:rPr>
+          <w:rFonts w:hint="eastAsia"/>
+          <w:sz w:val="15"/>
+          <w:szCs w:val="15"/>
+        </w:rPr>
+        <w:t>容器、迭代器、算法、</w:t>
+      </w:r>
+      <w:r>
+        <w:rPr>
+          <w:rFonts w:hint="eastAsia"/>
+          <w:sz w:val="15"/>
+          <w:szCs w:val="15"/>
+        </w:rPr>
+        <w:t>pass-by-value</w:t>
+      </w:r>
+    </w:p>
+    <w:p>
+      <w:pPr>
+        <w:wordWrap w:val="0"/>
+        <w:adjustRightInd w:val="0"/>
+        <w:snapToGrid w:val="0"/>
+        <w:jc w:val="left"/>
+        <w:rPr>
+          <w:rFonts w:hint="eastAsia"/>
+          <w:sz w:val="15"/>
+          <w:szCs w:val="15"/>
+        </w:rPr>
+      </w:pPr>
+      <w:r>
+        <w:rPr>
+          <w:rFonts w:hint="eastAsia"/>
+          <w:sz w:val="15"/>
+          <w:szCs w:val="15"/>
+        </w:rPr>
+        <w:t>封装：</w:t>
+      </w:r>
+      <w:r>
+        <w:rPr>
+          <w:rFonts w:hint="eastAsia"/>
+          <w:sz w:val="15"/>
+          <w:szCs w:val="15"/>
+        </w:rPr>
+        <w:t>把客观事物封装成抽象的类</w:t>
+      </w:r>
+      <w:r>
+        <w:rPr>
+          <w:rFonts w:hint="eastAsia"/>
+          <w:sz w:val="15"/>
+          <w:szCs w:val="15"/>
+        </w:rPr>
+        <w:t>，把一些公共的代码封装起来实现复用，实现信息的隐藏。</w:t>
+      </w:r>
+    </w:p>
+    <w:p>
+      <w:pPr>
+        <w:wordWrap w:val="0"/>
+        <w:adjustRightInd w:val="0"/>
+        <w:snapToGrid w:val="0"/>
+        <w:jc w:val="left"/>
+        <w:rPr>
+          <w:rFonts w:hint="eastAsia"/>
+          <w:sz w:val="15"/>
+          <w:szCs w:val="15"/>
+        </w:rPr>
+      </w:pPr>
+      <w:r>
+        <w:rPr>
+          <w:rFonts w:hint="eastAsia"/>
+          <w:sz w:val="15"/>
+          <w:szCs w:val="15"/>
+        </w:rPr>
+        <w:t>继承：</w:t>
+      </w:r>
+      <w:r>
+        <w:rPr>
+          <w:rFonts w:hint="eastAsia"/>
+          <w:sz w:val="15"/>
+          <w:szCs w:val="15"/>
+        </w:rPr>
+        <w:t>类的继承上包括</w:t>
+      </w:r>
+      <w:r>
+        <w:rPr>
+          <w:rFonts w:hint="eastAsia"/>
+          <w:sz w:val="15"/>
+          <w:szCs w:val="15"/>
+        </w:rPr>
+        <w:t>public</w:t>
+      </w:r>
+      <w:r>
+        <w:rPr>
+          <w:rFonts w:hint="eastAsia"/>
+          <w:sz w:val="15"/>
+          <w:szCs w:val="15"/>
+        </w:rPr>
+        <w:t>(</w:t>
+      </w:r>
+      <w:r>
+        <w:rPr>
+          <w:rFonts w:hint="eastAsia"/>
+          <w:sz w:val="15"/>
+          <w:szCs w:val="15"/>
+        </w:rPr>
+        <w:t>是一种</w:t>
+      </w:r>
+      <w:r>
+        <w:rPr>
+          <w:rFonts w:hint="eastAsia"/>
+          <w:sz w:val="15"/>
+          <w:szCs w:val="15"/>
+        </w:rPr>
+        <w:t>),</w:t>
+      </w:r>
+      <w:proofErr w:type="spellStart"/>
+      <w:r>
+        <w:rPr>
+          <w:rFonts w:hint="eastAsia"/>
+          <w:sz w:val="15"/>
+          <w:szCs w:val="15"/>
+        </w:rPr>
+        <w:t>private,protecte</w:t>
+      </w:r>
+      <w:proofErr w:type="spellEnd"/>
+      <w:r>
+        <w:rPr>
+          <w:rFonts w:hint="eastAsia"/>
+          <w:sz w:val="15"/>
+          <w:szCs w:val="15"/>
+        </w:rPr>
+        <w:t>(</w:t>
+      </w:r>
+      <w:r>
+        <w:rPr>
+          <w:rFonts w:hint="eastAsia"/>
+          <w:sz w:val="15"/>
+          <w:szCs w:val="15"/>
+        </w:rPr>
+        <w:t>根据某物实现出</w:t>
+      </w:r>
+      <w:r>
+        <w:rPr>
+          <w:rFonts w:hint="eastAsia"/>
+          <w:sz w:val="15"/>
+          <w:szCs w:val="15"/>
+        </w:rPr>
+        <w:t>)</w:t>
+      </w:r>
+      <w:r>
+        <w:rPr>
+          <w:rFonts w:hint="eastAsia"/>
+          <w:sz w:val="15"/>
+          <w:szCs w:val="15"/>
+        </w:rPr>
+        <w:t>）</w:t>
+      </w:r>
+      <w:r>
+        <w:rPr>
+          <w:rFonts w:hint="eastAsia"/>
+          <w:sz w:val="15"/>
+          <w:szCs w:val="15"/>
+        </w:rPr>
+        <w:t>继承，函数的继承上包含三种实现形式：</w:t>
+      </w:r>
+      <w:r>
+        <w:rPr>
+          <w:rFonts w:hint="eastAsia"/>
+          <w:sz w:val="15"/>
+          <w:szCs w:val="15"/>
+        </w:rPr>
+        <w:t>实现继承、接口继承和可视继承</w:t>
+      </w:r>
+    </w:p>
+    <w:p>
+      <w:pPr>
+        <w:wordWrap w:val="0"/>
+        <w:adjustRightInd w:val="0"/>
+        <w:snapToGrid w:val="0"/>
+        <w:jc w:val="left"/>
+        <w:rPr>
+          <w:rFonts w:hint="eastAsia"/>
+          <w:sz w:val="15"/>
+          <w:szCs w:val="15"/>
+        </w:rPr>
+      </w:pPr>
+      <w:r>
+        <w:rPr>
+          <w:rFonts w:hint="eastAsia"/>
+          <w:sz w:val="15"/>
+          <w:szCs w:val="15"/>
+        </w:rPr>
+        <w:lastRenderedPageBreak/>
+        <w:t>多态</w:t>
+      </w:r>
+      <w:r>
+        <w:rPr>
+          <w:rFonts w:hint="eastAsia"/>
+          <w:sz w:val="15"/>
+          <w:szCs w:val="15"/>
+        </w:rPr>
+        <w:t>：包括静态多态和动态多态，静态多态是编译器多态，由函数和运算符重载实现。动态多态是运行期多态，通过</w:t>
+      </w:r>
+      <w:r>
+        <w:rPr>
+          <w:rFonts w:hint="eastAsia"/>
+          <w:sz w:val="15"/>
+          <w:szCs w:val="15"/>
+        </w:rPr>
+        <w:t>class</w:t>
+      </w:r>
+      <w:r>
+        <w:rPr>
+          <w:rFonts w:hint="eastAsia"/>
+          <w:sz w:val="15"/>
+          <w:szCs w:val="15"/>
+        </w:rPr>
+        <w:t>的虚函数和继承实现。</w:t>
+      </w:r>
+    </w:p>
+    <w:p>
+      <w:pPr>
+        <w:wordWrap w:val="0"/>
+        <w:adjustRightInd w:val="0"/>
+        <w:snapToGrid w:val="0"/>
+        <w:jc w:val="left"/>
+        <w:rPr>
+          <w:rFonts w:hint="eastAsia"/>
+          <w:sz w:val="15"/>
+          <w:szCs w:val="15"/>
+        </w:rPr>
+      </w:pPr>
+      <w:r>
+        <w:rPr>
+          <w:rFonts w:hint="eastAsia"/>
+          <w:sz w:val="15"/>
+          <w:szCs w:val="15"/>
+          <w:highlight w:val="yellow"/>
+        </w:rPr>
+        <w:t>7.</w:t>
+      </w:r>
+      <w:r>
+        <w:rPr>
+          <w:rFonts w:hint="eastAsia"/>
+          <w:sz w:val="15"/>
+          <w:szCs w:val="15"/>
+          <w:highlight w:val="yellow"/>
+        </w:rPr>
+        <w:t>重载，重写，隐藏</w:t>
+      </w:r>
+    </w:p>
+    <w:p>
+      <w:pPr>
+        <w:wordWrap w:val="0"/>
+        <w:adjustRightInd w:val="0"/>
+        <w:snapToGrid w:val="0"/>
+        <w:jc w:val="left"/>
+        <w:rPr>
+          <w:rFonts w:hint="eastAsia"/>
+          <w:sz w:val="15"/>
+          <w:szCs w:val="15"/>
+        </w:rPr>
+      </w:pPr>
+      <w:r>
+        <w:rPr>
+          <w:rFonts w:hint="eastAsia"/>
+          <w:sz w:val="15"/>
+          <w:szCs w:val="15"/>
+        </w:rPr>
+        <w:t>重载：同一个类中参数的类型和个数不同形成的。</w:t>
+      </w:r>
+      <w:proofErr w:type="spellStart"/>
+      <w:r>
+        <w:rPr>
+          <w:sz w:val="15"/>
+          <w:szCs w:val="15"/>
+        </w:rPr>
+        <w:t>C</w:t>
+      </w:r>
+      <w:r>
+        <w:rPr>
+          <w:rFonts w:hint="eastAsia"/>
+          <w:sz w:val="15"/>
+          <w:szCs w:val="15"/>
+        </w:rPr>
+        <w:t>onst</w:t>
+      </w:r>
+      <w:proofErr w:type="spellEnd"/>
+      <w:r>
+        <w:rPr>
+          <w:rFonts w:hint="eastAsia"/>
+          <w:sz w:val="15"/>
+          <w:szCs w:val="15"/>
+        </w:rPr>
+        <w:t>也可以重载</w:t>
+      </w:r>
+      <w:r>
+        <w:rPr>
+          <w:rFonts w:hint="eastAsia"/>
+          <w:sz w:val="15"/>
+          <w:szCs w:val="15"/>
+        </w:rPr>
+        <w:t>，即</w:t>
+      </w:r>
+      <w:proofErr w:type="spellStart"/>
+      <w:r>
+        <w:rPr>
+          <w:rFonts w:hint="eastAsia"/>
+          <w:sz w:val="15"/>
+          <w:szCs w:val="15"/>
+        </w:rPr>
+        <w:t>const</w:t>
+      </w:r>
+      <w:proofErr w:type="spellEnd"/>
+      <w:r>
+        <w:rPr>
+          <w:rFonts w:hint="eastAsia"/>
+          <w:sz w:val="15"/>
+          <w:szCs w:val="15"/>
+        </w:rPr>
+        <w:t>成员函数</w:t>
+      </w:r>
+      <w:r>
+        <w:rPr>
+          <w:rFonts w:hint="eastAsia"/>
+          <w:sz w:val="15"/>
+          <w:szCs w:val="15"/>
+        </w:rPr>
+        <w:t>，要复用代码时非</w:t>
+      </w:r>
+      <w:proofErr w:type="spellStart"/>
+      <w:r>
+        <w:rPr>
+          <w:rFonts w:hint="eastAsia"/>
+          <w:sz w:val="15"/>
+          <w:szCs w:val="15"/>
+        </w:rPr>
+        <w:t>Const</w:t>
+      </w:r>
+      <w:proofErr w:type="spellEnd"/>
+      <w:r>
+        <w:rPr>
+          <w:rFonts w:hint="eastAsia"/>
+          <w:sz w:val="15"/>
+          <w:szCs w:val="15"/>
+        </w:rPr>
+        <w:t>调用</w:t>
+      </w:r>
+      <w:proofErr w:type="spellStart"/>
+      <w:r>
+        <w:rPr>
+          <w:rFonts w:hint="eastAsia"/>
+          <w:sz w:val="15"/>
+          <w:szCs w:val="15"/>
+        </w:rPr>
+        <w:t>const</w:t>
+      </w:r>
+      <w:proofErr w:type="spellEnd"/>
+    </w:p>
+    <w:p>
+      <w:pPr>
+        <w:wordWrap w:val="0"/>
+        <w:adjustRightInd w:val="0"/>
+        <w:snapToGrid w:val="0"/>
+        <w:jc w:val="left"/>
+        <w:rPr>
+          <w:rFonts w:hint="eastAsia"/>
+          <w:sz w:val="15"/>
+          <w:szCs w:val="15"/>
+        </w:rPr>
+      </w:pPr>
+      <w:r>
+        <w:rPr>
+          <w:rFonts w:hint="eastAsia"/>
+          <w:sz w:val="15"/>
+          <w:szCs w:val="15"/>
+        </w:rPr>
+        <w:t>重写：</w:t>
+      </w:r>
+      <w:proofErr w:type="gramStart"/>
+      <w:r>
+        <w:rPr>
+          <w:rFonts w:hint="eastAsia"/>
+          <w:sz w:val="15"/>
+          <w:szCs w:val="15"/>
+        </w:rPr>
+        <w:t>父类和</w:t>
+      </w:r>
+      <w:proofErr w:type="gramEnd"/>
+      <w:r>
+        <w:rPr>
+          <w:rFonts w:hint="eastAsia"/>
+          <w:sz w:val="15"/>
+          <w:szCs w:val="15"/>
+        </w:rPr>
+        <w:t>子类的关系，父类中有</w:t>
+      </w:r>
+      <w:r>
+        <w:rPr>
+          <w:rFonts w:hint="eastAsia"/>
+          <w:sz w:val="15"/>
+          <w:szCs w:val="15"/>
+        </w:rPr>
+        <w:t>virtual</w:t>
+      </w:r>
+      <w:r>
+        <w:rPr>
+          <w:rFonts w:hint="eastAsia"/>
+          <w:sz w:val="15"/>
+          <w:szCs w:val="15"/>
+        </w:rPr>
+        <w:t>关键字，子类和</w:t>
+      </w:r>
+      <w:proofErr w:type="gramStart"/>
+      <w:r>
+        <w:rPr>
+          <w:rFonts w:hint="eastAsia"/>
+          <w:sz w:val="15"/>
+          <w:szCs w:val="15"/>
+        </w:rPr>
+        <w:t>父类函数</w:t>
+      </w:r>
+      <w:proofErr w:type="gramEnd"/>
+      <w:r>
+        <w:rPr>
+          <w:rFonts w:hint="eastAsia"/>
+          <w:sz w:val="15"/>
+          <w:szCs w:val="15"/>
+        </w:rPr>
+        <w:t>声明完全相同。</w:t>
+      </w:r>
+    </w:p>
+    <w:p>
+      <w:pPr>
+        <w:wordWrap w:val="0"/>
+        <w:adjustRightInd w:val="0"/>
+        <w:snapToGrid w:val="0"/>
+        <w:jc w:val="left"/>
+        <w:rPr>
+          <w:rFonts w:hint="eastAsia"/>
+          <w:sz w:val="15"/>
+          <w:szCs w:val="15"/>
+        </w:rPr>
+      </w:pPr>
+      <w:r>
+        <w:rPr>
+          <w:rFonts w:hint="eastAsia"/>
+          <w:sz w:val="15"/>
+          <w:szCs w:val="15"/>
+        </w:rPr>
+        <w:t>隐藏：</w:t>
+      </w:r>
+      <w:proofErr w:type="gramStart"/>
+      <w:r>
+        <w:rPr>
+          <w:rFonts w:hint="eastAsia"/>
+          <w:sz w:val="15"/>
+          <w:szCs w:val="15"/>
+        </w:rPr>
+        <w:t>父类和</w:t>
+      </w:r>
+      <w:proofErr w:type="gramEnd"/>
+      <w:r>
+        <w:rPr>
+          <w:rFonts w:hint="eastAsia"/>
+          <w:sz w:val="15"/>
+          <w:szCs w:val="15"/>
+        </w:rPr>
+        <w:t>子类的关系，除了重写，同名函数就是隐藏，不管父类中有没有</w:t>
+      </w:r>
+      <w:r>
+        <w:rPr>
+          <w:rFonts w:hint="eastAsia"/>
+          <w:sz w:val="15"/>
+          <w:szCs w:val="15"/>
+        </w:rPr>
+        <w:t>virtual</w:t>
+      </w:r>
+      <w:r>
+        <w:rPr>
+          <w:rFonts w:hint="eastAsia"/>
+          <w:sz w:val="15"/>
+          <w:szCs w:val="15"/>
+        </w:rPr>
+        <w:t>关键字。</w:t>
+      </w:r>
+    </w:p>
+    <w:p>
+      <w:pPr>
+        <w:wordWrap w:val="0"/>
+        <w:adjustRightInd w:val="0"/>
+        <w:snapToGrid w:val="0"/>
+        <w:jc w:val="left"/>
+        <w:rPr>
+          <w:rFonts w:hint="eastAsia"/>
+          <w:sz w:val="15"/>
+          <w:szCs w:val="15"/>
+        </w:rPr>
+      </w:pPr>
+      <w:r>
+        <w:rPr>
+          <w:rFonts w:hint="eastAsia"/>
+          <w:sz w:val="15"/>
+          <w:szCs w:val="15"/>
+          <w:highlight w:val="yellow"/>
+        </w:rPr>
+        <w:t>8.</w:t>
+      </w:r>
+      <w:r>
+        <w:rPr>
+          <w:rFonts w:hint="eastAsia"/>
+          <w:highlight w:val="yellow"/>
+        </w:rPr>
+        <w:t xml:space="preserve"> </w:t>
+      </w:r>
+      <w:r>
+        <w:rPr>
+          <w:rFonts w:hint="eastAsia"/>
+          <w:sz w:val="15"/>
+          <w:szCs w:val="15"/>
+          <w:highlight w:val="yellow"/>
+        </w:rPr>
+        <w:t>描述内存分配方式以及它们的区别</w:t>
+      </w:r>
+      <w:r>
+        <w:rPr>
+          <w:rFonts w:hint="eastAsia"/>
+          <w:sz w:val="15"/>
+          <w:szCs w:val="15"/>
+        </w:rPr>
+        <w:t xml:space="preserve">  </w:t>
+      </w:r>
+      <w:r>
+        <w:rPr>
+          <w:rFonts w:hint="eastAsia"/>
+          <w:sz w:val="15"/>
+          <w:szCs w:val="15"/>
+          <w:highlight w:val="yellow"/>
+        </w:rPr>
+        <w:t>及</w:t>
+      </w:r>
+      <w:r>
+        <w:rPr>
+          <w:rFonts w:hint="eastAsia"/>
+          <w:sz w:val="15"/>
+          <w:szCs w:val="15"/>
+          <w:highlight w:val="yellow"/>
+        </w:rPr>
+        <w:t>四</w:t>
+      </w:r>
+      <w:r>
+        <w:rPr>
+          <w:rFonts w:hint="eastAsia"/>
+          <w:sz w:val="15"/>
+          <w:szCs w:val="15"/>
+          <w:highlight w:val="yellow"/>
+        </w:rPr>
+        <w:t>个内存分区</w:t>
+      </w:r>
+    </w:p>
+    <w:p>
+      <w:pPr>
+        <w:wordWrap w:val="0"/>
+        <w:adjustRightInd w:val="0"/>
+        <w:snapToGrid w:val="0"/>
+        <w:jc w:val="left"/>
+        <w:rPr>
+          <w:rFonts w:hint="eastAsia"/>
+          <w:sz w:val="15"/>
+          <w:szCs w:val="15"/>
+        </w:rPr>
+      </w:pPr>
+      <w:r>
+        <w:rPr>
+          <w:rFonts w:hint="eastAsia"/>
+          <w:sz w:val="15"/>
+          <w:szCs w:val="15"/>
+        </w:rPr>
+        <w:t>1</w:t>
+      </w:r>
+      <w:r>
+        <w:rPr>
+          <w:rFonts w:hint="eastAsia"/>
+          <w:sz w:val="15"/>
+          <w:szCs w:val="15"/>
+        </w:rPr>
+        <w:t>）</w:t>
+      </w:r>
+      <w:r>
+        <w:rPr>
+          <w:rFonts w:hint="eastAsia"/>
+          <w:sz w:val="15"/>
+          <w:szCs w:val="15"/>
+        </w:rPr>
+        <w:t xml:space="preserve"> </w:t>
+      </w:r>
+      <w:r>
+        <w:rPr>
+          <w:rFonts w:hint="eastAsia"/>
+          <w:sz w:val="15"/>
+          <w:szCs w:val="15"/>
+        </w:rPr>
+        <w:t>从静态存储区域分配。内存在程序编译的时候就已经分配好，这块内存在程序的整个运行期间都存在。例如全局变量，</w:t>
+      </w:r>
+      <w:r>
+        <w:rPr>
+          <w:rFonts w:hint="eastAsia"/>
+          <w:sz w:val="15"/>
+          <w:szCs w:val="15"/>
+        </w:rPr>
+        <w:t xml:space="preserve">static </w:t>
+      </w:r>
+      <w:r>
+        <w:rPr>
+          <w:rFonts w:hint="eastAsia"/>
+          <w:sz w:val="15"/>
+          <w:szCs w:val="15"/>
+        </w:rPr>
+        <w:t>变量。</w:t>
+      </w:r>
+    </w:p>
+    <w:p>
+      <w:pPr>
+        <w:wordWrap w:val="0"/>
+        <w:adjustRightInd w:val="0"/>
+        <w:snapToGrid w:val="0"/>
+        <w:jc w:val="left"/>
+        <w:rPr>
+          <w:rFonts w:hint="eastAsia"/>
+          <w:sz w:val="15"/>
+          <w:szCs w:val="15"/>
+        </w:rPr>
+      </w:pPr>
+      <w:r>
+        <w:rPr>
+          <w:rFonts w:hint="eastAsia"/>
+          <w:sz w:val="15"/>
+          <w:szCs w:val="15"/>
+        </w:rPr>
+        <w:t>2</w:t>
+      </w:r>
+      <w:r>
+        <w:rPr>
+          <w:rFonts w:hint="eastAsia"/>
+          <w:sz w:val="15"/>
+          <w:szCs w:val="15"/>
+        </w:rPr>
+        <w:t>）</w:t>
+      </w:r>
+      <w:r>
+        <w:rPr>
+          <w:rFonts w:hint="eastAsia"/>
+          <w:sz w:val="15"/>
+          <w:szCs w:val="15"/>
+        </w:rPr>
+        <w:t xml:space="preserve"> </w:t>
+      </w:r>
+      <w:r>
+        <w:rPr>
+          <w:rFonts w:hint="eastAsia"/>
+          <w:sz w:val="15"/>
+          <w:szCs w:val="15"/>
+        </w:rPr>
+        <w:t>在</w:t>
+      </w:r>
+      <w:proofErr w:type="gramStart"/>
+      <w:r>
+        <w:rPr>
+          <w:rFonts w:hint="eastAsia"/>
+          <w:sz w:val="15"/>
+          <w:szCs w:val="15"/>
+        </w:rPr>
+        <w:t>栈</w:t>
+      </w:r>
+      <w:proofErr w:type="gramEnd"/>
+      <w:r>
+        <w:rPr>
+          <w:rFonts w:hint="eastAsia"/>
+          <w:sz w:val="15"/>
+          <w:szCs w:val="15"/>
+        </w:rPr>
+        <w:t>上创建。在执行函数时，函数内局部变量的存储单元都可以在</w:t>
+      </w:r>
+      <w:proofErr w:type="gramStart"/>
+      <w:r>
+        <w:rPr>
+          <w:rFonts w:hint="eastAsia"/>
+          <w:sz w:val="15"/>
+          <w:szCs w:val="15"/>
+        </w:rPr>
+        <w:t>栈</w:t>
+      </w:r>
+      <w:proofErr w:type="gramEnd"/>
+      <w:r>
+        <w:rPr>
+          <w:rFonts w:hint="eastAsia"/>
+          <w:sz w:val="15"/>
+          <w:szCs w:val="15"/>
+        </w:rPr>
+        <w:t>上创建，函数执行结束时这些存储单元自动被释放。</w:t>
+      </w:r>
+      <w:proofErr w:type="gramStart"/>
+      <w:r>
+        <w:rPr>
+          <w:rFonts w:hint="eastAsia"/>
+          <w:sz w:val="15"/>
+          <w:szCs w:val="15"/>
+        </w:rPr>
+        <w:t>栈</w:t>
+      </w:r>
+      <w:proofErr w:type="gramEnd"/>
+      <w:r>
+        <w:rPr>
+          <w:rFonts w:hint="eastAsia"/>
+          <w:sz w:val="15"/>
+          <w:szCs w:val="15"/>
+        </w:rPr>
+        <w:t>内存分配运算内置于处理器的指令集。</w:t>
+      </w:r>
+    </w:p>
+    <w:p>
+      <w:pPr>
+        <w:wordWrap w:val="0"/>
+        <w:adjustRightInd w:val="0"/>
+        <w:snapToGrid w:val="0"/>
+        <w:jc w:val="left"/>
+        <w:rPr>
+          <w:rFonts w:hint="eastAsia"/>
+          <w:sz w:val="15"/>
+          <w:szCs w:val="15"/>
+        </w:rPr>
+      </w:pPr>
+      <w:r>
+        <w:rPr>
+          <w:rFonts w:hint="eastAsia"/>
+          <w:sz w:val="15"/>
+          <w:szCs w:val="15"/>
+        </w:rPr>
+        <w:t>3</w:t>
+      </w:r>
+      <w:r>
+        <w:rPr>
+          <w:rFonts w:hint="eastAsia"/>
+          <w:sz w:val="15"/>
+          <w:szCs w:val="15"/>
+        </w:rPr>
+        <w:t>）</w:t>
+      </w:r>
+      <w:r>
+        <w:rPr>
+          <w:rFonts w:hint="eastAsia"/>
+          <w:sz w:val="15"/>
+          <w:szCs w:val="15"/>
+        </w:rPr>
+        <w:t xml:space="preserve"> </w:t>
+      </w:r>
+      <w:r>
+        <w:rPr>
+          <w:rFonts w:hint="eastAsia"/>
+          <w:sz w:val="15"/>
+          <w:szCs w:val="15"/>
+        </w:rPr>
+        <w:t>从堆上分配，亦称动态内存分配。程序在运行的时候用</w:t>
+      </w:r>
+      <w:proofErr w:type="spellStart"/>
+      <w:r>
+        <w:rPr>
+          <w:rFonts w:hint="eastAsia"/>
+          <w:sz w:val="15"/>
+          <w:szCs w:val="15"/>
+        </w:rPr>
+        <w:t>malloc</w:t>
+      </w:r>
+      <w:proofErr w:type="spellEnd"/>
+      <w:r>
+        <w:rPr>
+          <w:rFonts w:hint="eastAsia"/>
+          <w:sz w:val="15"/>
+          <w:szCs w:val="15"/>
+        </w:rPr>
+        <w:t xml:space="preserve"> </w:t>
+      </w:r>
+      <w:r>
+        <w:rPr>
+          <w:rFonts w:hint="eastAsia"/>
+          <w:sz w:val="15"/>
+          <w:szCs w:val="15"/>
+        </w:rPr>
+        <w:t>或</w:t>
+      </w:r>
+      <w:r>
+        <w:rPr>
+          <w:rFonts w:hint="eastAsia"/>
+          <w:sz w:val="15"/>
+          <w:szCs w:val="15"/>
+        </w:rPr>
+        <w:t xml:space="preserve">new </w:t>
+      </w:r>
+      <w:r>
+        <w:rPr>
+          <w:rFonts w:hint="eastAsia"/>
+          <w:sz w:val="15"/>
+          <w:szCs w:val="15"/>
+        </w:rPr>
+        <w:t>申请任意多少的内存，程序员自己负责在何时用</w:t>
+      </w:r>
+      <w:r>
+        <w:rPr>
+          <w:rFonts w:hint="eastAsia"/>
+          <w:sz w:val="15"/>
+          <w:szCs w:val="15"/>
+        </w:rPr>
+        <w:t xml:space="preserve">free </w:t>
+      </w:r>
+      <w:r>
+        <w:rPr>
+          <w:rFonts w:hint="eastAsia"/>
+          <w:sz w:val="15"/>
+          <w:szCs w:val="15"/>
+        </w:rPr>
+        <w:t>或</w:t>
+      </w:r>
+      <w:r>
+        <w:rPr>
+          <w:rFonts w:hint="eastAsia"/>
+          <w:sz w:val="15"/>
+          <w:szCs w:val="15"/>
+        </w:rPr>
+        <w:t xml:space="preserve">delete </w:t>
+      </w:r>
+      <w:r>
+        <w:rPr>
+          <w:rFonts w:hint="eastAsia"/>
+          <w:sz w:val="15"/>
+          <w:szCs w:val="15"/>
+        </w:rPr>
+        <w:t>释放内存。动态内存的生存期由程序员决定，使用非常灵活，但问题也最多。</w:t>
+      </w:r>
+    </w:p>
+    <w:p>
+      <w:pPr>
+        <w:wordWrap w:val="0"/>
+        <w:adjustRightInd w:val="0"/>
+        <w:snapToGrid w:val="0"/>
+        <w:jc w:val="left"/>
+        <w:rPr>
+          <w:rFonts w:hint="eastAsia"/>
+          <w:sz w:val="15"/>
+          <w:szCs w:val="15"/>
+        </w:rPr>
+      </w:pPr>
+      <w:r>
+        <w:rPr>
+          <w:rFonts w:hint="eastAsia"/>
+          <w:sz w:val="15"/>
+          <w:szCs w:val="15"/>
+          <w:highlight w:val="green"/>
+        </w:rPr>
+        <w:t>四</w:t>
+      </w:r>
+      <w:r>
+        <w:rPr>
+          <w:rFonts w:hint="eastAsia"/>
+          <w:sz w:val="15"/>
+          <w:szCs w:val="15"/>
+          <w:highlight w:val="green"/>
+        </w:rPr>
+        <w:t>个内存分区</w:t>
+      </w:r>
+      <w:r>
+        <w:rPr>
+          <w:rFonts w:hint="eastAsia"/>
+          <w:sz w:val="15"/>
+          <w:szCs w:val="15"/>
+          <w:highlight w:val="green"/>
+        </w:rPr>
+        <w:t>：</w:t>
+      </w:r>
+    </w:p>
+    <w:p>
+      <w:pPr>
+        <w:wordWrap w:val="0"/>
+        <w:adjustRightInd w:val="0"/>
+        <w:snapToGrid w:val="0"/>
+        <w:jc w:val="left"/>
+        <w:rPr>
+          <w:rFonts w:hint="eastAsia"/>
+          <w:sz w:val="15"/>
+          <w:szCs w:val="15"/>
+        </w:rPr>
+      </w:pPr>
+      <w:r>
+        <w:rPr>
+          <w:rFonts w:hint="eastAsia"/>
+          <w:sz w:val="15"/>
+          <w:szCs w:val="15"/>
+          <w:highlight w:val="green"/>
+        </w:rPr>
+        <w:t>1.</w:t>
+      </w:r>
+      <w:r>
+        <w:rPr>
+          <w:rFonts w:hint="eastAsia"/>
+          <w:sz w:val="15"/>
+          <w:szCs w:val="15"/>
+          <w:highlight w:val="green"/>
+        </w:rPr>
+        <w:t>堆：</w:t>
+      </w:r>
+      <w:r>
+        <w:rPr>
+          <w:rFonts w:hint="eastAsia"/>
+          <w:sz w:val="15"/>
+          <w:szCs w:val="15"/>
+        </w:rPr>
+        <w:t>由程序</w:t>
+      </w:r>
+      <w:proofErr w:type="gramStart"/>
+      <w:r>
+        <w:rPr>
+          <w:rFonts w:hint="eastAsia"/>
+          <w:sz w:val="15"/>
+          <w:szCs w:val="15"/>
+        </w:rPr>
+        <w:t>猿</w:t>
+      </w:r>
+      <w:proofErr w:type="gramEnd"/>
+      <w:r>
+        <w:rPr>
+          <w:rFonts w:hint="eastAsia"/>
+          <w:sz w:val="15"/>
+          <w:szCs w:val="15"/>
+        </w:rPr>
+        <w:t>手动申请，手动释放，若</w:t>
+      </w:r>
+      <w:proofErr w:type="gramStart"/>
+      <w:r>
+        <w:rPr>
+          <w:rFonts w:hint="eastAsia"/>
+          <w:sz w:val="15"/>
+          <w:szCs w:val="15"/>
+        </w:rPr>
+        <w:t>不</w:t>
+      </w:r>
+      <w:proofErr w:type="gramEnd"/>
+      <w:r>
+        <w:rPr>
+          <w:rFonts w:hint="eastAsia"/>
+          <w:sz w:val="15"/>
+          <w:szCs w:val="15"/>
+        </w:rPr>
+        <w:t>手动释放，程序结束后由系统回收，生命周期是整个程序运行期间。</w:t>
+      </w:r>
+    </w:p>
+    <w:p>
+      <w:pPr>
+        <w:wordWrap w:val="0"/>
+        <w:adjustRightInd w:val="0"/>
+        <w:snapToGrid w:val="0"/>
+        <w:jc w:val="left"/>
+        <w:rPr>
+          <w:rFonts w:hint="eastAsia"/>
+          <w:sz w:val="15"/>
+          <w:szCs w:val="15"/>
+        </w:rPr>
+      </w:pPr>
+      <w:r>
+        <w:rPr>
+          <w:rFonts w:hint="eastAsia"/>
+          <w:sz w:val="15"/>
+          <w:szCs w:val="15"/>
+          <w:highlight w:val="green"/>
+        </w:rPr>
+        <w:t>2.</w:t>
+      </w:r>
+      <w:proofErr w:type="gramStart"/>
+      <w:r>
+        <w:rPr>
+          <w:rFonts w:hint="eastAsia"/>
+          <w:sz w:val="15"/>
+          <w:szCs w:val="15"/>
+          <w:highlight w:val="green"/>
+        </w:rPr>
+        <w:t>栈</w:t>
+      </w:r>
+      <w:proofErr w:type="gramEnd"/>
+      <w:r>
+        <w:rPr>
+          <w:rFonts w:hint="eastAsia"/>
+          <w:sz w:val="15"/>
+          <w:szCs w:val="15"/>
+          <w:highlight w:val="green"/>
+        </w:rPr>
+        <w:t>：</w:t>
+      </w:r>
+      <w:r>
+        <w:rPr>
+          <w:rFonts w:hint="eastAsia"/>
+          <w:sz w:val="15"/>
+          <w:szCs w:val="15"/>
+        </w:rPr>
+        <w:t>由系统进行内存的管理。主要存放函数的参数以及局部变量。在函数完成执行，系统自行释放</w:t>
+      </w:r>
+      <w:proofErr w:type="gramStart"/>
+      <w:r>
+        <w:rPr>
+          <w:rFonts w:hint="eastAsia"/>
+          <w:sz w:val="15"/>
+          <w:szCs w:val="15"/>
+        </w:rPr>
+        <w:t>栈</w:t>
+      </w:r>
+      <w:proofErr w:type="gramEnd"/>
+      <w:r>
+        <w:rPr>
+          <w:rFonts w:hint="eastAsia"/>
+          <w:sz w:val="15"/>
+          <w:szCs w:val="15"/>
+        </w:rPr>
+        <w:t>区内存，不需要用户管理。</w:t>
+      </w:r>
+      <w:proofErr w:type="spellStart"/>
+      <w:r>
+        <w:rPr>
+          <w:rFonts w:hint="eastAsia"/>
+          <w:sz w:val="15"/>
+          <w:szCs w:val="15"/>
+        </w:rPr>
+        <w:t>vs</w:t>
+      </w:r>
+      <w:proofErr w:type="spellEnd"/>
+      <w:r>
+        <w:rPr>
+          <w:rFonts w:hint="eastAsia"/>
+          <w:sz w:val="15"/>
+          <w:szCs w:val="15"/>
+        </w:rPr>
+        <w:t>默认</w:t>
+      </w:r>
+      <w:r>
+        <w:rPr>
+          <w:rFonts w:hint="eastAsia"/>
+          <w:sz w:val="15"/>
+          <w:szCs w:val="15"/>
+        </w:rPr>
+        <w:t>1M</w:t>
+      </w:r>
+    </w:p>
+    <w:p>
+      <w:pPr>
+        <w:wordWrap w:val="0"/>
+        <w:adjustRightInd w:val="0"/>
+        <w:snapToGrid w:val="0"/>
+        <w:jc w:val="left"/>
+        <w:rPr>
+          <w:rFonts w:hint="eastAsia"/>
+          <w:sz w:val="15"/>
+          <w:szCs w:val="15"/>
+        </w:rPr>
+      </w:pPr>
+      <w:r>
+        <w:rPr>
+          <w:rFonts w:hint="eastAsia"/>
+          <w:sz w:val="15"/>
+          <w:szCs w:val="15"/>
+          <w:highlight w:val="green"/>
+        </w:rPr>
+        <w:t>3.</w:t>
+      </w:r>
+      <w:r>
+        <w:rPr>
+          <w:rFonts w:hint="eastAsia"/>
+          <w:sz w:val="15"/>
+          <w:szCs w:val="15"/>
+          <w:highlight w:val="green"/>
+        </w:rPr>
+        <w:t>全局</w:t>
+      </w:r>
+      <w:r>
+        <w:rPr>
+          <w:rFonts w:hint="eastAsia"/>
+          <w:sz w:val="15"/>
+          <w:szCs w:val="15"/>
+          <w:highlight w:val="green"/>
+        </w:rPr>
+        <w:t>/</w:t>
+      </w:r>
+      <w:r>
+        <w:rPr>
+          <w:rFonts w:hint="eastAsia"/>
+          <w:sz w:val="15"/>
+          <w:szCs w:val="15"/>
+          <w:highlight w:val="green"/>
+        </w:rPr>
+        <w:t>静态存储区</w:t>
+      </w:r>
+      <w:r>
+        <w:rPr>
+          <w:rFonts w:hint="eastAsia"/>
+          <w:sz w:val="15"/>
+          <w:szCs w:val="15"/>
+          <w:highlight w:val="green"/>
+        </w:rPr>
+        <w:t>：</w:t>
+      </w:r>
+      <w:r>
+        <w:rPr>
+          <w:rFonts w:hint="eastAsia"/>
+          <w:sz w:val="15"/>
+          <w:szCs w:val="15"/>
+        </w:rPr>
+        <w:t>变量在程序编译阶段已经分配好内存空间并初始化。这块内存在程序的整个运行期间都存在，它主要存放静态变量、全局变量和常量。</w:t>
+      </w:r>
+      <w:r>
+        <w:rPr>
+          <w:rFonts w:hint="eastAsia"/>
+          <w:sz w:val="15"/>
+          <w:szCs w:val="15"/>
+          <w:highlight w:val="green"/>
+        </w:rPr>
+        <w:t>注：局部常变量存放于</w:t>
+      </w:r>
+      <w:proofErr w:type="gramStart"/>
+      <w:r>
+        <w:rPr>
+          <w:rFonts w:hint="eastAsia"/>
+          <w:sz w:val="15"/>
+          <w:szCs w:val="15"/>
+          <w:highlight w:val="green"/>
+        </w:rPr>
+        <w:t>栈</w:t>
+      </w:r>
+      <w:proofErr w:type="gramEnd"/>
+      <w:r>
+        <w:rPr>
+          <w:rFonts w:hint="eastAsia"/>
+          <w:sz w:val="15"/>
+          <w:szCs w:val="15"/>
+          <w:highlight w:val="green"/>
+        </w:rPr>
+        <w:t>，实际可间接通过指针或者引用进行修改，而全局常变量存放于静态常量区则不可以间接修改。</w:t>
+      </w:r>
+    </w:p>
+    <w:p>
+      <w:pPr>
+        <w:wordWrap w:val="0"/>
+        <w:adjustRightInd w:val="0"/>
+        <w:snapToGrid w:val="0"/>
+        <w:jc w:val="left"/>
+        <w:rPr>
+          <w:rFonts w:hint="eastAsia"/>
+          <w:sz w:val="15"/>
+          <w:szCs w:val="15"/>
+        </w:rPr>
+      </w:pPr>
+      <w:r>
+        <w:rPr>
+          <w:rFonts w:hint="eastAsia"/>
+          <w:sz w:val="15"/>
+          <w:szCs w:val="15"/>
+        </w:rPr>
+        <w:t>字符串常量区</w:t>
+      </w:r>
+      <w:r>
+        <w:rPr>
+          <w:rFonts w:hint="eastAsia"/>
+          <w:sz w:val="15"/>
+          <w:szCs w:val="15"/>
+        </w:rPr>
+        <w:t>（可去除）：</w:t>
+      </w:r>
+      <w:r>
+        <w:rPr>
+          <w:rFonts w:hint="eastAsia"/>
+          <w:sz w:val="15"/>
+          <w:szCs w:val="15"/>
+        </w:rPr>
+        <w:t>字符串常量存储在静态存储区的常量区，字符串常量的名称即为它本身，属于常变量。</w:t>
+      </w:r>
+    </w:p>
+    <w:p>
+      <w:pPr>
+        <w:wordWrap w:val="0"/>
+        <w:adjustRightInd w:val="0"/>
+        <w:snapToGrid w:val="0"/>
+        <w:jc w:val="left"/>
+        <w:rPr>
+          <w:sz w:val="15"/>
+          <w:szCs w:val="15"/>
+        </w:rPr>
+      </w:pPr>
+      <w:r>
+        <w:rPr>
+          <w:rFonts w:hint="eastAsia"/>
+          <w:sz w:val="15"/>
+          <w:szCs w:val="15"/>
+          <w:highlight w:val="green"/>
+        </w:rPr>
+        <w:t>4.</w:t>
+      </w:r>
       <w:bookmarkStart w:id="0" w:name="_GoBack"/>
       <w:bookmarkEnd w:id="0"/>
-    </w:p>
-    <w:p>
-      <w:pPr>
-        <w:wordWrap w:val="0"/>
-        <w:adjustRightInd w:val="0"/>
-        <w:snapToGrid w:val="0"/>
-        <w:jc w:val="left"/>
-        <w:rPr>
-          <w:sz w:val="15"/>
-          <w:szCs w:val="15"/>
-        </w:rPr>
-      </w:pPr>
-      <w:r>
-        <w:rPr>
-          <w:rFonts w:hint="eastAsia"/>
-          <w:sz w:val="15"/>
-          <w:szCs w:val="15"/>
-        </w:rPr>
-        <w:t xml:space="preserve">Select </w:t>
-      </w:r>
-    </w:p>
-    <w:p>
-      <w:pPr>
-        <w:wordWrap w:val="0"/>
-        <w:adjustRightInd w:val="0"/>
-        <w:snapToGrid w:val="0"/>
-        <w:jc w:val="left"/>
-        <w:rPr>
-          <w:sz w:val="15"/>
-          <w:szCs w:val="15"/>
-        </w:rPr>
-      </w:pPr>
-      <w:r>
-        <w:rPr>
-          <w:rFonts w:hint="eastAsia"/>
-          <w:sz w:val="15"/>
-          <w:szCs w:val="15"/>
-        </w:rPr>
-        <w:tab/>
-      </w:r>
-      <w:proofErr w:type="gramStart"/>
-      <w:r>
-        <w:rPr>
-          <w:sz w:val="15"/>
-          <w:szCs w:val="15"/>
-        </w:rPr>
-        <w:t>C</w:t>
-      </w:r>
-      <w:r>
-        <w:rPr>
-          <w:rFonts w:hint="eastAsia"/>
-          <w:sz w:val="15"/>
-          <w:szCs w:val="15"/>
-        </w:rPr>
-        <w:t>ount(</w:t>
-      </w:r>
-      <w:proofErr w:type="gramEnd"/>
-      <w:r>
-        <w:rPr>
-          <w:rFonts w:hint="eastAsia"/>
-          <w:sz w:val="15"/>
-          <w:szCs w:val="15"/>
-        </w:rPr>
-        <w:t>*),</w:t>
-      </w:r>
-    </w:p>
-    <w:p>
-      <w:pPr>
-        <w:wordWrap w:val="0"/>
-        <w:adjustRightInd w:val="0"/>
-        <w:snapToGrid w:val="0"/>
-        <w:jc w:val="left"/>
-        <w:rPr>
-          <w:sz w:val="15"/>
-          <w:szCs w:val="15"/>
-        </w:rPr>
-      </w:pPr>
-      <w:r>
-        <w:rPr>
-          <w:rFonts w:hint="eastAsia"/>
-          <w:sz w:val="15"/>
-          <w:szCs w:val="15"/>
-        </w:rPr>
-        <w:tab/>
-      </w:r>
-      <w:r>
-        <w:rPr>
-          <w:rFonts w:hint="eastAsia"/>
-          <w:sz w:val="15"/>
-          <w:szCs w:val="15"/>
-        </w:rPr>
-        <w:t>a</w:t>
-      </w:r>
-      <w:r>
-        <w:rPr>
-          <w:rFonts w:hint="eastAsia"/>
-          <w:sz w:val="15"/>
-          <w:szCs w:val="15"/>
-        </w:rPr>
-        <w:t>.ID,</w:t>
-      </w:r>
-    </w:p>
-    <w:p>
-      <w:pPr>
-        <w:wordWrap w:val="0"/>
-        <w:adjustRightInd w:val="0"/>
-        <w:snapToGrid w:val="0"/>
-        <w:jc w:val="left"/>
-        <w:rPr>
-          <w:sz w:val="15"/>
-          <w:szCs w:val="15"/>
-        </w:rPr>
-      </w:pPr>
-      <w:r>
-        <w:rPr>
-          <w:rFonts w:hint="eastAsia"/>
-          <w:sz w:val="15"/>
-          <w:szCs w:val="15"/>
-        </w:rPr>
-        <w:tab/>
-      </w:r>
-      <w:proofErr w:type="spellStart"/>
-      <w:r>
-        <w:rPr>
-          <w:rFonts w:hint="eastAsia"/>
-          <w:sz w:val="15"/>
-          <w:szCs w:val="15"/>
-        </w:rPr>
-        <w:t>a</w:t>
-      </w:r>
-      <w:r>
-        <w:rPr>
-          <w:rFonts w:hint="eastAsia"/>
-          <w:sz w:val="15"/>
-          <w:szCs w:val="15"/>
-        </w:rPr>
-        <w:t>.Name</w:t>
-      </w:r>
-      <w:proofErr w:type="spellEnd"/>
-    </w:p>
-    <w:p>
-      <w:pPr>
-        <w:wordWrap w:val="0"/>
-        <w:adjustRightInd w:val="0"/>
-        <w:snapToGrid w:val="0"/>
-        <w:jc w:val="left"/>
-        <w:rPr>
-          <w:sz w:val="15"/>
-          <w:szCs w:val="15"/>
-        </w:rPr>
-      </w:pPr>
-      <w:r>
-        <w:rPr>
-          <w:rFonts w:hint="eastAsia"/>
-          <w:sz w:val="15"/>
-          <w:szCs w:val="15"/>
-        </w:rPr>
-        <w:tab/>
-      </w:r>
-      <w:r>
-        <w:rPr>
-          <w:rFonts w:hint="eastAsia"/>
-          <w:sz w:val="15"/>
-          <w:szCs w:val="15"/>
-        </w:rPr>
-        <w:t>b</w:t>
-      </w:r>
-      <w:r>
-        <w:rPr>
-          <w:rFonts w:hint="eastAsia"/>
-          <w:sz w:val="15"/>
-          <w:szCs w:val="15"/>
-        </w:rPr>
-        <w:t>.ID</w:t>
-      </w:r>
-    </w:p>
-    <w:p>
-      <w:pPr>
-        <w:wordWrap w:val="0"/>
-        <w:adjustRightInd w:val="0"/>
-        <w:snapToGrid w:val="0"/>
-        <w:jc w:val="left"/>
-        <w:rPr>
-          <w:sz w:val="15"/>
-          <w:szCs w:val="15"/>
-        </w:rPr>
-      </w:pPr>
-      <w:r>
-        <w:rPr>
-          <w:rFonts w:hint="eastAsia"/>
-          <w:sz w:val="15"/>
-          <w:szCs w:val="15"/>
-        </w:rPr>
-        <w:tab/>
-      </w:r>
-      <w:proofErr w:type="spellStart"/>
-      <w:r>
-        <w:rPr>
-          <w:rFonts w:hint="eastAsia"/>
-          <w:sz w:val="15"/>
-          <w:szCs w:val="15"/>
-        </w:rPr>
-        <w:t>b</w:t>
-      </w:r>
-      <w:r>
-        <w:rPr>
-          <w:rFonts w:hint="eastAsia"/>
-          <w:sz w:val="15"/>
-          <w:szCs w:val="15"/>
-        </w:rPr>
-        <w:t>.Name</w:t>
-      </w:r>
-      <w:proofErr w:type="spellEnd"/>
-      <w:r>
-        <w:rPr>
-          <w:rFonts w:hint="eastAsia"/>
-          <w:sz w:val="15"/>
-          <w:szCs w:val="15"/>
-        </w:rPr>
-        <w:t>,</w:t>
-      </w:r>
-    </w:p>
-    <w:p>
-      <w:pPr>
-        <w:wordWrap w:val="0"/>
-        <w:adjustRightInd w:val="0"/>
-        <w:snapToGrid w:val="0"/>
-        <w:jc w:val="left"/>
-        <w:rPr>
-          <w:sz w:val="15"/>
-          <w:szCs w:val="15"/>
-        </w:rPr>
-      </w:pPr>
-      <w:r>
-        <w:rPr>
-          <w:rFonts w:hint="eastAsia"/>
-          <w:sz w:val="15"/>
-          <w:szCs w:val="15"/>
-        </w:rPr>
-        <w:tab/>
-      </w:r>
-      <w:proofErr w:type="spellStart"/>
-      <w:r>
-        <w:rPr>
-          <w:rFonts w:hint="eastAsia"/>
-          <w:sz w:val="15"/>
-          <w:szCs w:val="15"/>
-        </w:rPr>
-        <w:t>b</w:t>
-      </w:r>
-      <w:r>
-        <w:rPr>
-          <w:rFonts w:hint="eastAsia"/>
-          <w:sz w:val="15"/>
-          <w:szCs w:val="15"/>
-        </w:rPr>
-        <w:t>.Sex</w:t>
-      </w:r>
-      <w:proofErr w:type="spellEnd"/>
-      <w:r>
-        <w:rPr>
-          <w:rFonts w:hint="eastAsia"/>
-          <w:sz w:val="15"/>
-          <w:szCs w:val="15"/>
-        </w:rPr>
-        <w:t>,</w:t>
-      </w:r>
-    </w:p>
-    <w:p>
-      <w:pPr>
-        <w:wordWrap w:val="0"/>
-        <w:adjustRightInd w:val="0"/>
-        <w:snapToGrid w:val="0"/>
-        <w:jc w:val="left"/>
-        <w:rPr>
-          <w:sz w:val="15"/>
-          <w:szCs w:val="15"/>
-        </w:rPr>
-      </w:pPr>
-      <w:r>
-        <w:rPr>
-          <w:rFonts w:hint="eastAsia"/>
-          <w:sz w:val="15"/>
-          <w:szCs w:val="15"/>
-        </w:rPr>
-        <w:tab/>
-      </w:r>
-      <w:proofErr w:type="spellStart"/>
-      <w:r>
-        <w:rPr>
-          <w:rFonts w:hint="eastAsia"/>
-          <w:sz w:val="15"/>
-          <w:szCs w:val="15"/>
-        </w:rPr>
-        <w:t>b</w:t>
-      </w:r>
-      <w:r>
-        <w:rPr>
-          <w:rFonts w:hint="eastAsia"/>
-          <w:sz w:val="15"/>
-          <w:szCs w:val="15"/>
-        </w:rPr>
-        <w:t>.Age</w:t>
-      </w:r>
-      <w:proofErr w:type="spellEnd"/>
-    </w:p>
-    <w:p>
-      <w:pPr>
-        <w:wordWrap w:val="0"/>
-        <w:adjustRightInd w:val="0"/>
-        <w:snapToGrid w:val="0"/>
-        <w:jc w:val="left"/>
-        <w:rPr>
-          <w:sz w:val="15"/>
-          <w:szCs w:val="15"/>
-        </w:rPr>
-      </w:pPr>
-      <w:r>
-        <w:rPr>
-          <w:sz w:val="15"/>
-          <w:szCs w:val="15"/>
-        </w:rPr>
-        <w:t>F</w:t>
-      </w:r>
-      <w:r>
-        <w:rPr>
-          <w:rFonts w:hint="eastAsia"/>
-          <w:sz w:val="15"/>
-          <w:szCs w:val="15"/>
-        </w:rPr>
-        <w:t xml:space="preserve">rom </w:t>
-      </w:r>
-      <w:r>
-        <w:rPr>
-          <w:rFonts w:hint="eastAsia"/>
-          <w:color w:val="00B050"/>
-          <w:sz w:val="15"/>
-          <w:szCs w:val="15"/>
-        </w:rPr>
-        <w:t>Department as a</w:t>
-      </w:r>
-      <w:r>
-        <w:rPr>
-          <w:rFonts w:hint="eastAsia"/>
-          <w:sz w:val="15"/>
-          <w:szCs w:val="15"/>
-        </w:rPr>
-        <w:t xml:space="preserve"> join </w:t>
-      </w:r>
-      <w:r>
-        <w:rPr>
-          <w:rFonts w:hint="eastAsia"/>
-          <w:color w:val="00B050"/>
-          <w:sz w:val="15"/>
-          <w:szCs w:val="15"/>
-        </w:rPr>
-        <w:t>Employee as b</w:t>
-      </w:r>
-      <w:r>
-        <w:rPr>
-          <w:rFonts w:hint="eastAsia"/>
-          <w:sz w:val="15"/>
-          <w:szCs w:val="15"/>
-        </w:rPr>
-        <w:t xml:space="preserve"> on </w:t>
-      </w:r>
-      <w:r>
-        <w:rPr>
-          <w:rFonts w:hint="eastAsia"/>
-          <w:color w:val="00B050"/>
-          <w:sz w:val="15"/>
-          <w:szCs w:val="15"/>
-        </w:rPr>
-        <w:t>a.ID==b.ID</w:t>
-      </w:r>
-      <w:r>
-        <w:rPr>
-          <w:sz w:val="15"/>
-          <w:szCs w:val="15"/>
-        </w:rPr>
-        <w:t xml:space="preserve"> </w:t>
-      </w:r>
-    </w:p>
-    <w:p>
-      <w:pPr>
-        <w:wordWrap w:val="0"/>
-        <w:adjustRightInd w:val="0"/>
-        <w:snapToGrid w:val="0"/>
-        <w:jc w:val="left"/>
-        <w:rPr>
-          <w:rFonts w:hint="eastAsia"/>
-          <w:sz w:val="15"/>
-          <w:szCs w:val="15"/>
-        </w:rPr>
-      </w:pPr>
-      <w:r>
-        <w:rPr>
-          <w:rFonts w:hint="eastAsia"/>
-          <w:sz w:val="15"/>
-          <w:szCs w:val="15"/>
-        </w:rPr>
-        <w:t xml:space="preserve">Group by </w:t>
-      </w:r>
-      <w:proofErr w:type="spellStart"/>
-      <w:r>
-        <w:rPr>
-          <w:rFonts w:hint="eastAsia"/>
-          <w:sz w:val="15"/>
-          <w:szCs w:val="15"/>
-        </w:rPr>
-        <w:t>Employee.Name</w:t>
-      </w:r>
-      <w:proofErr w:type="spellEnd"/>
-      <w:r>
-        <w:rPr>
-          <w:rFonts w:hint="eastAsia"/>
-          <w:sz w:val="15"/>
-          <w:szCs w:val="15"/>
-        </w:rPr>
-        <w:t xml:space="preserve"> </w:t>
-      </w:r>
-    </w:p>
-    <w:p>
-      <w:pPr>
-        <w:wordWrap w:val="0"/>
-        <w:adjustRightInd w:val="0"/>
-        <w:snapToGrid w:val="0"/>
-        <w:jc w:val="left"/>
-        <w:rPr>
-          <w:sz w:val="15"/>
-          <w:szCs w:val="15"/>
-        </w:rPr>
-      </w:pPr>
-      <w:r>
-        <w:rPr>
-          <w:rFonts w:hint="eastAsia"/>
-          <w:sz w:val="15"/>
-          <w:szCs w:val="15"/>
-        </w:rPr>
-        <w:t>having count(*)&gt;1</w:t>
-      </w:r>
-      <w:r>
-        <w:rPr>
-          <w:rFonts w:hint="eastAsia"/>
-          <w:sz w:val="15"/>
-          <w:szCs w:val="15"/>
-        </w:rPr>
-        <w:t xml:space="preserve">      </w:t>
-      </w:r>
-      <w:r>
-        <w:rPr>
-          <w:rFonts w:hint="eastAsia"/>
-          <w:sz w:val="15"/>
-          <w:szCs w:val="15"/>
-        </w:rPr>
-        <w:tab/>
-      </w:r>
-      <w:r>
-        <w:rPr>
-          <w:rFonts w:hint="eastAsia"/>
-          <w:sz w:val="15"/>
-          <w:szCs w:val="15"/>
-        </w:rPr>
-        <w:tab/>
-      </w:r>
-      <w:r>
-        <w:rPr>
-          <w:rFonts w:hint="eastAsia"/>
-          <w:sz w:val="15"/>
-          <w:szCs w:val="15"/>
-        </w:rPr>
-        <w:tab/>
-        <w:t xml:space="preserve">   </w:t>
-      </w:r>
-      <w:r>
-        <w:rPr>
-          <w:rFonts w:hint="eastAsia"/>
-          <w:sz w:val="15"/>
-          <w:szCs w:val="15"/>
-        </w:rPr>
-        <w:t>%</w:t>
-      </w:r>
-      <w:r>
-        <w:rPr>
-          <w:rFonts w:hint="eastAsia"/>
-          <w:sz w:val="15"/>
-          <w:szCs w:val="15"/>
-        </w:rPr>
-        <w:t>同姓名用</w:t>
-      </w:r>
-      <w:r>
-        <w:rPr>
-          <w:rFonts w:hint="eastAsia"/>
-          <w:sz w:val="15"/>
-          <w:szCs w:val="15"/>
-        </w:rPr>
-        <w:t xml:space="preserve">group by </w:t>
-      </w:r>
-      <w:r>
-        <w:rPr>
-          <w:rFonts w:hint="eastAsia"/>
-          <w:sz w:val="15"/>
-          <w:szCs w:val="15"/>
-        </w:rPr>
-        <w:t>和</w:t>
-      </w:r>
-      <w:r>
-        <w:rPr>
-          <w:rFonts w:hint="eastAsia"/>
-          <w:sz w:val="15"/>
-          <w:szCs w:val="15"/>
-        </w:rPr>
-        <w:t xml:space="preserve">having </w:t>
-      </w:r>
-      <w:r>
-        <w:rPr>
-          <w:rFonts w:hint="eastAsia"/>
-          <w:sz w:val="15"/>
-          <w:szCs w:val="15"/>
-        </w:rPr>
-        <w:t>晒下</w:t>
-      </w:r>
-    </w:p>
-    <w:p>
-      <w:pPr>
-        <w:wordWrap w:val="0"/>
-        <w:adjustRightInd w:val="0"/>
-        <w:snapToGrid w:val="0"/>
-        <w:jc w:val="left"/>
-        <w:rPr>
-          <w:rFonts w:hint="eastAsia"/>
-          <w:sz w:val="15"/>
-          <w:szCs w:val="15"/>
-        </w:rPr>
-      </w:pPr>
-      <w:r>
-        <w:rPr>
-          <w:sz w:val="15"/>
-          <w:szCs w:val="15"/>
-        </w:rPr>
-        <w:t>O</w:t>
-      </w:r>
-      <w:r>
-        <w:rPr>
-          <w:rFonts w:hint="eastAsia"/>
-          <w:sz w:val="15"/>
-          <w:szCs w:val="15"/>
-        </w:rPr>
-        <w:t xml:space="preserve">rder by </w:t>
-      </w:r>
-      <w:proofErr w:type="spellStart"/>
-      <w:r>
-        <w:rPr>
-          <w:rFonts w:hint="eastAsia"/>
-          <w:sz w:val="15"/>
-          <w:szCs w:val="15"/>
-        </w:rPr>
-        <w:t>a.Name,b.Name</w:t>
-      </w:r>
-      <w:proofErr w:type="spellEnd"/>
-      <w:r>
-        <w:rPr>
-          <w:rFonts w:hint="eastAsia"/>
-          <w:sz w:val="15"/>
-          <w:szCs w:val="15"/>
-        </w:rPr>
-        <w:t xml:space="preserve">               %</w:t>
-      </w:r>
-      <w:r>
-        <w:rPr>
-          <w:rFonts w:hint="eastAsia"/>
-          <w:sz w:val="15"/>
-          <w:szCs w:val="15"/>
-        </w:rPr>
-        <w:t>可以</w:t>
-      </w:r>
-      <w:r>
-        <w:rPr>
-          <w:rFonts w:hint="eastAsia"/>
-          <w:sz w:val="15"/>
-          <w:szCs w:val="15"/>
-        </w:rPr>
-        <w:t xml:space="preserve">order by </w:t>
-      </w:r>
-      <w:r>
-        <w:rPr>
-          <w:rFonts w:hint="eastAsia"/>
-          <w:sz w:val="15"/>
-          <w:szCs w:val="15"/>
-        </w:rPr>
-        <w:t>部门</w:t>
-      </w:r>
-      <w:r>
-        <w:rPr>
-          <w:rFonts w:hint="eastAsia"/>
-          <w:sz w:val="15"/>
-          <w:szCs w:val="15"/>
-        </w:rPr>
-        <w:t xml:space="preserve"> </w:t>
-      </w:r>
-      <w:proofErr w:type="spellStart"/>
-      <w:r>
-        <w:rPr>
-          <w:rFonts w:hint="eastAsia"/>
-          <w:sz w:val="15"/>
-          <w:szCs w:val="15"/>
-        </w:rPr>
-        <w:t>asc</w:t>
-      </w:r>
-      <w:proofErr w:type="spellEnd"/>
-      <w:r>
-        <w:rPr>
-          <w:rFonts w:hint="eastAsia"/>
-          <w:sz w:val="15"/>
-          <w:szCs w:val="15"/>
-        </w:rPr>
-        <w:t xml:space="preserve">, </w:t>
-      </w:r>
-      <w:r>
-        <w:rPr>
-          <w:rFonts w:hint="eastAsia"/>
-          <w:sz w:val="15"/>
-          <w:szCs w:val="15"/>
-        </w:rPr>
-        <w:t>基本工资</w:t>
-      </w:r>
-      <w:r>
-        <w:rPr>
-          <w:rFonts w:hint="eastAsia"/>
-          <w:sz w:val="15"/>
-          <w:szCs w:val="15"/>
-        </w:rPr>
-        <w:t xml:space="preserve"> </w:t>
-      </w:r>
-      <w:proofErr w:type="spellStart"/>
-      <w:r>
-        <w:rPr>
-          <w:rFonts w:hint="eastAsia"/>
-          <w:sz w:val="15"/>
-          <w:szCs w:val="15"/>
-        </w:rPr>
-        <w:t>desc</w:t>
-      </w:r>
-      <w:proofErr w:type="spellEnd"/>
-      <w:r>
-        <w:rPr>
-          <w:rFonts w:hint="eastAsia"/>
-          <w:sz w:val="15"/>
-          <w:szCs w:val="15"/>
-        </w:rPr>
-        <w:t xml:space="preserve"> </w:t>
-      </w:r>
-      <w:r>
-        <w:rPr>
-          <w:rFonts w:hint="eastAsia"/>
-          <w:sz w:val="15"/>
-          <w:szCs w:val="15"/>
-        </w:rPr>
-        <w:t>部门升序，同一部门基本工资降序</w:t>
-      </w:r>
-    </w:p>
-    <w:p>
-      <w:pPr>
-        <w:wordWrap w:val="0"/>
-        <w:adjustRightInd w:val="0"/>
-        <w:snapToGrid w:val="0"/>
-        <w:jc w:val="left"/>
-        <w:rPr>
-          <w:rFonts w:hint="eastAsia"/>
-          <w:sz w:val="15"/>
-          <w:szCs w:val="15"/>
-        </w:rPr>
-      </w:pPr>
-    </w:p>
-    <w:p>
-      <w:pPr>
-        <w:wordWrap w:val="0"/>
-        <w:adjustRightInd w:val="0"/>
-        <w:snapToGrid w:val="0"/>
-        <w:jc w:val="left"/>
-        <w:rPr>
-          <w:rFonts w:hint="eastAsia"/>
-          <w:sz w:val="15"/>
-          <w:szCs w:val="15"/>
-        </w:rPr>
-      </w:pPr>
-      <w:proofErr w:type="spellStart"/>
-      <w:r>
-        <w:rPr>
-          <w:sz w:val="15"/>
-          <w:szCs w:val="15"/>
-          <w:highlight w:val="yellow"/>
-        </w:rPr>
-        <w:t>S</w:t>
-      </w:r>
-      <w:r>
-        <w:rPr>
-          <w:rFonts w:hint="eastAsia"/>
-          <w:sz w:val="15"/>
-          <w:szCs w:val="15"/>
-          <w:highlight w:val="yellow"/>
-        </w:rPr>
-        <w:t>ql</w:t>
-      </w:r>
-      <w:proofErr w:type="spellEnd"/>
-      <w:r>
-        <w:rPr>
-          <w:rFonts w:hint="eastAsia"/>
-          <w:sz w:val="15"/>
-          <w:szCs w:val="15"/>
-          <w:highlight w:val="yellow"/>
-        </w:rPr>
-        <w:t>语句的先后顺序</w:t>
-      </w:r>
-    </w:p>
-    <w:p>
-      <w:pPr>
-        <w:wordWrap w:val="0"/>
-        <w:adjustRightInd w:val="0"/>
-        <w:snapToGrid w:val="0"/>
-        <w:jc w:val="left"/>
-        <w:rPr>
-          <w:rFonts w:hint="eastAsia"/>
-          <w:sz w:val="15"/>
-          <w:szCs w:val="15"/>
-        </w:rPr>
-      </w:pPr>
-      <w:r>
-        <w:rPr>
-          <w:rFonts w:hint="eastAsia"/>
-          <w:sz w:val="15"/>
-          <w:szCs w:val="15"/>
-        </w:rPr>
-        <w:t>写的顺序：</w:t>
-      </w:r>
-    </w:p>
-    <w:p>
-      <w:pPr>
-        <w:wordWrap w:val="0"/>
-        <w:adjustRightInd w:val="0"/>
-        <w:snapToGrid w:val="0"/>
-        <w:jc w:val="left"/>
-        <w:rPr>
-          <w:rFonts w:hint="eastAsia"/>
-          <w:sz w:val="15"/>
-          <w:szCs w:val="15"/>
-        </w:rPr>
-      </w:pPr>
-      <w:proofErr w:type="gramStart"/>
-      <w:r>
-        <w:rPr>
-          <w:rFonts w:hint="eastAsia"/>
-          <w:sz w:val="15"/>
-          <w:szCs w:val="15"/>
-        </w:rPr>
-        <w:t>select</w:t>
-      </w:r>
-      <w:proofErr w:type="gramEnd"/>
-      <w:r>
-        <w:rPr>
-          <w:rFonts w:hint="eastAsia"/>
-          <w:sz w:val="15"/>
-          <w:szCs w:val="15"/>
-        </w:rPr>
-        <w:t xml:space="preserve"> </w:t>
-      </w:r>
-    </w:p>
-    <w:p>
-      <w:pPr>
-        <w:wordWrap w:val="0"/>
-        <w:adjustRightInd w:val="0"/>
-        <w:snapToGrid w:val="0"/>
-        <w:ind w:firstLine="420"/>
-        <w:jc w:val="left"/>
-        <w:rPr>
-          <w:rFonts w:hint="eastAsia"/>
-          <w:sz w:val="15"/>
-          <w:szCs w:val="15"/>
-        </w:rPr>
-      </w:pPr>
-      <w:r>
-        <w:rPr>
-          <w:rFonts w:hint="eastAsia"/>
-          <w:sz w:val="15"/>
-          <w:szCs w:val="15"/>
-        </w:rPr>
-        <w:t xml:space="preserve">... </w:t>
-      </w:r>
-    </w:p>
-    <w:p>
-      <w:pPr>
-        <w:wordWrap w:val="0"/>
-        <w:adjustRightInd w:val="0"/>
-        <w:snapToGrid w:val="0"/>
-        <w:jc w:val="left"/>
-        <w:rPr>
-          <w:rFonts w:hint="eastAsia"/>
-          <w:sz w:val="15"/>
-          <w:szCs w:val="15"/>
-        </w:rPr>
-      </w:pPr>
-      <w:proofErr w:type="gramStart"/>
-      <w:r>
-        <w:rPr>
-          <w:rFonts w:hint="eastAsia"/>
-          <w:sz w:val="15"/>
-          <w:szCs w:val="15"/>
-        </w:rPr>
-        <w:t>from</w:t>
-      </w:r>
-      <w:proofErr w:type="gramEnd"/>
-      <w:r>
-        <w:rPr>
-          <w:rFonts w:hint="eastAsia"/>
-          <w:sz w:val="15"/>
-          <w:szCs w:val="15"/>
-        </w:rPr>
-        <w:t xml:space="preserve">... </w:t>
-      </w:r>
-    </w:p>
-    <w:p>
-      <w:pPr>
-        <w:wordWrap w:val="0"/>
-        <w:adjustRightInd w:val="0"/>
-        <w:snapToGrid w:val="0"/>
-        <w:jc w:val="left"/>
-        <w:rPr>
-          <w:rFonts w:hint="eastAsia"/>
-          <w:sz w:val="15"/>
-          <w:szCs w:val="15"/>
-        </w:rPr>
-      </w:pPr>
-      <w:proofErr w:type="gramStart"/>
-      <w:r>
-        <w:rPr>
-          <w:rFonts w:hint="eastAsia"/>
-          <w:sz w:val="15"/>
-          <w:szCs w:val="15"/>
-        </w:rPr>
-        <w:t>where</w:t>
-      </w:r>
-      <w:proofErr w:type="gramEnd"/>
-      <w:r>
-        <w:rPr>
-          <w:rFonts w:hint="eastAsia"/>
-          <w:sz w:val="15"/>
-          <w:szCs w:val="15"/>
-        </w:rPr>
-        <w:t xml:space="preserve">.... </w:t>
-      </w:r>
-    </w:p>
-    <w:p>
-      <w:pPr>
-        <w:wordWrap w:val="0"/>
-        <w:adjustRightInd w:val="0"/>
-        <w:snapToGrid w:val="0"/>
-        <w:jc w:val="left"/>
-        <w:rPr>
-          <w:rFonts w:hint="eastAsia"/>
-          <w:sz w:val="15"/>
-          <w:szCs w:val="15"/>
-        </w:rPr>
-      </w:pPr>
-      <w:proofErr w:type="gramStart"/>
-      <w:r>
-        <w:rPr>
-          <w:rFonts w:hint="eastAsia"/>
-          <w:sz w:val="15"/>
-          <w:szCs w:val="15"/>
-        </w:rPr>
-        <w:t>group</w:t>
-      </w:r>
-      <w:proofErr w:type="gramEnd"/>
-      <w:r>
-        <w:rPr>
-          <w:rFonts w:hint="eastAsia"/>
-          <w:sz w:val="15"/>
-          <w:szCs w:val="15"/>
-        </w:rPr>
-        <w:t xml:space="preserve"> by... </w:t>
-      </w:r>
-    </w:p>
-    <w:p>
-      <w:pPr>
-        <w:wordWrap w:val="0"/>
-        <w:adjustRightInd w:val="0"/>
-        <w:snapToGrid w:val="0"/>
-        <w:jc w:val="left"/>
-        <w:rPr>
-          <w:rFonts w:hint="eastAsia"/>
-          <w:sz w:val="15"/>
-          <w:szCs w:val="15"/>
-        </w:rPr>
-      </w:pPr>
-      <w:proofErr w:type="gramStart"/>
-      <w:r>
-        <w:rPr>
-          <w:rFonts w:hint="eastAsia"/>
-          <w:sz w:val="15"/>
-          <w:szCs w:val="15"/>
-        </w:rPr>
-        <w:t>having</w:t>
-      </w:r>
-      <w:proofErr w:type="gramEnd"/>
-      <w:r>
-        <w:rPr>
-          <w:rFonts w:hint="eastAsia"/>
-          <w:sz w:val="15"/>
-          <w:szCs w:val="15"/>
-        </w:rPr>
-        <w:t xml:space="preserve">... </w:t>
-      </w:r>
-    </w:p>
-    <w:p>
-      <w:pPr>
-        <w:wordWrap w:val="0"/>
-        <w:adjustRightInd w:val="0"/>
-        <w:snapToGrid w:val="0"/>
-        <w:jc w:val="left"/>
-        <w:rPr>
-          <w:rFonts w:hint="eastAsia"/>
-          <w:sz w:val="15"/>
-          <w:szCs w:val="15"/>
-        </w:rPr>
-      </w:pPr>
-      <w:proofErr w:type="gramStart"/>
-      <w:r>
-        <w:rPr>
-          <w:rFonts w:hint="eastAsia"/>
-          <w:sz w:val="15"/>
-          <w:szCs w:val="15"/>
-        </w:rPr>
-        <w:t>order</w:t>
-      </w:r>
-      <w:proofErr w:type="gramEnd"/>
-      <w:r>
-        <w:rPr>
-          <w:rFonts w:hint="eastAsia"/>
-          <w:sz w:val="15"/>
-          <w:szCs w:val="15"/>
-        </w:rPr>
-        <w:t xml:space="preserve"> by..</w:t>
-      </w:r>
-    </w:p>
-    <w:p>
-      <w:pPr>
-        <w:wordWrap w:val="0"/>
-        <w:adjustRightInd w:val="0"/>
-        <w:snapToGrid w:val="0"/>
-        <w:jc w:val="left"/>
-        <w:rPr>
-          <w:sz w:val="15"/>
-          <w:szCs w:val="15"/>
-        </w:rPr>
-      </w:pPr>
-      <w:r>
-        <w:rPr>
-          <w:rFonts w:hint="eastAsia"/>
-          <w:sz w:val="15"/>
-          <w:szCs w:val="15"/>
-        </w:rPr>
-        <w:t>执行顺序：</w:t>
-      </w:r>
-      <w:proofErr w:type="gramStart"/>
-      <w:r>
-        <w:rPr>
-          <w:rFonts w:hint="eastAsia"/>
-          <w:sz w:val="15"/>
-          <w:szCs w:val="15"/>
-        </w:rPr>
-        <w:t>from</w:t>
-      </w:r>
-      <w:proofErr w:type="gramEnd"/>
-      <w:r>
-        <w:rPr>
-          <w:rFonts w:hint="eastAsia"/>
-          <w:sz w:val="15"/>
-          <w:szCs w:val="15"/>
-        </w:rPr>
-        <w:t>... where...group by... having.... select ... order by...</w:t>
+      <w:r>
+        <w:rPr>
+          <w:rFonts w:hint="eastAsia"/>
+          <w:sz w:val="15"/>
+          <w:szCs w:val="15"/>
+          <w:highlight w:val="green"/>
+        </w:rPr>
+        <w:t>代码区：</w:t>
+      </w:r>
+      <w:r>
+        <w:rPr>
+          <w:rFonts w:hint="eastAsia"/>
+          <w:sz w:val="15"/>
+          <w:szCs w:val="15"/>
+        </w:rPr>
+        <w:t>存放程序体的二进制代码。比如我们写的函数，都是在代码区的。</w:t>
       </w:r>
     </w:p>
     <w:sectPr>
@@ -40457,7 +45459,7 @@
         <a:sysClr val="windowText" lastClr="000000"/>
       </a:dk1>
       <a:lt1>
-        <a:sysClr val="window" lastClr="CEEACA"/>
+        <a:sysClr val="window" lastClr="CAEACE"/>
       </a:lt1>
       <a:dk2>
         <a:srgbClr val="1F497D"/>

--- a/基本知识点.docx
+++ b/基本知识点.docx
@@ -21186,7 +21186,7 @@
           <v:shape id="_x0000_i1025" type="#_x0000_t75" style="width:155.55pt;height:29.15pt" o:ole="">
             <v:imagedata r:id="rId14" o:title=""/>
           </v:shape>
-          <o:OLEObject Type="Embed" ProgID="Equation.DSMT4" ShapeID="_x0000_i1025" DrawAspect="Content" ObjectID="_1566726110" r:id="rId15"/>
+          <o:OLEObject Type="Embed" ProgID="Equation.DSMT4" ShapeID="_x0000_i1025" DrawAspect="Content" ObjectID="_1566974906" r:id="rId15"/>
         </w:object>
       </w:r>
     </w:p>
@@ -21211,7 +21211,7 @@
           <v:shape id="_x0000_i1026" type="#_x0000_t75" style="width:157.75pt;height:29.7pt" o:ole="">
             <v:imagedata r:id="rId16" o:title=""/>
           </v:shape>
-          <o:OLEObject Type="Embed" ProgID="Equation.DSMT4" ShapeID="_x0000_i1026" DrawAspect="Content" ObjectID="_1566726111" r:id="rId17"/>
+          <o:OLEObject Type="Embed" ProgID="Equation.DSMT4" ShapeID="_x0000_i1026" DrawAspect="Content" ObjectID="_1566974907" r:id="rId17"/>
         </w:object>
       </w:r>
     </w:p>
@@ -21236,7 +21236,7 @@
           <v:shape id="_x0000_i1027" type="#_x0000_t75" style="width:92.9pt;height:17.05pt" o:ole="">
             <v:imagedata r:id="rId18" o:title=""/>
           </v:shape>
-          <o:OLEObject Type="Embed" ProgID="Equation.DSMT4" ShapeID="_x0000_i1027" DrawAspect="Content" ObjectID="_1566726112" r:id="rId19"/>
+          <o:OLEObject Type="Embed" ProgID="Equation.DSMT4" ShapeID="_x0000_i1027" DrawAspect="Content" ObjectID="_1566974908" r:id="rId19"/>
         </w:object>
       </w:r>
     </w:p>
@@ -21726,7 +21726,7 @@
           <v:shape id="_x0000_i1028" type="#_x0000_t75" style="width:84.1pt;height:34.1pt" o:ole="">
             <v:imagedata r:id="rId20" o:title=""/>
           </v:shape>
-          <o:OLEObject Type="Embed" ProgID="Equation.DSMT4" ShapeID="_x0000_i1028" DrawAspect="Content" ObjectID="_1566726113" r:id="rId21"/>
+          <o:OLEObject Type="Embed" ProgID="Equation.DSMT4" ShapeID="_x0000_i1028" DrawAspect="Content" ObjectID="_1566974909" r:id="rId21"/>
         </w:object>
       </w:r>
     </w:p>
@@ -22249,7 +22249,7 @@
           <v:shape id="_x0000_i1029" type="#_x0000_t75" style="width:216.55pt;height:26.95pt" o:ole="">
             <v:imagedata r:id="rId22" o:title=""/>
           </v:shape>
-          <o:OLEObject Type="Embed" ProgID="Equation.DSMT4" ShapeID="_x0000_i1029" DrawAspect="Content" ObjectID="_1566726114" r:id="rId23"/>
+          <o:OLEObject Type="Embed" ProgID="Equation.DSMT4" ShapeID="_x0000_i1029" DrawAspect="Content" ObjectID="_1566974910" r:id="rId23"/>
         </w:object>
       </w:r>
     </w:p>
@@ -22277,7 +22277,7 @@
           <v:shape id="_x0000_i1030" type="#_x0000_t75" style="width:216.55pt;height:25.85pt" o:ole="">
             <v:imagedata r:id="rId24" o:title=""/>
           </v:shape>
-          <o:OLEObject Type="Embed" ProgID="Equation.DSMT4" ShapeID="_x0000_i1030" DrawAspect="Content" ObjectID="_1566726115" r:id="rId25"/>
+          <o:OLEObject Type="Embed" ProgID="Equation.DSMT4" ShapeID="_x0000_i1030" DrawAspect="Content" ObjectID="_1566974911" r:id="rId25"/>
         </w:object>
       </w:r>
     </w:p>
@@ -22305,7 +22305,7 @@
           <v:shape id="_x0000_i1031" type="#_x0000_t75" style="width:92.9pt;height:11pt" o:ole="">
             <v:imagedata r:id="rId26" o:title=""/>
           </v:shape>
-          <o:OLEObject Type="Embed" ProgID="Equation.DSMT4" ShapeID="_x0000_i1031" DrawAspect="Content" ObjectID="_1566726116" r:id="rId27"/>
+          <o:OLEObject Type="Embed" ProgID="Equation.DSMT4" ShapeID="_x0000_i1031" DrawAspect="Content" ObjectID="_1566974912" r:id="rId27"/>
         </w:object>
       </w:r>
     </w:p>
@@ -22468,7 +22468,7 @@
           <v:shape id="_x0000_i1032" type="#_x0000_t75" style="width:328.1pt;height:150.6pt" o:ole="">
             <v:imagedata r:id="rId28" o:title=""/>
           </v:shape>
-          <o:OLEObject Type="Embed" ProgID="Visio.Drawing.15" ShapeID="_x0000_i1032" DrawAspect="Content" ObjectID="_1566726117" r:id="rId29"/>
+          <o:OLEObject Type="Embed" ProgID="Visio.Drawing.15" ShapeID="_x0000_i1032" DrawAspect="Content" ObjectID="_1566974913" r:id="rId29"/>
         </w:object>
       </w:r>
     </w:p>
@@ -34995,7 +34995,7 @@
           <v:shape id="_x0000_i1033" type="#_x0000_t75" style="width:129.15pt;height:29.15pt" o:ole="">
             <v:imagedata r:id="rId33" o:title=""/>
           </v:shape>
-          <o:OLEObject Type="Embed" ProgID="Equation.DSMT4" ShapeID="_x0000_i1033" DrawAspect="Content" ObjectID="_1566726118" r:id="rId34"/>
+          <o:OLEObject Type="Embed" ProgID="Equation.DSMT4" ShapeID="_x0000_i1033" DrawAspect="Content" ObjectID="_1566974914" r:id="rId34"/>
         </w:object>
       </w:r>
     </w:p>
@@ -38405,7 +38405,6 @@
         <w:snapToGrid w:val="0"/>
         <w:jc w:val="left"/>
         <w:rPr>
-          <w:rFonts w:hint="eastAsia"/>
           <w:sz w:val="15"/>
           <w:szCs w:val="15"/>
         </w:rPr>
@@ -38444,7 +38443,6 @@
         <w:snapToGrid w:val="0"/>
         <w:jc w:val="left"/>
         <w:rPr>
-          <w:rFonts w:hint="eastAsia"/>
           <w:sz w:val="15"/>
           <w:szCs w:val="15"/>
         </w:rPr>
@@ -38457,7 +38455,6 @@
         <w:snapToGrid w:val="0"/>
         <w:jc w:val="left"/>
         <w:rPr>
-          <w:rFonts w:hint="eastAsia"/>
           <w:sz w:val="15"/>
           <w:szCs w:val="15"/>
         </w:rPr>
@@ -38470,7 +38467,6 @@
         <w:snapToGrid w:val="0"/>
         <w:jc w:val="left"/>
         <w:rPr>
-          <w:rFonts w:hint="eastAsia"/>
           <w:sz w:val="15"/>
           <w:szCs w:val="15"/>
         </w:rPr>
@@ -38483,7 +38479,6 @@
         <w:snapToGrid w:val="0"/>
         <w:jc w:val="left"/>
         <w:rPr>
-          <w:rFonts w:hint="eastAsia"/>
           <w:sz w:val="15"/>
           <w:szCs w:val="15"/>
         </w:rPr>
@@ -38496,7 +38491,6 @@
         <w:snapToGrid w:val="0"/>
         <w:jc w:val="left"/>
         <w:rPr>
-          <w:rFonts w:hint="eastAsia"/>
           <w:sz w:val="15"/>
           <w:szCs w:val="15"/>
         </w:rPr>
@@ -38509,7 +38503,6 @@
         <w:snapToGrid w:val="0"/>
         <w:jc w:val="left"/>
         <w:rPr>
-          <w:rFonts w:hint="eastAsia"/>
           <w:sz w:val="15"/>
           <w:szCs w:val="15"/>
         </w:rPr>
@@ -38521,7 +38514,6 @@
         <w:snapToGrid w:val="0"/>
         <w:jc w:val="center"/>
         <w:rPr>
-          <w:rFonts w:hint="eastAsia"/>
           <w:sz w:val="28"/>
           <w:szCs w:val="28"/>
         </w:rPr>
@@ -38543,7 +38535,6 @@
         <w:snapToGrid w:val="0"/>
         <w:jc w:val="left"/>
         <w:rPr>
-          <w:rFonts w:hint="eastAsia"/>
           <w:sz w:val="15"/>
           <w:szCs w:val="15"/>
         </w:rPr>
@@ -38649,7 +38640,6 @@
         <w:snapToGrid w:val="0"/>
         <w:jc w:val="left"/>
         <w:rPr>
-          <w:rFonts w:hint="eastAsia"/>
           <w:sz w:val="15"/>
           <w:szCs w:val="15"/>
         </w:rPr>
@@ -38670,7 +38660,6 @@
         <w:snapToGrid w:val="0"/>
         <w:jc w:val="left"/>
         <w:rPr>
-          <w:rFonts w:hint="eastAsia"/>
           <w:sz w:val="15"/>
           <w:szCs w:val="15"/>
         </w:rPr>
@@ -39284,7 +39273,6 @@
         <w:snapToGrid w:val="0"/>
         <w:jc w:val="left"/>
         <w:rPr>
-          <w:rFonts w:hint="eastAsia"/>
           <w:sz w:val="15"/>
           <w:szCs w:val="15"/>
         </w:rPr>
@@ -39397,7 +39385,6 @@
         <w:snapToGrid w:val="0"/>
         <w:jc w:val="left"/>
         <w:rPr>
-          <w:rFonts w:hint="eastAsia"/>
           <w:sz w:val="15"/>
           <w:szCs w:val="15"/>
         </w:rPr>
@@ -39844,7 +39831,6 @@
         <w:snapToGrid w:val="0"/>
         <w:jc w:val="left"/>
         <w:rPr>
-          <w:rFonts w:hint="eastAsia"/>
           <w:sz w:val="15"/>
           <w:szCs w:val="15"/>
         </w:rPr>
@@ -40150,7 +40136,6 @@
         <w:snapToGrid w:val="0"/>
         <w:jc w:val="left"/>
         <w:rPr>
-          <w:rFonts w:hint="eastAsia"/>
           <w:sz w:val="15"/>
           <w:szCs w:val="15"/>
         </w:rPr>
@@ -40311,7 +40296,6 @@
         <w:snapToGrid w:val="0"/>
         <w:jc w:val="left"/>
         <w:rPr>
-          <w:rFonts w:hint="eastAsia"/>
           <w:sz w:val="15"/>
           <w:szCs w:val="15"/>
         </w:rPr>
@@ -40522,7 +40506,6 @@
         <w:snapToGrid w:val="0"/>
         <w:jc w:val="left"/>
         <w:rPr>
-          <w:rFonts w:hint="eastAsia"/>
           <w:sz w:val="15"/>
           <w:szCs w:val="15"/>
         </w:rPr>
@@ -40625,7 +40608,6 @@
         <w:snapToGrid w:val="0"/>
         <w:jc w:val="left"/>
         <w:rPr>
-          <w:rFonts w:hint="eastAsia"/>
           <w:sz w:val="15"/>
           <w:szCs w:val="15"/>
         </w:rPr>
@@ -40837,7 +40819,6 @@
         <w:snapToGrid w:val="0"/>
         <w:jc w:val="left"/>
         <w:rPr>
-          <w:rFonts w:hint="eastAsia"/>
           <w:sz w:val="15"/>
           <w:szCs w:val="15"/>
         </w:rPr>
@@ -40966,7 +40947,6 @@
         <w:snapToGrid w:val="0"/>
         <w:jc w:val="left"/>
         <w:rPr>
-          <w:rFonts w:hint="eastAsia"/>
           <w:sz w:val="15"/>
           <w:szCs w:val="15"/>
         </w:rPr>
@@ -40986,7 +40966,6 @@
         <w:snapToGrid w:val="0"/>
         <w:jc w:val="left"/>
         <w:rPr>
-          <w:rFonts w:hint="eastAsia"/>
           <w:sz w:val="15"/>
           <w:szCs w:val="15"/>
         </w:rPr>
@@ -41035,7 +41014,6 @@
         <w:snapToGrid w:val="0"/>
         <w:jc w:val="left"/>
         <w:rPr>
-          <w:rFonts w:hint="eastAsia"/>
           <w:sz w:val="15"/>
           <w:szCs w:val="15"/>
         </w:rPr>
@@ -41184,6 +41162,36 @@
           <w:sz w:val="15"/>
           <w:szCs w:val="15"/>
         </w:rPr>
+        <w:t xml:space="preserve"> class</w:t>
+      </w:r>
+      <w:r>
+        <w:rPr>
+          <w:rFonts w:hint="eastAsia"/>
+          <w:sz w:val="15"/>
+          <w:szCs w:val="15"/>
+        </w:rPr>
+        <w:t>成员变量访问控制是</w:t>
+      </w:r>
+      <w:r>
+        <w:rPr>
+          <w:rFonts w:hint="eastAsia"/>
+          <w:sz w:val="15"/>
+          <w:szCs w:val="15"/>
+        </w:rPr>
+        <w:t>private</w:t>
+      </w:r>
+      <w:r>
+        <w:rPr>
+          <w:rFonts w:hint="eastAsia"/>
+          <w:sz w:val="15"/>
+          <w:szCs w:val="15"/>
+        </w:rPr>
+        <w:t xml:space="preserve"> 3.</w:t>
+      </w:r>
+      <w:r>
+        <w:rPr>
+          <w:rFonts w:hint="eastAsia"/>
+        </w:rPr>
         <w:t xml:space="preserve"> </w:t>
       </w:r>
       <w:r>
@@ -41192,6 +41200,14 @@
           <w:sz w:val="15"/>
           <w:szCs w:val="15"/>
         </w:rPr>
+        <w:t>“</w:t>
+      </w:r>
+      <w:r>
+        <w:rPr>
+          <w:rFonts w:hint="eastAsia"/>
+          <w:sz w:val="15"/>
+          <w:szCs w:val="15"/>
+        </w:rPr>
         <w:t>class</w:t>
       </w:r>
       <w:r>
@@ -41200,27 +41216,75 @@
           <w:sz w:val="15"/>
           <w:szCs w:val="15"/>
         </w:rPr>
-        <w:t>成员变量访问控制是</w:t>
-      </w:r>
-      <w:r>
-        <w:rPr>
-          <w:rFonts w:hint="eastAsia"/>
-          <w:sz w:val="15"/>
-          <w:szCs w:val="15"/>
-        </w:rPr>
-        <w:t>private</w:t>
-      </w:r>
-      <w:r>
-        <w:rPr>
-          <w:rFonts w:hint="eastAsia"/>
-          <w:sz w:val="15"/>
-          <w:szCs w:val="15"/>
-        </w:rPr>
-        <w:t xml:space="preserve"> 3.</w:t>
-      </w:r>
-      <w:r>
-        <w:rPr>
-          <w:rFonts w:hint="eastAsia"/>
+        <w:t>”这个关键字还用于定义模板参数，就像“</w:t>
+      </w:r>
+      <w:proofErr w:type="spellStart"/>
+      <w:r>
+        <w:rPr>
+          <w:rFonts w:hint="eastAsia"/>
+          <w:sz w:val="15"/>
+          <w:szCs w:val="15"/>
+        </w:rPr>
+        <w:t>typename</w:t>
+      </w:r>
+      <w:proofErr w:type="spellEnd"/>
+      <w:r>
+        <w:rPr>
+          <w:rFonts w:hint="eastAsia"/>
+          <w:sz w:val="15"/>
+          <w:szCs w:val="15"/>
+        </w:rPr>
+        <w:t>”</w:t>
+      </w:r>
+      <w:r>
+        <w:rPr>
+          <w:rFonts w:hint="eastAsia"/>
+          <w:sz w:val="15"/>
+          <w:szCs w:val="15"/>
+        </w:rPr>
+        <w:t>。相同点：</w:t>
+      </w:r>
+      <w:r>
+        <w:rPr>
+          <w:rFonts w:hint="eastAsia"/>
+          <w:sz w:val="15"/>
+          <w:szCs w:val="15"/>
+        </w:rPr>
+        <w:t>能包含成员函数</w:t>
+      </w:r>
+      <w:r>
+        <w:rPr>
+          <w:rFonts w:hint="eastAsia"/>
+          <w:sz w:val="15"/>
+          <w:szCs w:val="15"/>
+        </w:rPr>
+        <w:t>，能实现基础，能实现多态。</w:t>
+      </w:r>
+    </w:p>
+    <w:p>
+      <w:pPr>
+        <w:wordWrap w:val="0"/>
+        <w:adjustRightInd w:val="0"/>
+        <w:snapToGrid w:val="0"/>
+        <w:jc w:val="left"/>
+        <w:rPr>
+          <w:sz w:val="15"/>
+          <w:szCs w:val="15"/>
+        </w:rPr>
+      </w:pPr>
+      <w:r>
+        <w:rPr>
+          <w:rFonts w:hint="eastAsia"/>
+          <w:sz w:val="15"/>
+          <w:szCs w:val="15"/>
+          <w:highlight w:val="yellow"/>
+        </w:rPr>
+        <w:t>4.</w:t>
+      </w:r>
+      <w:r>
+        <w:rPr>
+          <w:rFonts w:hint="eastAsia"/>
+          <w:highlight w:val="yellow"/>
         </w:rPr>
         <w:t xml:space="preserve"> </w:t>
       </w:r>
@@ -41229,8 +41293,716 @@
           <w:rFonts w:hint="eastAsia"/>
           <w:sz w:val="15"/>
           <w:szCs w:val="15"/>
-        </w:rPr>
-        <w:t>“</w:t>
+          <w:highlight w:val="yellow"/>
+        </w:rPr>
+        <w:t>new</w:t>
+      </w:r>
+      <w:r>
+        <w:rPr>
+          <w:rFonts w:hint="eastAsia"/>
+          <w:sz w:val="15"/>
+          <w:szCs w:val="15"/>
+          <w:highlight w:val="yellow"/>
+        </w:rPr>
+        <w:t>、</w:t>
+      </w:r>
+      <w:r>
+        <w:rPr>
+          <w:rFonts w:hint="eastAsia"/>
+          <w:sz w:val="15"/>
+          <w:szCs w:val="15"/>
+          <w:highlight w:val="yellow"/>
+        </w:rPr>
+        <w:t>delete</w:t>
+      </w:r>
+      <w:r>
+        <w:rPr>
+          <w:rFonts w:hint="eastAsia"/>
+          <w:sz w:val="15"/>
+          <w:szCs w:val="15"/>
+          <w:highlight w:val="yellow"/>
+        </w:rPr>
+        <w:t>、</w:t>
+      </w:r>
+      <w:proofErr w:type="spellStart"/>
+      <w:r>
+        <w:rPr>
+          <w:rFonts w:hint="eastAsia"/>
+          <w:sz w:val="15"/>
+          <w:szCs w:val="15"/>
+          <w:highlight w:val="yellow"/>
+        </w:rPr>
+        <w:t>malloc</w:t>
+      </w:r>
+      <w:proofErr w:type="spellEnd"/>
+      <w:r>
+        <w:rPr>
+          <w:rFonts w:hint="eastAsia"/>
+          <w:sz w:val="15"/>
+          <w:szCs w:val="15"/>
+          <w:highlight w:val="yellow"/>
+        </w:rPr>
+        <w:t>、</w:t>
+      </w:r>
+      <w:r>
+        <w:rPr>
+          <w:rFonts w:hint="eastAsia"/>
+          <w:sz w:val="15"/>
+          <w:szCs w:val="15"/>
+          <w:highlight w:val="yellow"/>
+        </w:rPr>
+        <w:t>free</w:t>
+      </w:r>
+      <w:r>
+        <w:rPr>
+          <w:rFonts w:hint="eastAsia"/>
+          <w:sz w:val="15"/>
+          <w:szCs w:val="15"/>
+          <w:highlight w:val="yellow"/>
+        </w:rPr>
+        <w:t>关系</w:t>
+      </w:r>
+    </w:p>
+    <w:p>
+      <w:pPr>
+        <w:wordWrap w:val="0"/>
+        <w:adjustRightInd w:val="0"/>
+        <w:snapToGrid w:val="0"/>
+        <w:jc w:val="left"/>
+        <w:rPr>
+          <w:sz w:val="15"/>
+          <w:szCs w:val="15"/>
+        </w:rPr>
+      </w:pPr>
+      <w:r>
+        <w:rPr>
+          <w:rFonts w:hint="eastAsia"/>
+          <w:sz w:val="15"/>
+          <w:szCs w:val="15"/>
+        </w:rPr>
+        <w:t>1.new</w:t>
+      </w:r>
+      <w:r>
+        <w:rPr>
+          <w:rFonts w:hint="eastAsia"/>
+          <w:sz w:val="15"/>
+          <w:szCs w:val="15"/>
+        </w:rPr>
+        <w:t>和</w:t>
+      </w:r>
+      <w:r>
+        <w:rPr>
+          <w:rFonts w:hint="eastAsia"/>
+          <w:sz w:val="15"/>
+          <w:szCs w:val="15"/>
+        </w:rPr>
+        <w:t>delete</w:t>
+      </w:r>
+      <w:r>
+        <w:rPr>
+          <w:rFonts w:hint="eastAsia"/>
+          <w:sz w:val="15"/>
+          <w:szCs w:val="15"/>
+        </w:rPr>
+        <w:t>会调用对象的构造和</w:t>
+      </w:r>
+      <w:proofErr w:type="gramStart"/>
+      <w:r>
+        <w:rPr>
+          <w:rFonts w:hint="eastAsia"/>
+          <w:sz w:val="15"/>
+          <w:szCs w:val="15"/>
+        </w:rPr>
+        <w:t>析构</w:t>
+      </w:r>
+      <w:proofErr w:type="gramEnd"/>
+      <w:r>
+        <w:rPr>
+          <w:rFonts w:hint="eastAsia"/>
+          <w:sz w:val="15"/>
+          <w:szCs w:val="15"/>
+        </w:rPr>
+        <w:t>，</w:t>
+      </w:r>
+      <w:proofErr w:type="spellStart"/>
+      <w:r>
+        <w:rPr>
+          <w:rFonts w:hint="eastAsia"/>
+          <w:sz w:val="15"/>
+          <w:szCs w:val="15"/>
+        </w:rPr>
+        <w:t>malloc</w:t>
+      </w:r>
+      <w:proofErr w:type="spellEnd"/>
+      <w:r>
+        <w:rPr>
+          <w:rFonts w:hint="eastAsia"/>
+          <w:sz w:val="15"/>
+          <w:szCs w:val="15"/>
+        </w:rPr>
+        <w:t>和</w:t>
+      </w:r>
+      <w:r>
+        <w:rPr>
+          <w:rFonts w:hint="eastAsia"/>
+          <w:sz w:val="15"/>
+          <w:szCs w:val="15"/>
+        </w:rPr>
+        <w:t>free</w:t>
+      </w:r>
+      <w:r>
+        <w:rPr>
+          <w:rFonts w:hint="eastAsia"/>
+          <w:sz w:val="15"/>
+          <w:szCs w:val="15"/>
+        </w:rPr>
+        <w:t>仅可以释放内存。</w:t>
+      </w:r>
+      <w:r>
+        <w:rPr>
+          <w:rFonts w:hint="eastAsia"/>
+          <w:sz w:val="15"/>
+          <w:szCs w:val="15"/>
+        </w:rPr>
+        <w:t xml:space="preserve">2. </w:t>
+      </w:r>
+      <w:r>
+        <w:rPr>
+          <w:sz w:val="15"/>
+          <w:szCs w:val="15"/>
+        </w:rPr>
+        <w:t>N</w:t>
+      </w:r>
+      <w:r>
+        <w:rPr>
+          <w:rFonts w:hint="eastAsia"/>
+          <w:sz w:val="15"/>
+          <w:szCs w:val="15"/>
+        </w:rPr>
+        <w:t>ew/delete</w:t>
+      </w:r>
+      <w:r>
+        <w:rPr>
+          <w:rFonts w:hint="eastAsia"/>
+          <w:sz w:val="15"/>
+          <w:szCs w:val="15"/>
+        </w:rPr>
+        <w:t>是运算符，</w:t>
+      </w:r>
+      <w:proofErr w:type="spellStart"/>
+      <w:r>
+        <w:rPr>
+          <w:rFonts w:hint="eastAsia"/>
+          <w:sz w:val="15"/>
+          <w:szCs w:val="15"/>
+        </w:rPr>
+        <w:t>malloc</w:t>
+      </w:r>
+      <w:proofErr w:type="spellEnd"/>
+      <w:r>
+        <w:rPr>
+          <w:rFonts w:hint="eastAsia"/>
+          <w:sz w:val="15"/>
+          <w:szCs w:val="15"/>
+        </w:rPr>
+        <w:t>/free</w:t>
+      </w:r>
+      <w:r>
+        <w:rPr>
+          <w:rFonts w:hint="eastAsia"/>
+          <w:sz w:val="15"/>
+          <w:szCs w:val="15"/>
+        </w:rPr>
+        <w:t>是函数</w:t>
+      </w:r>
+    </w:p>
+    <w:p>
+      <w:pPr>
+        <w:wordWrap w:val="0"/>
+        <w:adjustRightInd w:val="0"/>
+        <w:snapToGrid w:val="0"/>
+        <w:jc w:val="left"/>
+        <w:rPr>
+          <w:sz w:val="15"/>
+          <w:szCs w:val="15"/>
+        </w:rPr>
+      </w:pPr>
+      <w:r>
+        <w:rPr>
+          <w:rFonts w:hint="eastAsia"/>
+          <w:sz w:val="15"/>
+          <w:szCs w:val="15"/>
+        </w:rPr>
+        <w:t>3.</w:t>
+      </w:r>
+      <w:r>
+        <w:rPr>
+          <w:rFonts w:hint="eastAsia"/>
+        </w:rPr>
+        <w:t xml:space="preserve"> </w:t>
+      </w:r>
+      <w:proofErr w:type="spellStart"/>
+      <w:r>
+        <w:rPr>
+          <w:rFonts w:hint="eastAsia"/>
+          <w:sz w:val="15"/>
+          <w:szCs w:val="15"/>
+        </w:rPr>
+        <w:t>malloc</w:t>
+      </w:r>
+      <w:proofErr w:type="spellEnd"/>
+      <w:r>
+        <w:rPr>
+          <w:rFonts w:hint="eastAsia"/>
+          <w:sz w:val="15"/>
+          <w:szCs w:val="15"/>
+        </w:rPr>
+        <w:t>申请之后返回的类型是</w:t>
+      </w:r>
+      <w:r>
+        <w:rPr>
+          <w:rFonts w:hint="eastAsia"/>
+          <w:sz w:val="15"/>
+          <w:szCs w:val="15"/>
+        </w:rPr>
+        <w:t>void*</w:t>
+      </w:r>
+      <w:r>
+        <w:rPr>
+          <w:rFonts w:hint="eastAsia"/>
+          <w:sz w:val="15"/>
+          <w:szCs w:val="15"/>
+        </w:rPr>
+        <w:t>，而</w:t>
+      </w:r>
+      <w:r>
+        <w:rPr>
+          <w:rFonts w:hint="eastAsia"/>
+          <w:sz w:val="15"/>
+          <w:szCs w:val="15"/>
+        </w:rPr>
+        <w:t>new</w:t>
+      </w:r>
+      <w:r>
+        <w:rPr>
+          <w:rFonts w:hint="eastAsia"/>
+          <w:sz w:val="15"/>
+          <w:szCs w:val="15"/>
+        </w:rPr>
+        <w:t>返回的指针带有类型。</w:t>
+      </w:r>
+    </w:p>
+    <w:p>
+      <w:pPr>
+        <w:wordWrap w:val="0"/>
+        <w:adjustRightInd w:val="0"/>
+        <w:snapToGrid w:val="0"/>
+        <w:jc w:val="left"/>
+        <w:rPr>
+          <w:sz w:val="15"/>
+          <w:szCs w:val="15"/>
+        </w:rPr>
+      </w:pPr>
+      <w:r>
+        <w:rPr>
+          <w:rFonts w:hint="eastAsia"/>
+          <w:sz w:val="15"/>
+          <w:szCs w:val="15"/>
+          <w:highlight w:val="yellow"/>
+        </w:rPr>
+        <w:t>5.</w:t>
+      </w:r>
+      <w:r>
+        <w:rPr>
+          <w:rFonts w:hint="eastAsia"/>
+          <w:highlight w:val="yellow"/>
+        </w:rPr>
+        <w:t xml:space="preserve"> </w:t>
+      </w:r>
+      <w:r>
+        <w:rPr>
+          <w:rFonts w:hint="eastAsia"/>
+          <w:sz w:val="15"/>
+          <w:szCs w:val="15"/>
+          <w:highlight w:val="yellow"/>
+        </w:rPr>
+        <w:t>delete</w:t>
+      </w:r>
+      <w:r>
+        <w:rPr>
+          <w:rFonts w:hint="eastAsia"/>
+          <w:sz w:val="15"/>
+          <w:szCs w:val="15"/>
+          <w:highlight w:val="yellow"/>
+        </w:rPr>
+        <w:t>与</w:t>
+      </w:r>
+      <w:r>
+        <w:rPr>
+          <w:rFonts w:hint="eastAsia"/>
+          <w:sz w:val="15"/>
+          <w:szCs w:val="15"/>
+          <w:highlight w:val="yellow"/>
+        </w:rPr>
+        <w:t xml:space="preserve"> delete []</w:t>
+      </w:r>
+      <w:r>
+        <w:rPr>
+          <w:rFonts w:hint="eastAsia"/>
+          <w:sz w:val="15"/>
+          <w:szCs w:val="15"/>
+          <w:highlight w:val="yellow"/>
+        </w:rPr>
+        <w:t>区别</w:t>
+      </w:r>
+    </w:p>
+    <w:p>
+      <w:pPr>
+        <w:wordWrap w:val="0"/>
+        <w:adjustRightInd w:val="0"/>
+        <w:snapToGrid w:val="0"/>
+        <w:jc w:val="left"/>
+        <w:rPr>
+          <w:sz w:val="15"/>
+          <w:szCs w:val="15"/>
+        </w:rPr>
+      </w:pPr>
+      <w:r>
+        <w:rPr>
+          <w:rFonts w:hint="eastAsia"/>
+          <w:sz w:val="15"/>
+          <w:szCs w:val="15"/>
+        </w:rPr>
+        <w:t>1.</w:t>
+      </w:r>
+      <w:r>
+        <w:rPr>
+          <w:rFonts w:hint="eastAsia"/>
+          <w:sz w:val="15"/>
+          <w:szCs w:val="15"/>
+        </w:rPr>
+        <w:t>delete[]</w:t>
+      </w:r>
+      <w:r>
+        <w:rPr>
+          <w:rFonts w:hint="eastAsia"/>
+          <w:sz w:val="15"/>
+          <w:szCs w:val="15"/>
+        </w:rPr>
+        <w:t>删除一个数组，</w:t>
+      </w:r>
+      <w:r>
+        <w:rPr>
+          <w:rFonts w:hint="eastAsia"/>
+          <w:sz w:val="15"/>
+          <w:szCs w:val="15"/>
+        </w:rPr>
+        <w:t>delete</w:t>
+      </w:r>
+      <w:r>
+        <w:rPr>
+          <w:rFonts w:hint="eastAsia"/>
+          <w:sz w:val="15"/>
+          <w:szCs w:val="15"/>
+        </w:rPr>
+        <w:t>删除一个指针。</w:t>
+      </w:r>
+      <w:r>
+        <w:rPr>
+          <w:rFonts w:hint="eastAsia"/>
+          <w:sz w:val="15"/>
+          <w:szCs w:val="15"/>
+        </w:rPr>
+        <w:t>2.</w:t>
+      </w:r>
+      <w:r>
+        <w:rPr>
+          <w:rFonts w:hint="eastAsia"/>
+          <w:sz w:val="15"/>
+          <w:szCs w:val="15"/>
+        </w:rPr>
+        <w:t>对于内置类型，因为</w:t>
+      </w:r>
+      <w:proofErr w:type="gramStart"/>
+      <w:r>
+        <w:rPr>
+          <w:rFonts w:hint="eastAsia"/>
+          <w:sz w:val="15"/>
+          <w:szCs w:val="15"/>
+        </w:rPr>
+        <w:t>没有析构函数</w:t>
+      </w:r>
+      <w:proofErr w:type="gramEnd"/>
+      <w:r>
+        <w:rPr>
+          <w:rFonts w:hint="eastAsia"/>
+          <w:sz w:val="15"/>
+          <w:szCs w:val="15"/>
+        </w:rPr>
+        <w:t>，所有</w:t>
+      </w:r>
+      <w:proofErr w:type="gramStart"/>
+      <w:r>
+        <w:rPr>
+          <w:rFonts w:hint="eastAsia"/>
+          <w:sz w:val="15"/>
+          <w:szCs w:val="15"/>
+        </w:rPr>
+        <w:t>两者问题</w:t>
+      </w:r>
+      <w:proofErr w:type="gramEnd"/>
+      <w:r>
+        <w:rPr>
+          <w:rFonts w:hint="eastAsia"/>
+          <w:sz w:val="15"/>
+          <w:szCs w:val="15"/>
+        </w:rPr>
+        <w:t>不大。</w:t>
+      </w:r>
+    </w:p>
+    <w:p>
+      <w:pPr>
+        <w:wordWrap w:val="0"/>
+        <w:adjustRightInd w:val="0"/>
+        <w:snapToGrid w:val="0"/>
+        <w:jc w:val="left"/>
+        <w:rPr>
+          <w:sz w:val="15"/>
+          <w:szCs w:val="15"/>
+        </w:rPr>
+      </w:pPr>
+      <w:r>
+        <w:rPr>
+          <w:rFonts w:hint="eastAsia"/>
+          <w:sz w:val="15"/>
+          <w:szCs w:val="15"/>
+          <w:highlight w:val="yellow"/>
+        </w:rPr>
+        <w:t>6.</w:t>
+      </w:r>
+      <w:r>
+        <w:rPr>
+          <w:rFonts w:hint="eastAsia"/>
+          <w:highlight w:val="yellow"/>
+        </w:rPr>
+        <w:t xml:space="preserve"> </w:t>
+      </w:r>
+      <w:r>
+        <w:rPr>
+          <w:rFonts w:hint="eastAsia"/>
+          <w:sz w:val="15"/>
+          <w:szCs w:val="15"/>
+          <w:highlight w:val="yellow"/>
+        </w:rPr>
+        <w:t>C++</w:t>
+      </w:r>
+      <w:r>
+        <w:rPr>
+          <w:rFonts w:hint="eastAsia"/>
+          <w:sz w:val="15"/>
+          <w:szCs w:val="15"/>
+          <w:highlight w:val="yellow"/>
+        </w:rPr>
+        <w:t>有哪些性质？</w:t>
+      </w:r>
+      <w:r>
+        <w:rPr>
+          <w:rFonts w:hint="eastAsia"/>
+          <w:sz w:val="15"/>
+          <w:szCs w:val="15"/>
+        </w:rPr>
+        <w:t xml:space="preserve"> </w:t>
+      </w:r>
+    </w:p>
+    <w:p>
+      <w:pPr>
+        <w:wordWrap w:val="0"/>
+        <w:adjustRightInd w:val="0"/>
+        <w:snapToGrid w:val="0"/>
+        <w:jc w:val="left"/>
+        <w:rPr>
+          <w:sz w:val="15"/>
+          <w:szCs w:val="15"/>
+        </w:rPr>
+      </w:pPr>
+      <w:r>
+        <w:rPr>
+          <w:sz w:val="15"/>
+          <w:szCs w:val="15"/>
+        </w:rPr>
+        <w:t>C</w:t>
+      </w:r>
+      <w:r>
+        <w:rPr>
+          <w:rFonts w:hint="eastAsia"/>
+          <w:sz w:val="15"/>
+          <w:szCs w:val="15"/>
+        </w:rPr>
+        <w:t>++</w:t>
+      </w:r>
+      <w:r>
+        <w:rPr>
+          <w:rFonts w:hint="eastAsia"/>
+          <w:sz w:val="15"/>
+          <w:szCs w:val="15"/>
+        </w:rPr>
+        <w:t>主要有</w:t>
+      </w:r>
+      <w:r>
+        <w:rPr>
+          <w:rFonts w:hint="eastAsia"/>
+          <w:sz w:val="15"/>
+          <w:szCs w:val="15"/>
+        </w:rPr>
+        <w:t>4</w:t>
+      </w:r>
+      <w:r>
+        <w:rPr>
+          <w:rFonts w:hint="eastAsia"/>
+          <w:sz w:val="15"/>
+          <w:szCs w:val="15"/>
+        </w:rPr>
+        <w:t>部分组成</w:t>
+      </w:r>
+    </w:p>
+    <w:p>
+      <w:pPr>
+        <w:wordWrap w:val="0"/>
+        <w:adjustRightInd w:val="0"/>
+        <w:snapToGrid w:val="0"/>
+        <w:jc w:val="left"/>
+        <w:rPr>
+          <w:sz w:val="15"/>
+          <w:szCs w:val="15"/>
+        </w:rPr>
+      </w:pPr>
+      <w:r>
+        <w:rPr>
+          <w:rFonts w:hint="eastAsia"/>
+          <w:sz w:val="15"/>
+          <w:szCs w:val="15"/>
+        </w:rPr>
+        <w:t>1.</w:t>
+      </w:r>
+      <w:r>
+        <w:rPr>
+          <w:rFonts w:hint="eastAsia"/>
+        </w:rPr>
+        <w:t xml:space="preserve"> </w:t>
+      </w:r>
+      <w:r>
+        <w:rPr>
+          <w:rFonts w:hint="eastAsia"/>
+          <w:sz w:val="15"/>
+          <w:szCs w:val="15"/>
+        </w:rPr>
+        <w:t>C</w:t>
+      </w:r>
+      <w:r>
+        <w:rPr>
+          <w:rFonts w:hint="eastAsia"/>
+          <w:sz w:val="15"/>
+          <w:szCs w:val="15"/>
+        </w:rPr>
+        <w:t>语言部分</w:t>
+      </w:r>
+      <w:r>
+        <w:rPr>
+          <w:rFonts w:hint="eastAsia"/>
+          <w:sz w:val="15"/>
+          <w:szCs w:val="15"/>
+        </w:rPr>
+        <w:t>:</w:t>
+      </w:r>
+      <w:r>
+        <w:rPr>
+          <w:rFonts w:hint="eastAsia"/>
+          <w:sz w:val="15"/>
+          <w:szCs w:val="15"/>
+        </w:rPr>
+        <w:t xml:space="preserve"> </w:t>
+      </w:r>
+      <w:r>
+        <w:rPr>
+          <w:rFonts w:hint="eastAsia"/>
+          <w:sz w:val="15"/>
+          <w:szCs w:val="15"/>
+        </w:rPr>
+        <w:t>内置数据类型</w:t>
+      </w:r>
+      <w:r>
+        <w:rPr>
+          <w:rFonts w:hint="eastAsia"/>
+          <w:sz w:val="15"/>
+          <w:szCs w:val="15"/>
+        </w:rPr>
+        <w:t>、预处理，数组，指针等</w:t>
+      </w:r>
+      <w:r>
+        <w:rPr>
+          <w:rFonts w:hint="eastAsia"/>
+          <w:sz w:val="15"/>
+          <w:szCs w:val="15"/>
+        </w:rPr>
+        <w:t>pass-by-value</w:t>
+      </w:r>
+      <w:r>
+        <w:rPr>
+          <w:rFonts w:hint="eastAsia"/>
+          <w:sz w:val="15"/>
+          <w:szCs w:val="15"/>
+        </w:rPr>
+        <w:t xml:space="preserve">  </w:t>
+      </w:r>
+    </w:p>
+    <w:p>
+      <w:pPr>
+        <w:wordWrap w:val="0"/>
+        <w:adjustRightInd w:val="0"/>
+        <w:snapToGrid w:val="0"/>
+        <w:jc w:val="left"/>
+        <w:rPr>
+          <w:sz w:val="15"/>
+          <w:szCs w:val="15"/>
+        </w:rPr>
+      </w:pPr>
+      <w:r>
+        <w:rPr>
+          <w:rFonts w:hint="eastAsia"/>
+          <w:sz w:val="15"/>
+          <w:szCs w:val="15"/>
+        </w:rPr>
+        <w:t>2.</w:t>
+      </w:r>
+      <w:r>
+        <w:rPr>
+          <w:rFonts w:hint="eastAsia"/>
+        </w:rPr>
+        <w:t xml:space="preserve"> </w:t>
+      </w:r>
+      <w:r>
+        <w:rPr>
+          <w:rFonts w:hint="eastAsia"/>
+          <w:sz w:val="15"/>
+          <w:szCs w:val="15"/>
+        </w:rPr>
+        <w:t>Object-Oriented C++</w:t>
+      </w:r>
+      <w:r>
+        <w:rPr>
+          <w:rFonts w:hint="eastAsia"/>
+          <w:sz w:val="15"/>
+          <w:szCs w:val="15"/>
+        </w:rPr>
+        <w:t>（对象类型）</w:t>
+      </w:r>
+      <w:r>
+        <w:rPr>
+          <w:rFonts w:hint="eastAsia"/>
+          <w:sz w:val="15"/>
+          <w:szCs w:val="15"/>
+        </w:rPr>
+        <w:t>:</w:t>
       </w:r>
       <w:r>
         <w:rPr>
@@ -41246,50 +42018,34 @@
           <w:sz w:val="15"/>
           <w:szCs w:val="15"/>
         </w:rPr>
-        <w:t>”这个关键字还用于定义模板参数，就像“</w:t>
-      </w:r>
-      <w:proofErr w:type="spellStart"/>
-      <w:r>
-        <w:rPr>
-          <w:rFonts w:hint="eastAsia"/>
-          <w:sz w:val="15"/>
-          <w:szCs w:val="15"/>
-        </w:rPr>
-        <w:t>typename</w:t>
-      </w:r>
-      <w:proofErr w:type="spellEnd"/>
-      <w:r>
-        <w:rPr>
-          <w:rFonts w:hint="eastAsia"/>
-          <w:sz w:val="15"/>
-          <w:szCs w:val="15"/>
-        </w:rPr>
-        <w:t>”</w:t>
-      </w:r>
-      <w:r>
-        <w:rPr>
-          <w:rFonts w:hint="eastAsia"/>
-          <w:sz w:val="15"/>
-          <w:szCs w:val="15"/>
-        </w:rPr>
-        <w:t>。相同点：</w:t>
-      </w:r>
-      <w:r>
-        <w:rPr>
-          <w:rFonts w:hint="eastAsia"/>
-          <w:sz w:val="15"/>
-          <w:szCs w:val="15"/>
-        </w:rPr>
-        <w:t>能包含成员函数</w:t>
-      </w:r>
-      <w:r>
-        <w:rPr>
-          <w:rFonts w:hint="eastAsia"/>
-          <w:sz w:val="15"/>
-          <w:szCs w:val="15"/>
-        </w:rPr>
-        <w:t>，能实现基础，能实现多态。</w:t>
-      </w:r>
+        <w:t>类、封装、继承、多态、动态绑定等</w:t>
+      </w:r>
+      <w:r>
+        <w:rPr>
+          <w:rFonts w:hint="eastAsia"/>
+          <w:sz w:val="15"/>
+          <w:szCs w:val="15"/>
+        </w:rPr>
+        <w:t xml:space="preserve"> </w:t>
+      </w:r>
+      <w:r>
+        <w:rPr>
+          <w:rFonts w:hint="eastAsia"/>
+          <w:sz w:val="15"/>
+          <w:szCs w:val="15"/>
+        </w:rPr>
+        <w:t>pass-by-reference-to-</w:t>
+      </w:r>
+      <w:proofErr w:type="spellStart"/>
+      <w:r>
+        <w:rPr>
+          <w:rFonts w:hint="eastAsia"/>
+          <w:sz w:val="15"/>
+          <w:szCs w:val="15"/>
+        </w:rPr>
+        <w:t>const</w:t>
+      </w:r>
+      <w:proofErr w:type="spellEnd"/>
     </w:p>
     <w:p>
       <w:pPr>
@@ -41298,24 +42054,125 @@
         <w:snapToGrid w:val="0"/>
         <w:jc w:val="left"/>
         <w:rPr>
-          <w:rFonts w:hint="eastAsia"/>
-          <w:sz w:val="15"/>
-          <w:szCs w:val="15"/>
-        </w:rPr>
-      </w:pPr>
-      <w:r>
-        <w:rPr>
-          <w:rFonts w:hint="eastAsia"/>
-          <w:sz w:val="15"/>
-          <w:szCs w:val="15"/>
-          <w:highlight w:val="yellow"/>
+          <w:sz w:val="15"/>
+          <w:szCs w:val="15"/>
+        </w:rPr>
+      </w:pPr>
+      <w:r>
+        <w:rPr>
+          <w:rFonts w:hint="eastAsia"/>
+          <w:sz w:val="15"/>
+          <w:szCs w:val="15"/>
+        </w:rPr>
+        <w:t xml:space="preserve">3. </w:t>
+      </w:r>
+      <w:r>
+        <w:rPr>
+          <w:rFonts w:hint="eastAsia"/>
+          <w:sz w:val="15"/>
+          <w:szCs w:val="15"/>
+        </w:rPr>
+        <w:t>Template C++</w:t>
+      </w:r>
+      <w:r>
+        <w:rPr>
+          <w:rFonts w:hint="eastAsia"/>
+          <w:sz w:val="15"/>
+          <w:szCs w:val="15"/>
+        </w:rPr>
+        <w:t>（泛型</w:t>
+      </w:r>
+      <w:r>
+        <w:rPr>
+          <w:rFonts w:hint="eastAsia"/>
+          <w:sz w:val="15"/>
+          <w:szCs w:val="15"/>
+        </w:rPr>
+        <w:t>编程</w:t>
+      </w:r>
+      <w:r>
+        <w:rPr>
+          <w:rFonts w:hint="eastAsia"/>
+          <w:sz w:val="15"/>
+          <w:szCs w:val="15"/>
+        </w:rPr>
+        <w:t>）</w:t>
+      </w:r>
+      <w:r>
+        <w:rPr>
+          <w:rFonts w:hint="eastAsia"/>
+          <w:sz w:val="15"/>
+          <w:szCs w:val="15"/>
+        </w:rPr>
+        <w:t>:</w:t>
+      </w:r>
+      <w:proofErr w:type="gramStart"/>
+      <w:r>
+        <w:rPr>
+          <w:rFonts w:hint="eastAsia"/>
+          <w:sz w:val="15"/>
+          <w:szCs w:val="15"/>
+        </w:rPr>
+        <w:t>模版元编程</w:t>
+      </w:r>
+      <w:proofErr w:type="gramEnd"/>
+      <w:r>
+        <w:rPr>
+          <w:rFonts w:hint="eastAsia"/>
+          <w:sz w:val="15"/>
+          <w:szCs w:val="15"/>
+        </w:rPr>
+        <w:t>，编译时计算，</w:t>
+      </w:r>
+      <w:r>
+        <w:rPr>
+          <w:rFonts w:hint="eastAsia"/>
+          <w:sz w:val="15"/>
+          <w:szCs w:val="15"/>
+        </w:rPr>
+        <w:t>pass-by-reference-to-</w:t>
+      </w:r>
+      <w:proofErr w:type="spellStart"/>
+      <w:r>
+        <w:rPr>
+          <w:rFonts w:hint="eastAsia"/>
+          <w:sz w:val="15"/>
+          <w:szCs w:val="15"/>
+        </w:rPr>
+        <w:t>const</w:t>
+      </w:r>
+      <w:proofErr w:type="spellEnd"/>
+      <w:r>
+        <w:rPr>
+          <w:rFonts w:hint="eastAsia"/>
+          <w:sz w:val="15"/>
+          <w:szCs w:val="15"/>
+        </w:rPr>
+        <w:t xml:space="preserve">   </w:t>
+      </w:r>
+    </w:p>
+    <w:p>
+      <w:pPr>
+        <w:wordWrap w:val="0"/>
+        <w:adjustRightInd w:val="0"/>
+        <w:snapToGrid w:val="0"/>
+        <w:jc w:val="left"/>
+        <w:rPr>
+          <w:sz w:val="15"/>
+          <w:szCs w:val="15"/>
+        </w:rPr>
+      </w:pPr>
+      <w:r>
+        <w:rPr>
+          <w:rFonts w:hint="eastAsia"/>
+          <w:sz w:val="15"/>
+          <w:szCs w:val="15"/>
         </w:rPr>
         <w:t>4.</w:t>
       </w:r>
       <w:r>
         <w:rPr>
           <w:rFonts w:hint="eastAsia"/>
-          <w:highlight w:val="yellow"/>
         </w:rPr>
         <w:t xml:space="preserve"> </w:t>
       </w:r>
@@ -41324,74 +42181,32 @@
           <w:rFonts w:hint="eastAsia"/>
           <w:sz w:val="15"/>
           <w:szCs w:val="15"/>
-          <w:highlight w:val="yellow"/>
-        </w:rPr>
-        <w:t>new</w:t>
-      </w:r>
-      <w:r>
-        <w:rPr>
-          <w:rFonts w:hint="eastAsia"/>
-          <w:sz w:val="15"/>
-          <w:szCs w:val="15"/>
-          <w:highlight w:val="yellow"/>
-        </w:rPr>
-        <w:t>、</w:t>
-      </w:r>
-      <w:r>
-        <w:rPr>
-          <w:rFonts w:hint="eastAsia"/>
-          <w:sz w:val="15"/>
-          <w:szCs w:val="15"/>
-          <w:highlight w:val="yellow"/>
-        </w:rPr>
-        <w:t>delete</w:t>
-      </w:r>
-      <w:r>
-        <w:rPr>
-          <w:rFonts w:hint="eastAsia"/>
-          <w:sz w:val="15"/>
-          <w:szCs w:val="15"/>
-          <w:highlight w:val="yellow"/>
-        </w:rPr>
-        <w:t>、</w:t>
-      </w:r>
-      <w:proofErr w:type="spellStart"/>
-      <w:r>
-        <w:rPr>
-          <w:rFonts w:hint="eastAsia"/>
-          <w:sz w:val="15"/>
-          <w:szCs w:val="15"/>
-          <w:highlight w:val="yellow"/>
-        </w:rPr>
-        <w:t>malloc</w:t>
-      </w:r>
-      <w:proofErr w:type="spellEnd"/>
-      <w:r>
-        <w:rPr>
-          <w:rFonts w:hint="eastAsia"/>
-          <w:sz w:val="15"/>
-          <w:szCs w:val="15"/>
-          <w:highlight w:val="yellow"/>
-        </w:rPr>
-        <w:t>、</w:t>
-      </w:r>
-      <w:r>
-        <w:rPr>
-          <w:rFonts w:hint="eastAsia"/>
-          <w:sz w:val="15"/>
-          <w:szCs w:val="15"/>
-          <w:highlight w:val="yellow"/>
-        </w:rPr>
-        <w:t>free</w:t>
-      </w:r>
-      <w:r>
-        <w:rPr>
-          <w:rFonts w:hint="eastAsia"/>
-          <w:sz w:val="15"/>
-          <w:szCs w:val="15"/>
-          <w:highlight w:val="yellow"/>
-        </w:rPr>
-        <w:t>关系</w:t>
+        </w:rPr>
+        <w:t>STL(</w:t>
+      </w:r>
+      <w:r>
+        <w:rPr>
+          <w:rFonts w:hint="eastAsia"/>
+          <w:sz w:val="15"/>
+          <w:szCs w:val="15"/>
+        </w:rPr>
+        <w:t>指针类型）：</w:t>
+      </w:r>
+      <w:r>
+        <w:rPr>
+          <w:rFonts w:hint="eastAsia"/>
+          <w:sz w:val="15"/>
+          <w:szCs w:val="15"/>
+        </w:rPr>
+        <w:t>容器、迭代器、算法、</w:t>
+      </w:r>
+      <w:r>
+        <w:rPr>
+          <w:rFonts w:hint="eastAsia"/>
+          <w:sz w:val="15"/>
+          <w:szCs w:val="15"/>
+        </w:rPr>
+        <w:t>pass-by-value</w:t>
       </w:r>
     </w:p>
     <w:p>
@@ -41401,151 +42216,33 @@
         <w:snapToGrid w:val="0"/>
         <w:jc w:val="left"/>
         <w:rPr>
-          <w:rFonts w:hint="eastAsia"/>
-          <w:sz w:val="15"/>
-          <w:szCs w:val="15"/>
-        </w:rPr>
-      </w:pPr>
-      <w:r>
-        <w:rPr>
-          <w:rFonts w:hint="eastAsia"/>
-          <w:sz w:val="15"/>
-          <w:szCs w:val="15"/>
-        </w:rPr>
-        <w:t>1.new</w:t>
-      </w:r>
-      <w:r>
-        <w:rPr>
-          <w:rFonts w:hint="eastAsia"/>
-          <w:sz w:val="15"/>
-          <w:szCs w:val="15"/>
-        </w:rPr>
-        <w:t>和</w:t>
-      </w:r>
-      <w:r>
-        <w:rPr>
-          <w:rFonts w:hint="eastAsia"/>
-          <w:sz w:val="15"/>
-          <w:szCs w:val="15"/>
-        </w:rPr>
-        <w:t>delete</w:t>
-      </w:r>
-      <w:r>
-        <w:rPr>
-          <w:rFonts w:hint="eastAsia"/>
-          <w:sz w:val="15"/>
-          <w:szCs w:val="15"/>
-        </w:rPr>
-        <w:t>会调用对象的构造和</w:t>
-      </w:r>
-      <w:proofErr w:type="gramStart"/>
-      <w:r>
-        <w:rPr>
-          <w:rFonts w:hint="eastAsia"/>
-          <w:sz w:val="15"/>
-          <w:szCs w:val="15"/>
-        </w:rPr>
-        <w:t>析构</w:t>
-      </w:r>
-      <w:proofErr w:type="gramEnd"/>
-      <w:r>
-        <w:rPr>
-          <w:rFonts w:hint="eastAsia"/>
-          <w:sz w:val="15"/>
-          <w:szCs w:val="15"/>
-        </w:rPr>
-        <w:t>，</w:t>
-      </w:r>
-      <w:proofErr w:type="spellStart"/>
-      <w:r>
-        <w:rPr>
-          <w:rFonts w:hint="eastAsia"/>
-          <w:sz w:val="15"/>
-          <w:szCs w:val="15"/>
-        </w:rPr>
-        <w:t>malloc</w:t>
-      </w:r>
-      <w:proofErr w:type="spellEnd"/>
-      <w:r>
-        <w:rPr>
-          <w:rFonts w:hint="eastAsia"/>
-          <w:sz w:val="15"/>
-          <w:szCs w:val="15"/>
-        </w:rPr>
-        <w:t>和</w:t>
-      </w:r>
-      <w:r>
-        <w:rPr>
-          <w:rFonts w:hint="eastAsia"/>
-          <w:sz w:val="15"/>
-          <w:szCs w:val="15"/>
-        </w:rPr>
-        <w:t>free</w:t>
-      </w:r>
-      <w:r>
-        <w:rPr>
-          <w:rFonts w:hint="eastAsia"/>
-          <w:sz w:val="15"/>
-          <w:szCs w:val="15"/>
-        </w:rPr>
-        <w:t>仅可以释放内存。</w:t>
-      </w:r>
-      <w:r>
-        <w:rPr>
-          <w:rFonts w:hint="eastAsia"/>
-          <w:sz w:val="15"/>
-          <w:szCs w:val="15"/>
-        </w:rPr>
-        <w:t xml:space="preserve">2. </w:t>
-      </w:r>
-      <w:r>
-        <w:rPr>
-          <w:sz w:val="15"/>
-          <w:szCs w:val="15"/>
-        </w:rPr>
-        <w:t>N</w:t>
-      </w:r>
-      <w:r>
-        <w:rPr>
-          <w:rFonts w:hint="eastAsia"/>
-          <w:sz w:val="15"/>
-          <w:szCs w:val="15"/>
-        </w:rPr>
-        <w:t>ew/delete</w:t>
-      </w:r>
-      <w:r>
-        <w:rPr>
-          <w:rFonts w:hint="eastAsia"/>
-          <w:sz w:val="15"/>
-          <w:szCs w:val="15"/>
-        </w:rPr>
-        <w:t>是运算符，</w:t>
-      </w:r>
-      <w:proofErr w:type="spellStart"/>
-      <w:r>
-        <w:rPr>
-          <w:rFonts w:hint="eastAsia"/>
-          <w:sz w:val="15"/>
-          <w:szCs w:val="15"/>
-        </w:rPr>
-        <w:t>malloc</w:t>
-      </w:r>
-      <w:proofErr w:type="spellEnd"/>
-      <w:r>
-        <w:rPr>
-          <w:rFonts w:hint="eastAsia"/>
-          <w:sz w:val="15"/>
-          <w:szCs w:val="15"/>
-        </w:rPr>
-        <w:t>/free</w:t>
-      </w:r>
-      <w:r>
-        <w:rPr>
-          <w:rFonts w:hint="eastAsia"/>
-          <w:sz w:val="15"/>
-          <w:szCs w:val="15"/>
-        </w:rPr>
-        <w:t>是函数</w:t>
+          <w:sz w:val="15"/>
+          <w:szCs w:val="15"/>
+        </w:rPr>
+      </w:pPr>
+      <w:r>
+        <w:rPr>
+          <w:rFonts w:hint="eastAsia"/>
+          <w:sz w:val="15"/>
+          <w:szCs w:val="15"/>
+        </w:rPr>
+        <w:t>封装：</w:t>
+      </w:r>
+      <w:r>
+        <w:rPr>
+          <w:rFonts w:hint="eastAsia"/>
+          <w:sz w:val="15"/>
+          <w:szCs w:val="15"/>
+        </w:rPr>
+        <w:t>把客观事物封装成抽象的类</w:t>
+      </w:r>
+      <w:r>
+        <w:rPr>
+          <w:rFonts w:hint="eastAsia"/>
+          <w:sz w:val="15"/>
+          <w:szCs w:val="15"/>
+        </w:rPr>
+        <w:t>，把一些公共的代码封装起来实现复用，实现信息的隐藏。</w:t>
       </w:r>
     </w:p>
     <w:p>
@@ -41555,74 +42252,115 @@
         <w:snapToGrid w:val="0"/>
         <w:jc w:val="left"/>
         <w:rPr>
-          <w:rFonts w:hint="eastAsia"/>
-          <w:sz w:val="15"/>
-          <w:szCs w:val="15"/>
-        </w:rPr>
-      </w:pPr>
-      <w:r>
-        <w:rPr>
-          <w:rFonts w:hint="eastAsia"/>
-          <w:sz w:val="15"/>
-          <w:szCs w:val="15"/>
-        </w:rPr>
-        <w:t>3.</w:t>
-      </w:r>
-      <w:r>
-        <w:rPr>
-          <w:rFonts w:hint="eastAsia"/>
-        </w:rPr>
-        <w:t xml:space="preserve"> </w:t>
-      </w:r>
-      <w:proofErr w:type="spellStart"/>
-      <w:r>
-        <w:rPr>
-          <w:rFonts w:hint="eastAsia"/>
-          <w:sz w:val="15"/>
-          <w:szCs w:val="15"/>
-        </w:rPr>
-        <w:t>malloc</w:t>
-      </w:r>
-      <w:proofErr w:type="spellEnd"/>
-      <w:r>
-        <w:rPr>
-          <w:rFonts w:hint="eastAsia"/>
-          <w:sz w:val="15"/>
-          <w:szCs w:val="15"/>
-        </w:rPr>
-        <w:t>申请之后返回的类型是</w:t>
-      </w:r>
-      <w:r>
-        <w:rPr>
-          <w:rFonts w:hint="eastAsia"/>
-          <w:sz w:val="15"/>
-          <w:szCs w:val="15"/>
-        </w:rPr>
-        <w:t>void*</w:t>
-      </w:r>
-      <w:r>
-        <w:rPr>
-          <w:rFonts w:hint="eastAsia"/>
-          <w:sz w:val="15"/>
-          <w:szCs w:val="15"/>
-        </w:rPr>
-        <w:t>，而</w:t>
-      </w:r>
-      <w:r>
-        <w:rPr>
-          <w:rFonts w:hint="eastAsia"/>
-          <w:sz w:val="15"/>
-          <w:szCs w:val="15"/>
-        </w:rPr>
-        <w:t>new</w:t>
-      </w:r>
-      <w:r>
-        <w:rPr>
-          <w:rFonts w:hint="eastAsia"/>
-          <w:sz w:val="15"/>
-          <w:szCs w:val="15"/>
-        </w:rPr>
-        <w:t>返回的指针带有类型。</w:t>
+          <w:sz w:val="15"/>
+          <w:szCs w:val="15"/>
+        </w:rPr>
+      </w:pPr>
+      <w:r>
+        <w:rPr>
+          <w:rFonts w:hint="eastAsia"/>
+          <w:sz w:val="15"/>
+          <w:szCs w:val="15"/>
+        </w:rPr>
+        <w:t>继承：</w:t>
+      </w:r>
+      <w:r>
+        <w:rPr>
+          <w:rFonts w:hint="eastAsia"/>
+          <w:sz w:val="15"/>
+          <w:szCs w:val="15"/>
+        </w:rPr>
+        <w:t>类的继承上包括</w:t>
+      </w:r>
+      <w:r>
+        <w:rPr>
+          <w:rFonts w:hint="eastAsia"/>
+          <w:sz w:val="15"/>
+          <w:szCs w:val="15"/>
+        </w:rPr>
+        <w:t>public</w:t>
+      </w:r>
+      <w:r>
+        <w:rPr>
+          <w:rFonts w:hint="eastAsia"/>
+          <w:sz w:val="15"/>
+          <w:szCs w:val="15"/>
+        </w:rPr>
+        <w:t>(</w:t>
+      </w:r>
+      <w:r>
+        <w:rPr>
+          <w:rFonts w:hint="eastAsia"/>
+          <w:sz w:val="15"/>
+          <w:szCs w:val="15"/>
+        </w:rPr>
+        <w:t>是一种</w:t>
+      </w:r>
+      <w:r>
+        <w:rPr>
+          <w:rFonts w:hint="eastAsia"/>
+          <w:sz w:val="15"/>
+          <w:szCs w:val="15"/>
+        </w:rPr>
+        <w:t>),</w:t>
+      </w:r>
+      <w:proofErr w:type="spellStart"/>
+      <w:r>
+        <w:rPr>
+          <w:rFonts w:hint="eastAsia"/>
+          <w:sz w:val="15"/>
+          <w:szCs w:val="15"/>
+        </w:rPr>
+        <w:t>private,protecte</w:t>
+      </w:r>
+      <w:proofErr w:type="spellEnd"/>
+      <w:r>
+        <w:rPr>
+          <w:rFonts w:hint="eastAsia"/>
+          <w:sz w:val="15"/>
+          <w:szCs w:val="15"/>
+        </w:rPr>
+        <w:t>(</w:t>
+      </w:r>
+      <w:r>
+        <w:rPr>
+          <w:rFonts w:hint="eastAsia"/>
+          <w:sz w:val="15"/>
+          <w:szCs w:val="15"/>
+        </w:rPr>
+        <w:t>根据某物实现出</w:t>
+      </w:r>
+      <w:r>
+        <w:rPr>
+          <w:rFonts w:hint="eastAsia"/>
+          <w:sz w:val="15"/>
+          <w:szCs w:val="15"/>
+        </w:rPr>
+        <w:t>)</w:t>
+      </w:r>
+      <w:r>
+        <w:rPr>
+          <w:rFonts w:hint="eastAsia"/>
+          <w:sz w:val="15"/>
+          <w:szCs w:val="15"/>
+        </w:rPr>
+        <w:t>）</w:t>
+      </w:r>
+      <w:r>
+        <w:rPr>
+          <w:rFonts w:hint="eastAsia"/>
+          <w:sz w:val="15"/>
+          <w:szCs w:val="15"/>
+        </w:rPr>
+        <w:t>继承，函数的继承上包含三种实现形式：</w:t>
+      </w:r>
+      <w:r>
+        <w:rPr>
+          <w:rFonts w:hint="eastAsia"/>
+          <w:sz w:val="15"/>
+          <w:szCs w:val="15"/>
+        </w:rPr>
+        <w:t>实现继承、接口继承和可视继承</w:t>
       </w:r>
     </w:p>
     <w:p>
@@ -41632,788 +42370,6 @@
         <w:snapToGrid w:val="0"/>
         <w:jc w:val="left"/>
         <w:rPr>
-          <w:rFonts w:hint="eastAsia"/>
-          <w:sz w:val="15"/>
-          <w:szCs w:val="15"/>
-        </w:rPr>
-      </w:pPr>
-      <w:r>
-        <w:rPr>
-          <w:rFonts w:hint="eastAsia"/>
-          <w:sz w:val="15"/>
-          <w:szCs w:val="15"/>
-          <w:highlight w:val="yellow"/>
-        </w:rPr>
-        <w:t>5.</w:t>
-      </w:r>
-      <w:r>
-        <w:rPr>
-          <w:rFonts w:hint="eastAsia"/>
-          <w:highlight w:val="yellow"/>
-        </w:rPr>
-        <w:t xml:space="preserve"> </w:t>
-      </w:r>
-      <w:r>
-        <w:rPr>
-          <w:rFonts w:hint="eastAsia"/>
-          <w:sz w:val="15"/>
-          <w:szCs w:val="15"/>
-          <w:highlight w:val="yellow"/>
-        </w:rPr>
-        <w:t>delete</w:t>
-      </w:r>
-      <w:r>
-        <w:rPr>
-          <w:rFonts w:hint="eastAsia"/>
-          <w:sz w:val="15"/>
-          <w:szCs w:val="15"/>
-          <w:highlight w:val="yellow"/>
-        </w:rPr>
-        <w:t>与</w:t>
-      </w:r>
-      <w:r>
-        <w:rPr>
-          <w:rFonts w:hint="eastAsia"/>
-          <w:sz w:val="15"/>
-          <w:szCs w:val="15"/>
-          <w:highlight w:val="yellow"/>
-        </w:rPr>
-        <w:t xml:space="preserve"> delete []</w:t>
-      </w:r>
-      <w:r>
-        <w:rPr>
-          <w:rFonts w:hint="eastAsia"/>
-          <w:sz w:val="15"/>
-          <w:szCs w:val="15"/>
-          <w:highlight w:val="yellow"/>
-        </w:rPr>
-        <w:t>区别</w:t>
-      </w:r>
-    </w:p>
-    <w:p>
-      <w:pPr>
-        <w:wordWrap w:val="0"/>
-        <w:adjustRightInd w:val="0"/>
-        <w:snapToGrid w:val="0"/>
-        <w:jc w:val="left"/>
-        <w:rPr>
-          <w:rFonts w:hint="eastAsia"/>
-          <w:sz w:val="15"/>
-          <w:szCs w:val="15"/>
-        </w:rPr>
-      </w:pPr>
-      <w:r>
-        <w:rPr>
-          <w:rFonts w:hint="eastAsia"/>
-          <w:sz w:val="15"/>
-          <w:szCs w:val="15"/>
-        </w:rPr>
-        <w:t>1.</w:t>
-      </w:r>
-      <w:r>
-        <w:rPr>
-          <w:rFonts w:hint="eastAsia"/>
-          <w:sz w:val="15"/>
-          <w:szCs w:val="15"/>
-        </w:rPr>
-        <w:t>delete[]</w:t>
-      </w:r>
-      <w:r>
-        <w:rPr>
-          <w:rFonts w:hint="eastAsia"/>
-          <w:sz w:val="15"/>
-          <w:szCs w:val="15"/>
-        </w:rPr>
-        <w:t>删除一个数组，</w:t>
-      </w:r>
-      <w:r>
-        <w:rPr>
-          <w:rFonts w:hint="eastAsia"/>
-          <w:sz w:val="15"/>
-          <w:szCs w:val="15"/>
-        </w:rPr>
-        <w:t>delete</w:t>
-      </w:r>
-      <w:r>
-        <w:rPr>
-          <w:rFonts w:hint="eastAsia"/>
-          <w:sz w:val="15"/>
-          <w:szCs w:val="15"/>
-        </w:rPr>
-        <w:t>删除一个指针。</w:t>
-      </w:r>
-      <w:r>
-        <w:rPr>
-          <w:rFonts w:hint="eastAsia"/>
-          <w:sz w:val="15"/>
-          <w:szCs w:val="15"/>
-        </w:rPr>
-        <w:t>2.</w:t>
-      </w:r>
-      <w:r>
-        <w:rPr>
-          <w:rFonts w:hint="eastAsia"/>
-          <w:sz w:val="15"/>
-          <w:szCs w:val="15"/>
-        </w:rPr>
-        <w:t>对于内置类型，因为</w:t>
-      </w:r>
-      <w:proofErr w:type="gramStart"/>
-      <w:r>
-        <w:rPr>
-          <w:rFonts w:hint="eastAsia"/>
-          <w:sz w:val="15"/>
-          <w:szCs w:val="15"/>
-        </w:rPr>
-        <w:t>没有析构函数</w:t>
-      </w:r>
-      <w:proofErr w:type="gramEnd"/>
-      <w:r>
-        <w:rPr>
-          <w:rFonts w:hint="eastAsia"/>
-          <w:sz w:val="15"/>
-          <w:szCs w:val="15"/>
-        </w:rPr>
-        <w:t>，所有</w:t>
-      </w:r>
-      <w:proofErr w:type="gramStart"/>
-      <w:r>
-        <w:rPr>
-          <w:rFonts w:hint="eastAsia"/>
-          <w:sz w:val="15"/>
-          <w:szCs w:val="15"/>
-        </w:rPr>
-        <w:t>两者问题</w:t>
-      </w:r>
-      <w:proofErr w:type="gramEnd"/>
-      <w:r>
-        <w:rPr>
-          <w:rFonts w:hint="eastAsia"/>
-          <w:sz w:val="15"/>
-          <w:szCs w:val="15"/>
-        </w:rPr>
-        <w:t>不大。</w:t>
-      </w:r>
-    </w:p>
-    <w:p>
-      <w:pPr>
-        <w:wordWrap w:val="0"/>
-        <w:adjustRightInd w:val="0"/>
-        <w:snapToGrid w:val="0"/>
-        <w:jc w:val="left"/>
-        <w:rPr>
-          <w:rFonts w:hint="eastAsia"/>
-          <w:sz w:val="15"/>
-          <w:szCs w:val="15"/>
-        </w:rPr>
-      </w:pPr>
-      <w:r>
-        <w:rPr>
-          <w:rFonts w:hint="eastAsia"/>
-          <w:sz w:val="15"/>
-          <w:szCs w:val="15"/>
-          <w:highlight w:val="yellow"/>
-        </w:rPr>
-        <w:t>6.</w:t>
-      </w:r>
-      <w:r>
-        <w:rPr>
-          <w:rFonts w:hint="eastAsia"/>
-          <w:highlight w:val="yellow"/>
-        </w:rPr>
-        <w:t xml:space="preserve"> </w:t>
-      </w:r>
-      <w:r>
-        <w:rPr>
-          <w:rFonts w:hint="eastAsia"/>
-          <w:sz w:val="15"/>
-          <w:szCs w:val="15"/>
-          <w:highlight w:val="yellow"/>
-        </w:rPr>
-        <w:t>C++</w:t>
-      </w:r>
-      <w:r>
-        <w:rPr>
-          <w:rFonts w:hint="eastAsia"/>
-          <w:sz w:val="15"/>
-          <w:szCs w:val="15"/>
-          <w:highlight w:val="yellow"/>
-        </w:rPr>
-        <w:t>有哪些性质？</w:t>
-      </w:r>
-      <w:r>
-        <w:rPr>
-          <w:rFonts w:hint="eastAsia"/>
-          <w:sz w:val="15"/>
-          <w:szCs w:val="15"/>
-        </w:rPr>
-        <w:t xml:space="preserve"> </w:t>
-      </w:r>
-    </w:p>
-    <w:p>
-      <w:pPr>
-        <w:wordWrap w:val="0"/>
-        <w:adjustRightInd w:val="0"/>
-        <w:snapToGrid w:val="0"/>
-        <w:jc w:val="left"/>
-        <w:rPr>
-          <w:rFonts w:hint="eastAsia"/>
-          <w:sz w:val="15"/>
-          <w:szCs w:val="15"/>
-        </w:rPr>
-      </w:pPr>
-      <w:r>
-        <w:rPr>
-          <w:sz w:val="15"/>
-          <w:szCs w:val="15"/>
-        </w:rPr>
-        <w:t>C</w:t>
-      </w:r>
-      <w:r>
-        <w:rPr>
-          <w:rFonts w:hint="eastAsia"/>
-          <w:sz w:val="15"/>
-          <w:szCs w:val="15"/>
-        </w:rPr>
-        <w:t>++</w:t>
-      </w:r>
-      <w:r>
-        <w:rPr>
-          <w:rFonts w:hint="eastAsia"/>
-          <w:sz w:val="15"/>
-          <w:szCs w:val="15"/>
-        </w:rPr>
-        <w:t>主要有</w:t>
-      </w:r>
-      <w:r>
-        <w:rPr>
-          <w:rFonts w:hint="eastAsia"/>
-          <w:sz w:val="15"/>
-          <w:szCs w:val="15"/>
-        </w:rPr>
-        <w:t>4</w:t>
-      </w:r>
-      <w:r>
-        <w:rPr>
-          <w:rFonts w:hint="eastAsia"/>
-          <w:sz w:val="15"/>
-          <w:szCs w:val="15"/>
-        </w:rPr>
-        <w:t>部分组成</w:t>
-      </w:r>
-    </w:p>
-    <w:p>
-      <w:pPr>
-        <w:wordWrap w:val="0"/>
-        <w:adjustRightInd w:val="0"/>
-        <w:snapToGrid w:val="0"/>
-        <w:jc w:val="left"/>
-        <w:rPr>
-          <w:rFonts w:hint="eastAsia"/>
-          <w:sz w:val="15"/>
-          <w:szCs w:val="15"/>
-        </w:rPr>
-      </w:pPr>
-      <w:r>
-        <w:rPr>
-          <w:rFonts w:hint="eastAsia"/>
-          <w:sz w:val="15"/>
-          <w:szCs w:val="15"/>
-        </w:rPr>
-        <w:t>1.</w:t>
-      </w:r>
-      <w:r>
-        <w:rPr>
-          <w:rFonts w:hint="eastAsia"/>
-        </w:rPr>
-        <w:t xml:space="preserve"> </w:t>
-      </w:r>
-      <w:r>
-        <w:rPr>
-          <w:rFonts w:hint="eastAsia"/>
-          <w:sz w:val="15"/>
-          <w:szCs w:val="15"/>
-        </w:rPr>
-        <w:t>C</w:t>
-      </w:r>
-      <w:r>
-        <w:rPr>
-          <w:rFonts w:hint="eastAsia"/>
-          <w:sz w:val="15"/>
-          <w:szCs w:val="15"/>
-        </w:rPr>
-        <w:t>语言部分</w:t>
-      </w:r>
-      <w:r>
-        <w:rPr>
-          <w:rFonts w:hint="eastAsia"/>
-          <w:sz w:val="15"/>
-          <w:szCs w:val="15"/>
-        </w:rPr>
-        <w:t>:</w:t>
-      </w:r>
-      <w:r>
-        <w:rPr>
-          <w:rFonts w:hint="eastAsia"/>
-          <w:sz w:val="15"/>
-          <w:szCs w:val="15"/>
-        </w:rPr>
-        <w:t xml:space="preserve"> </w:t>
-      </w:r>
-      <w:r>
-        <w:rPr>
-          <w:rFonts w:hint="eastAsia"/>
-          <w:sz w:val="15"/>
-          <w:szCs w:val="15"/>
-        </w:rPr>
-        <w:t>内置数据类型</w:t>
-      </w:r>
-      <w:r>
-        <w:rPr>
-          <w:rFonts w:hint="eastAsia"/>
-          <w:sz w:val="15"/>
-          <w:szCs w:val="15"/>
-        </w:rPr>
-        <w:t>、预处理，数组，指针等</w:t>
-      </w:r>
-      <w:r>
-        <w:rPr>
-          <w:rFonts w:hint="eastAsia"/>
-          <w:sz w:val="15"/>
-          <w:szCs w:val="15"/>
-        </w:rPr>
-        <w:t>pass-by-value</w:t>
-      </w:r>
-      <w:r>
-        <w:rPr>
-          <w:rFonts w:hint="eastAsia"/>
-          <w:sz w:val="15"/>
-          <w:szCs w:val="15"/>
-        </w:rPr>
-        <w:t xml:space="preserve">  </w:t>
-      </w:r>
-    </w:p>
-    <w:p>
-      <w:pPr>
-        <w:wordWrap w:val="0"/>
-        <w:adjustRightInd w:val="0"/>
-        <w:snapToGrid w:val="0"/>
-        <w:jc w:val="left"/>
-        <w:rPr>
-          <w:rFonts w:hint="eastAsia"/>
-          <w:sz w:val="15"/>
-          <w:szCs w:val="15"/>
-        </w:rPr>
-      </w:pPr>
-      <w:r>
-        <w:rPr>
-          <w:rFonts w:hint="eastAsia"/>
-          <w:sz w:val="15"/>
-          <w:szCs w:val="15"/>
-        </w:rPr>
-        <w:t>2.</w:t>
-      </w:r>
-      <w:r>
-        <w:rPr>
-          <w:rFonts w:hint="eastAsia"/>
-        </w:rPr>
-        <w:t xml:space="preserve"> </w:t>
-      </w:r>
-      <w:r>
-        <w:rPr>
-          <w:rFonts w:hint="eastAsia"/>
-          <w:sz w:val="15"/>
-          <w:szCs w:val="15"/>
-        </w:rPr>
-        <w:t>Object-Oriented C++</w:t>
-      </w:r>
-      <w:r>
-        <w:rPr>
-          <w:rFonts w:hint="eastAsia"/>
-          <w:sz w:val="15"/>
-          <w:szCs w:val="15"/>
-        </w:rPr>
-        <w:t>（对象类型）</w:t>
-      </w:r>
-      <w:r>
-        <w:rPr>
-          <w:rFonts w:hint="eastAsia"/>
-          <w:sz w:val="15"/>
-          <w:szCs w:val="15"/>
-        </w:rPr>
-        <w:t>:</w:t>
-      </w:r>
-      <w:r>
-        <w:rPr>
-          <w:rFonts w:hint="eastAsia"/>
-          <w:sz w:val="15"/>
-          <w:szCs w:val="15"/>
-        </w:rPr>
-        <w:t>class</w:t>
-      </w:r>
-      <w:r>
-        <w:rPr>
-          <w:rFonts w:hint="eastAsia"/>
-          <w:sz w:val="15"/>
-          <w:szCs w:val="15"/>
-        </w:rPr>
-        <w:t>类、封装、继承、多态、动态绑定等</w:t>
-      </w:r>
-      <w:r>
-        <w:rPr>
-          <w:rFonts w:hint="eastAsia"/>
-          <w:sz w:val="15"/>
-          <w:szCs w:val="15"/>
-        </w:rPr>
-        <w:t xml:space="preserve"> </w:t>
-      </w:r>
-      <w:r>
-        <w:rPr>
-          <w:rFonts w:hint="eastAsia"/>
-          <w:sz w:val="15"/>
-          <w:szCs w:val="15"/>
-        </w:rPr>
-        <w:t>pass-by-reference-to-</w:t>
-      </w:r>
-      <w:proofErr w:type="spellStart"/>
-      <w:r>
-        <w:rPr>
-          <w:rFonts w:hint="eastAsia"/>
-          <w:sz w:val="15"/>
-          <w:szCs w:val="15"/>
-        </w:rPr>
-        <w:t>const</w:t>
-      </w:r>
-      <w:proofErr w:type="spellEnd"/>
-    </w:p>
-    <w:p>
-      <w:pPr>
-        <w:wordWrap w:val="0"/>
-        <w:adjustRightInd w:val="0"/>
-        <w:snapToGrid w:val="0"/>
-        <w:jc w:val="left"/>
-        <w:rPr>
-          <w:rFonts w:hint="eastAsia"/>
-          <w:sz w:val="15"/>
-          <w:szCs w:val="15"/>
-        </w:rPr>
-      </w:pPr>
-      <w:r>
-        <w:rPr>
-          <w:rFonts w:hint="eastAsia"/>
-          <w:sz w:val="15"/>
-          <w:szCs w:val="15"/>
-        </w:rPr>
-        <w:t xml:space="preserve">3. </w:t>
-      </w:r>
-      <w:r>
-        <w:rPr>
-          <w:rFonts w:hint="eastAsia"/>
-          <w:sz w:val="15"/>
-          <w:szCs w:val="15"/>
-        </w:rPr>
-        <w:t>Template C++</w:t>
-      </w:r>
-      <w:r>
-        <w:rPr>
-          <w:rFonts w:hint="eastAsia"/>
-          <w:sz w:val="15"/>
-          <w:szCs w:val="15"/>
-        </w:rPr>
-        <w:t>（泛型</w:t>
-      </w:r>
-      <w:r>
-        <w:rPr>
-          <w:rFonts w:hint="eastAsia"/>
-          <w:sz w:val="15"/>
-          <w:szCs w:val="15"/>
-        </w:rPr>
-        <w:t>编程</w:t>
-      </w:r>
-      <w:r>
-        <w:rPr>
-          <w:rFonts w:hint="eastAsia"/>
-          <w:sz w:val="15"/>
-          <w:szCs w:val="15"/>
-        </w:rPr>
-        <w:t>）</w:t>
-      </w:r>
-      <w:r>
-        <w:rPr>
-          <w:rFonts w:hint="eastAsia"/>
-          <w:sz w:val="15"/>
-          <w:szCs w:val="15"/>
-        </w:rPr>
-        <w:t>:</w:t>
-      </w:r>
-      <w:proofErr w:type="gramStart"/>
-      <w:r>
-        <w:rPr>
-          <w:rFonts w:hint="eastAsia"/>
-          <w:sz w:val="15"/>
-          <w:szCs w:val="15"/>
-        </w:rPr>
-        <w:t>模版元编程</w:t>
-      </w:r>
-      <w:proofErr w:type="gramEnd"/>
-      <w:r>
-        <w:rPr>
-          <w:rFonts w:hint="eastAsia"/>
-          <w:sz w:val="15"/>
-          <w:szCs w:val="15"/>
-        </w:rPr>
-        <w:t>，编译时计算，</w:t>
-      </w:r>
-      <w:r>
-        <w:rPr>
-          <w:rFonts w:hint="eastAsia"/>
-          <w:sz w:val="15"/>
-          <w:szCs w:val="15"/>
-        </w:rPr>
-        <w:t>pass-by-reference-to-</w:t>
-      </w:r>
-      <w:proofErr w:type="spellStart"/>
-      <w:r>
-        <w:rPr>
-          <w:rFonts w:hint="eastAsia"/>
-          <w:sz w:val="15"/>
-          <w:szCs w:val="15"/>
-        </w:rPr>
-        <w:t>const</w:t>
-      </w:r>
-      <w:proofErr w:type="spellEnd"/>
-      <w:r>
-        <w:rPr>
-          <w:rFonts w:hint="eastAsia"/>
-          <w:sz w:val="15"/>
-          <w:szCs w:val="15"/>
-        </w:rPr>
-        <w:t xml:space="preserve">   </w:t>
-      </w:r>
-    </w:p>
-    <w:p>
-      <w:pPr>
-        <w:wordWrap w:val="0"/>
-        <w:adjustRightInd w:val="0"/>
-        <w:snapToGrid w:val="0"/>
-        <w:jc w:val="left"/>
-        <w:rPr>
-          <w:rFonts w:hint="eastAsia"/>
-          <w:sz w:val="15"/>
-          <w:szCs w:val="15"/>
-        </w:rPr>
-      </w:pPr>
-      <w:r>
-        <w:rPr>
-          <w:rFonts w:hint="eastAsia"/>
-          <w:sz w:val="15"/>
-          <w:szCs w:val="15"/>
-        </w:rPr>
-        <w:t>4.</w:t>
-      </w:r>
-      <w:r>
-        <w:rPr>
-          <w:rFonts w:hint="eastAsia"/>
-        </w:rPr>
-        <w:t xml:space="preserve"> </w:t>
-      </w:r>
-      <w:r>
-        <w:rPr>
-          <w:rFonts w:hint="eastAsia"/>
-          <w:sz w:val="15"/>
-          <w:szCs w:val="15"/>
-        </w:rPr>
-        <w:t>STL(</w:t>
-      </w:r>
-      <w:r>
-        <w:rPr>
-          <w:rFonts w:hint="eastAsia"/>
-          <w:sz w:val="15"/>
-          <w:szCs w:val="15"/>
-        </w:rPr>
-        <w:t>指针类型）：</w:t>
-      </w:r>
-      <w:r>
-        <w:rPr>
-          <w:rFonts w:hint="eastAsia"/>
-          <w:sz w:val="15"/>
-          <w:szCs w:val="15"/>
-        </w:rPr>
-        <w:t>容器、迭代器、算法、</w:t>
-      </w:r>
-      <w:r>
-        <w:rPr>
-          <w:rFonts w:hint="eastAsia"/>
-          <w:sz w:val="15"/>
-          <w:szCs w:val="15"/>
-        </w:rPr>
-        <w:t>pass-by-value</w:t>
-      </w:r>
-    </w:p>
-    <w:p>
-      <w:pPr>
-        <w:wordWrap w:val="0"/>
-        <w:adjustRightInd w:val="0"/>
-        <w:snapToGrid w:val="0"/>
-        <w:jc w:val="left"/>
-        <w:rPr>
-          <w:rFonts w:hint="eastAsia"/>
-          <w:sz w:val="15"/>
-          <w:szCs w:val="15"/>
-        </w:rPr>
-      </w:pPr>
-      <w:r>
-        <w:rPr>
-          <w:rFonts w:hint="eastAsia"/>
-          <w:sz w:val="15"/>
-          <w:szCs w:val="15"/>
-        </w:rPr>
-        <w:t>封装：</w:t>
-      </w:r>
-      <w:r>
-        <w:rPr>
-          <w:rFonts w:hint="eastAsia"/>
-          <w:sz w:val="15"/>
-          <w:szCs w:val="15"/>
-        </w:rPr>
-        <w:t>把客观事物封装成抽象的类</w:t>
-      </w:r>
-      <w:r>
-        <w:rPr>
-          <w:rFonts w:hint="eastAsia"/>
-          <w:sz w:val="15"/>
-          <w:szCs w:val="15"/>
-        </w:rPr>
-        <w:t>，把一些公共的代码封装起来实现复用，实现信息的隐藏。</w:t>
-      </w:r>
-    </w:p>
-    <w:p>
-      <w:pPr>
-        <w:wordWrap w:val="0"/>
-        <w:adjustRightInd w:val="0"/>
-        <w:snapToGrid w:val="0"/>
-        <w:jc w:val="left"/>
-        <w:rPr>
-          <w:rFonts w:hint="eastAsia"/>
-          <w:sz w:val="15"/>
-          <w:szCs w:val="15"/>
-        </w:rPr>
-      </w:pPr>
-      <w:r>
-        <w:rPr>
-          <w:rFonts w:hint="eastAsia"/>
-          <w:sz w:val="15"/>
-          <w:szCs w:val="15"/>
-        </w:rPr>
-        <w:t>继承：</w:t>
-      </w:r>
-      <w:r>
-        <w:rPr>
-          <w:rFonts w:hint="eastAsia"/>
-          <w:sz w:val="15"/>
-          <w:szCs w:val="15"/>
-        </w:rPr>
-        <w:t>类的继承上包括</w:t>
-      </w:r>
-      <w:r>
-        <w:rPr>
-          <w:rFonts w:hint="eastAsia"/>
-          <w:sz w:val="15"/>
-          <w:szCs w:val="15"/>
-        </w:rPr>
-        <w:t>public</w:t>
-      </w:r>
-      <w:r>
-        <w:rPr>
-          <w:rFonts w:hint="eastAsia"/>
-          <w:sz w:val="15"/>
-          <w:szCs w:val="15"/>
-        </w:rPr>
-        <w:t>(</w:t>
-      </w:r>
-      <w:r>
-        <w:rPr>
-          <w:rFonts w:hint="eastAsia"/>
-          <w:sz w:val="15"/>
-          <w:szCs w:val="15"/>
-        </w:rPr>
-        <w:t>是一种</w:t>
-      </w:r>
-      <w:r>
-        <w:rPr>
-          <w:rFonts w:hint="eastAsia"/>
-          <w:sz w:val="15"/>
-          <w:szCs w:val="15"/>
-        </w:rPr>
-        <w:t>),</w:t>
-      </w:r>
-      <w:proofErr w:type="spellStart"/>
-      <w:r>
-        <w:rPr>
-          <w:rFonts w:hint="eastAsia"/>
-          <w:sz w:val="15"/>
-          <w:szCs w:val="15"/>
-        </w:rPr>
-        <w:t>private,protecte</w:t>
-      </w:r>
-      <w:proofErr w:type="spellEnd"/>
-      <w:r>
-        <w:rPr>
-          <w:rFonts w:hint="eastAsia"/>
-          <w:sz w:val="15"/>
-          <w:szCs w:val="15"/>
-        </w:rPr>
-        <w:t>(</w:t>
-      </w:r>
-      <w:r>
-        <w:rPr>
-          <w:rFonts w:hint="eastAsia"/>
-          <w:sz w:val="15"/>
-          <w:szCs w:val="15"/>
-        </w:rPr>
-        <w:t>根据某物实现出</w:t>
-      </w:r>
-      <w:r>
-        <w:rPr>
-          <w:rFonts w:hint="eastAsia"/>
-          <w:sz w:val="15"/>
-          <w:szCs w:val="15"/>
-        </w:rPr>
-        <w:t>)</w:t>
-      </w:r>
-      <w:r>
-        <w:rPr>
-          <w:rFonts w:hint="eastAsia"/>
-          <w:sz w:val="15"/>
-          <w:szCs w:val="15"/>
-        </w:rPr>
-        <w:t>）</w:t>
-      </w:r>
-      <w:r>
-        <w:rPr>
-          <w:rFonts w:hint="eastAsia"/>
-          <w:sz w:val="15"/>
-          <w:szCs w:val="15"/>
-        </w:rPr>
-        <w:t>继承，函数的继承上包含三种实现形式：</w:t>
-      </w:r>
-      <w:r>
-        <w:rPr>
-          <w:rFonts w:hint="eastAsia"/>
-          <w:sz w:val="15"/>
-          <w:szCs w:val="15"/>
-        </w:rPr>
-        <w:t>实现继承、接口继承和可视继承</w:t>
-      </w:r>
-    </w:p>
-    <w:p>
-      <w:pPr>
-        <w:wordWrap w:val="0"/>
-        <w:adjustRightInd w:val="0"/>
-        <w:snapToGrid w:val="0"/>
-        <w:jc w:val="left"/>
-        <w:rPr>
-          <w:rFonts w:hint="eastAsia"/>
           <w:sz w:val="15"/>
           <w:szCs w:val="15"/>
         </w:rPr>
@@ -42459,7 +42415,6 @@
         <w:snapToGrid w:val="0"/>
         <w:jc w:val="left"/>
         <w:rPr>
-          <w:rFonts w:hint="eastAsia"/>
           <w:sz w:val="15"/>
           <w:szCs w:val="15"/>
         </w:rPr>
@@ -42490,7 +42445,6 @@
         <w:snapToGrid w:val="0"/>
         <w:jc w:val="left"/>
         <w:rPr>
-          <w:rFonts w:hint="eastAsia"/>
           <w:sz w:val="15"/>
           <w:szCs w:val="15"/>
         </w:rPr>
@@ -42598,7 +42552,6 @@
         <w:snapToGrid w:val="0"/>
         <w:jc w:val="left"/>
         <w:rPr>
-          <w:rFonts w:hint="eastAsia"/>
           <w:sz w:val="15"/>
           <w:szCs w:val="15"/>
         </w:rPr>
@@ -42671,7 +42624,6 @@
         <w:snapToGrid w:val="0"/>
         <w:jc w:val="left"/>
         <w:rPr>
-          <w:rFonts w:hint="eastAsia"/>
           <w:sz w:val="15"/>
           <w:szCs w:val="15"/>
         </w:rPr>
@@ -42708,732 +42660,757 @@
           <w:sz w:val="15"/>
           <w:szCs w:val="15"/>
         </w:rPr>
-        <w:t>virtual</w:t>
-      </w:r>
-      <w:r>
-        <w:rPr>
-          <w:rFonts w:hint="eastAsia"/>
-          <w:sz w:val="15"/>
-          <w:szCs w:val="15"/>
-        </w:rPr>
-        <w:t>关键字。</w:t>
-      </w:r>
-    </w:p>
-    <w:p>
-      <w:pPr>
-        <w:wordWrap w:val="0"/>
-        <w:adjustRightInd w:val="0"/>
-        <w:snapToGrid w:val="0"/>
-        <w:jc w:val="left"/>
-        <w:rPr>
-          <w:rFonts w:hint="eastAsia"/>
-          <w:sz w:val="15"/>
-          <w:szCs w:val="15"/>
-        </w:rPr>
-      </w:pPr>
-      <w:r>
-        <w:rPr>
-          <w:rFonts w:hint="eastAsia"/>
-          <w:sz w:val="15"/>
-          <w:szCs w:val="15"/>
-          <w:highlight w:val="yellow"/>
-        </w:rPr>
-        <w:t>8.</w:t>
-      </w:r>
-      <w:r>
-        <w:rPr>
-          <w:rFonts w:hint="eastAsia"/>
-          <w:highlight w:val="yellow"/>
-        </w:rPr>
-        <w:t xml:space="preserve"> </w:t>
-      </w:r>
-      <w:r>
-        <w:rPr>
-          <w:rFonts w:hint="eastAsia"/>
-          <w:sz w:val="15"/>
-          <w:szCs w:val="15"/>
-          <w:highlight w:val="yellow"/>
-        </w:rPr>
-        <w:t>描述内存分配方式以及它们的区别</w:t>
-      </w:r>
-      <w:r>
-        <w:rPr>
-          <w:rFonts w:hint="eastAsia"/>
-          <w:sz w:val="15"/>
-          <w:szCs w:val="15"/>
-        </w:rPr>
-        <w:t xml:space="preserve">  </w:t>
-      </w:r>
-      <w:r>
-        <w:rPr>
-          <w:rFonts w:hint="eastAsia"/>
-          <w:sz w:val="15"/>
-          <w:szCs w:val="15"/>
-          <w:highlight w:val="yellow"/>
-        </w:rPr>
-        <w:t>及</w:t>
-      </w:r>
-      <w:r>
-        <w:rPr>
-          <w:rFonts w:hint="eastAsia"/>
-          <w:sz w:val="15"/>
-          <w:szCs w:val="15"/>
-          <w:highlight w:val="yellow"/>
-        </w:rPr>
-        <w:t>四</w:t>
-      </w:r>
-      <w:r>
-        <w:rPr>
-          <w:rFonts w:hint="eastAsia"/>
-          <w:sz w:val="15"/>
-          <w:szCs w:val="15"/>
-          <w:highlight w:val="yellow"/>
-        </w:rPr>
-        <w:t>个内存分区</w:t>
-      </w:r>
-    </w:p>
-    <w:p>
-      <w:pPr>
-        <w:wordWrap w:val="0"/>
-        <w:adjustRightInd w:val="0"/>
-        <w:snapToGrid w:val="0"/>
-        <w:jc w:val="left"/>
-        <w:rPr>
-          <w:rFonts w:hint="eastAsia"/>
-          <w:sz w:val="15"/>
-          <w:szCs w:val="15"/>
-        </w:rPr>
-      </w:pPr>
-      <w:r>
-        <w:rPr>
-          <w:rFonts w:hint="eastAsia"/>
-          <w:sz w:val="15"/>
-          <w:szCs w:val="15"/>
-        </w:rPr>
-        <w:t>1</w:t>
-      </w:r>
-      <w:r>
-        <w:rPr>
-          <w:rFonts w:hint="eastAsia"/>
-          <w:sz w:val="15"/>
-          <w:szCs w:val="15"/>
-        </w:rPr>
-        <w:t>）</w:t>
-      </w:r>
-      <w:r>
-        <w:rPr>
-          <w:rFonts w:hint="eastAsia"/>
-          <w:sz w:val="15"/>
-          <w:szCs w:val="15"/>
-        </w:rPr>
-        <w:t xml:space="preserve"> </w:t>
-      </w:r>
-      <w:r>
-        <w:rPr>
-          <w:rFonts w:hint="eastAsia"/>
-          <w:sz w:val="15"/>
-          <w:szCs w:val="15"/>
-        </w:rPr>
-        <w:t>从静态存储区域分配。内存在程序编译的时候就已经分配好，这块内存在程序的整个运行期间都存在。例如全局变量，</w:t>
-      </w:r>
-      <w:r>
-        <w:rPr>
-          <w:rFonts w:hint="eastAsia"/>
-          <w:sz w:val="15"/>
-          <w:szCs w:val="15"/>
-        </w:rPr>
-        <w:t xml:space="preserve">static </w:t>
-      </w:r>
-      <w:r>
-        <w:rPr>
-          <w:rFonts w:hint="eastAsia"/>
-          <w:sz w:val="15"/>
-          <w:szCs w:val="15"/>
-        </w:rPr>
-        <w:t>变量。</w:t>
-      </w:r>
-    </w:p>
-    <w:p>
-      <w:pPr>
-        <w:wordWrap w:val="0"/>
-        <w:adjustRightInd w:val="0"/>
-        <w:snapToGrid w:val="0"/>
-        <w:jc w:val="left"/>
-        <w:rPr>
-          <w:rFonts w:hint="eastAsia"/>
-          <w:sz w:val="15"/>
-          <w:szCs w:val="15"/>
-        </w:rPr>
-      </w:pPr>
-      <w:r>
-        <w:rPr>
-          <w:rFonts w:hint="eastAsia"/>
-          <w:sz w:val="15"/>
-          <w:szCs w:val="15"/>
-        </w:rPr>
-        <w:t>2</w:t>
-      </w:r>
-      <w:r>
-        <w:rPr>
-          <w:rFonts w:hint="eastAsia"/>
-          <w:sz w:val="15"/>
-          <w:szCs w:val="15"/>
-        </w:rPr>
-        <w:t>）</w:t>
-      </w:r>
-      <w:r>
-        <w:rPr>
-          <w:rFonts w:hint="eastAsia"/>
-          <w:sz w:val="15"/>
-          <w:szCs w:val="15"/>
-        </w:rPr>
-        <w:t xml:space="preserve"> </w:t>
-      </w:r>
-      <w:r>
-        <w:rPr>
-          <w:rFonts w:hint="eastAsia"/>
-          <w:sz w:val="15"/>
-          <w:szCs w:val="15"/>
-        </w:rPr>
-        <w:t>在</w:t>
-      </w:r>
-      <w:proofErr w:type="gramStart"/>
-      <w:r>
-        <w:rPr>
-          <w:rFonts w:hint="eastAsia"/>
-          <w:sz w:val="15"/>
-          <w:szCs w:val="15"/>
-        </w:rPr>
-        <w:t>栈</w:t>
-      </w:r>
-      <w:proofErr w:type="gramEnd"/>
-      <w:r>
-        <w:rPr>
-          <w:rFonts w:hint="eastAsia"/>
-          <w:sz w:val="15"/>
-          <w:szCs w:val="15"/>
-        </w:rPr>
-        <w:t>上创建。在执行函数时，函数内局部变量的存储单元都可以在</w:t>
-      </w:r>
-      <w:proofErr w:type="gramStart"/>
-      <w:r>
-        <w:rPr>
-          <w:rFonts w:hint="eastAsia"/>
-          <w:sz w:val="15"/>
-          <w:szCs w:val="15"/>
-        </w:rPr>
-        <w:t>栈</w:t>
-      </w:r>
-      <w:proofErr w:type="gramEnd"/>
-      <w:r>
-        <w:rPr>
-          <w:rFonts w:hint="eastAsia"/>
-          <w:sz w:val="15"/>
-          <w:szCs w:val="15"/>
-        </w:rPr>
-        <w:t>上创建，函数执行结束时这些存储单元自动被释放。</w:t>
-      </w:r>
-      <w:proofErr w:type="gramStart"/>
-      <w:r>
-        <w:rPr>
-          <w:rFonts w:hint="eastAsia"/>
-          <w:sz w:val="15"/>
-          <w:szCs w:val="15"/>
-        </w:rPr>
-        <w:t>栈</w:t>
-      </w:r>
-      <w:proofErr w:type="gramEnd"/>
-      <w:r>
-        <w:rPr>
-          <w:rFonts w:hint="eastAsia"/>
-          <w:sz w:val="15"/>
-          <w:szCs w:val="15"/>
-        </w:rPr>
-        <w:t>内存分配运算内置于处理器的指令集。</w:t>
-      </w:r>
-    </w:p>
-    <w:p>
-      <w:pPr>
-        <w:wordWrap w:val="0"/>
-        <w:adjustRightInd w:val="0"/>
-        <w:snapToGrid w:val="0"/>
-        <w:jc w:val="left"/>
-        <w:rPr>
-          <w:rFonts w:hint="eastAsia"/>
-          <w:sz w:val="15"/>
-          <w:szCs w:val="15"/>
-        </w:rPr>
-      </w:pPr>
-      <w:r>
-        <w:rPr>
-          <w:rFonts w:hint="eastAsia"/>
-          <w:sz w:val="15"/>
-          <w:szCs w:val="15"/>
-        </w:rPr>
-        <w:t>3</w:t>
-      </w:r>
-      <w:r>
-        <w:rPr>
-          <w:rFonts w:hint="eastAsia"/>
-          <w:sz w:val="15"/>
-          <w:szCs w:val="15"/>
-        </w:rPr>
-        <w:t>）</w:t>
-      </w:r>
-      <w:r>
-        <w:rPr>
-          <w:rFonts w:hint="eastAsia"/>
-          <w:sz w:val="15"/>
-          <w:szCs w:val="15"/>
-        </w:rPr>
-        <w:t xml:space="preserve"> </w:t>
-      </w:r>
-      <w:r>
-        <w:rPr>
-          <w:rFonts w:hint="eastAsia"/>
-          <w:sz w:val="15"/>
-          <w:szCs w:val="15"/>
-        </w:rPr>
-        <w:t>从堆上分配，亦称动态内存分配。程序在运行的时候用</w:t>
-      </w:r>
-      <w:proofErr w:type="spellStart"/>
-      <w:r>
-        <w:rPr>
-          <w:rFonts w:hint="eastAsia"/>
-          <w:sz w:val="15"/>
-          <w:szCs w:val="15"/>
-        </w:rPr>
-        <w:t>malloc</w:t>
-      </w:r>
-      <w:proofErr w:type="spellEnd"/>
-      <w:r>
-        <w:rPr>
-          <w:rFonts w:hint="eastAsia"/>
-          <w:sz w:val="15"/>
-          <w:szCs w:val="15"/>
-        </w:rPr>
-        <w:t xml:space="preserve"> </w:t>
-      </w:r>
-      <w:r>
-        <w:rPr>
-          <w:rFonts w:hint="eastAsia"/>
-          <w:sz w:val="15"/>
-          <w:szCs w:val="15"/>
-        </w:rPr>
-        <w:t>或</w:t>
-      </w:r>
-      <w:r>
-        <w:rPr>
-          <w:rFonts w:hint="eastAsia"/>
-          <w:sz w:val="15"/>
-          <w:szCs w:val="15"/>
-        </w:rPr>
-        <w:t xml:space="preserve">new </w:t>
-      </w:r>
-      <w:r>
-        <w:rPr>
-          <w:rFonts w:hint="eastAsia"/>
-          <w:sz w:val="15"/>
-          <w:szCs w:val="15"/>
-        </w:rPr>
-        <w:t>申请任意多少的内存，程序员自己负责在何时用</w:t>
-      </w:r>
-      <w:r>
-        <w:rPr>
-          <w:rFonts w:hint="eastAsia"/>
-          <w:sz w:val="15"/>
-          <w:szCs w:val="15"/>
-        </w:rPr>
-        <w:t xml:space="preserve">free </w:t>
-      </w:r>
-      <w:r>
-        <w:rPr>
-          <w:rFonts w:hint="eastAsia"/>
-          <w:sz w:val="15"/>
-          <w:szCs w:val="15"/>
-        </w:rPr>
-        <w:t>或</w:t>
-      </w:r>
-      <w:r>
-        <w:rPr>
-          <w:rFonts w:hint="eastAsia"/>
-          <w:sz w:val="15"/>
-          <w:szCs w:val="15"/>
-        </w:rPr>
-        <w:t xml:space="preserve">delete </w:t>
-      </w:r>
-      <w:r>
-        <w:rPr>
-          <w:rFonts w:hint="eastAsia"/>
-          <w:sz w:val="15"/>
-          <w:szCs w:val="15"/>
-        </w:rPr>
-        <w:t>释放内存。动态内存的生存期由程序员决定，使用非常灵活，但问题也最多。</w:t>
-      </w:r>
-    </w:p>
-    <w:p>
-      <w:pPr>
-        <w:wordWrap w:val="0"/>
-        <w:adjustRightInd w:val="0"/>
-        <w:snapToGrid w:val="0"/>
-        <w:jc w:val="left"/>
-        <w:rPr>
-          <w:rFonts w:hint="eastAsia"/>
-          <w:sz w:val="15"/>
-          <w:szCs w:val="15"/>
-        </w:rPr>
-      </w:pPr>
-      <w:r>
-        <w:rPr>
-          <w:rFonts w:hint="eastAsia"/>
-          <w:sz w:val="15"/>
-          <w:szCs w:val="15"/>
-          <w:highlight w:val="green"/>
-        </w:rPr>
-        <w:t>四</w:t>
-      </w:r>
-      <w:r>
-        <w:rPr>
-          <w:rFonts w:hint="eastAsia"/>
-          <w:sz w:val="15"/>
-          <w:szCs w:val="15"/>
-          <w:highlight w:val="green"/>
-        </w:rPr>
-        <w:t>个内存分区</w:t>
-      </w:r>
-      <w:r>
-        <w:rPr>
-          <w:rFonts w:hint="eastAsia"/>
-          <w:sz w:val="15"/>
-          <w:szCs w:val="15"/>
-          <w:highlight w:val="green"/>
-        </w:rPr>
-        <w:t>：</w:t>
-      </w:r>
-    </w:p>
-    <w:p>
-      <w:pPr>
-        <w:wordWrap w:val="0"/>
-        <w:adjustRightInd w:val="0"/>
-        <w:snapToGrid w:val="0"/>
-        <w:jc w:val="left"/>
-        <w:rPr>
-          <w:rFonts w:hint="eastAsia"/>
-          <w:sz w:val="15"/>
-          <w:szCs w:val="15"/>
-        </w:rPr>
-      </w:pPr>
-      <w:r>
-        <w:rPr>
-          <w:rFonts w:hint="eastAsia"/>
-          <w:sz w:val="15"/>
-          <w:szCs w:val="15"/>
-          <w:highlight w:val="green"/>
-        </w:rPr>
-        <w:t>1.</w:t>
-      </w:r>
-      <w:r>
-        <w:rPr>
-          <w:rFonts w:hint="eastAsia"/>
-          <w:sz w:val="15"/>
-          <w:szCs w:val="15"/>
-          <w:highlight w:val="green"/>
-        </w:rPr>
-        <w:t>堆：</w:t>
-      </w:r>
-      <w:r>
-        <w:rPr>
-          <w:rFonts w:hint="eastAsia"/>
-          <w:sz w:val="15"/>
-          <w:szCs w:val="15"/>
-        </w:rPr>
-        <w:t>由程序</w:t>
-      </w:r>
-      <w:proofErr w:type="gramStart"/>
-      <w:r>
-        <w:rPr>
-          <w:rFonts w:hint="eastAsia"/>
-          <w:sz w:val="15"/>
-          <w:szCs w:val="15"/>
-        </w:rPr>
-        <w:t>猿</w:t>
-      </w:r>
-      <w:proofErr w:type="gramEnd"/>
-      <w:r>
-        <w:rPr>
-          <w:rFonts w:hint="eastAsia"/>
-          <w:sz w:val="15"/>
-          <w:szCs w:val="15"/>
-        </w:rPr>
-        <w:t>手动申请，手动释放，若</w:t>
-      </w:r>
-      <w:proofErr w:type="gramStart"/>
-      <w:r>
-        <w:rPr>
-          <w:rFonts w:hint="eastAsia"/>
-          <w:sz w:val="15"/>
-          <w:szCs w:val="15"/>
-        </w:rPr>
-        <w:t>不</w:t>
-      </w:r>
-      <w:proofErr w:type="gramEnd"/>
-      <w:r>
-        <w:rPr>
-          <w:rFonts w:hint="eastAsia"/>
-          <w:sz w:val="15"/>
-          <w:szCs w:val="15"/>
-        </w:rPr>
-        <w:t>手动释放，程序结束后由系统回收，生命周期是整个程序运行期间。</w:t>
-      </w:r>
-    </w:p>
-    <w:p>
-      <w:pPr>
-        <w:wordWrap w:val="0"/>
-        <w:adjustRightInd w:val="0"/>
-        <w:snapToGrid w:val="0"/>
-        <w:jc w:val="left"/>
-        <w:rPr>
-          <w:rFonts w:hint="eastAsia"/>
-          <w:sz w:val="15"/>
-          <w:szCs w:val="15"/>
-        </w:rPr>
-      </w:pPr>
-      <w:r>
-        <w:rPr>
-          <w:rFonts w:hint="eastAsia"/>
-          <w:sz w:val="15"/>
-          <w:szCs w:val="15"/>
-          <w:highlight w:val="green"/>
-        </w:rPr>
-        <w:t>2.</w:t>
-      </w:r>
-      <w:proofErr w:type="gramStart"/>
-      <w:r>
-        <w:rPr>
-          <w:rFonts w:hint="eastAsia"/>
-          <w:sz w:val="15"/>
-          <w:szCs w:val="15"/>
-          <w:highlight w:val="green"/>
-        </w:rPr>
-        <w:t>栈</w:t>
-      </w:r>
-      <w:proofErr w:type="gramEnd"/>
-      <w:r>
-        <w:rPr>
-          <w:rFonts w:hint="eastAsia"/>
-          <w:sz w:val="15"/>
-          <w:szCs w:val="15"/>
-          <w:highlight w:val="green"/>
-        </w:rPr>
-        <w:t>：</w:t>
-      </w:r>
-      <w:r>
-        <w:rPr>
-          <w:rFonts w:hint="eastAsia"/>
-          <w:sz w:val="15"/>
-          <w:szCs w:val="15"/>
-        </w:rPr>
-        <w:t>由系统进行内存的管理。主要存放函数的参数以及局部变量。在函数完成执行，系统自行释放</w:t>
-      </w:r>
-      <w:proofErr w:type="gramStart"/>
-      <w:r>
-        <w:rPr>
-          <w:rFonts w:hint="eastAsia"/>
-          <w:sz w:val="15"/>
-          <w:szCs w:val="15"/>
-        </w:rPr>
-        <w:t>栈</w:t>
-      </w:r>
-      <w:proofErr w:type="gramEnd"/>
-      <w:r>
-        <w:rPr>
-          <w:rFonts w:hint="eastAsia"/>
-          <w:sz w:val="15"/>
-          <w:szCs w:val="15"/>
-        </w:rPr>
-        <w:t>区内存，不需要用户管理。</w:t>
-      </w:r>
-      <w:proofErr w:type="spellStart"/>
-      <w:r>
-        <w:rPr>
-          <w:rFonts w:hint="eastAsia"/>
-          <w:sz w:val="15"/>
-          <w:szCs w:val="15"/>
-        </w:rPr>
-        <w:t>vs</w:t>
-      </w:r>
-      <w:proofErr w:type="spellEnd"/>
-      <w:r>
-        <w:rPr>
-          <w:rFonts w:hint="eastAsia"/>
-          <w:sz w:val="15"/>
-          <w:szCs w:val="15"/>
-        </w:rPr>
-        <w:t>默认</w:t>
-      </w:r>
-      <w:r>
-        <w:rPr>
-          <w:rFonts w:hint="eastAsia"/>
-          <w:sz w:val="15"/>
-          <w:szCs w:val="15"/>
-        </w:rPr>
-        <w:t>1M</w:t>
-      </w:r>
-    </w:p>
-    <w:p>
-      <w:pPr>
-        <w:wordWrap w:val="0"/>
-        <w:adjustRightInd w:val="0"/>
-        <w:snapToGrid w:val="0"/>
-        <w:jc w:val="left"/>
-        <w:rPr>
-          <w:rFonts w:hint="eastAsia"/>
-          <w:sz w:val="15"/>
-          <w:szCs w:val="15"/>
-        </w:rPr>
-      </w:pPr>
-      <w:r>
-        <w:rPr>
-          <w:rFonts w:hint="eastAsia"/>
-          <w:sz w:val="15"/>
-          <w:szCs w:val="15"/>
-          <w:highlight w:val="green"/>
-        </w:rPr>
-        <w:t>3.</w:t>
-      </w:r>
-      <w:r>
-        <w:rPr>
-          <w:rFonts w:hint="eastAsia"/>
-          <w:sz w:val="15"/>
-          <w:szCs w:val="15"/>
-          <w:highlight w:val="green"/>
-        </w:rPr>
-        <w:t>全局</w:t>
-      </w:r>
-      <w:r>
-        <w:rPr>
-          <w:rFonts w:hint="eastAsia"/>
-          <w:sz w:val="15"/>
-          <w:szCs w:val="15"/>
-          <w:highlight w:val="green"/>
-        </w:rPr>
-        <w:t>/</w:t>
-      </w:r>
-      <w:r>
-        <w:rPr>
-          <w:rFonts w:hint="eastAsia"/>
-          <w:sz w:val="15"/>
-          <w:szCs w:val="15"/>
-          <w:highlight w:val="green"/>
-        </w:rPr>
-        <w:t>静态存储区</w:t>
-      </w:r>
-      <w:r>
-        <w:rPr>
-          <w:rFonts w:hint="eastAsia"/>
-          <w:sz w:val="15"/>
-          <w:szCs w:val="15"/>
-          <w:highlight w:val="green"/>
-        </w:rPr>
-        <w:t>：</w:t>
-      </w:r>
-      <w:r>
-        <w:rPr>
-          <w:rFonts w:hint="eastAsia"/>
-          <w:sz w:val="15"/>
-          <w:szCs w:val="15"/>
-        </w:rPr>
-        <w:t>变量在程序编译阶段已经分配好内存空间并初始化。这块内存在程序的整个运行期间都存在，它主要存放静态变量、全局变量和常量。</w:t>
-      </w:r>
-      <w:r>
-        <w:rPr>
-          <w:rFonts w:hint="eastAsia"/>
-          <w:sz w:val="15"/>
-          <w:szCs w:val="15"/>
-          <w:highlight w:val="green"/>
-        </w:rPr>
-        <w:t>注：局部常变量存放于</w:t>
-      </w:r>
-      <w:proofErr w:type="gramStart"/>
-      <w:r>
-        <w:rPr>
-          <w:rFonts w:hint="eastAsia"/>
-          <w:sz w:val="15"/>
-          <w:szCs w:val="15"/>
-          <w:highlight w:val="green"/>
-        </w:rPr>
-        <w:t>栈</w:t>
-      </w:r>
-      <w:proofErr w:type="gramEnd"/>
-      <w:r>
-        <w:rPr>
-          <w:rFonts w:hint="eastAsia"/>
-          <w:sz w:val="15"/>
-          <w:szCs w:val="15"/>
-          <w:highlight w:val="green"/>
-        </w:rPr>
-        <w:t>，实际可间接通过指针或者引用进行修改，而全局常变量存放于静态常量区则不可以间接修改。</w:t>
-      </w:r>
-    </w:p>
-    <w:p>
-      <w:pPr>
-        <w:wordWrap w:val="0"/>
-        <w:adjustRightInd w:val="0"/>
-        <w:snapToGrid w:val="0"/>
-        <w:jc w:val="left"/>
-        <w:rPr>
-          <w:rFonts w:hint="eastAsia"/>
-          <w:sz w:val="15"/>
-          <w:szCs w:val="15"/>
-        </w:rPr>
-      </w:pPr>
-      <w:r>
-        <w:rPr>
-          <w:rFonts w:hint="eastAsia"/>
-          <w:sz w:val="15"/>
-          <w:szCs w:val="15"/>
-        </w:rPr>
-        <w:t>字符串常量区</w:t>
-      </w:r>
-      <w:r>
-        <w:rPr>
-          <w:rFonts w:hint="eastAsia"/>
-          <w:sz w:val="15"/>
-          <w:szCs w:val="15"/>
-        </w:rPr>
-        <w:t>（可去除）：</w:t>
-      </w:r>
-      <w:r>
-        <w:rPr>
-          <w:rFonts w:hint="eastAsia"/>
-          <w:sz w:val="15"/>
-          <w:szCs w:val="15"/>
-        </w:rPr>
-        <w:t>字符串常量存储在静态存储区的常量区，字符串常量的名称即为它本身，属于常变量。</w:t>
-      </w:r>
-    </w:p>
-    <w:p>
-      <w:pPr>
-        <w:wordWrap w:val="0"/>
-        <w:adjustRightInd w:val="0"/>
-        <w:snapToGrid w:val="0"/>
-        <w:jc w:val="left"/>
-        <w:rPr>
-          <w:sz w:val="15"/>
-          <w:szCs w:val="15"/>
-        </w:rPr>
-      </w:pPr>
-      <w:r>
-        <w:rPr>
-          <w:rFonts w:hint="eastAsia"/>
-          <w:sz w:val="15"/>
-          <w:szCs w:val="15"/>
-          <w:highlight w:val="green"/>
-        </w:rPr>
-        <w:t>4.</w:t>
+        <w:t>v</w:t>
       </w:r>
       <w:bookmarkStart w:id="0" w:name="_GoBack"/>
       <w:bookmarkEnd w:id="0"/>
+      <w:r>
+        <w:rPr>
+          <w:rFonts w:hint="eastAsia"/>
+          <w:sz w:val="15"/>
+          <w:szCs w:val="15"/>
+        </w:rPr>
+        <w:t>irtual</w:t>
+      </w:r>
+      <w:r>
+        <w:rPr>
+          <w:rFonts w:hint="eastAsia"/>
+          <w:sz w:val="15"/>
+          <w:szCs w:val="15"/>
+        </w:rPr>
+        <w:t>关键字。</w:t>
+      </w:r>
+    </w:p>
+    <w:p>
+      <w:pPr>
+        <w:wordWrap w:val="0"/>
+        <w:adjustRightInd w:val="0"/>
+        <w:snapToGrid w:val="0"/>
+        <w:jc w:val="left"/>
+        <w:rPr>
+          <w:sz w:val="15"/>
+          <w:szCs w:val="15"/>
+        </w:rPr>
+      </w:pPr>
+      <w:r>
+        <w:rPr>
+          <w:rFonts w:hint="eastAsia"/>
+          <w:sz w:val="15"/>
+          <w:szCs w:val="15"/>
+          <w:highlight w:val="yellow"/>
+        </w:rPr>
+        <w:t>8.</w:t>
+      </w:r>
+      <w:r>
+        <w:rPr>
+          <w:rFonts w:hint="eastAsia"/>
+          <w:highlight w:val="yellow"/>
+        </w:rPr>
+        <w:t xml:space="preserve"> </w:t>
+      </w:r>
+      <w:r>
+        <w:rPr>
+          <w:rFonts w:hint="eastAsia"/>
+          <w:sz w:val="15"/>
+          <w:szCs w:val="15"/>
+          <w:highlight w:val="yellow"/>
+        </w:rPr>
+        <w:t>描述内存分配方式以及它们的区别</w:t>
+      </w:r>
+      <w:r>
+        <w:rPr>
+          <w:rFonts w:hint="eastAsia"/>
+          <w:sz w:val="15"/>
+          <w:szCs w:val="15"/>
+        </w:rPr>
+        <w:t xml:space="preserve">  </w:t>
+      </w:r>
+      <w:r>
+        <w:rPr>
+          <w:rFonts w:hint="eastAsia"/>
+          <w:sz w:val="15"/>
+          <w:szCs w:val="15"/>
+          <w:highlight w:val="yellow"/>
+        </w:rPr>
+        <w:t>及</w:t>
+      </w:r>
+      <w:r>
+        <w:rPr>
+          <w:rFonts w:hint="eastAsia"/>
+          <w:sz w:val="15"/>
+          <w:szCs w:val="15"/>
+          <w:highlight w:val="yellow"/>
+        </w:rPr>
+        <w:t>四</w:t>
+      </w:r>
+      <w:r>
+        <w:rPr>
+          <w:rFonts w:hint="eastAsia"/>
+          <w:sz w:val="15"/>
+          <w:szCs w:val="15"/>
+          <w:highlight w:val="yellow"/>
+        </w:rPr>
+        <w:t>个内存分区</w:t>
+      </w:r>
+    </w:p>
+    <w:p>
+      <w:pPr>
+        <w:wordWrap w:val="0"/>
+        <w:adjustRightInd w:val="0"/>
+        <w:snapToGrid w:val="0"/>
+        <w:jc w:val="left"/>
+        <w:rPr>
+          <w:sz w:val="15"/>
+          <w:szCs w:val="15"/>
+        </w:rPr>
+      </w:pPr>
+      <w:r>
+        <w:rPr>
+          <w:rFonts w:hint="eastAsia"/>
+          <w:sz w:val="15"/>
+          <w:szCs w:val="15"/>
+        </w:rPr>
+        <w:t>1</w:t>
+      </w:r>
+      <w:r>
+        <w:rPr>
+          <w:rFonts w:hint="eastAsia"/>
+          <w:sz w:val="15"/>
+          <w:szCs w:val="15"/>
+        </w:rPr>
+        <w:t>）</w:t>
+      </w:r>
+      <w:r>
+        <w:rPr>
+          <w:rFonts w:hint="eastAsia"/>
+          <w:sz w:val="15"/>
+          <w:szCs w:val="15"/>
+        </w:rPr>
+        <w:t xml:space="preserve"> </w:t>
+      </w:r>
+      <w:r>
+        <w:rPr>
+          <w:rFonts w:hint="eastAsia"/>
+          <w:sz w:val="15"/>
+          <w:szCs w:val="15"/>
+        </w:rPr>
+        <w:t>从静态存储区域分配。内存在程序编译的时候就已经分配好，这块内存在程序的整个运行期间都存在。例如全局变量，</w:t>
+      </w:r>
+      <w:r>
+        <w:rPr>
+          <w:rFonts w:hint="eastAsia"/>
+          <w:sz w:val="15"/>
+          <w:szCs w:val="15"/>
+        </w:rPr>
+        <w:t xml:space="preserve">static </w:t>
+      </w:r>
+      <w:r>
+        <w:rPr>
+          <w:rFonts w:hint="eastAsia"/>
+          <w:sz w:val="15"/>
+          <w:szCs w:val="15"/>
+        </w:rPr>
+        <w:t>变量。</w:t>
+      </w:r>
+    </w:p>
+    <w:p>
+      <w:pPr>
+        <w:wordWrap w:val="0"/>
+        <w:adjustRightInd w:val="0"/>
+        <w:snapToGrid w:val="0"/>
+        <w:jc w:val="left"/>
+        <w:rPr>
+          <w:sz w:val="15"/>
+          <w:szCs w:val="15"/>
+        </w:rPr>
+      </w:pPr>
+      <w:r>
+        <w:rPr>
+          <w:rFonts w:hint="eastAsia"/>
+          <w:sz w:val="15"/>
+          <w:szCs w:val="15"/>
+        </w:rPr>
+        <w:t>2</w:t>
+      </w:r>
+      <w:r>
+        <w:rPr>
+          <w:rFonts w:hint="eastAsia"/>
+          <w:sz w:val="15"/>
+          <w:szCs w:val="15"/>
+        </w:rPr>
+        <w:t>）</w:t>
+      </w:r>
+      <w:r>
+        <w:rPr>
+          <w:rFonts w:hint="eastAsia"/>
+          <w:sz w:val="15"/>
+          <w:szCs w:val="15"/>
+        </w:rPr>
+        <w:t xml:space="preserve"> </w:t>
+      </w:r>
+      <w:r>
+        <w:rPr>
+          <w:rFonts w:hint="eastAsia"/>
+          <w:sz w:val="15"/>
+          <w:szCs w:val="15"/>
+        </w:rPr>
+        <w:t>在</w:t>
+      </w:r>
+      <w:proofErr w:type="gramStart"/>
+      <w:r>
+        <w:rPr>
+          <w:rFonts w:hint="eastAsia"/>
+          <w:sz w:val="15"/>
+          <w:szCs w:val="15"/>
+        </w:rPr>
+        <w:t>栈</w:t>
+      </w:r>
+      <w:proofErr w:type="gramEnd"/>
+      <w:r>
+        <w:rPr>
+          <w:rFonts w:hint="eastAsia"/>
+          <w:sz w:val="15"/>
+          <w:szCs w:val="15"/>
+        </w:rPr>
+        <w:t>上创建。在执行函数时，函数内局部变量的存储单元都可以在</w:t>
+      </w:r>
+      <w:proofErr w:type="gramStart"/>
+      <w:r>
+        <w:rPr>
+          <w:rFonts w:hint="eastAsia"/>
+          <w:sz w:val="15"/>
+          <w:szCs w:val="15"/>
+        </w:rPr>
+        <w:t>栈</w:t>
+      </w:r>
+      <w:proofErr w:type="gramEnd"/>
+      <w:r>
+        <w:rPr>
+          <w:rFonts w:hint="eastAsia"/>
+          <w:sz w:val="15"/>
+          <w:szCs w:val="15"/>
+        </w:rPr>
+        <w:t>上创建，函数执行结</w:t>
+      </w:r>
+      <w:r>
+        <w:rPr>
+          <w:rFonts w:hint="eastAsia"/>
+          <w:sz w:val="15"/>
+          <w:szCs w:val="15"/>
+        </w:rPr>
+        <w:t>束时这些存储单元自动被释放。</w:t>
+      </w:r>
+      <w:proofErr w:type="gramStart"/>
+      <w:r>
+        <w:rPr>
+          <w:rFonts w:hint="eastAsia"/>
+          <w:sz w:val="15"/>
+          <w:szCs w:val="15"/>
+          <w:highlight w:val="green"/>
+        </w:rPr>
+        <w:t>栈</w:t>
+      </w:r>
+      <w:proofErr w:type="gramEnd"/>
+      <w:r>
+        <w:rPr>
+          <w:rFonts w:hint="eastAsia"/>
+          <w:sz w:val="15"/>
+          <w:szCs w:val="15"/>
+          <w:highlight w:val="green"/>
+        </w:rPr>
+        <w:t>内存分配运算内置于处理器的指令集，效率很高，但是分配的内存容量有限</w:t>
+      </w:r>
+    </w:p>
+    <w:p>
+      <w:pPr>
+        <w:wordWrap w:val="0"/>
+        <w:adjustRightInd w:val="0"/>
+        <w:snapToGrid w:val="0"/>
+        <w:jc w:val="left"/>
+        <w:rPr>
+          <w:sz w:val="15"/>
+          <w:szCs w:val="15"/>
+        </w:rPr>
+      </w:pPr>
+      <w:r>
+        <w:rPr>
+          <w:rFonts w:hint="eastAsia"/>
+          <w:sz w:val="15"/>
+          <w:szCs w:val="15"/>
+        </w:rPr>
+        <w:t>3</w:t>
+      </w:r>
+      <w:r>
+        <w:rPr>
+          <w:rFonts w:hint="eastAsia"/>
+          <w:sz w:val="15"/>
+          <w:szCs w:val="15"/>
+        </w:rPr>
+        <w:t>）</w:t>
+      </w:r>
+      <w:r>
+        <w:rPr>
+          <w:rFonts w:hint="eastAsia"/>
+          <w:sz w:val="15"/>
+          <w:szCs w:val="15"/>
+        </w:rPr>
+        <w:t xml:space="preserve"> </w:t>
+      </w:r>
+      <w:r>
+        <w:rPr>
+          <w:rFonts w:hint="eastAsia"/>
+          <w:sz w:val="15"/>
+          <w:szCs w:val="15"/>
+        </w:rPr>
+        <w:t>从堆上分配，亦称动态内存分配。程序在运行的时候用</w:t>
+      </w:r>
+      <w:proofErr w:type="spellStart"/>
+      <w:r>
+        <w:rPr>
+          <w:rFonts w:hint="eastAsia"/>
+          <w:sz w:val="15"/>
+          <w:szCs w:val="15"/>
+        </w:rPr>
+        <w:t>malloc</w:t>
+      </w:r>
+      <w:proofErr w:type="spellEnd"/>
+      <w:r>
+        <w:rPr>
+          <w:rFonts w:hint="eastAsia"/>
+          <w:sz w:val="15"/>
+          <w:szCs w:val="15"/>
+        </w:rPr>
+        <w:t xml:space="preserve"> </w:t>
+      </w:r>
+      <w:r>
+        <w:rPr>
+          <w:rFonts w:hint="eastAsia"/>
+          <w:sz w:val="15"/>
+          <w:szCs w:val="15"/>
+        </w:rPr>
+        <w:t>或</w:t>
+      </w:r>
+      <w:r>
+        <w:rPr>
+          <w:rFonts w:hint="eastAsia"/>
+          <w:sz w:val="15"/>
+          <w:szCs w:val="15"/>
+        </w:rPr>
+        <w:t xml:space="preserve">new </w:t>
+      </w:r>
+      <w:r>
+        <w:rPr>
+          <w:rFonts w:hint="eastAsia"/>
+          <w:sz w:val="15"/>
+          <w:szCs w:val="15"/>
+        </w:rPr>
+        <w:t>申请任意多少的内存，程序员自己负责在何时用</w:t>
+      </w:r>
+      <w:r>
+        <w:rPr>
+          <w:rFonts w:hint="eastAsia"/>
+          <w:sz w:val="15"/>
+          <w:szCs w:val="15"/>
+        </w:rPr>
+        <w:t xml:space="preserve">free </w:t>
+      </w:r>
+      <w:r>
+        <w:rPr>
+          <w:rFonts w:hint="eastAsia"/>
+          <w:sz w:val="15"/>
+          <w:szCs w:val="15"/>
+        </w:rPr>
+        <w:t>或</w:t>
+      </w:r>
+      <w:r>
+        <w:rPr>
+          <w:rFonts w:hint="eastAsia"/>
+          <w:sz w:val="15"/>
+          <w:szCs w:val="15"/>
+        </w:rPr>
+        <w:t xml:space="preserve">delete </w:t>
+      </w:r>
+      <w:r>
+        <w:rPr>
+          <w:rFonts w:hint="eastAsia"/>
+          <w:sz w:val="15"/>
+          <w:szCs w:val="15"/>
+        </w:rPr>
+        <w:t>释放内存。动态内存的生存期由程序员决定，使用非常灵活，但问题也最多。</w:t>
+      </w:r>
+    </w:p>
+    <w:p>
+      <w:pPr>
+        <w:wordWrap w:val="0"/>
+        <w:adjustRightInd w:val="0"/>
+        <w:snapToGrid w:val="0"/>
+        <w:jc w:val="left"/>
+        <w:rPr>
+          <w:sz w:val="15"/>
+          <w:szCs w:val="15"/>
+        </w:rPr>
+      </w:pPr>
+      <w:r>
+        <w:rPr>
+          <w:rFonts w:hint="eastAsia"/>
+          <w:sz w:val="15"/>
+          <w:szCs w:val="15"/>
+          <w:highlight w:val="green"/>
+        </w:rPr>
+        <w:t>四</w:t>
+      </w:r>
+      <w:r>
+        <w:rPr>
+          <w:rFonts w:hint="eastAsia"/>
+          <w:sz w:val="15"/>
+          <w:szCs w:val="15"/>
+          <w:highlight w:val="green"/>
+        </w:rPr>
+        <w:t>个内存分区</w:t>
+      </w:r>
+      <w:r>
+        <w:rPr>
+          <w:rFonts w:hint="eastAsia"/>
+          <w:sz w:val="15"/>
+          <w:szCs w:val="15"/>
+          <w:highlight w:val="green"/>
+        </w:rPr>
+        <w:t>：</w:t>
+      </w:r>
+    </w:p>
+    <w:p>
+      <w:pPr>
+        <w:wordWrap w:val="0"/>
+        <w:adjustRightInd w:val="0"/>
+        <w:snapToGrid w:val="0"/>
+        <w:jc w:val="left"/>
+        <w:rPr>
+          <w:sz w:val="15"/>
+          <w:szCs w:val="15"/>
+        </w:rPr>
+      </w:pPr>
+      <w:r>
+        <w:rPr>
+          <w:rFonts w:hint="eastAsia"/>
+          <w:sz w:val="15"/>
+          <w:szCs w:val="15"/>
+          <w:highlight w:val="green"/>
+        </w:rPr>
+        <w:t>1.</w:t>
+      </w:r>
+      <w:r>
+        <w:rPr>
+          <w:rFonts w:hint="eastAsia"/>
+          <w:sz w:val="15"/>
+          <w:szCs w:val="15"/>
+          <w:highlight w:val="green"/>
+        </w:rPr>
+        <w:t>堆：</w:t>
+      </w:r>
+      <w:r>
+        <w:rPr>
+          <w:rFonts w:hint="eastAsia"/>
+          <w:sz w:val="15"/>
+          <w:szCs w:val="15"/>
+        </w:rPr>
+        <w:t>由程序</w:t>
+      </w:r>
+      <w:proofErr w:type="gramStart"/>
+      <w:r>
+        <w:rPr>
+          <w:rFonts w:hint="eastAsia"/>
+          <w:sz w:val="15"/>
+          <w:szCs w:val="15"/>
+        </w:rPr>
+        <w:t>猿</w:t>
+      </w:r>
+      <w:proofErr w:type="gramEnd"/>
+      <w:r>
+        <w:rPr>
+          <w:rFonts w:hint="eastAsia"/>
+          <w:sz w:val="15"/>
+          <w:szCs w:val="15"/>
+        </w:rPr>
+        <w:t>手动申请，手动释放，若</w:t>
+      </w:r>
+      <w:proofErr w:type="gramStart"/>
+      <w:r>
+        <w:rPr>
+          <w:rFonts w:hint="eastAsia"/>
+          <w:sz w:val="15"/>
+          <w:szCs w:val="15"/>
+        </w:rPr>
+        <w:t>不</w:t>
+      </w:r>
+      <w:proofErr w:type="gramEnd"/>
+      <w:r>
+        <w:rPr>
+          <w:rFonts w:hint="eastAsia"/>
+          <w:sz w:val="15"/>
+          <w:szCs w:val="15"/>
+        </w:rPr>
+        <w:t>手动释放，程序结束后由系统回收，生命周期是</w:t>
+      </w:r>
+      <w:r>
+        <w:rPr>
+          <w:rFonts w:hint="eastAsia"/>
+          <w:sz w:val="15"/>
+          <w:szCs w:val="15"/>
+        </w:rPr>
+        <w:t>程序员决定</w:t>
+      </w:r>
+      <w:r>
+        <w:rPr>
+          <w:rFonts w:hint="eastAsia"/>
+          <w:sz w:val="15"/>
+          <w:szCs w:val="15"/>
+        </w:rPr>
+        <w:t>。</w:t>
+      </w:r>
+    </w:p>
+    <w:p>
+      <w:pPr>
+        <w:wordWrap w:val="0"/>
+        <w:adjustRightInd w:val="0"/>
+        <w:snapToGrid w:val="0"/>
+        <w:jc w:val="left"/>
+        <w:rPr>
+          <w:sz w:val="15"/>
+          <w:szCs w:val="15"/>
+        </w:rPr>
+      </w:pPr>
+      <w:r>
+        <w:rPr>
+          <w:rFonts w:hint="eastAsia"/>
+          <w:sz w:val="15"/>
+          <w:szCs w:val="15"/>
+          <w:highlight w:val="green"/>
+        </w:rPr>
+        <w:t>2.</w:t>
+      </w:r>
+      <w:proofErr w:type="gramStart"/>
+      <w:r>
+        <w:rPr>
+          <w:rFonts w:hint="eastAsia"/>
+          <w:sz w:val="15"/>
+          <w:szCs w:val="15"/>
+          <w:highlight w:val="green"/>
+        </w:rPr>
+        <w:t>栈</w:t>
+      </w:r>
+      <w:proofErr w:type="gramEnd"/>
+      <w:r>
+        <w:rPr>
+          <w:rFonts w:hint="eastAsia"/>
+          <w:sz w:val="15"/>
+          <w:szCs w:val="15"/>
+          <w:highlight w:val="green"/>
+        </w:rPr>
+        <w:t>：</w:t>
+      </w:r>
+      <w:r>
+        <w:rPr>
+          <w:rFonts w:hint="eastAsia"/>
+          <w:sz w:val="15"/>
+          <w:szCs w:val="15"/>
+        </w:rPr>
+        <w:t>由系统进行内存的管理。主要存放函数的参数以及局部变量。在函数完成执行，系统自行释放</w:t>
+      </w:r>
+      <w:proofErr w:type="gramStart"/>
+      <w:r>
+        <w:rPr>
+          <w:rFonts w:hint="eastAsia"/>
+          <w:sz w:val="15"/>
+          <w:szCs w:val="15"/>
+        </w:rPr>
+        <w:t>栈</w:t>
+      </w:r>
+      <w:proofErr w:type="gramEnd"/>
+      <w:r>
+        <w:rPr>
+          <w:rFonts w:hint="eastAsia"/>
+          <w:sz w:val="15"/>
+          <w:szCs w:val="15"/>
+        </w:rPr>
+        <w:t>区内存，不需要用户管理。</w:t>
+      </w:r>
+      <w:proofErr w:type="spellStart"/>
+      <w:r>
+        <w:rPr>
+          <w:rFonts w:hint="eastAsia"/>
+          <w:sz w:val="15"/>
+          <w:szCs w:val="15"/>
+        </w:rPr>
+        <w:t>vs</w:t>
+      </w:r>
+      <w:proofErr w:type="spellEnd"/>
+      <w:r>
+        <w:rPr>
+          <w:rFonts w:hint="eastAsia"/>
+          <w:sz w:val="15"/>
+          <w:szCs w:val="15"/>
+        </w:rPr>
+        <w:t>默认</w:t>
+      </w:r>
+      <w:r>
+        <w:rPr>
+          <w:rFonts w:hint="eastAsia"/>
+          <w:sz w:val="15"/>
+          <w:szCs w:val="15"/>
+        </w:rPr>
+        <w:t>1M</w:t>
+      </w:r>
+    </w:p>
+    <w:p>
+      <w:pPr>
+        <w:wordWrap w:val="0"/>
+        <w:adjustRightInd w:val="0"/>
+        <w:snapToGrid w:val="0"/>
+        <w:jc w:val="left"/>
+        <w:rPr>
+          <w:sz w:val="15"/>
+          <w:szCs w:val="15"/>
+        </w:rPr>
+      </w:pPr>
+      <w:r>
+        <w:rPr>
+          <w:rFonts w:hint="eastAsia"/>
+          <w:sz w:val="15"/>
+          <w:szCs w:val="15"/>
+          <w:highlight w:val="green"/>
+        </w:rPr>
+        <w:t>3.</w:t>
+      </w:r>
+      <w:r>
+        <w:rPr>
+          <w:rFonts w:hint="eastAsia"/>
+          <w:sz w:val="15"/>
+          <w:szCs w:val="15"/>
+          <w:highlight w:val="green"/>
+        </w:rPr>
+        <w:t>全局</w:t>
+      </w:r>
+      <w:r>
+        <w:rPr>
+          <w:rFonts w:hint="eastAsia"/>
+          <w:sz w:val="15"/>
+          <w:szCs w:val="15"/>
+          <w:highlight w:val="green"/>
+        </w:rPr>
+        <w:t>/</w:t>
+      </w:r>
+      <w:r>
+        <w:rPr>
+          <w:rFonts w:hint="eastAsia"/>
+          <w:sz w:val="15"/>
+          <w:szCs w:val="15"/>
+          <w:highlight w:val="green"/>
+        </w:rPr>
+        <w:t>静态存储区</w:t>
+      </w:r>
+      <w:r>
+        <w:rPr>
+          <w:rFonts w:hint="eastAsia"/>
+          <w:sz w:val="15"/>
+          <w:szCs w:val="15"/>
+          <w:highlight w:val="green"/>
+        </w:rPr>
+        <w:t>：</w:t>
+      </w:r>
+      <w:r>
+        <w:rPr>
+          <w:rFonts w:hint="eastAsia"/>
+          <w:sz w:val="15"/>
+          <w:szCs w:val="15"/>
+        </w:rPr>
+        <w:t>变量在程序编译阶段已经分配好内存空间并初始化。这块内存在程序的整个运行期间都存在，它主要存放静态变量、全局变量和常量。</w:t>
+      </w:r>
+      <w:r>
+        <w:rPr>
+          <w:rFonts w:hint="eastAsia"/>
+          <w:sz w:val="15"/>
+          <w:szCs w:val="15"/>
+          <w:highlight w:val="green"/>
+        </w:rPr>
+        <w:t>注：局部常变量存放于</w:t>
+      </w:r>
+      <w:proofErr w:type="gramStart"/>
+      <w:r>
+        <w:rPr>
+          <w:rFonts w:hint="eastAsia"/>
+          <w:sz w:val="15"/>
+          <w:szCs w:val="15"/>
+          <w:highlight w:val="green"/>
+        </w:rPr>
+        <w:t>栈</w:t>
+      </w:r>
+      <w:proofErr w:type="gramEnd"/>
+      <w:r>
+        <w:rPr>
+          <w:rFonts w:hint="eastAsia"/>
+          <w:sz w:val="15"/>
+          <w:szCs w:val="15"/>
+          <w:highlight w:val="green"/>
+        </w:rPr>
+        <w:t>，实际可间接通过指针或者引用进行修改，而全局常变量存放于静态常量区则不可以间接修改。</w:t>
+      </w:r>
+    </w:p>
+    <w:p>
+      <w:pPr>
+        <w:wordWrap w:val="0"/>
+        <w:adjustRightInd w:val="0"/>
+        <w:snapToGrid w:val="0"/>
+        <w:jc w:val="left"/>
+        <w:rPr>
+          <w:sz w:val="15"/>
+          <w:szCs w:val="15"/>
+        </w:rPr>
+      </w:pPr>
+      <w:r>
+        <w:rPr>
+          <w:rFonts w:hint="eastAsia"/>
+          <w:sz w:val="15"/>
+          <w:szCs w:val="15"/>
+        </w:rPr>
+        <w:t>字符串常量区</w:t>
+      </w:r>
+      <w:r>
+        <w:rPr>
+          <w:rFonts w:hint="eastAsia"/>
+          <w:sz w:val="15"/>
+          <w:szCs w:val="15"/>
+        </w:rPr>
+        <w:t>（可去除）：</w:t>
+      </w:r>
+      <w:r>
+        <w:rPr>
+          <w:rFonts w:hint="eastAsia"/>
+          <w:sz w:val="15"/>
+          <w:szCs w:val="15"/>
+        </w:rPr>
+        <w:t>字符串常量存储在静态存储区的常量区，字符串常量的名称即为它本身，属于常变量。</w:t>
+      </w:r>
+    </w:p>
+    <w:p>
+      <w:pPr>
+        <w:wordWrap w:val="0"/>
+        <w:adjustRightInd w:val="0"/>
+        <w:snapToGrid w:val="0"/>
+        <w:jc w:val="left"/>
+        <w:rPr>
+          <w:sz w:val="15"/>
+          <w:szCs w:val="15"/>
+        </w:rPr>
+      </w:pPr>
+      <w:r>
+        <w:rPr>
+          <w:rFonts w:hint="eastAsia"/>
+          <w:sz w:val="15"/>
+          <w:szCs w:val="15"/>
+          <w:highlight w:val="green"/>
+        </w:rPr>
+        <w:t>4.</w:t>
+      </w:r>
       <w:r>
         <w:rPr>
           <w:rFonts w:hint="eastAsia"/>

--- a/基本知识点.docx
+++ b/基本知识点.docx
@@ -1638,14 +1638,14 @@
         <w:snapToGrid w:val="0"/>
         <w:ind w:left="840" w:firstLine="420"/>
         <w:rPr>
-          <w:color w:val="3E9C49" w:themeColor="background1" w:themeShade="80"/>
+          <w:color w:val="499C3E" w:themeColor="background1" w:themeShade="80"/>
           <w:sz w:val="13"/>
           <w:szCs w:val="13"/>
         </w:rPr>
       </w:pPr>
       <w:r>
         <w:rPr>
-          <w:color w:val="3E9C49" w:themeColor="background1" w:themeShade="80"/>
+          <w:color w:val="499C3E" w:themeColor="background1" w:themeShade="80"/>
           <w:sz w:val="13"/>
           <w:szCs w:val="13"/>
         </w:rPr>
@@ -2667,14 +2667,14 @@
         <w:snapToGrid w:val="0"/>
         <w:ind w:leftChars="400" w:left="840" w:firstLineChars="423" w:firstLine="550"/>
         <w:rPr>
-          <w:color w:val="3E9C49" w:themeColor="background1" w:themeShade="80"/>
+          <w:color w:val="499C3E" w:themeColor="background1" w:themeShade="80"/>
           <w:sz w:val="13"/>
           <w:szCs w:val="13"/>
         </w:rPr>
       </w:pPr>
       <w:r>
         <w:rPr>
-          <w:color w:val="3E9C49" w:themeColor="background1" w:themeShade="80"/>
+          <w:color w:val="499C3E" w:themeColor="background1" w:themeShade="80"/>
           <w:sz w:val="13"/>
           <w:szCs w:val="13"/>
         </w:rPr>
@@ -21186,7 +21186,7 @@
           <v:shape id="_x0000_i1025" type="#_x0000_t75" style="width:155.55pt;height:29.15pt" o:ole="">
             <v:imagedata r:id="rId14" o:title=""/>
           </v:shape>
-          <o:OLEObject Type="Embed" ProgID="Equation.DSMT4" ShapeID="_x0000_i1025" DrawAspect="Content" ObjectID="_1566974906" r:id="rId15"/>
+          <o:OLEObject Type="Embed" ProgID="Equation.DSMT4" ShapeID="_x0000_i1025" DrawAspect="Content" ObjectID="_1567620620" r:id="rId15"/>
         </w:object>
       </w:r>
     </w:p>
@@ -21211,7 +21211,7 @@
           <v:shape id="_x0000_i1026" type="#_x0000_t75" style="width:157.75pt;height:29.7pt" o:ole="">
             <v:imagedata r:id="rId16" o:title=""/>
           </v:shape>
-          <o:OLEObject Type="Embed" ProgID="Equation.DSMT4" ShapeID="_x0000_i1026" DrawAspect="Content" ObjectID="_1566974907" r:id="rId17"/>
+          <o:OLEObject Type="Embed" ProgID="Equation.DSMT4" ShapeID="_x0000_i1026" DrawAspect="Content" ObjectID="_1567620621" r:id="rId17"/>
         </w:object>
       </w:r>
     </w:p>
@@ -21236,7 +21236,7 @@
           <v:shape id="_x0000_i1027" type="#_x0000_t75" style="width:92.9pt;height:17.05pt" o:ole="">
             <v:imagedata r:id="rId18" o:title=""/>
           </v:shape>
-          <o:OLEObject Type="Embed" ProgID="Equation.DSMT4" ShapeID="_x0000_i1027" DrawAspect="Content" ObjectID="_1566974908" r:id="rId19"/>
+          <o:OLEObject Type="Embed" ProgID="Equation.DSMT4" ShapeID="_x0000_i1027" DrawAspect="Content" ObjectID="_1567620622" r:id="rId19"/>
         </w:object>
       </w:r>
     </w:p>
@@ -21726,7 +21726,7 @@
           <v:shape id="_x0000_i1028" type="#_x0000_t75" style="width:84.1pt;height:34.1pt" o:ole="">
             <v:imagedata r:id="rId20" o:title=""/>
           </v:shape>
-          <o:OLEObject Type="Embed" ProgID="Equation.DSMT4" ShapeID="_x0000_i1028" DrawAspect="Content" ObjectID="_1566974909" r:id="rId21"/>
+          <o:OLEObject Type="Embed" ProgID="Equation.DSMT4" ShapeID="_x0000_i1028" DrawAspect="Content" ObjectID="_1567620623" r:id="rId21"/>
         </w:object>
       </w:r>
     </w:p>
@@ -22249,7 +22249,7 @@
           <v:shape id="_x0000_i1029" type="#_x0000_t75" style="width:216.55pt;height:26.95pt" o:ole="">
             <v:imagedata r:id="rId22" o:title=""/>
           </v:shape>
-          <o:OLEObject Type="Embed" ProgID="Equation.DSMT4" ShapeID="_x0000_i1029" DrawAspect="Content" ObjectID="_1566974910" r:id="rId23"/>
+          <o:OLEObject Type="Embed" ProgID="Equation.DSMT4" ShapeID="_x0000_i1029" DrawAspect="Content" ObjectID="_1567620624" r:id="rId23"/>
         </w:object>
       </w:r>
     </w:p>
@@ -22277,7 +22277,7 @@
           <v:shape id="_x0000_i1030" type="#_x0000_t75" style="width:216.55pt;height:25.85pt" o:ole="">
             <v:imagedata r:id="rId24" o:title=""/>
           </v:shape>
-          <o:OLEObject Type="Embed" ProgID="Equation.DSMT4" ShapeID="_x0000_i1030" DrawAspect="Content" ObjectID="_1566974911" r:id="rId25"/>
+          <o:OLEObject Type="Embed" ProgID="Equation.DSMT4" ShapeID="_x0000_i1030" DrawAspect="Content" ObjectID="_1567620625" r:id="rId25"/>
         </w:object>
       </w:r>
     </w:p>
@@ -22305,7 +22305,7 @@
           <v:shape id="_x0000_i1031" type="#_x0000_t75" style="width:92.9pt;height:11pt" o:ole="">
             <v:imagedata r:id="rId26" o:title=""/>
           </v:shape>
-          <o:OLEObject Type="Embed" ProgID="Equation.DSMT4" ShapeID="_x0000_i1031" DrawAspect="Content" ObjectID="_1566974912" r:id="rId27"/>
+          <o:OLEObject Type="Embed" ProgID="Equation.DSMT4" ShapeID="_x0000_i1031" DrawAspect="Content" ObjectID="_1567620626" r:id="rId27"/>
         </w:object>
       </w:r>
     </w:p>
@@ -22468,7 +22468,7 @@
           <v:shape id="_x0000_i1032" type="#_x0000_t75" style="width:328.1pt;height:150.6pt" o:ole="">
             <v:imagedata r:id="rId28" o:title=""/>
           </v:shape>
-          <o:OLEObject Type="Embed" ProgID="Visio.Drawing.15" ShapeID="_x0000_i1032" DrawAspect="Content" ObjectID="_1566974913" r:id="rId29"/>
+          <o:OLEObject Type="Embed" ProgID="Visio.Drawing.15" ShapeID="_x0000_i1032" DrawAspect="Content" ObjectID="_1567620627" r:id="rId29"/>
         </w:object>
       </w:r>
     </w:p>
@@ -34995,7 +34995,7 @@
           <v:shape id="_x0000_i1033" type="#_x0000_t75" style="width:129.15pt;height:29.15pt" o:ole="">
             <v:imagedata r:id="rId33" o:title=""/>
           </v:shape>
-          <o:OLEObject Type="Embed" ProgID="Equation.DSMT4" ShapeID="_x0000_i1033" DrawAspect="Content" ObjectID="_1566974914" r:id="rId34"/>
+          <o:OLEObject Type="Embed" ProgID="Equation.DSMT4" ShapeID="_x0000_i1033" DrawAspect="Content" ObjectID="_1567620628" r:id="rId34"/>
         </w:object>
       </w:r>
     </w:p>
@@ -42660,8 +42660,3727 @@
           <w:sz w:val="15"/>
           <w:szCs w:val="15"/>
         </w:rPr>
-        <w:t>v</w:t>
-      </w:r>
+        <w:t>virtual</w:t>
+      </w:r>
+      <w:r>
+        <w:rPr>
+          <w:rFonts w:hint="eastAsia"/>
+          <w:sz w:val="15"/>
+          <w:szCs w:val="15"/>
+        </w:rPr>
+        <w:t>关键字。</w:t>
+      </w:r>
+    </w:p>
+    <w:p>
+      <w:pPr>
+        <w:wordWrap w:val="0"/>
+        <w:adjustRightInd w:val="0"/>
+        <w:snapToGrid w:val="0"/>
+        <w:jc w:val="left"/>
+        <w:rPr>
+          <w:sz w:val="15"/>
+          <w:szCs w:val="15"/>
+        </w:rPr>
+      </w:pPr>
+      <w:r>
+        <w:rPr>
+          <w:rFonts w:hint="eastAsia"/>
+          <w:sz w:val="15"/>
+          <w:szCs w:val="15"/>
+          <w:highlight w:val="yellow"/>
+        </w:rPr>
+        <w:t>8.</w:t>
+      </w:r>
+      <w:r>
+        <w:rPr>
+          <w:rFonts w:hint="eastAsia"/>
+          <w:highlight w:val="yellow"/>
+        </w:rPr>
+        <w:t xml:space="preserve"> </w:t>
+      </w:r>
+      <w:r>
+        <w:rPr>
+          <w:rFonts w:hint="eastAsia"/>
+          <w:sz w:val="15"/>
+          <w:szCs w:val="15"/>
+          <w:highlight w:val="yellow"/>
+        </w:rPr>
+        <w:t>描述内存分配方式以及它们的区别</w:t>
+      </w:r>
+      <w:r>
+        <w:rPr>
+          <w:rFonts w:hint="eastAsia"/>
+          <w:sz w:val="15"/>
+          <w:szCs w:val="15"/>
+        </w:rPr>
+        <w:t xml:space="preserve">  </w:t>
+      </w:r>
+      <w:r>
+        <w:rPr>
+          <w:rFonts w:hint="eastAsia"/>
+          <w:sz w:val="15"/>
+          <w:szCs w:val="15"/>
+          <w:highlight w:val="yellow"/>
+        </w:rPr>
+        <w:t>及</w:t>
+      </w:r>
+      <w:r>
+        <w:rPr>
+          <w:rFonts w:hint="eastAsia"/>
+          <w:sz w:val="15"/>
+          <w:szCs w:val="15"/>
+          <w:highlight w:val="yellow"/>
+        </w:rPr>
+        <w:t>四</w:t>
+      </w:r>
+      <w:r>
+        <w:rPr>
+          <w:rFonts w:hint="eastAsia"/>
+          <w:sz w:val="15"/>
+          <w:szCs w:val="15"/>
+          <w:highlight w:val="yellow"/>
+        </w:rPr>
+        <w:t>个内存分区</w:t>
+      </w:r>
+    </w:p>
+    <w:p>
+      <w:pPr>
+        <w:wordWrap w:val="0"/>
+        <w:adjustRightInd w:val="0"/>
+        <w:snapToGrid w:val="0"/>
+        <w:jc w:val="left"/>
+        <w:rPr>
+          <w:sz w:val="15"/>
+          <w:szCs w:val="15"/>
+        </w:rPr>
+      </w:pPr>
+      <w:r>
+        <w:rPr>
+          <w:rFonts w:hint="eastAsia"/>
+          <w:sz w:val="15"/>
+          <w:szCs w:val="15"/>
+        </w:rPr>
+        <w:t>1</w:t>
+      </w:r>
+      <w:r>
+        <w:rPr>
+          <w:rFonts w:hint="eastAsia"/>
+          <w:sz w:val="15"/>
+          <w:szCs w:val="15"/>
+        </w:rPr>
+        <w:t>）</w:t>
+      </w:r>
+      <w:r>
+        <w:rPr>
+          <w:rFonts w:hint="eastAsia"/>
+          <w:sz w:val="15"/>
+          <w:szCs w:val="15"/>
+        </w:rPr>
+        <w:t xml:space="preserve"> </w:t>
+      </w:r>
+      <w:r>
+        <w:rPr>
+          <w:rFonts w:hint="eastAsia"/>
+          <w:sz w:val="15"/>
+          <w:szCs w:val="15"/>
+        </w:rPr>
+        <w:t>从静态存储区域分配。内存在程序编译的时候就已经分配好，这块内存在程序的整个运行期间都存在。例如全局变量，</w:t>
+      </w:r>
+      <w:r>
+        <w:rPr>
+          <w:rFonts w:hint="eastAsia"/>
+          <w:sz w:val="15"/>
+          <w:szCs w:val="15"/>
+        </w:rPr>
+        <w:t xml:space="preserve">static </w:t>
+      </w:r>
+      <w:r>
+        <w:rPr>
+          <w:rFonts w:hint="eastAsia"/>
+          <w:sz w:val="15"/>
+          <w:szCs w:val="15"/>
+        </w:rPr>
+        <w:t>变量。</w:t>
+      </w:r>
+    </w:p>
+    <w:p>
+      <w:pPr>
+        <w:wordWrap w:val="0"/>
+        <w:adjustRightInd w:val="0"/>
+        <w:snapToGrid w:val="0"/>
+        <w:jc w:val="left"/>
+        <w:rPr>
+          <w:sz w:val="15"/>
+          <w:szCs w:val="15"/>
+        </w:rPr>
+      </w:pPr>
+      <w:r>
+        <w:rPr>
+          <w:rFonts w:hint="eastAsia"/>
+          <w:sz w:val="15"/>
+          <w:szCs w:val="15"/>
+        </w:rPr>
+        <w:t>2</w:t>
+      </w:r>
+      <w:r>
+        <w:rPr>
+          <w:rFonts w:hint="eastAsia"/>
+          <w:sz w:val="15"/>
+          <w:szCs w:val="15"/>
+        </w:rPr>
+        <w:t>）</w:t>
+      </w:r>
+      <w:r>
+        <w:rPr>
+          <w:rFonts w:hint="eastAsia"/>
+          <w:sz w:val="15"/>
+          <w:szCs w:val="15"/>
+        </w:rPr>
+        <w:t xml:space="preserve"> </w:t>
+      </w:r>
+      <w:r>
+        <w:rPr>
+          <w:rFonts w:hint="eastAsia"/>
+          <w:sz w:val="15"/>
+          <w:szCs w:val="15"/>
+        </w:rPr>
+        <w:t>在</w:t>
+      </w:r>
+      <w:proofErr w:type="gramStart"/>
+      <w:r>
+        <w:rPr>
+          <w:rFonts w:hint="eastAsia"/>
+          <w:sz w:val="15"/>
+          <w:szCs w:val="15"/>
+        </w:rPr>
+        <w:t>栈</w:t>
+      </w:r>
+      <w:proofErr w:type="gramEnd"/>
+      <w:r>
+        <w:rPr>
+          <w:rFonts w:hint="eastAsia"/>
+          <w:sz w:val="15"/>
+          <w:szCs w:val="15"/>
+        </w:rPr>
+        <w:t>上创建。在执行函数时，函数内局部变量的存储单元都可以在</w:t>
+      </w:r>
+      <w:proofErr w:type="gramStart"/>
+      <w:r>
+        <w:rPr>
+          <w:rFonts w:hint="eastAsia"/>
+          <w:sz w:val="15"/>
+          <w:szCs w:val="15"/>
+        </w:rPr>
+        <w:t>栈</w:t>
+      </w:r>
+      <w:proofErr w:type="gramEnd"/>
+      <w:r>
+        <w:rPr>
+          <w:rFonts w:hint="eastAsia"/>
+          <w:sz w:val="15"/>
+          <w:szCs w:val="15"/>
+        </w:rPr>
+        <w:t>上创建，函数执行结</w:t>
+      </w:r>
+      <w:r>
+        <w:rPr>
+          <w:rFonts w:hint="eastAsia"/>
+          <w:sz w:val="15"/>
+          <w:szCs w:val="15"/>
+        </w:rPr>
+        <w:t>束时这些存储单元自动被释放。</w:t>
+      </w:r>
+      <w:proofErr w:type="gramStart"/>
+      <w:r>
+        <w:rPr>
+          <w:rFonts w:hint="eastAsia"/>
+          <w:sz w:val="15"/>
+          <w:szCs w:val="15"/>
+          <w:highlight w:val="green"/>
+        </w:rPr>
+        <w:t>栈</w:t>
+      </w:r>
+      <w:proofErr w:type="gramEnd"/>
+      <w:r>
+        <w:rPr>
+          <w:rFonts w:hint="eastAsia"/>
+          <w:sz w:val="15"/>
+          <w:szCs w:val="15"/>
+          <w:highlight w:val="green"/>
+        </w:rPr>
+        <w:t>内存分配运算内置于处理器的指令集，效率很高，但是分配的内存容量有限</w:t>
+      </w:r>
+    </w:p>
+    <w:p>
+      <w:pPr>
+        <w:wordWrap w:val="0"/>
+        <w:adjustRightInd w:val="0"/>
+        <w:snapToGrid w:val="0"/>
+        <w:jc w:val="left"/>
+        <w:rPr>
+          <w:sz w:val="15"/>
+          <w:szCs w:val="15"/>
+        </w:rPr>
+      </w:pPr>
+      <w:r>
+        <w:rPr>
+          <w:rFonts w:hint="eastAsia"/>
+          <w:sz w:val="15"/>
+          <w:szCs w:val="15"/>
+        </w:rPr>
+        <w:t>3</w:t>
+      </w:r>
+      <w:r>
+        <w:rPr>
+          <w:rFonts w:hint="eastAsia"/>
+          <w:sz w:val="15"/>
+          <w:szCs w:val="15"/>
+        </w:rPr>
+        <w:t>）</w:t>
+      </w:r>
+      <w:r>
+        <w:rPr>
+          <w:rFonts w:hint="eastAsia"/>
+          <w:sz w:val="15"/>
+          <w:szCs w:val="15"/>
+        </w:rPr>
+        <w:t xml:space="preserve"> </w:t>
+      </w:r>
+      <w:r>
+        <w:rPr>
+          <w:rFonts w:hint="eastAsia"/>
+          <w:sz w:val="15"/>
+          <w:szCs w:val="15"/>
+        </w:rPr>
+        <w:t>从堆上分配，亦称动态内存分配。程序在运行的时候用</w:t>
+      </w:r>
+      <w:proofErr w:type="spellStart"/>
+      <w:r>
+        <w:rPr>
+          <w:rFonts w:hint="eastAsia"/>
+          <w:sz w:val="15"/>
+          <w:szCs w:val="15"/>
+        </w:rPr>
+        <w:t>malloc</w:t>
+      </w:r>
+      <w:proofErr w:type="spellEnd"/>
+      <w:r>
+        <w:rPr>
+          <w:rFonts w:hint="eastAsia"/>
+          <w:sz w:val="15"/>
+          <w:szCs w:val="15"/>
+        </w:rPr>
+        <w:t xml:space="preserve"> </w:t>
+      </w:r>
+      <w:r>
+        <w:rPr>
+          <w:rFonts w:hint="eastAsia"/>
+          <w:sz w:val="15"/>
+          <w:szCs w:val="15"/>
+        </w:rPr>
+        <w:t>或</w:t>
+      </w:r>
+      <w:r>
+        <w:rPr>
+          <w:rFonts w:hint="eastAsia"/>
+          <w:sz w:val="15"/>
+          <w:szCs w:val="15"/>
+        </w:rPr>
+        <w:t xml:space="preserve">new </w:t>
+      </w:r>
+      <w:r>
+        <w:rPr>
+          <w:rFonts w:hint="eastAsia"/>
+          <w:sz w:val="15"/>
+          <w:szCs w:val="15"/>
+        </w:rPr>
+        <w:t>申请任意多少的内存，程序员自己负责在何时用</w:t>
+      </w:r>
+      <w:r>
+        <w:rPr>
+          <w:rFonts w:hint="eastAsia"/>
+          <w:sz w:val="15"/>
+          <w:szCs w:val="15"/>
+        </w:rPr>
+        <w:t xml:space="preserve">free </w:t>
+      </w:r>
+      <w:r>
+        <w:rPr>
+          <w:rFonts w:hint="eastAsia"/>
+          <w:sz w:val="15"/>
+          <w:szCs w:val="15"/>
+        </w:rPr>
+        <w:t>或</w:t>
+      </w:r>
+      <w:r>
+        <w:rPr>
+          <w:rFonts w:hint="eastAsia"/>
+          <w:sz w:val="15"/>
+          <w:szCs w:val="15"/>
+        </w:rPr>
+        <w:t xml:space="preserve">delete </w:t>
+      </w:r>
+      <w:r>
+        <w:rPr>
+          <w:rFonts w:hint="eastAsia"/>
+          <w:sz w:val="15"/>
+          <w:szCs w:val="15"/>
+        </w:rPr>
+        <w:t>释放内存。动态内存的生存期由程序员决定，使用非常灵活，但问题也最多。</w:t>
+      </w:r>
+    </w:p>
+    <w:p>
+      <w:pPr>
+        <w:wordWrap w:val="0"/>
+        <w:adjustRightInd w:val="0"/>
+        <w:snapToGrid w:val="0"/>
+        <w:jc w:val="left"/>
+        <w:rPr>
+          <w:sz w:val="15"/>
+          <w:szCs w:val="15"/>
+        </w:rPr>
+      </w:pPr>
+      <w:r>
+        <w:rPr>
+          <w:rFonts w:hint="eastAsia"/>
+          <w:sz w:val="15"/>
+          <w:szCs w:val="15"/>
+          <w:highlight w:val="green"/>
+        </w:rPr>
+        <w:t>四</w:t>
+      </w:r>
+      <w:r>
+        <w:rPr>
+          <w:rFonts w:hint="eastAsia"/>
+          <w:sz w:val="15"/>
+          <w:szCs w:val="15"/>
+          <w:highlight w:val="green"/>
+        </w:rPr>
+        <w:t>个内存分区</w:t>
+      </w:r>
+      <w:r>
+        <w:rPr>
+          <w:rFonts w:hint="eastAsia"/>
+          <w:sz w:val="15"/>
+          <w:szCs w:val="15"/>
+          <w:highlight w:val="green"/>
+        </w:rPr>
+        <w:t>：</w:t>
+      </w:r>
+    </w:p>
+    <w:p>
+      <w:pPr>
+        <w:wordWrap w:val="0"/>
+        <w:adjustRightInd w:val="0"/>
+        <w:snapToGrid w:val="0"/>
+        <w:jc w:val="left"/>
+        <w:rPr>
+          <w:sz w:val="15"/>
+          <w:szCs w:val="15"/>
+        </w:rPr>
+      </w:pPr>
+      <w:r>
+        <w:rPr>
+          <w:rFonts w:hint="eastAsia"/>
+          <w:sz w:val="15"/>
+          <w:szCs w:val="15"/>
+          <w:highlight w:val="green"/>
+        </w:rPr>
+        <w:t>1.</w:t>
+      </w:r>
+      <w:r>
+        <w:rPr>
+          <w:rFonts w:hint="eastAsia"/>
+          <w:sz w:val="15"/>
+          <w:szCs w:val="15"/>
+          <w:highlight w:val="green"/>
+        </w:rPr>
+        <w:t>堆：</w:t>
+      </w:r>
+      <w:r>
+        <w:rPr>
+          <w:rFonts w:hint="eastAsia"/>
+          <w:sz w:val="15"/>
+          <w:szCs w:val="15"/>
+        </w:rPr>
+        <w:t>由程序</w:t>
+      </w:r>
+      <w:proofErr w:type="gramStart"/>
+      <w:r>
+        <w:rPr>
+          <w:rFonts w:hint="eastAsia"/>
+          <w:sz w:val="15"/>
+          <w:szCs w:val="15"/>
+        </w:rPr>
+        <w:t>猿</w:t>
+      </w:r>
+      <w:proofErr w:type="gramEnd"/>
+      <w:r>
+        <w:rPr>
+          <w:rFonts w:hint="eastAsia"/>
+          <w:sz w:val="15"/>
+          <w:szCs w:val="15"/>
+        </w:rPr>
+        <w:t>手动申请，手动释放，若</w:t>
+      </w:r>
+      <w:proofErr w:type="gramStart"/>
+      <w:r>
+        <w:rPr>
+          <w:rFonts w:hint="eastAsia"/>
+          <w:sz w:val="15"/>
+          <w:szCs w:val="15"/>
+        </w:rPr>
+        <w:t>不</w:t>
+      </w:r>
+      <w:proofErr w:type="gramEnd"/>
+      <w:r>
+        <w:rPr>
+          <w:rFonts w:hint="eastAsia"/>
+          <w:sz w:val="15"/>
+          <w:szCs w:val="15"/>
+        </w:rPr>
+        <w:t>手动释放，程序结束后由系统回收，生命周期是</w:t>
+      </w:r>
+      <w:r>
+        <w:rPr>
+          <w:rFonts w:hint="eastAsia"/>
+          <w:sz w:val="15"/>
+          <w:szCs w:val="15"/>
+        </w:rPr>
+        <w:t>程序员决定</w:t>
+      </w:r>
+      <w:r>
+        <w:rPr>
+          <w:rFonts w:hint="eastAsia"/>
+          <w:sz w:val="15"/>
+          <w:szCs w:val="15"/>
+        </w:rPr>
+        <w:t>。</w:t>
+      </w:r>
+    </w:p>
+    <w:p>
+      <w:pPr>
+        <w:wordWrap w:val="0"/>
+        <w:adjustRightInd w:val="0"/>
+        <w:snapToGrid w:val="0"/>
+        <w:jc w:val="left"/>
+        <w:rPr>
+          <w:sz w:val="15"/>
+          <w:szCs w:val="15"/>
+        </w:rPr>
+      </w:pPr>
+      <w:r>
+        <w:rPr>
+          <w:rFonts w:hint="eastAsia"/>
+          <w:sz w:val="15"/>
+          <w:szCs w:val="15"/>
+          <w:highlight w:val="green"/>
+        </w:rPr>
+        <w:t>2.</w:t>
+      </w:r>
+      <w:proofErr w:type="gramStart"/>
+      <w:r>
+        <w:rPr>
+          <w:rFonts w:hint="eastAsia"/>
+          <w:sz w:val="15"/>
+          <w:szCs w:val="15"/>
+          <w:highlight w:val="green"/>
+        </w:rPr>
+        <w:t>栈</w:t>
+      </w:r>
+      <w:proofErr w:type="gramEnd"/>
+      <w:r>
+        <w:rPr>
+          <w:rFonts w:hint="eastAsia"/>
+          <w:sz w:val="15"/>
+          <w:szCs w:val="15"/>
+          <w:highlight w:val="green"/>
+        </w:rPr>
+        <w:t>：</w:t>
+      </w:r>
+      <w:r>
+        <w:rPr>
+          <w:rFonts w:hint="eastAsia"/>
+          <w:sz w:val="15"/>
+          <w:szCs w:val="15"/>
+        </w:rPr>
+        <w:t>由系统进行内存的管理。主要存放函数的参数以及局部变量。在函数完成执行，系统自行释放</w:t>
+      </w:r>
+      <w:proofErr w:type="gramStart"/>
+      <w:r>
+        <w:rPr>
+          <w:rFonts w:hint="eastAsia"/>
+          <w:sz w:val="15"/>
+          <w:szCs w:val="15"/>
+        </w:rPr>
+        <w:t>栈</w:t>
+      </w:r>
+      <w:proofErr w:type="gramEnd"/>
+      <w:r>
+        <w:rPr>
+          <w:rFonts w:hint="eastAsia"/>
+          <w:sz w:val="15"/>
+          <w:szCs w:val="15"/>
+        </w:rPr>
+        <w:t>区内存，不需要用户管理。</w:t>
+      </w:r>
+      <w:proofErr w:type="spellStart"/>
+      <w:r>
+        <w:rPr>
+          <w:rFonts w:hint="eastAsia"/>
+          <w:sz w:val="15"/>
+          <w:szCs w:val="15"/>
+        </w:rPr>
+        <w:t>vs</w:t>
+      </w:r>
+      <w:proofErr w:type="spellEnd"/>
+      <w:r>
+        <w:rPr>
+          <w:rFonts w:hint="eastAsia"/>
+          <w:sz w:val="15"/>
+          <w:szCs w:val="15"/>
+        </w:rPr>
+        <w:t>默认</w:t>
+      </w:r>
+      <w:r>
+        <w:rPr>
+          <w:rFonts w:hint="eastAsia"/>
+          <w:sz w:val="15"/>
+          <w:szCs w:val="15"/>
+        </w:rPr>
+        <w:t>1M</w:t>
+      </w:r>
+    </w:p>
+    <w:p>
+      <w:pPr>
+        <w:wordWrap w:val="0"/>
+        <w:adjustRightInd w:val="0"/>
+        <w:snapToGrid w:val="0"/>
+        <w:jc w:val="left"/>
+        <w:rPr>
+          <w:sz w:val="15"/>
+          <w:szCs w:val="15"/>
+        </w:rPr>
+      </w:pPr>
+      <w:r>
+        <w:rPr>
+          <w:rFonts w:hint="eastAsia"/>
+          <w:sz w:val="15"/>
+          <w:szCs w:val="15"/>
+          <w:highlight w:val="green"/>
+        </w:rPr>
+        <w:t>3.</w:t>
+      </w:r>
+      <w:r>
+        <w:rPr>
+          <w:rFonts w:hint="eastAsia"/>
+          <w:sz w:val="15"/>
+          <w:szCs w:val="15"/>
+          <w:highlight w:val="green"/>
+        </w:rPr>
+        <w:t>全局</w:t>
+      </w:r>
+      <w:r>
+        <w:rPr>
+          <w:rFonts w:hint="eastAsia"/>
+          <w:sz w:val="15"/>
+          <w:szCs w:val="15"/>
+          <w:highlight w:val="green"/>
+        </w:rPr>
+        <w:t>/</w:t>
+      </w:r>
+      <w:r>
+        <w:rPr>
+          <w:rFonts w:hint="eastAsia"/>
+          <w:sz w:val="15"/>
+          <w:szCs w:val="15"/>
+          <w:highlight w:val="green"/>
+        </w:rPr>
+        <w:t>静态存储区</w:t>
+      </w:r>
+      <w:r>
+        <w:rPr>
+          <w:rFonts w:hint="eastAsia"/>
+          <w:sz w:val="15"/>
+          <w:szCs w:val="15"/>
+          <w:highlight w:val="green"/>
+        </w:rPr>
+        <w:t>：</w:t>
+      </w:r>
+      <w:r>
+        <w:rPr>
+          <w:rFonts w:hint="eastAsia"/>
+          <w:sz w:val="15"/>
+          <w:szCs w:val="15"/>
+        </w:rPr>
+        <w:t>变量在程序编译阶段已经分配好内存空间并初始化。这块内存在程序的整个运行期间都存在，它主要存放静态变量、全局变量和常量。</w:t>
+      </w:r>
+      <w:r>
+        <w:rPr>
+          <w:rFonts w:hint="eastAsia"/>
+          <w:sz w:val="15"/>
+          <w:szCs w:val="15"/>
+          <w:highlight w:val="green"/>
+        </w:rPr>
+        <w:t>注：局部常变量存放于</w:t>
+      </w:r>
+      <w:proofErr w:type="gramStart"/>
+      <w:r>
+        <w:rPr>
+          <w:rFonts w:hint="eastAsia"/>
+          <w:sz w:val="15"/>
+          <w:szCs w:val="15"/>
+          <w:highlight w:val="green"/>
+        </w:rPr>
+        <w:t>栈</w:t>
+      </w:r>
+      <w:proofErr w:type="gramEnd"/>
+      <w:r>
+        <w:rPr>
+          <w:rFonts w:hint="eastAsia"/>
+          <w:sz w:val="15"/>
+          <w:szCs w:val="15"/>
+          <w:highlight w:val="green"/>
+        </w:rPr>
+        <w:t>，实际可间接通过指针或者引用进行修改，而全局常变量存放于静态常量区则不可以间接修改。</w:t>
+      </w:r>
+    </w:p>
+    <w:p>
+      <w:pPr>
+        <w:wordWrap w:val="0"/>
+        <w:adjustRightInd w:val="0"/>
+        <w:snapToGrid w:val="0"/>
+        <w:jc w:val="left"/>
+        <w:rPr>
+          <w:sz w:val="15"/>
+          <w:szCs w:val="15"/>
+        </w:rPr>
+      </w:pPr>
+      <w:r>
+        <w:rPr>
+          <w:rFonts w:hint="eastAsia"/>
+          <w:sz w:val="15"/>
+          <w:szCs w:val="15"/>
+        </w:rPr>
+        <w:t>字符串常量区</w:t>
+      </w:r>
+      <w:r>
+        <w:rPr>
+          <w:rFonts w:hint="eastAsia"/>
+          <w:sz w:val="15"/>
+          <w:szCs w:val="15"/>
+        </w:rPr>
+        <w:t>（可去除）：</w:t>
+      </w:r>
+      <w:r>
+        <w:rPr>
+          <w:rFonts w:hint="eastAsia"/>
+          <w:sz w:val="15"/>
+          <w:szCs w:val="15"/>
+        </w:rPr>
+        <w:t>字符串常量存储在静态存储区的常量区，字符串常量的名称即为它本身，属于常变量。</w:t>
+      </w:r>
+    </w:p>
+    <w:p>
+      <w:pPr>
+        <w:wordWrap w:val="0"/>
+        <w:adjustRightInd w:val="0"/>
+        <w:snapToGrid w:val="0"/>
+        <w:jc w:val="left"/>
+        <w:rPr>
+          <w:sz w:val="15"/>
+          <w:szCs w:val="15"/>
+        </w:rPr>
+      </w:pPr>
+      <w:r>
+        <w:rPr>
+          <w:rFonts w:hint="eastAsia"/>
+          <w:sz w:val="15"/>
+          <w:szCs w:val="15"/>
+          <w:highlight w:val="green"/>
+        </w:rPr>
+        <w:t>4.</w:t>
+      </w:r>
+      <w:r>
+        <w:rPr>
+          <w:rFonts w:hint="eastAsia"/>
+          <w:sz w:val="15"/>
+          <w:szCs w:val="15"/>
+          <w:highlight w:val="green"/>
+        </w:rPr>
+        <w:t>代码区：</w:t>
+      </w:r>
+      <w:r>
+        <w:rPr>
+          <w:rFonts w:hint="eastAsia"/>
+          <w:sz w:val="15"/>
+          <w:szCs w:val="15"/>
+        </w:rPr>
+        <w:t>存放程序体的二进制代码。比如我们写的函数，都是在代码区的。</w:t>
+      </w:r>
+    </w:p>
+    <w:p>
+      <w:pPr>
+        <w:wordWrap w:val="0"/>
+        <w:adjustRightInd w:val="0"/>
+        <w:snapToGrid w:val="0"/>
+        <w:jc w:val="left"/>
+        <w:rPr>
+          <w:sz w:val="15"/>
+          <w:szCs w:val="15"/>
+        </w:rPr>
+      </w:pPr>
+      <w:r>
+        <w:rPr>
+          <w:rFonts w:hint="eastAsia"/>
+          <w:sz w:val="15"/>
+          <w:szCs w:val="15"/>
+          <w:highlight w:val="yellow"/>
+        </w:rPr>
+        <w:t>9.hash_map</w:t>
+      </w:r>
+      <w:r>
+        <w:rPr>
+          <w:rFonts w:hint="eastAsia"/>
+          <w:sz w:val="15"/>
+          <w:szCs w:val="15"/>
+          <w:highlight w:val="yellow"/>
+        </w:rPr>
+        <w:t>和</w:t>
+      </w:r>
+      <w:r>
+        <w:rPr>
+          <w:rFonts w:hint="eastAsia"/>
+          <w:sz w:val="15"/>
+          <w:szCs w:val="15"/>
+          <w:highlight w:val="yellow"/>
+        </w:rPr>
+        <w:t>map</w:t>
+      </w:r>
+      <w:r>
+        <w:rPr>
+          <w:rFonts w:hint="eastAsia"/>
+          <w:sz w:val="15"/>
+          <w:szCs w:val="15"/>
+          <w:highlight w:val="yellow"/>
+        </w:rPr>
+        <w:t>的区别在哪里？</w:t>
+      </w:r>
+      <w:r>
+        <w:rPr>
+          <w:rFonts w:hint="eastAsia"/>
+          <w:sz w:val="15"/>
+          <w:szCs w:val="15"/>
+          <w:highlight w:val="yellow"/>
+        </w:rPr>
+        <w:t>什么时候需要用</w:t>
+      </w:r>
+      <w:proofErr w:type="spellStart"/>
+      <w:r>
+        <w:rPr>
+          <w:rFonts w:hint="eastAsia"/>
+          <w:sz w:val="15"/>
+          <w:szCs w:val="15"/>
+          <w:highlight w:val="yellow"/>
+        </w:rPr>
+        <w:t>hash_map</w:t>
+      </w:r>
+      <w:proofErr w:type="spellEnd"/>
+      <w:r>
+        <w:rPr>
+          <w:rFonts w:hint="eastAsia"/>
+          <w:sz w:val="15"/>
+          <w:szCs w:val="15"/>
+          <w:highlight w:val="yellow"/>
+        </w:rPr>
+        <w:t>，什么时候需要用</w:t>
+      </w:r>
+      <w:r>
+        <w:rPr>
+          <w:rFonts w:hint="eastAsia"/>
+          <w:sz w:val="15"/>
+          <w:szCs w:val="15"/>
+          <w:highlight w:val="yellow"/>
+        </w:rPr>
+        <w:t>map?</w:t>
+      </w:r>
+    </w:p>
+    <w:p>
+      <w:pPr>
+        <w:wordWrap w:val="0"/>
+        <w:adjustRightInd w:val="0"/>
+        <w:snapToGrid w:val="0"/>
+        <w:jc w:val="left"/>
+        <w:rPr>
+          <w:sz w:val="15"/>
+          <w:szCs w:val="15"/>
+        </w:rPr>
+      </w:pPr>
+      <w:r>
+        <w:rPr>
+          <w:rFonts w:hint="eastAsia"/>
+          <w:sz w:val="15"/>
+          <w:szCs w:val="15"/>
+        </w:rPr>
+        <w:t>构造函数。</w:t>
+      </w:r>
+      <w:proofErr w:type="spellStart"/>
+      <w:r>
+        <w:rPr>
+          <w:rFonts w:hint="eastAsia"/>
+          <w:sz w:val="15"/>
+          <w:szCs w:val="15"/>
+        </w:rPr>
+        <w:t>hash_map</w:t>
+      </w:r>
+      <w:proofErr w:type="spellEnd"/>
+      <w:r>
+        <w:rPr>
+          <w:rFonts w:hint="eastAsia"/>
+          <w:sz w:val="15"/>
+          <w:szCs w:val="15"/>
+        </w:rPr>
+        <w:t>需要</w:t>
+      </w:r>
+      <w:r>
+        <w:rPr>
+          <w:rFonts w:hint="eastAsia"/>
+          <w:sz w:val="15"/>
+          <w:szCs w:val="15"/>
+        </w:rPr>
+        <w:t>hash</w:t>
+      </w:r>
+      <w:r>
+        <w:rPr>
+          <w:rFonts w:hint="eastAsia"/>
+          <w:sz w:val="15"/>
+          <w:szCs w:val="15"/>
+        </w:rPr>
+        <w:t>函数，等于函数；</w:t>
+      </w:r>
+      <w:r>
+        <w:rPr>
+          <w:rFonts w:hint="eastAsia"/>
+          <w:sz w:val="15"/>
+          <w:szCs w:val="15"/>
+        </w:rPr>
+        <w:t>map</w:t>
+      </w:r>
+      <w:r>
+        <w:rPr>
+          <w:rFonts w:hint="eastAsia"/>
+          <w:sz w:val="15"/>
+          <w:szCs w:val="15"/>
+        </w:rPr>
+        <w:t>只需要比较函数</w:t>
+      </w:r>
+      <w:r>
+        <w:rPr>
+          <w:rFonts w:hint="eastAsia"/>
+          <w:sz w:val="15"/>
+          <w:szCs w:val="15"/>
+        </w:rPr>
+        <w:t>(</w:t>
+      </w:r>
+      <w:r>
+        <w:rPr>
+          <w:rFonts w:hint="eastAsia"/>
+          <w:sz w:val="15"/>
+          <w:szCs w:val="15"/>
+        </w:rPr>
+        <w:t>小于函数</w:t>
+      </w:r>
+      <w:r>
+        <w:rPr>
+          <w:rFonts w:hint="eastAsia"/>
+          <w:sz w:val="15"/>
+          <w:szCs w:val="15"/>
+        </w:rPr>
+        <w:t>).</w:t>
+      </w:r>
+    </w:p>
+    <w:p>
+      <w:pPr>
+        <w:wordWrap w:val="0"/>
+        <w:adjustRightInd w:val="0"/>
+        <w:snapToGrid w:val="0"/>
+        <w:jc w:val="left"/>
+        <w:rPr>
+          <w:sz w:val="15"/>
+          <w:szCs w:val="15"/>
+        </w:rPr>
+      </w:pPr>
+      <w:r>
+        <w:rPr>
+          <w:rFonts w:hint="eastAsia"/>
+          <w:sz w:val="15"/>
+          <w:szCs w:val="15"/>
+        </w:rPr>
+        <w:t>存储结构。</w:t>
+      </w:r>
+      <w:proofErr w:type="spellStart"/>
+      <w:r>
+        <w:rPr>
+          <w:rFonts w:hint="eastAsia"/>
+          <w:sz w:val="15"/>
+          <w:szCs w:val="15"/>
+        </w:rPr>
+        <w:t>hash_map</w:t>
+      </w:r>
+      <w:proofErr w:type="spellEnd"/>
+      <w:r>
+        <w:rPr>
+          <w:rFonts w:hint="eastAsia"/>
+          <w:sz w:val="15"/>
+          <w:szCs w:val="15"/>
+        </w:rPr>
+        <w:t>采用</w:t>
+      </w:r>
+      <w:r>
+        <w:rPr>
+          <w:rFonts w:hint="eastAsia"/>
+          <w:sz w:val="15"/>
+          <w:szCs w:val="15"/>
+        </w:rPr>
+        <w:t>hash</w:t>
+      </w:r>
+      <w:r>
+        <w:rPr>
+          <w:rFonts w:hint="eastAsia"/>
+          <w:sz w:val="15"/>
+          <w:szCs w:val="15"/>
+        </w:rPr>
+        <w:t>表存储，</w:t>
+      </w:r>
+      <w:r>
+        <w:rPr>
+          <w:rFonts w:hint="eastAsia"/>
+          <w:sz w:val="15"/>
+          <w:szCs w:val="15"/>
+        </w:rPr>
+        <w:t>map</w:t>
+      </w:r>
+      <w:r>
+        <w:rPr>
+          <w:rFonts w:hint="eastAsia"/>
+          <w:sz w:val="15"/>
+          <w:szCs w:val="15"/>
+        </w:rPr>
+        <w:t>一般采用红黑树</w:t>
+      </w:r>
+      <w:r>
+        <w:rPr>
+          <w:rFonts w:hint="eastAsia"/>
+          <w:sz w:val="15"/>
+          <w:szCs w:val="15"/>
+        </w:rPr>
+        <w:t>(RB Tree)</w:t>
+      </w:r>
+      <w:r>
+        <w:rPr>
+          <w:rFonts w:hint="eastAsia"/>
+          <w:sz w:val="15"/>
+          <w:szCs w:val="15"/>
+        </w:rPr>
+        <w:t>实现。因此其</w:t>
+      </w:r>
+      <w:r>
+        <w:rPr>
+          <w:rFonts w:hint="eastAsia"/>
+          <w:sz w:val="15"/>
+          <w:szCs w:val="15"/>
+        </w:rPr>
+        <w:t>memory</w:t>
+      </w:r>
+      <w:r>
+        <w:rPr>
+          <w:rFonts w:hint="eastAsia"/>
+          <w:sz w:val="15"/>
+          <w:szCs w:val="15"/>
+        </w:rPr>
+        <w:t>数据结构是不一样的。</w:t>
+      </w:r>
+    </w:p>
+    <w:p>
+      <w:pPr>
+        <w:wordWrap w:val="0"/>
+        <w:adjustRightInd w:val="0"/>
+        <w:snapToGrid w:val="0"/>
+        <w:jc w:val="left"/>
+        <w:rPr>
+          <w:sz w:val="15"/>
+          <w:szCs w:val="15"/>
+        </w:rPr>
+      </w:pPr>
+      <w:r>
+        <w:rPr>
+          <w:rFonts w:hint="eastAsia"/>
+          <w:sz w:val="15"/>
+          <w:szCs w:val="15"/>
+        </w:rPr>
+        <w:t>总体来说，</w:t>
+      </w:r>
+      <w:proofErr w:type="spellStart"/>
+      <w:r>
+        <w:rPr>
+          <w:rFonts w:hint="eastAsia"/>
+          <w:sz w:val="15"/>
+          <w:szCs w:val="15"/>
+        </w:rPr>
+        <w:t>hash_map</w:t>
+      </w:r>
+      <w:proofErr w:type="spellEnd"/>
+      <w:r>
+        <w:rPr>
+          <w:rFonts w:hint="eastAsia"/>
+          <w:sz w:val="15"/>
+          <w:szCs w:val="15"/>
+        </w:rPr>
+        <w:t xml:space="preserve"> </w:t>
+      </w:r>
+      <w:r>
+        <w:rPr>
+          <w:rFonts w:hint="eastAsia"/>
+          <w:sz w:val="15"/>
+          <w:szCs w:val="15"/>
+        </w:rPr>
+        <w:t>查找速度会比</w:t>
+      </w:r>
+      <w:r>
+        <w:rPr>
+          <w:rFonts w:hint="eastAsia"/>
+          <w:sz w:val="15"/>
+          <w:szCs w:val="15"/>
+        </w:rPr>
+        <w:t>map</w:t>
+      </w:r>
+      <w:r>
+        <w:rPr>
+          <w:rFonts w:hint="eastAsia"/>
+          <w:sz w:val="15"/>
+          <w:szCs w:val="15"/>
+        </w:rPr>
+        <w:t>快，而且查找速度基本和数据量大小无关，属于常数级别</w:t>
+      </w:r>
+      <w:r>
+        <w:rPr>
+          <w:rFonts w:hint="eastAsia"/>
+          <w:sz w:val="15"/>
+          <w:szCs w:val="15"/>
+        </w:rPr>
+        <w:t>;</w:t>
+      </w:r>
+      <w:r>
+        <w:rPr>
+          <w:rFonts w:hint="eastAsia"/>
+          <w:sz w:val="15"/>
+          <w:szCs w:val="15"/>
+        </w:rPr>
+        <w:t>而</w:t>
+      </w:r>
+      <w:r>
+        <w:rPr>
+          <w:rFonts w:hint="eastAsia"/>
+          <w:sz w:val="15"/>
+          <w:szCs w:val="15"/>
+        </w:rPr>
+        <w:t>map</w:t>
+      </w:r>
+      <w:r>
+        <w:rPr>
+          <w:rFonts w:hint="eastAsia"/>
+          <w:sz w:val="15"/>
+          <w:szCs w:val="15"/>
+        </w:rPr>
+        <w:t>的查找速度是</w:t>
+      </w:r>
+      <w:r>
+        <w:rPr>
+          <w:rFonts w:hint="eastAsia"/>
+          <w:sz w:val="15"/>
+          <w:szCs w:val="15"/>
+        </w:rPr>
+        <w:t>log(n)</w:t>
+      </w:r>
+      <w:r>
+        <w:rPr>
+          <w:rFonts w:hint="eastAsia"/>
+          <w:sz w:val="15"/>
+          <w:szCs w:val="15"/>
+        </w:rPr>
+        <w:t>级别。并不一定常数就比</w:t>
+      </w:r>
+      <w:r>
+        <w:rPr>
+          <w:rFonts w:hint="eastAsia"/>
+          <w:sz w:val="15"/>
+          <w:szCs w:val="15"/>
+        </w:rPr>
+        <w:t xml:space="preserve">log(n) </w:t>
+      </w:r>
+      <w:r>
+        <w:rPr>
+          <w:rFonts w:hint="eastAsia"/>
+          <w:sz w:val="15"/>
+          <w:szCs w:val="15"/>
+        </w:rPr>
+        <w:t>小，</w:t>
+      </w:r>
+      <w:r>
+        <w:rPr>
+          <w:rFonts w:hint="eastAsia"/>
+          <w:sz w:val="15"/>
+          <w:szCs w:val="15"/>
+        </w:rPr>
+        <w:t>hash</w:t>
+      </w:r>
+      <w:r>
+        <w:rPr>
+          <w:rFonts w:hint="eastAsia"/>
+          <w:sz w:val="15"/>
+          <w:szCs w:val="15"/>
+        </w:rPr>
+        <w:t>还有</w:t>
+      </w:r>
+      <w:r>
+        <w:rPr>
+          <w:rFonts w:hint="eastAsia"/>
+          <w:sz w:val="15"/>
+          <w:szCs w:val="15"/>
+        </w:rPr>
+        <w:t>hash</w:t>
+      </w:r>
+      <w:r>
+        <w:rPr>
+          <w:rFonts w:hint="eastAsia"/>
+          <w:sz w:val="15"/>
+          <w:szCs w:val="15"/>
+        </w:rPr>
+        <w:t>函数的耗时</w:t>
+      </w:r>
+      <w:r>
+        <w:rPr>
+          <w:rFonts w:hint="eastAsia"/>
+          <w:sz w:val="15"/>
+          <w:szCs w:val="15"/>
+        </w:rPr>
+        <w:t>，</w:t>
+      </w:r>
+      <w:r>
+        <w:rPr>
+          <w:rFonts w:hint="eastAsia"/>
+          <w:sz w:val="15"/>
+          <w:szCs w:val="15"/>
+        </w:rPr>
+        <w:t>但若你对内存使用特别严格，希望程序尽可能少消耗内存，那么一定要小心，</w:t>
+      </w:r>
+      <w:proofErr w:type="spellStart"/>
+      <w:r>
+        <w:rPr>
+          <w:rFonts w:hint="eastAsia"/>
+          <w:sz w:val="15"/>
+          <w:szCs w:val="15"/>
+        </w:rPr>
+        <w:t>hash_map</w:t>
+      </w:r>
+      <w:proofErr w:type="spellEnd"/>
+      <w:r>
+        <w:rPr>
+          <w:rFonts w:hint="eastAsia"/>
+          <w:sz w:val="15"/>
+          <w:szCs w:val="15"/>
+        </w:rPr>
+        <w:t>可能会让你陷入尴尬，特别是当你的</w:t>
+      </w:r>
+      <w:proofErr w:type="spellStart"/>
+      <w:r>
+        <w:rPr>
+          <w:rFonts w:hint="eastAsia"/>
+          <w:sz w:val="15"/>
+          <w:szCs w:val="15"/>
+        </w:rPr>
+        <w:t>hash_map</w:t>
+      </w:r>
+      <w:proofErr w:type="spellEnd"/>
+      <w:r>
+        <w:rPr>
+          <w:rFonts w:hint="eastAsia"/>
+          <w:sz w:val="15"/>
+          <w:szCs w:val="15"/>
+        </w:rPr>
+        <w:t>对象特别多时，你就更无法控制了，而且</w:t>
+      </w:r>
+      <w:r>
+        <w:rPr>
+          <w:rFonts w:hint="eastAsia"/>
+          <w:sz w:val="15"/>
+          <w:szCs w:val="15"/>
+        </w:rPr>
+        <w:t xml:space="preserve"> </w:t>
+      </w:r>
+      <w:proofErr w:type="spellStart"/>
+      <w:r>
+        <w:rPr>
+          <w:rFonts w:hint="eastAsia"/>
+          <w:sz w:val="15"/>
+          <w:szCs w:val="15"/>
+        </w:rPr>
+        <w:t>hash_map</w:t>
+      </w:r>
+      <w:proofErr w:type="spellEnd"/>
+      <w:r>
+        <w:rPr>
+          <w:rFonts w:hint="eastAsia"/>
+          <w:sz w:val="15"/>
+          <w:szCs w:val="15"/>
+        </w:rPr>
+        <w:t>的构造速度较慢。</w:t>
+      </w:r>
+    </w:p>
+    <w:p>
+      <w:pPr>
+        <w:wordWrap w:val="0"/>
+        <w:adjustRightInd w:val="0"/>
+        <w:snapToGrid w:val="0"/>
+        <w:jc w:val="left"/>
+        <w:rPr>
+          <w:sz w:val="15"/>
+          <w:szCs w:val="15"/>
+        </w:rPr>
+      </w:pPr>
+      <w:r>
+        <w:rPr>
+          <w:rFonts w:hint="eastAsia"/>
+          <w:sz w:val="15"/>
+          <w:szCs w:val="15"/>
+          <w:highlight w:val="yellow"/>
+        </w:rPr>
+        <w:t>10.</w:t>
+      </w:r>
+      <w:r>
+        <w:rPr>
+          <w:rFonts w:hint="eastAsia"/>
+          <w:highlight w:val="yellow"/>
+        </w:rPr>
+        <w:t xml:space="preserve"> </w:t>
+      </w:r>
+      <w:proofErr w:type="spellStart"/>
+      <w:r>
+        <w:rPr>
+          <w:rFonts w:hint="eastAsia"/>
+          <w:sz w:val="15"/>
+          <w:szCs w:val="15"/>
+          <w:highlight w:val="yellow"/>
+        </w:rPr>
+        <w:t>strlen</w:t>
+      </w:r>
+      <w:proofErr w:type="spellEnd"/>
+      <w:r>
+        <w:rPr>
+          <w:rFonts w:hint="eastAsia"/>
+          <w:sz w:val="15"/>
+          <w:szCs w:val="15"/>
+          <w:highlight w:val="yellow"/>
+        </w:rPr>
+        <w:t>和</w:t>
+      </w:r>
+      <w:proofErr w:type="spellStart"/>
+      <w:r>
+        <w:rPr>
+          <w:rFonts w:hint="eastAsia"/>
+          <w:sz w:val="15"/>
+          <w:szCs w:val="15"/>
+          <w:highlight w:val="yellow"/>
+        </w:rPr>
+        <w:t>sizeof</w:t>
+      </w:r>
+      <w:proofErr w:type="spellEnd"/>
+      <w:r>
+        <w:rPr>
+          <w:rFonts w:hint="eastAsia"/>
+          <w:sz w:val="15"/>
+          <w:szCs w:val="15"/>
+          <w:highlight w:val="yellow"/>
+        </w:rPr>
+        <w:t>有什么区别</w:t>
+      </w:r>
+      <w:r>
+        <w:rPr>
+          <w:rFonts w:hint="eastAsia"/>
+          <w:sz w:val="15"/>
+          <w:szCs w:val="15"/>
+          <w:highlight w:val="yellow"/>
+        </w:rPr>
+        <w:t>?</w:t>
+      </w:r>
+    </w:p>
+    <w:p>
+      <w:pPr>
+        <w:wordWrap w:val="0"/>
+        <w:adjustRightInd w:val="0"/>
+        <w:snapToGrid w:val="0"/>
+        <w:jc w:val="left"/>
+        <w:rPr>
+          <w:sz w:val="15"/>
+          <w:szCs w:val="15"/>
+        </w:rPr>
+      </w:pPr>
+      <w:r>
+        <w:rPr>
+          <w:rFonts w:hint="eastAsia"/>
+          <w:sz w:val="15"/>
+          <w:szCs w:val="15"/>
+        </w:rPr>
+        <w:t xml:space="preserve">1. </w:t>
+      </w:r>
+      <w:proofErr w:type="spellStart"/>
+      <w:r>
+        <w:rPr>
+          <w:rFonts w:hint="eastAsia"/>
+          <w:sz w:val="15"/>
+          <w:szCs w:val="15"/>
+        </w:rPr>
+        <w:t>sizeof</w:t>
+      </w:r>
+      <w:proofErr w:type="spellEnd"/>
+      <w:r>
+        <w:rPr>
+          <w:rFonts w:hint="eastAsia"/>
+          <w:sz w:val="15"/>
+          <w:szCs w:val="15"/>
+        </w:rPr>
+        <w:t>是算符，</w:t>
+      </w:r>
+      <w:proofErr w:type="spellStart"/>
+      <w:r>
+        <w:rPr>
+          <w:rFonts w:hint="eastAsia"/>
+          <w:sz w:val="15"/>
+          <w:szCs w:val="15"/>
+        </w:rPr>
+        <w:t>strlen</w:t>
+      </w:r>
+      <w:proofErr w:type="spellEnd"/>
+      <w:r>
+        <w:rPr>
+          <w:rFonts w:hint="eastAsia"/>
+          <w:sz w:val="15"/>
+          <w:szCs w:val="15"/>
+        </w:rPr>
+        <w:t>是函数。</w:t>
+      </w:r>
+    </w:p>
+    <w:p>
+      <w:pPr>
+        <w:wordWrap w:val="0"/>
+        <w:adjustRightInd w:val="0"/>
+        <w:snapToGrid w:val="0"/>
+        <w:jc w:val="left"/>
+        <w:rPr>
+          <w:sz w:val="15"/>
+          <w:szCs w:val="15"/>
+        </w:rPr>
+      </w:pPr>
+      <w:r>
+        <w:rPr>
+          <w:rFonts w:hint="eastAsia"/>
+          <w:sz w:val="15"/>
+          <w:szCs w:val="15"/>
+        </w:rPr>
+        <w:t xml:space="preserve">2. </w:t>
+      </w:r>
+      <w:proofErr w:type="spellStart"/>
+      <w:r>
+        <w:rPr>
+          <w:rFonts w:hint="eastAsia"/>
+          <w:sz w:val="15"/>
+          <w:szCs w:val="15"/>
+        </w:rPr>
+        <w:t>sizeof</w:t>
+      </w:r>
+      <w:proofErr w:type="spellEnd"/>
+      <w:r>
+        <w:rPr>
+          <w:rFonts w:hint="eastAsia"/>
+          <w:sz w:val="15"/>
+          <w:szCs w:val="15"/>
+        </w:rPr>
+        <w:t>可以</w:t>
+      </w:r>
+      <w:proofErr w:type="gramStart"/>
+      <w:r>
+        <w:rPr>
+          <w:rFonts w:hint="eastAsia"/>
+          <w:sz w:val="15"/>
+          <w:szCs w:val="15"/>
+        </w:rPr>
+        <w:t>用类型做</w:t>
+      </w:r>
+      <w:proofErr w:type="gramEnd"/>
+      <w:r>
+        <w:rPr>
+          <w:rFonts w:hint="eastAsia"/>
+          <w:sz w:val="15"/>
+          <w:szCs w:val="15"/>
+        </w:rPr>
+        <w:t>参数，</w:t>
+      </w:r>
+      <w:proofErr w:type="spellStart"/>
+      <w:r>
+        <w:rPr>
+          <w:rFonts w:hint="eastAsia"/>
+          <w:sz w:val="15"/>
+          <w:szCs w:val="15"/>
+        </w:rPr>
+        <w:t>strlen</w:t>
+      </w:r>
+      <w:proofErr w:type="spellEnd"/>
+      <w:r>
+        <w:rPr>
+          <w:rFonts w:hint="eastAsia"/>
+          <w:sz w:val="15"/>
+          <w:szCs w:val="15"/>
+        </w:rPr>
+        <w:t>只能用</w:t>
+      </w:r>
+      <w:r>
+        <w:rPr>
+          <w:rFonts w:hint="eastAsia"/>
+          <w:sz w:val="15"/>
+          <w:szCs w:val="15"/>
+        </w:rPr>
+        <w:t>char*</w:t>
+      </w:r>
+      <w:r>
+        <w:rPr>
+          <w:rFonts w:hint="eastAsia"/>
+          <w:sz w:val="15"/>
+          <w:szCs w:val="15"/>
+        </w:rPr>
+        <w:t>做参数，且必须是以</w:t>
+      </w:r>
+      <w:r>
+        <w:rPr>
+          <w:rFonts w:hint="eastAsia"/>
+          <w:sz w:val="15"/>
+          <w:szCs w:val="15"/>
+        </w:rPr>
+        <w:t>''\0''</w:t>
+      </w:r>
+      <w:r>
+        <w:rPr>
+          <w:rFonts w:hint="eastAsia"/>
+          <w:sz w:val="15"/>
+          <w:szCs w:val="15"/>
+        </w:rPr>
+        <w:t>结尾的。</w:t>
+      </w:r>
+    </w:p>
+    <w:p>
+      <w:pPr>
+        <w:wordWrap w:val="0"/>
+        <w:adjustRightInd w:val="0"/>
+        <w:snapToGrid w:val="0"/>
+        <w:jc w:val="left"/>
+        <w:rPr>
+          <w:sz w:val="15"/>
+          <w:szCs w:val="15"/>
+        </w:rPr>
+      </w:pPr>
+      <w:r>
+        <w:rPr>
+          <w:rFonts w:hint="eastAsia"/>
+          <w:sz w:val="15"/>
+          <w:szCs w:val="15"/>
+        </w:rPr>
+        <w:t xml:space="preserve">3. </w:t>
+      </w:r>
+      <w:r>
+        <w:rPr>
+          <w:rFonts w:hint="eastAsia"/>
+          <w:sz w:val="15"/>
+          <w:szCs w:val="15"/>
+        </w:rPr>
+        <w:t>.</w:t>
+      </w:r>
+      <w:r>
+        <w:rPr>
+          <w:rFonts w:hint="eastAsia"/>
+          <w:sz w:val="15"/>
+          <w:szCs w:val="15"/>
+        </w:rPr>
+        <w:t>数组做</w:t>
+      </w:r>
+      <w:proofErr w:type="spellStart"/>
+      <w:r>
+        <w:rPr>
+          <w:rFonts w:hint="eastAsia"/>
+          <w:sz w:val="15"/>
+          <w:szCs w:val="15"/>
+        </w:rPr>
+        <w:t>sizeof</w:t>
+      </w:r>
+      <w:proofErr w:type="spellEnd"/>
+      <w:r>
+        <w:rPr>
+          <w:rFonts w:hint="eastAsia"/>
+          <w:sz w:val="15"/>
+          <w:szCs w:val="15"/>
+        </w:rPr>
+        <w:t>的参数不退化，传递给</w:t>
+      </w:r>
+      <w:proofErr w:type="spellStart"/>
+      <w:r>
+        <w:rPr>
+          <w:rFonts w:hint="eastAsia"/>
+          <w:sz w:val="15"/>
+          <w:szCs w:val="15"/>
+        </w:rPr>
+        <w:t>strlen</w:t>
+      </w:r>
+      <w:proofErr w:type="spellEnd"/>
+      <w:r>
+        <w:rPr>
+          <w:rFonts w:hint="eastAsia"/>
+          <w:sz w:val="15"/>
+          <w:szCs w:val="15"/>
+        </w:rPr>
+        <w:t>就退化为指针了。</w:t>
+      </w:r>
+    </w:p>
+    <w:p>
+      <w:pPr>
+        <w:wordWrap w:val="0"/>
+        <w:adjustRightInd w:val="0"/>
+        <w:snapToGrid w:val="0"/>
+        <w:jc w:val="left"/>
+        <w:rPr>
+          <w:sz w:val="15"/>
+          <w:szCs w:val="15"/>
+        </w:rPr>
+      </w:pPr>
+      <w:r>
+        <w:rPr>
+          <w:rFonts w:hint="eastAsia"/>
+          <w:sz w:val="15"/>
+          <w:szCs w:val="15"/>
+        </w:rPr>
+        <w:t xml:space="preserve">4. </w:t>
+      </w:r>
+      <w:r>
+        <w:rPr>
+          <w:rFonts w:hint="eastAsia"/>
+          <w:sz w:val="15"/>
+          <w:szCs w:val="15"/>
+        </w:rPr>
+        <w:t>大部分编译程序</w:t>
+      </w:r>
+      <w:r>
+        <w:rPr>
+          <w:rFonts w:hint="eastAsia"/>
+          <w:sz w:val="15"/>
+          <w:szCs w:val="15"/>
+        </w:rPr>
+        <w:t xml:space="preserve"> </w:t>
+      </w:r>
+      <w:r>
+        <w:rPr>
+          <w:rFonts w:hint="eastAsia"/>
+          <w:sz w:val="15"/>
+          <w:szCs w:val="15"/>
+        </w:rPr>
+        <w:t>在编译的时候就把</w:t>
+      </w:r>
+      <w:proofErr w:type="spellStart"/>
+      <w:r>
+        <w:rPr>
+          <w:rFonts w:hint="eastAsia"/>
+          <w:sz w:val="15"/>
+          <w:szCs w:val="15"/>
+        </w:rPr>
+        <w:t>sizeof</w:t>
+      </w:r>
+      <w:proofErr w:type="spellEnd"/>
+      <w:r>
+        <w:rPr>
+          <w:rFonts w:hint="eastAsia"/>
+          <w:sz w:val="15"/>
+          <w:szCs w:val="15"/>
+        </w:rPr>
+        <w:t>计算过了</w:t>
+      </w:r>
+      <w:r>
+        <w:rPr>
+          <w:rFonts w:hint="eastAsia"/>
+          <w:sz w:val="15"/>
+          <w:szCs w:val="15"/>
+        </w:rPr>
+        <w:t>，其计算的是所占内存，所以计算时包括</w:t>
+      </w:r>
+      <w:proofErr w:type="gramStart"/>
+      <w:r>
+        <w:rPr>
+          <w:sz w:val="15"/>
+          <w:szCs w:val="15"/>
+        </w:rPr>
+        <w:t>’</w:t>
+      </w:r>
+      <w:proofErr w:type="gramEnd"/>
+      <w:r>
+        <w:rPr>
+          <w:rFonts w:hint="eastAsia"/>
+          <w:sz w:val="15"/>
+          <w:szCs w:val="15"/>
+        </w:rPr>
+        <w:t>\n</w:t>
+      </w:r>
+      <w:proofErr w:type="gramStart"/>
+      <w:r>
+        <w:rPr>
+          <w:sz w:val="15"/>
+          <w:szCs w:val="15"/>
+        </w:rPr>
+        <w:t>’</w:t>
+      </w:r>
+      <w:proofErr w:type="gramEnd"/>
+      <w:r>
+        <w:rPr>
+          <w:rFonts w:hint="eastAsia"/>
+          <w:sz w:val="15"/>
+          <w:szCs w:val="15"/>
+        </w:rPr>
+        <w:t>，</w:t>
+      </w:r>
+      <w:proofErr w:type="spellStart"/>
+      <w:r>
+        <w:rPr>
+          <w:rFonts w:hint="eastAsia"/>
+          <w:sz w:val="15"/>
+          <w:szCs w:val="15"/>
+        </w:rPr>
+        <w:t>strlen</w:t>
+      </w:r>
+      <w:proofErr w:type="spellEnd"/>
+      <w:r>
+        <w:rPr>
+          <w:rFonts w:hint="eastAsia"/>
+          <w:sz w:val="15"/>
+          <w:szCs w:val="15"/>
+        </w:rPr>
+        <w:t>的结果要在运行的时候才能计算出来，</w:t>
+      </w:r>
+      <w:r>
+        <w:rPr>
+          <w:rFonts w:hint="eastAsia"/>
+          <w:sz w:val="15"/>
+          <w:szCs w:val="15"/>
+        </w:rPr>
+        <w:t>用来计算字符串的长度，</w:t>
+      </w:r>
+      <w:r>
+        <w:rPr>
+          <w:rFonts w:hint="eastAsia"/>
+          <w:sz w:val="15"/>
+          <w:szCs w:val="15"/>
+        </w:rPr>
+        <w:t>不包括</w:t>
+      </w:r>
+      <w:proofErr w:type="gramStart"/>
+      <w:r>
+        <w:rPr>
+          <w:sz w:val="15"/>
+          <w:szCs w:val="15"/>
+        </w:rPr>
+        <w:t>”</w:t>
+      </w:r>
+      <w:proofErr w:type="gramEnd"/>
+      <w:r>
+        <w:rPr>
+          <w:rFonts w:hint="eastAsia"/>
+          <w:sz w:val="15"/>
+          <w:szCs w:val="15"/>
+        </w:rPr>
+        <w:t>\n</w:t>
+      </w:r>
+      <w:r>
+        <w:rPr>
+          <w:sz w:val="15"/>
+          <w:szCs w:val="15"/>
+        </w:rPr>
+        <w:t>”</w:t>
+      </w:r>
+      <w:r>
+        <w:rPr>
+          <w:rFonts w:hint="eastAsia"/>
+          <w:sz w:val="15"/>
+          <w:szCs w:val="15"/>
+        </w:rPr>
+        <w:t xml:space="preserve"> </w:t>
+      </w:r>
+    </w:p>
+    <w:p>
+      <w:pPr>
+        <w:wordWrap w:val="0"/>
+        <w:adjustRightInd w:val="0"/>
+        <w:snapToGrid w:val="0"/>
+        <w:jc w:val="left"/>
+        <w:rPr>
+          <w:sz w:val="15"/>
+          <w:szCs w:val="15"/>
+        </w:rPr>
+      </w:pPr>
+      <w:r>
+        <w:rPr>
+          <w:rFonts w:hint="eastAsia"/>
+          <w:sz w:val="15"/>
+          <w:szCs w:val="15"/>
+        </w:rPr>
+        <w:t xml:space="preserve">5. </w:t>
+      </w:r>
+      <w:r>
+        <w:rPr>
+          <w:rFonts w:hint="eastAsia"/>
+          <w:sz w:val="15"/>
+          <w:szCs w:val="15"/>
+        </w:rPr>
+        <w:t>当是</w:t>
+      </w:r>
+      <w:r>
+        <w:rPr>
+          <w:rFonts w:hint="eastAsia"/>
+          <w:sz w:val="15"/>
+          <w:szCs w:val="15"/>
+        </w:rPr>
+        <w:t>一个结构类型时或变量，</w:t>
+      </w:r>
+      <w:r>
+        <w:rPr>
+          <w:rFonts w:hint="eastAsia"/>
+          <w:sz w:val="15"/>
+          <w:szCs w:val="15"/>
+        </w:rPr>
+        <w:t xml:space="preserve"> </w:t>
+      </w:r>
+      <w:proofErr w:type="spellStart"/>
+      <w:r>
+        <w:rPr>
+          <w:rFonts w:hint="eastAsia"/>
+          <w:sz w:val="15"/>
+          <w:szCs w:val="15"/>
+        </w:rPr>
+        <w:t>sizeof</w:t>
+      </w:r>
+      <w:proofErr w:type="spellEnd"/>
+      <w:r>
+        <w:rPr>
+          <w:rFonts w:hint="eastAsia"/>
+          <w:sz w:val="15"/>
+          <w:szCs w:val="15"/>
+        </w:rPr>
+        <w:t xml:space="preserve"> </w:t>
+      </w:r>
+      <w:r>
+        <w:rPr>
+          <w:rFonts w:hint="eastAsia"/>
+          <w:sz w:val="15"/>
+          <w:szCs w:val="15"/>
+        </w:rPr>
+        <w:t>返回实际的大小</w:t>
+      </w:r>
+      <w:r>
+        <w:rPr>
+          <w:rFonts w:hint="eastAsia"/>
+          <w:sz w:val="15"/>
+          <w:szCs w:val="15"/>
+        </w:rPr>
+        <w:t>即对齐之后的大小</w:t>
+      </w:r>
+      <w:r>
+        <w:rPr>
+          <w:rFonts w:hint="eastAsia"/>
+          <w:sz w:val="15"/>
+          <w:szCs w:val="15"/>
+        </w:rPr>
+        <w:t>，</w:t>
+      </w:r>
+      <w:r>
+        <w:rPr>
+          <w:rFonts w:hint="eastAsia"/>
+          <w:sz w:val="15"/>
+          <w:szCs w:val="15"/>
+        </w:rPr>
+        <w:t>但不包含</w:t>
+      </w:r>
+      <w:r>
+        <w:rPr>
+          <w:rFonts w:hint="eastAsia"/>
+          <w:sz w:val="15"/>
+          <w:szCs w:val="15"/>
+        </w:rPr>
+        <w:t>static</w:t>
+      </w:r>
+      <w:r>
+        <w:rPr>
+          <w:rFonts w:hint="eastAsia"/>
+          <w:sz w:val="15"/>
+          <w:szCs w:val="15"/>
+        </w:rPr>
+        <w:t>的大小。</w:t>
+      </w:r>
+      <w:proofErr w:type="spellStart"/>
+      <w:r>
+        <w:rPr>
+          <w:rFonts w:hint="eastAsia"/>
+          <w:sz w:val="15"/>
+          <w:szCs w:val="15"/>
+        </w:rPr>
+        <w:t>sizeof</w:t>
+      </w:r>
+      <w:proofErr w:type="spellEnd"/>
+      <w:r>
+        <w:rPr>
+          <w:rFonts w:hint="eastAsia"/>
+          <w:sz w:val="15"/>
+          <w:szCs w:val="15"/>
+        </w:rPr>
+        <w:t>说是计算</w:t>
+      </w:r>
+      <w:proofErr w:type="gramStart"/>
+      <w:r>
+        <w:rPr>
+          <w:rFonts w:hint="eastAsia"/>
+          <w:sz w:val="15"/>
+          <w:szCs w:val="15"/>
+        </w:rPr>
+        <w:t>栈</w:t>
+      </w:r>
+      <w:proofErr w:type="gramEnd"/>
+      <w:r>
+        <w:rPr>
+          <w:rFonts w:hint="eastAsia"/>
+          <w:sz w:val="15"/>
+          <w:szCs w:val="15"/>
+        </w:rPr>
+        <w:t>内存大小，不计算静态区</w:t>
+      </w:r>
+      <w:r>
+        <w:rPr>
+          <w:rFonts w:hint="eastAsia"/>
+          <w:sz w:val="15"/>
+          <w:szCs w:val="15"/>
+        </w:rPr>
+        <w:t>。</w:t>
+      </w:r>
+    </w:p>
+    <w:p>
+      <w:pPr>
+        <w:wordWrap w:val="0"/>
+        <w:adjustRightInd w:val="0"/>
+        <w:snapToGrid w:val="0"/>
+        <w:jc w:val="left"/>
+        <w:rPr>
+          <w:sz w:val="15"/>
+          <w:szCs w:val="15"/>
+        </w:rPr>
+      </w:pPr>
+      <w:r>
+        <w:rPr>
+          <w:rFonts w:hint="eastAsia"/>
+          <w:sz w:val="15"/>
+          <w:szCs w:val="15"/>
+          <w:highlight w:val="yellow"/>
+        </w:rPr>
+        <w:t xml:space="preserve">11. </w:t>
+      </w:r>
+      <w:r>
+        <w:rPr>
+          <w:rFonts w:hint="eastAsia"/>
+          <w:sz w:val="15"/>
+          <w:szCs w:val="15"/>
+          <w:highlight w:val="yellow"/>
+        </w:rPr>
+        <w:t>空指针和野指针的区别：</w:t>
+      </w:r>
+    </w:p>
+    <w:p>
+      <w:pPr>
+        <w:wordWrap w:val="0"/>
+        <w:adjustRightInd w:val="0"/>
+        <w:snapToGrid w:val="0"/>
+        <w:jc w:val="left"/>
+        <w:rPr>
+          <w:sz w:val="15"/>
+          <w:szCs w:val="15"/>
+        </w:rPr>
+      </w:pPr>
+      <w:r>
+        <w:rPr>
+          <w:rFonts w:hint="eastAsia"/>
+          <w:sz w:val="15"/>
+          <w:szCs w:val="15"/>
+        </w:rPr>
+        <w:t>空指针：</w:t>
+      </w:r>
+      <w:r>
+        <w:rPr>
+          <w:rFonts w:hint="eastAsia"/>
+          <w:sz w:val="15"/>
+          <w:szCs w:val="15"/>
+        </w:rPr>
+        <w:t>没有存储任何内存地址的指针就称为空指针</w:t>
+      </w:r>
+      <w:r>
+        <w:rPr>
+          <w:rFonts w:hint="eastAsia"/>
+          <w:sz w:val="15"/>
+          <w:szCs w:val="15"/>
+        </w:rPr>
+        <w:t>(NULL</w:t>
+      </w:r>
+      <w:r>
+        <w:rPr>
+          <w:rFonts w:hint="eastAsia"/>
+          <w:sz w:val="15"/>
+          <w:szCs w:val="15"/>
+        </w:rPr>
+        <w:t>指针</w:t>
+      </w:r>
+      <w:r>
+        <w:rPr>
+          <w:rFonts w:hint="eastAsia"/>
+          <w:sz w:val="15"/>
+          <w:szCs w:val="15"/>
+        </w:rPr>
+        <w:t>)</w:t>
+      </w:r>
+    </w:p>
+    <w:p>
+      <w:pPr>
+        <w:wordWrap w:val="0"/>
+        <w:adjustRightInd w:val="0"/>
+        <w:snapToGrid w:val="0"/>
+        <w:jc w:val="left"/>
+        <w:rPr>
+          <w:sz w:val="15"/>
+          <w:szCs w:val="15"/>
+        </w:rPr>
+      </w:pPr>
+      <w:r>
+        <w:rPr>
+          <w:rFonts w:hint="eastAsia"/>
+          <w:sz w:val="15"/>
+          <w:szCs w:val="15"/>
+        </w:rPr>
+        <w:t>野指针</w:t>
+      </w:r>
+      <w:r>
+        <w:rPr>
+          <w:rFonts w:hint="eastAsia"/>
+          <w:sz w:val="15"/>
+          <w:szCs w:val="15"/>
+        </w:rPr>
+        <w:t>：</w:t>
+      </w:r>
+      <w:r>
+        <w:rPr>
+          <w:rFonts w:hint="eastAsia"/>
+          <w:sz w:val="15"/>
+          <w:szCs w:val="15"/>
+        </w:rPr>
+        <w:t>是指向</w:t>
+      </w:r>
+      <w:r>
+        <w:rPr>
+          <w:rFonts w:hint="eastAsia"/>
+          <w:sz w:val="15"/>
+          <w:szCs w:val="15"/>
+        </w:rPr>
+        <w:t>"</w:t>
+      </w:r>
+      <w:r>
+        <w:rPr>
+          <w:rFonts w:hint="eastAsia"/>
+          <w:sz w:val="15"/>
+          <w:szCs w:val="15"/>
+        </w:rPr>
+        <w:t>垃圾</w:t>
+      </w:r>
+      <w:r>
+        <w:rPr>
+          <w:rFonts w:hint="eastAsia"/>
+          <w:sz w:val="15"/>
+          <w:szCs w:val="15"/>
+        </w:rPr>
+        <w:t>"</w:t>
+      </w:r>
+      <w:r>
+        <w:rPr>
+          <w:rFonts w:hint="eastAsia"/>
+          <w:sz w:val="15"/>
+          <w:szCs w:val="15"/>
+        </w:rPr>
+        <w:t>内存（</w:t>
+      </w:r>
+      <w:proofErr w:type="gramStart"/>
+      <w:r>
+        <w:rPr>
+          <w:rFonts w:hint="eastAsia"/>
+          <w:sz w:val="15"/>
+          <w:szCs w:val="15"/>
+        </w:rPr>
+        <w:t>不</w:t>
+      </w:r>
+      <w:proofErr w:type="gramEnd"/>
+      <w:r>
+        <w:rPr>
+          <w:rFonts w:hint="eastAsia"/>
+          <w:sz w:val="15"/>
+          <w:szCs w:val="15"/>
+        </w:rPr>
+        <w:t>可用内存）的</w:t>
+      </w:r>
+      <w:r>
+        <w:rPr>
+          <w:rFonts w:hint="eastAsia"/>
+          <w:sz w:val="15"/>
+          <w:szCs w:val="15"/>
+        </w:rPr>
+        <w:t xml:space="preserve"> </w:t>
+      </w:r>
+      <w:r>
+        <w:rPr>
+          <w:rFonts w:hint="eastAsia"/>
+          <w:sz w:val="15"/>
+          <w:szCs w:val="15"/>
+        </w:rPr>
+        <w:t>即被</w:t>
+      </w:r>
+      <w:r>
+        <w:rPr>
+          <w:rFonts w:hint="eastAsia"/>
+          <w:sz w:val="15"/>
+          <w:szCs w:val="15"/>
+        </w:rPr>
+        <w:t>delete</w:t>
+      </w:r>
+      <w:r>
+        <w:rPr>
+          <w:rFonts w:hint="eastAsia"/>
+          <w:sz w:val="15"/>
+          <w:szCs w:val="15"/>
+        </w:rPr>
+        <w:t>的</w:t>
+      </w:r>
+      <w:r>
+        <w:rPr>
+          <w:rFonts w:hint="eastAsia"/>
+          <w:sz w:val="15"/>
+          <w:szCs w:val="15"/>
+        </w:rPr>
+        <w:t>指针。野指针是非常危险的。</w:t>
+      </w:r>
+    </w:p>
+    <w:p>
+      <w:pPr>
+        <w:wordWrap w:val="0"/>
+        <w:adjustRightInd w:val="0"/>
+        <w:snapToGrid w:val="0"/>
+        <w:jc w:val="left"/>
+        <w:rPr>
+          <w:sz w:val="15"/>
+          <w:szCs w:val="15"/>
+        </w:rPr>
+      </w:pPr>
+      <w:r>
+        <w:rPr>
+          <w:rFonts w:hint="eastAsia"/>
+          <w:sz w:val="15"/>
+          <w:szCs w:val="15"/>
+        </w:rPr>
+        <w:t>1.</w:t>
+      </w:r>
+      <w:r>
+        <w:rPr>
+          <w:rFonts w:hint="eastAsia"/>
+          <w:sz w:val="15"/>
+          <w:szCs w:val="15"/>
+        </w:rPr>
+        <w:t>空指针可以被多次</w:t>
+      </w:r>
+      <w:r>
+        <w:rPr>
+          <w:rFonts w:hint="eastAsia"/>
+          <w:sz w:val="15"/>
+          <w:szCs w:val="15"/>
+        </w:rPr>
+        <w:t>delete</w:t>
+      </w:r>
+      <w:r>
+        <w:rPr>
+          <w:rFonts w:hint="eastAsia"/>
+          <w:sz w:val="15"/>
+          <w:szCs w:val="15"/>
+        </w:rPr>
+        <w:t>而野指针再次被</w:t>
+      </w:r>
+      <w:r>
+        <w:rPr>
+          <w:rFonts w:hint="eastAsia"/>
+          <w:sz w:val="15"/>
+          <w:szCs w:val="15"/>
+        </w:rPr>
+        <w:t>delete</w:t>
+      </w:r>
+      <w:r>
+        <w:rPr>
+          <w:rFonts w:hint="eastAsia"/>
+          <w:sz w:val="15"/>
+          <w:szCs w:val="15"/>
+        </w:rPr>
+        <w:t>会变得很不稳定。</w:t>
+      </w:r>
+    </w:p>
+    <w:p>
+      <w:pPr>
+        <w:wordWrap w:val="0"/>
+        <w:adjustRightInd w:val="0"/>
+        <w:snapToGrid w:val="0"/>
+        <w:jc w:val="left"/>
+        <w:rPr>
+          <w:sz w:val="15"/>
+          <w:szCs w:val="15"/>
+        </w:rPr>
+      </w:pPr>
+      <w:r>
+        <w:rPr>
+          <w:rFonts w:hint="eastAsia"/>
+          <w:sz w:val="15"/>
+          <w:szCs w:val="15"/>
+        </w:rPr>
+        <w:t>2.</w:t>
+      </w:r>
+      <w:r>
+        <w:rPr>
+          <w:rFonts w:hint="eastAsia"/>
+          <w:sz w:val="15"/>
+          <w:szCs w:val="15"/>
+        </w:rPr>
+        <w:t>使用空指针和悬垂指针都是非法的，而且有可能造成程序崩溃，如果指针是空指针，尽管同样是崩溃，但和悬垂指针相比是一种可预料的崩溃。</w:t>
+      </w:r>
+    </w:p>
+    <w:p>
+      <w:pPr>
+        <w:wordWrap w:val="0"/>
+        <w:adjustRightInd w:val="0"/>
+        <w:snapToGrid w:val="0"/>
+        <w:jc w:val="left"/>
+        <w:rPr>
+          <w:sz w:val="15"/>
+          <w:szCs w:val="15"/>
+        </w:rPr>
+      </w:pPr>
+      <w:r>
+        <w:rPr>
+          <w:rFonts w:hint="eastAsia"/>
+          <w:sz w:val="15"/>
+          <w:szCs w:val="15"/>
+          <w:highlight w:val="yellow"/>
+        </w:rPr>
+        <w:t>15.</w:t>
+      </w:r>
+      <w:r>
+        <w:rPr>
+          <w:rFonts w:hint="eastAsia"/>
+          <w:highlight w:val="yellow"/>
+        </w:rPr>
+        <w:t xml:space="preserve"> </w:t>
+      </w:r>
+      <w:proofErr w:type="spellStart"/>
+      <w:r>
+        <w:rPr>
+          <w:rFonts w:hint="eastAsia"/>
+          <w:sz w:val="15"/>
+          <w:szCs w:val="15"/>
+          <w:highlight w:val="yellow"/>
+        </w:rPr>
+        <w:t>c++</w:t>
+      </w:r>
+      <w:proofErr w:type="spellEnd"/>
+      <w:r>
+        <w:rPr>
+          <w:rFonts w:hint="eastAsia"/>
+          <w:sz w:val="15"/>
+          <w:szCs w:val="15"/>
+          <w:highlight w:val="yellow"/>
+        </w:rPr>
+        <w:t>中</w:t>
+      </w:r>
+      <w:proofErr w:type="spellStart"/>
+      <w:r>
+        <w:rPr>
+          <w:rFonts w:hint="eastAsia"/>
+          <w:sz w:val="15"/>
+          <w:szCs w:val="15"/>
+          <w:highlight w:val="yellow"/>
+        </w:rPr>
+        <w:t>malloc</w:t>
+      </w:r>
+      <w:proofErr w:type="spellEnd"/>
+      <w:r>
+        <w:rPr>
+          <w:rFonts w:hint="eastAsia"/>
+          <w:sz w:val="15"/>
+          <w:szCs w:val="15"/>
+          <w:highlight w:val="yellow"/>
+        </w:rPr>
+        <w:t xml:space="preserve">/free </w:t>
+      </w:r>
+      <w:r>
+        <w:rPr>
+          <w:rFonts w:hint="eastAsia"/>
+          <w:sz w:val="15"/>
+          <w:szCs w:val="15"/>
+          <w:highlight w:val="yellow"/>
+        </w:rPr>
+        <w:t>还有</w:t>
+      </w:r>
+      <w:r>
+        <w:rPr>
+          <w:rFonts w:hint="eastAsia"/>
+          <w:sz w:val="15"/>
+          <w:szCs w:val="15"/>
+          <w:highlight w:val="yellow"/>
+        </w:rPr>
+        <w:t>new/delete</w:t>
+      </w:r>
+      <w:r>
+        <w:rPr>
+          <w:rFonts w:hint="eastAsia"/>
+          <w:sz w:val="15"/>
+          <w:szCs w:val="15"/>
+          <w:highlight w:val="yellow"/>
+        </w:rPr>
+        <w:t>的区别</w:t>
+      </w:r>
+    </w:p>
+    <w:p>
+      <w:pPr>
+        <w:wordWrap w:val="0"/>
+        <w:adjustRightInd w:val="0"/>
+        <w:snapToGrid w:val="0"/>
+        <w:jc w:val="left"/>
+        <w:rPr>
+          <w:sz w:val="15"/>
+          <w:szCs w:val="15"/>
+        </w:rPr>
+      </w:pPr>
+      <w:r>
+        <w:rPr>
+          <w:rFonts w:hint="eastAsia"/>
+          <w:sz w:val="15"/>
+          <w:szCs w:val="15"/>
+        </w:rPr>
+        <w:t>1</w:t>
+      </w:r>
+      <w:r>
+        <w:rPr>
+          <w:rFonts w:hint="eastAsia"/>
+          <w:sz w:val="15"/>
+          <w:szCs w:val="15"/>
+        </w:rPr>
+        <w:t>、</w:t>
+      </w:r>
+      <w:r>
+        <w:rPr>
+          <w:rFonts w:hint="eastAsia"/>
+          <w:sz w:val="15"/>
+          <w:szCs w:val="15"/>
+        </w:rPr>
+        <w:t>new/delete</w:t>
+      </w:r>
+      <w:r>
+        <w:rPr>
+          <w:rFonts w:hint="eastAsia"/>
+          <w:sz w:val="15"/>
+          <w:szCs w:val="15"/>
+        </w:rPr>
+        <w:t>是</w:t>
+      </w:r>
+      <w:r>
+        <w:rPr>
+          <w:rFonts w:hint="eastAsia"/>
+          <w:sz w:val="15"/>
+          <w:szCs w:val="15"/>
+        </w:rPr>
+        <w:t>C++</w:t>
+      </w:r>
+      <w:r>
+        <w:rPr>
+          <w:rFonts w:hint="eastAsia"/>
+          <w:sz w:val="15"/>
+          <w:szCs w:val="15"/>
+        </w:rPr>
+        <w:t>的操作符，而</w:t>
+      </w:r>
+      <w:proofErr w:type="spellStart"/>
+      <w:r>
+        <w:rPr>
+          <w:rFonts w:hint="eastAsia"/>
+          <w:sz w:val="15"/>
+          <w:szCs w:val="15"/>
+        </w:rPr>
+        <w:t>malloc</w:t>
+      </w:r>
+      <w:proofErr w:type="spellEnd"/>
+      <w:r>
+        <w:rPr>
+          <w:rFonts w:hint="eastAsia"/>
+          <w:sz w:val="15"/>
+          <w:szCs w:val="15"/>
+        </w:rPr>
+        <w:t>/free</w:t>
+      </w:r>
+      <w:r>
+        <w:rPr>
+          <w:rFonts w:hint="eastAsia"/>
+          <w:sz w:val="15"/>
+          <w:szCs w:val="15"/>
+        </w:rPr>
+        <w:t>是</w:t>
+      </w:r>
+      <w:r>
+        <w:rPr>
+          <w:rFonts w:hint="eastAsia"/>
+          <w:sz w:val="15"/>
+          <w:szCs w:val="15"/>
+        </w:rPr>
+        <w:t>C</w:t>
+      </w:r>
+      <w:r>
+        <w:rPr>
+          <w:rFonts w:hint="eastAsia"/>
+          <w:sz w:val="15"/>
+          <w:szCs w:val="15"/>
+        </w:rPr>
+        <w:t>中的函数。</w:t>
+      </w:r>
+    </w:p>
+    <w:p>
+      <w:pPr>
+        <w:wordWrap w:val="0"/>
+        <w:adjustRightInd w:val="0"/>
+        <w:snapToGrid w:val="0"/>
+        <w:jc w:val="left"/>
+        <w:rPr>
+          <w:sz w:val="15"/>
+          <w:szCs w:val="15"/>
+        </w:rPr>
+      </w:pPr>
+      <w:r>
+        <w:rPr>
+          <w:rFonts w:hint="eastAsia"/>
+          <w:sz w:val="15"/>
+          <w:szCs w:val="15"/>
+        </w:rPr>
+        <w:t>2</w:t>
+      </w:r>
+      <w:r>
+        <w:rPr>
+          <w:rFonts w:hint="eastAsia"/>
+          <w:sz w:val="15"/>
+          <w:szCs w:val="15"/>
+        </w:rPr>
+        <w:t>、</w:t>
+      </w:r>
+      <w:r>
+        <w:rPr>
+          <w:rFonts w:hint="eastAsia"/>
+          <w:sz w:val="15"/>
+          <w:szCs w:val="15"/>
+        </w:rPr>
+        <w:t>new</w:t>
+      </w:r>
+      <w:r>
+        <w:rPr>
+          <w:rFonts w:hint="eastAsia"/>
+          <w:sz w:val="15"/>
+          <w:szCs w:val="15"/>
+        </w:rPr>
+        <w:t>做两件事，一是分配内存，二是调用类的构造函数；同样，</w:t>
+      </w:r>
+      <w:r>
+        <w:rPr>
+          <w:rFonts w:hint="eastAsia"/>
+          <w:sz w:val="15"/>
+          <w:szCs w:val="15"/>
+        </w:rPr>
+        <w:t>delete</w:t>
+      </w:r>
+      <w:r>
+        <w:rPr>
+          <w:rFonts w:hint="eastAsia"/>
+          <w:sz w:val="15"/>
+          <w:szCs w:val="15"/>
+        </w:rPr>
+        <w:t>会调用类</w:t>
+      </w:r>
+      <w:proofErr w:type="gramStart"/>
+      <w:r>
+        <w:rPr>
+          <w:rFonts w:hint="eastAsia"/>
+          <w:sz w:val="15"/>
+          <w:szCs w:val="15"/>
+        </w:rPr>
+        <w:t>的析构函数</w:t>
+      </w:r>
+      <w:proofErr w:type="gramEnd"/>
+      <w:r>
+        <w:rPr>
+          <w:rFonts w:hint="eastAsia"/>
+          <w:sz w:val="15"/>
+          <w:szCs w:val="15"/>
+        </w:rPr>
+        <w:t>和释放内存。而</w:t>
+      </w:r>
+      <w:proofErr w:type="spellStart"/>
+      <w:r>
+        <w:rPr>
+          <w:rFonts w:hint="eastAsia"/>
+          <w:sz w:val="15"/>
+          <w:szCs w:val="15"/>
+        </w:rPr>
+        <w:t>malloc</w:t>
+      </w:r>
+      <w:proofErr w:type="spellEnd"/>
+      <w:r>
+        <w:rPr>
+          <w:rFonts w:hint="eastAsia"/>
+          <w:sz w:val="15"/>
+          <w:szCs w:val="15"/>
+        </w:rPr>
+        <w:t>和</w:t>
+      </w:r>
+      <w:r>
+        <w:rPr>
+          <w:rFonts w:hint="eastAsia"/>
+          <w:sz w:val="15"/>
+          <w:szCs w:val="15"/>
+        </w:rPr>
+        <w:t>free</w:t>
+      </w:r>
+      <w:r>
+        <w:rPr>
+          <w:rFonts w:hint="eastAsia"/>
+          <w:sz w:val="15"/>
+          <w:szCs w:val="15"/>
+        </w:rPr>
+        <w:t>只是分配和释放内存。</w:t>
+      </w:r>
+    </w:p>
+    <w:p>
+      <w:pPr>
+        <w:wordWrap w:val="0"/>
+        <w:adjustRightInd w:val="0"/>
+        <w:snapToGrid w:val="0"/>
+        <w:jc w:val="left"/>
+        <w:rPr>
+          <w:sz w:val="15"/>
+          <w:szCs w:val="15"/>
+        </w:rPr>
+      </w:pPr>
+      <w:r>
+        <w:rPr>
+          <w:rFonts w:hint="eastAsia"/>
+          <w:sz w:val="15"/>
+          <w:szCs w:val="15"/>
+        </w:rPr>
+        <w:t>3</w:t>
+      </w:r>
+      <w:r>
+        <w:rPr>
+          <w:rFonts w:hint="eastAsia"/>
+          <w:sz w:val="15"/>
+          <w:szCs w:val="15"/>
+        </w:rPr>
+        <w:t>、</w:t>
+      </w:r>
+      <w:r>
+        <w:rPr>
+          <w:rFonts w:hint="eastAsia"/>
+          <w:sz w:val="15"/>
+          <w:szCs w:val="15"/>
+        </w:rPr>
+        <w:t>new</w:t>
+      </w:r>
+      <w:r>
+        <w:rPr>
+          <w:rFonts w:hint="eastAsia"/>
+          <w:sz w:val="15"/>
+          <w:szCs w:val="15"/>
+        </w:rPr>
+        <w:t>建立的是一个对象，而</w:t>
+      </w:r>
+      <w:proofErr w:type="spellStart"/>
+      <w:r>
+        <w:rPr>
+          <w:rFonts w:hint="eastAsia"/>
+          <w:sz w:val="15"/>
+          <w:szCs w:val="15"/>
+        </w:rPr>
+        <w:t>malloc</w:t>
+      </w:r>
+      <w:proofErr w:type="spellEnd"/>
+      <w:r>
+        <w:rPr>
+          <w:rFonts w:hint="eastAsia"/>
+          <w:sz w:val="15"/>
+          <w:szCs w:val="15"/>
+        </w:rPr>
+        <w:t>分配的是一块内存；</w:t>
+      </w:r>
+      <w:r>
+        <w:rPr>
+          <w:rFonts w:hint="eastAsia"/>
+          <w:sz w:val="15"/>
+          <w:szCs w:val="15"/>
+        </w:rPr>
+        <w:t>new</w:t>
+      </w:r>
+      <w:r>
+        <w:rPr>
+          <w:rFonts w:hint="eastAsia"/>
+          <w:sz w:val="15"/>
+          <w:szCs w:val="15"/>
+        </w:rPr>
+        <w:t>建立的对象可以</w:t>
+      </w:r>
+      <w:proofErr w:type="gramStart"/>
+      <w:r>
+        <w:rPr>
+          <w:rFonts w:hint="eastAsia"/>
+          <w:sz w:val="15"/>
+          <w:szCs w:val="15"/>
+        </w:rPr>
+        <w:t>用成员</w:t>
+      </w:r>
+      <w:proofErr w:type="gramEnd"/>
+      <w:r>
+        <w:rPr>
+          <w:rFonts w:hint="eastAsia"/>
+          <w:sz w:val="15"/>
+          <w:szCs w:val="15"/>
+        </w:rPr>
+        <w:t>函数访问，不要直接访问它的地址空间；</w:t>
+      </w:r>
+      <w:proofErr w:type="spellStart"/>
+      <w:r>
+        <w:rPr>
+          <w:rFonts w:hint="eastAsia"/>
+          <w:sz w:val="15"/>
+          <w:szCs w:val="15"/>
+        </w:rPr>
+        <w:t>malloc</w:t>
+      </w:r>
+      <w:proofErr w:type="spellEnd"/>
+      <w:r>
+        <w:rPr>
+          <w:rFonts w:hint="eastAsia"/>
+          <w:sz w:val="15"/>
+          <w:szCs w:val="15"/>
+        </w:rPr>
+        <w:t>分配的是一块内存区域，用指针访问，可以在里面移动指针；</w:t>
+      </w:r>
+      <w:r>
+        <w:rPr>
+          <w:rFonts w:hint="eastAsia"/>
+          <w:sz w:val="15"/>
+          <w:szCs w:val="15"/>
+        </w:rPr>
+        <w:t>new</w:t>
+      </w:r>
+      <w:r>
+        <w:rPr>
+          <w:rFonts w:hint="eastAsia"/>
+          <w:sz w:val="15"/>
+          <w:szCs w:val="15"/>
+        </w:rPr>
+        <w:t>出来的指针是带有类型信息的，而</w:t>
+      </w:r>
+      <w:proofErr w:type="spellStart"/>
+      <w:r>
+        <w:rPr>
+          <w:rFonts w:hint="eastAsia"/>
+          <w:sz w:val="15"/>
+          <w:szCs w:val="15"/>
+        </w:rPr>
+        <w:t>malloc</w:t>
+      </w:r>
+      <w:proofErr w:type="spellEnd"/>
+      <w:r>
+        <w:rPr>
+          <w:rFonts w:hint="eastAsia"/>
+          <w:sz w:val="15"/>
+          <w:szCs w:val="15"/>
+        </w:rPr>
+        <w:t>返回的是</w:t>
+      </w:r>
+      <w:r>
+        <w:rPr>
+          <w:rFonts w:hint="eastAsia"/>
+          <w:sz w:val="15"/>
+          <w:szCs w:val="15"/>
+        </w:rPr>
+        <w:t>void</w:t>
+      </w:r>
+      <w:r>
+        <w:rPr>
+          <w:rFonts w:hint="eastAsia"/>
+          <w:sz w:val="15"/>
+          <w:szCs w:val="15"/>
+        </w:rPr>
+        <w:t>指针。</w:t>
+      </w:r>
+    </w:p>
+    <w:p>
+      <w:pPr>
+        <w:wordWrap w:val="0"/>
+        <w:adjustRightInd w:val="0"/>
+        <w:snapToGrid w:val="0"/>
+        <w:jc w:val="left"/>
+        <w:rPr>
+          <w:sz w:val="15"/>
+          <w:szCs w:val="15"/>
+        </w:rPr>
+      </w:pPr>
+      <w:r>
+        <w:rPr>
+          <w:rFonts w:hint="eastAsia"/>
+          <w:sz w:val="15"/>
+          <w:szCs w:val="15"/>
+          <w:highlight w:val="yellow"/>
+        </w:rPr>
+        <w:t>16 .</w:t>
+      </w:r>
+      <w:r>
+        <w:rPr>
+          <w:rFonts w:hint="eastAsia"/>
+          <w:sz w:val="15"/>
+          <w:szCs w:val="15"/>
+          <w:highlight w:val="yellow"/>
+        </w:rPr>
+        <w:t>什么是智能指针？</w:t>
+      </w:r>
+      <w:proofErr w:type="gramStart"/>
+      <w:r>
+        <w:rPr>
+          <w:rFonts w:hint="eastAsia"/>
+          <w:sz w:val="15"/>
+          <w:szCs w:val="15"/>
+          <w:highlight w:val="yellow"/>
+        </w:rPr>
+        <w:t>头义件</w:t>
+      </w:r>
+      <w:proofErr w:type="gramEnd"/>
+      <w:r>
+        <w:rPr>
+          <w:rFonts w:hint="eastAsia"/>
+          <w:sz w:val="15"/>
+          <w:szCs w:val="15"/>
+          <w:highlight w:val="yellow"/>
+        </w:rPr>
+        <w:t>memory</w:t>
+      </w:r>
+      <w:r>
+        <w:rPr>
+          <w:rFonts w:hint="eastAsia"/>
+          <w:sz w:val="15"/>
+          <w:szCs w:val="15"/>
+          <w:highlight w:val="yellow"/>
+        </w:rPr>
+        <w:t>（智能指针所在的头文件）</w:t>
+      </w:r>
+    </w:p>
+    <w:p>
+      <w:pPr>
+        <w:wordWrap w:val="0"/>
+        <w:adjustRightInd w:val="0"/>
+        <w:snapToGrid w:val="0"/>
+        <w:jc w:val="left"/>
+        <w:rPr>
+          <w:sz w:val="15"/>
+          <w:szCs w:val="15"/>
+        </w:rPr>
+      </w:pPr>
+      <w:proofErr w:type="spellStart"/>
+      <w:r>
+        <w:rPr>
+          <w:sz w:val="15"/>
+          <w:szCs w:val="15"/>
+        </w:rPr>
+        <w:t>auto_ptr</w:t>
+      </w:r>
+      <w:proofErr w:type="spellEnd"/>
+      <w:r>
+        <w:rPr>
+          <w:rFonts w:hint="eastAsia"/>
+          <w:sz w:val="15"/>
+          <w:szCs w:val="15"/>
+        </w:rPr>
+        <w:t>独占所有权，转移所有权</w:t>
+      </w:r>
+      <w:r>
+        <w:rPr>
+          <w:rFonts w:hint="eastAsia"/>
+          <w:sz w:val="15"/>
+          <w:szCs w:val="15"/>
+        </w:rPr>
+        <w:t xml:space="preserve">  </w:t>
+      </w:r>
+      <w:r>
+        <w:rPr>
+          <w:rFonts w:hint="eastAsia"/>
+          <w:sz w:val="15"/>
+          <w:szCs w:val="15"/>
+        </w:rPr>
+        <w:t xml:space="preserve">      </w:t>
+      </w:r>
+      <w:r>
+        <w:rPr>
+          <w:rFonts w:hint="eastAsia"/>
+          <w:sz w:val="15"/>
+          <w:szCs w:val="15"/>
+        </w:rPr>
+        <w:t xml:space="preserve"> </w:t>
+      </w:r>
+    </w:p>
+    <w:p>
+      <w:pPr>
+        <w:wordWrap w:val="0"/>
+        <w:adjustRightInd w:val="0"/>
+        <w:snapToGrid w:val="0"/>
+        <w:jc w:val="left"/>
+        <w:rPr>
+          <w:sz w:val="15"/>
+          <w:szCs w:val="15"/>
+        </w:rPr>
+      </w:pPr>
+      <w:proofErr w:type="spellStart"/>
+      <w:r>
+        <w:rPr>
+          <w:sz w:val="15"/>
+          <w:szCs w:val="15"/>
+        </w:rPr>
+        <w:t>shared_ptr</w:t>
+      </w:r>
+      <w:proofErr w:type="spellEnd"/>
+      <w:r>
+        <w:rPr>
+          <w:rFonts w:hint="eastAsia"/>
+          <w:sz w:val="15"/>
+          <w:szCs w:val="15"/>
+        </w:rPr>
+        <w:t xml:space="preserve"> </w:t>
+      </w:r>
+      <w:r>
+        <w:rPr>
+          <w:rFonts w:hint="eastAsia"/>
+          <w:sz w:val="15"/>
+          <w:szCs w:val="15"/>
+        </w:rPr>
+        <w:t>智能指针</w:t>
+      </w:r>
+      <w:r>
+        <w:rPr>
+          <w:rFonts w:hint="eastAsia"/>
+          <w:sz w:val="15"/>
+          <w:szCs w:val="15"/>
+        </w:rPr>
+        <w:t>(smart pointer)</w:t>
+      </w:r>
+      <w:r>
+        <w:rPr>
+          <w:rFonts w:hint="eastAsia"/>
+          <w:sz w:val="15"/>
+          <w:szCs w:val="15"/>
+        </w:rPr>
+        <w:t>的通用实现技术是使用引用计数</w:t>
+      </w:r>
+      <w:r>
+        <w:rPr>
+          <w:rFonts w:hint="eastAsia"/>
+          <w:sz w:val="15"/>
+          <w:szCs w:val="15"/>
+        </w:rPr>
+        <w:t>(reference count)</w:t>
+      </w:r>
+      <w:r>
+        <w:rPr>
+          <w:rFonts w:hint="eastAsia"/>
+          <w:sz w:val="15"/>
+          <w:szCs w:val="15"/>
+        </w:rPr>
+        <w:t>。智能指针类将一个计数器与类指向的对象相关联，引用计数跟踪该类有多少个对象的指针指向同一对象。每次创建类的新对象时，初始化指针就将引用计数置为</w:t>
+      </w:r>
+      <w:r>
+        <w:rPr>
+          <w:rFonts w:hint="eastAsia"/>
+          <w:sz w:val="15"/>
+          <w:szCs w:val="15"/>
+        </w:rPr>
+        <w:t>1</w:t>
+      </w:r>
+      <w:r>
+        <w:rPr>
+          <w:rFonts w:hint="eastAsia"/>
+          <w:sz w:val="15"/>
+          <w:szCs w:val="15"/>
+        </w:rPr>
+        <w:t>；当对象作为另一对象的副本而创建时，拷贝构造函数拷贝指针并增加与之相应的引用计数；对一个对象进行赋值时，赋值操作符减少左操作数所指对象的引用计数（如果引用计数为减至</w:t>
+      </w:r>
+      <w:r>
+        <w:rPr>
+          <w:rFonts w:hint="eastAsia"/>
+          <w:sz w:val="15"/>
+          <w:szCs w:val="15"/>
+        </w:rPr>
+        <w:t>0</w:t>
+      </w:r>
+      <w:r>
+        <w:rPr>
+          <w:rFonts w:hint="eastAsia"/>
+          <w:sz w:val="15"/>
+          <w:szCs w:val="15"/>
+        </w:rPr>
+        <w:t>，则删除对象），并增加右操作数所指对象的引用计数；</w:t>
+      </w:r>
+      <w:proofErr w:type="gramStart"/>
+      <w:r>
+        <w:rPr>
+          <w:rFonts w:hint="eastAsia"/>
+          <w:sz w:val="15"/>
+          <w:szCs w:val="15"/>
+        </w:rPr>
+        <w:t>调用析构函数</w:t>
+      </w:r>
+      <w:proofErr w:type="gramEnd"/>
+      <w:r>
+        <w:rPr>
+          <w:rFonts w:hint="eastAsia"/>
+          <w:sz w:val="15"/>
+          <w:szCs w:val="15"/>
+        </w:rPr>
+        <w:t>时，</w:t>
+      </w:r>
+      <w:proofErr w:type="gramStart"/>
+      <w:r>
+        <w:rPr>
+          <w:rFonts w:hint="eastAsia"/>
+          <w:sz w:val="15"/>
+          <w:szCs w:val="15"/>
+        </w:rPr>
+        <w:t>析构函数</w:t>
+      </w:r>
+      <w:proofErr w:type="gramEnd"/>
+      <w:r>
+        <w:rPr>
+          <w:rFonts w:hint="eastAsia"/>
+          <w:sz w:val="15"/>
+          <w:szCs w:val="15"/>
+        </w:rPr>
+        <w:t>减少引用计数（如果引用计数减至</w:t>
+      </w:r>
+      <w:r>
+        <w:rPr>
+          <w:rFonts w:hint="eastAsia"/>
+          <w:sz w:val="15"/>
+          <w:szCs w:val="15"/>
+        </w:rPr>
+        <w:t>0</w:t>
+      </w:r>
+      <w:r>
+        <w:rPr>
+          <w:rFonts w:hint="eastAsia"/>
+          <w:sz w:val="15"/>
+          <w:szCs w:val="15"/>
+        </w:rPr>
+        <w:t>，则删除基础对象）。</w:t>
+      </w:r>
+    </w:p>
+    <w:p>
+      <w:pPr>
+        <w:wordWrap w:val="0"/>
+        <w:adjustRightInd w:val="0"/>
+        <w:snapToGrid w:val="0"/>
+        <w:jc w:val="left"/>
+        <w:rPr>
+          <w:sz w:val="15"/>
+          <w:szCs w:val="15"/>
+        </w:rPr>
+      </w:pPr>
+      <w:proofErr w:type="spellStart"/>
+      <w:r>
+        <w:rPr>
+          <w:sz w:val="15"/>
+          <w:szCs w:val="15"/>
+        </w:rPr>
+        <w:t>unique_ptr</w:t>
+      </w:r>
+      <w:proofErr w:type="spellEnd"/>
+      <w:r>
+        <w:rPr>
+          <w:sz w:val="15"/>
+          <w:szCs w:val="15"/>
+        </w:rPr>
+        <w:t>：</w:t>
+      </w:r>
+      <w:proofErr w:type="gramStart"/>
+      <w:r>
+        <w:rPr>
+          <w:rFonts w:hint="eastAsia"/>
+          <w:sz w:val="15"/>
+          <w:szCs w:val="15"/>
+        </w:rPr>
+        <w:t>个</w:t>
+      </w:r>
+      <w:proofErr w:type="gramEnd"/>
+      <w:r>
+        <w:rPr>
+          <w:rFonts w:hint="eastAsia"/>
+          <w:sz w:val="15"/>
+          <w:szCs w:val="15"/>
+        </w:rPr>
+        <w:t>时刻一个只能有一个</w:t>
+      </w:r>
+      <w:proofErr w:type="spellStart"/>
+      <w:r>
+        <w:rPr>
+          <w:rFonts w:hint="eastAsia"/>
+          <w:sz w:val="15"/>
+          <w:szCs w:val="15"/>
+        </w:rPr>
+        <w:t>unique_ptr</w:t>
+      </w:r>
+      <w:proofErr w:type="spellEnd"/>
+      <w:r>
+        <w:rPr>
+          <w:rFonts w:hint="eastAsia"/>
+          <w:sz w:val="15"/>
+          <w:szCs w:val="15"/>
+        </w:rPr>
+        <w:t>指向一个给定的对象，</w:t>
+      </w:r>
+      <w:proofErr w:type="spellStart"/>
+      <w:r>
+        <w:rPr>
+          <w:rFonts w:hint="eastAsia"/>
+          <w:sz w:val="15"/>
+          <w:szCs w:val="15"/>
+        </w:rPr>
+        <w:t>unique_ptr</w:t>
+      </w:r>
+      <w:proofErr w:type="spellEnd"/>
+      <w:r>
+        <w:rPr>
+          <w:rFonts w:hint="eastAsia"/>
+          <w:sz w:val="15"/>
+          <w:szCs w:val="15"/>
+        </w:rPr>
+        <w:t>被销毁时，其所指向的对象也被销毁了。</w:t>
+      </w:r>
+      <w:r>
+        <w:rPr>
+          <w:rFonts w:hint="eastAsia"/>
+          <w:sz w:val="15"/>
+          <w:szCs w:val="15"/>
+        </w:rPr>
+        <w:t xml:space="preserve"> </w:t>
+      </w:r>
+      <w:proofErr w:type="spellStart"/>
+      <w:r>
+        <w:rPr>
+          <w:rFonts w:hint="eastAsia"/>
+          <w:sz w:val="15"/>
+          <w:szCs w:val="15"/>
+        </w:rPr>
+        <w:t>unique_ptr</w:t>
+      </w:r>
+      <w:proofErr w:type="spellEnd"/>
+      <w:r>
+        <w:rPr>
+          <w:rFonts w:hint="eastAsia"/>
+          <w:sz w:val="15"/>
+          <w:szCs w:val="15"/>
+        </w:rPr>
+        <w:t>不支持普通的拷贝或赋值操作</w:t>
+      </w:r>
+    </w:p>
+    <w:p>
+      <w:pPr>
+        <w:wordWrap w:val="0"/>
+        <w:adjustRightInd w:val="0"/>
+        <w:snapToGrid w:val="0"/>
+        <w:jc w:val="left"/>
+        <w:rPr>
+          <w:sz w:val="15"/>
+          <w:szCs w:val="15"/>
+        </w:rPr>
+      </w:pPr>
+      <w:proofErr w:type="spellStart"/>
+      <w:r>
+        <w:rPr>
+          <w:sz w:val="15"/>
+          <w:szCs w:val="15"/>
+        </w:rPr>
+        <w:t>weak_ptr</w:t>
+      </w:r>
+      <w:proofErr w:type="spellEnd"/>
+      <w:r>
+        <w:rPr>
+          <w:rFonts w:hint="eastAsia"/>
+          <w:sz w:val="15"/>
+          <w:szCs w:val="15"/>
+        </w:rPr>
+        <w:t>弱引用智能指针</w:t>
+      </w:r>
+      <w:r>
+        <w:rPr>
+          <w:rFonts w:hint="eastAsia"/>
+          <w:sz w:val="15"/>
+          <w:szCs w:val="15"/>
+        </w:rPr>
+        <w:t xml:space="preserve">  </w:t>
+      </w:r>
+      <w:proofErr w:type="spellStart"/>
+      <w:r>
+        <w:rPr>
+          <w:rFonts w:hint="eastAsia"/>
+          <w:sz w:val="15"/>
+          <w:szCs w:val="15"/>
+        </w:rPr>
+        <w:t>weak_ptr</w:t>
+      </w:r>
+      <w:proofErr w:type="spellEnd"/>
+      <w:r>
+        <w:rPr>
+          <w:rFonts w:hint="eastAsia"/>
+          <w:sz w:val="15"/>
+          <w:szCs w:val="15"/>
+        </w:rPr>
+        <w:t>是一种不控制所指向对象生存期的智能指针，它指向一个</w:t>
+      </w:r>
+      <w:proofErr w:type="spellStart"/>
+      <w:r>
+        <w:rPr>
+          <w:rFonts w:hint="eastAsia"/>
+          <w:sz w:val="15"/>
+          <w:szCs w:val="15"/>
+        </w:rPr>
+        <w:t>shared_ptr</w:t>
+      </w:r>
+      <w:proofErr w:type="spellEnd"/>
+      <w:r>
+        <w:rPr>
+          <w:rFonts w:hint="eastAsia"/>
+          <w:sz w:val="15"/>
+          <w:szCs w:val="15"/>
+        </w:rPr>
+        <w:t>管理的对象。将一个</w:t>
+      </w:r>
+      <w:proofErr w:type="spellStart"/>
+      <w:r>
+        <w:rPr>
+          <w:rFonts w:hint="eastAsia"/>
+          <w:sz w:val="15"/>
+          <w:szCs w:val="15"/>
+        </w:rPr>
+        <w:t>weak_ptr</w:t>
+      </w:r>
+      <w:proofErr w:type="spellEnd"/>
+      <w:r>
+        <w:rPr>
+          <w:rFonts w:hint="eastAsia"/>
+          <w:sz w:val="15"/>
+          <w:szCs w:val="15"/>
+        </w:rPr>
+        <w:t>绑定到</w:t>
+      </w:r>
+      <w:proofErr w:type="spellStart"/>
+      <w:r>
+        <w:rPr>
+          <w:rFonts w:hint="eastAsia"/>
+          <w:sz w:val="15"/>
+          <w:szCs w:val="15"/>
+        </w:rPr>
+        <w:t>shared_ptr</w:t>
+      </w:r>
+      <w:proofErr w:type="spellEnd"/>
+      <w:r>
+        <w:rPr>
+          <w:rFonts w:hint="eastAsia"/>
+          <w:sz w:val="15"/>
+          <w:szCs w:val="15"/>
+        </w:rPr>
+        <w:t>不会改变</w:t>
+      </w:r>
+      <w:proofErr w:type="spellStart"/>
+      <w:r>
+        <w:rPr>
+          <w:rFonts w:hint="eastAsia"/>
+          <w:sz w:val="15"/>
+          <w:szCs w:val="15"/>
+        </w:rPr>
+        <w:t>shared_ptr</w:t>
+      </w:r>
+      <w:proofErr w:type="spellEnd"/>
+      <w:r>
+        <w:rPr>
+          <w:rFonts w:hint="eastAsia"/>
+          <w:sz w:val="15"/>
+          <w:szCs w:val="15"/>
+        </w:rPr>
+        <w:t>的引用计数。一旦最后一个指向对象的</w:t>
+      </w:r>
+      <w:proofErr w:type="spellStart"/>
+      <w:r>
+        <w:rPr>
+          <w:rFonts w:hint="eastAsia"/>
+          <w:sz w:val="15"/>
+          <w:szCs w:val="15"/>
+        </w:rPr>
+        <w:t>shared_ptr</w:t>
+      </w:r>
+      <w:proofErr w:type="spellEnd"/>
+      <w:r>
+        <w:rPr>
+          <w:rFonts w:hint="eastAsia"/>
+          <w:sz w:val="15"/>
+          <w:szCs w:val="15"/>
+        </w:rPr>
+        <w:t>被销毁，对象就会被释放，即使有</w:t>
+      </w:r>
+      <w:proofErr w:type="spellStart"/>
+      <w:r>
+        <w:rPr>
+          <w:rFonts w:hint="eastAsia"/>
+          <w:sz w:val="15"/>
+          <w:szCs w:val="15"/>
+        </w:rPr>
+        <w:t>weak_ptr</w:t>
+      </w:r>
+      <w:proofErr w:type="spellEnd"/>
+      <w:r>
+        <w:rPr>
+          <w:rFonts w:hint="eastAsia"/>
+          <w:sz w:val="15"/>
+          <w:szCs w:val="15"/>
+        </w:rPr>
+        <w:t>指向对象，对象还是会被释放。</w:t>
+      </w:r>
+    </w:p>
+    <w:p>
+      <w:pPr>
+        <w:wordWrap w:val="0"/>
+        <w:adjustRightInd w:val="0"/>
+        <w:snapToGrid w:val="0"/>
+        <w:jc w:val="left"/>
+        <w:rPr>
+          <w:sz w:val="15"/>
+          <w:szCs w:val="15"/>
+        </w:rPr>
+      </w:pPr>
+      <w:r>
+        <w:rPr>
+          <w:rFonts w:hint="eastAsia"/>
+          <w:sz w:val="15"/>
+          <w:szCs w:val="15"/>
+        </w:rPr>
+        <w:t>当我们创建一个</w:t>
+      </w:r>
+      <w:proofErr w:type="spellStart"/>
+      <w:r>
+        <w:rPr>
+          <w:rFonts w:hint="eastAsia"/>
+          <w:sz w:val="15"/>
+          <w:szCs w:val="15"/>
+        </w:rPr>
+        <w:t>weak_ptr</w:t>
+      </w:r>
+      <w:proofErr w:type="spellEnd"/>
+      <w:r>
+        <w:rPr>
+          <w:rFonts w:hint="eastAsia"/>
+          <w:sz w:val="15"/>
+          <w:szCs w:val="15"/>
+        </w:rPr>
+        <w:t>时，要用一个</w:t>
+      </w:r>
+      <w:proofErr w:type="spellStart"/>
+      <w:r>
+        <w:rPr>
+          <w:rFonts w:hint="eastAsia"/>
+          <w:sz w:val="15"/>
+          <w:szCs w:val="15"/>
+        </w:rPr>
+        <w:t>shared_ptr</w:t>
+      </w:r>
+      <w:proofErr w:type="spellEnd"/>
+      <w:r>
+        <w:rPr>
+          <w:rFonts w:hint="eastAsia"/>
+          <w:sz w:val="15"/>
+          <w:szCs w:val="15"/>
+        </w:rPr>
+        <w:t>来初始化它：</w:t>
+      </w:r>
+    </w:p>
+    <w:p>
+      <w:pPr>
+        <w:wordWrap w:val="0"/>
+        <w:adjustRightInd w:val="0"/>
+        <w:snapToGrid w:val="0"/>
+        <w:jc w:val="left"/>
+        <w:rPr>
+          <w:sz w:val="15"/>
+          <w:szCs w:val="15"/>
+        </w:rPr>
+      </w:pPr>
+      <w:proofErr w:type="gramStart"/>
+      <w:r>
+        <w:rPr>
+          <w:sz w:val="15"/>
+          <w:szCs w:val="15"/>
+        </w:rPr>
+        <w:t>auto</w:t>
+      </w:r>
+      <w:proofErr w:type="gramEnd"/>
+      <w:r>
+        <w:rPr>
+          <w:sz w:val="15"/>
+          <w:szCs w:val="15"/>
+        </w:rPr>
+        <w:t xml:space="preserve"> p=</w:t>
+      </w:r>
+      <w:proofErr w:type="spellStart"/>
+      <w:r>
+        <w:rPr>
+          <w:sz w:val="15"/>
+          <w:szCs w:val="15"/>
+        </w:rPr>
+        <w:t>make_shared_ptr</w:t>
+      </w:r>
+      <w:proofErr w:type="spellEnd"/>
+      <w:r>
+        <w:rPr>
+          <w:sz w:val="15"/>
+          <w:szCs w:val="15"/>
+        </w:rPr>
+        <w:t>&lt;</w:t>
+      </w:r>
+      <w:proofErr w:type="spellStart"/>
+      <w:r>
+        <w:rPr>
+          <w:sz w:val="15"/>
+          <w:szCs w:val="15"/>
+        </w:rPr>
+        <w:t>int</w:t>
+      </w:r>
+      <w:proofErr w:type="spellEnd"/>
+      <w:r>
+        <w:rPr>
+          <w:sz w:val="15"/>
+          <w:szCs w:val="15"/>
+        </w:rPr>
+        <w:t>&gt;(42);</w:t>
+      </w:r>
+    </w:p>
+    <w:p>
+      <w:pPr>
+        <w:wordWrap w:val="0"/>
+        <w:adjustRightInd w:val="0"/>
+        <w:snapToGrid w:val="0"/>
+        <w:jc w:val="left"/>
+        <w:rPr>
+          <w:sz w:val="15"/>
+          <w:szCs w:val="15"/>
+        </w:rPr>
+      </w:pPr>
+      <w:proofErr w:type="spellStart"/>
+      <w:r>
+        <w:rPr>
+          <w:rFonts w:hint="eastAsia"/>
+          <w:sz w:val="15"/>
+          <w:szCs w:val="15"/>
+        </w:rPr>
+        <w:t>weak_ptr</w:t>
+      </w:r>
+      <w:proofErr w:type="spellEnd"/>
+      <w:r>
+        <w:rPr>
+          <w:rFonts w:hint="eastAsia"/>
+          <w:sz w:val="15"/>
+          <w:szCs w:val="15"/>
+        </w:rPr>
+        <w:t>&lt;</w:t>
+      </w:r>
+      <w:proofErr w:type="spellStart"/>
+      <w:r>
+        <w:rPr>
+          <w:rFonts w:hint="eastAsia"/>
+          <w:sz w:val="15"/>
+          <w:szCs w:val="15"/>
+        </w:rPr>
+        <w:t>int</w:t>
+      </w:r>
+      <w:proofErr w:type="spellEnd"/>
+      <w:r>
+        <w:rPr>
+          <w:rFonts w:hint="eastAsia"/>
+          <w:sz w:val="15"/>
+          <w:szCs w:val="15"/>
+        </w:rPr>
+        <w:t>&gt;</w:t>
+      </w:r>
+      <w:proofErr w:type="spellStart"/>
+      <w:r>
+        <w:rPr>
+          <w:rFonts w:hint="eastAsia"/>
+          <w:sz w:val="15"/>
+          <w:szCs w:val="15"/>
+        </w:rPr>
+        <w:t>wp</w:t>
+      </w:r>
+      <w:proofErr w:type="spellEnd"/>
+      <w:r>
+        <w:rPr>
+          <w:rFonts w:hint="eastAsia"/>
+          <w:sz w:val="15"/>
+          <w:szCs w:val="15"/>
+        </w:rPr>
+        <w:t>(p); //</w:t>
+      </w:r>
+      <w:proofErr w:type="spellStart"/>
+      <w:r>
+        <w:rPr>
+          <w:rFonts w:hint="eastAsia"/>
+          <w:sz w:val="15"/>
+          <w:szCs w:val="15"/>
+        </w:rPr>
+        <w:t>wp</w:t>
+      </w:r>
+      <w:proofErr w:type="spellEnd"/>
+      <w:r>
+        <w:rPr>
+          <w:rFonts w:hint="eastAsia"/>
+          <w:sz w:val="15"/>
+          <w:szCs w:val="15"/>
+        </w:rPr>
+        <w:t>弱共享</w:t>
+      </w:r>
+      <w:r>
+        <w:rPr>
+          <w:rFonts w:hint="eastAsia"/>
+          <w:sz w:val="15"/>
+          <w:szCs w:val="15"/>
+        </w:rPr>
+        <w:t>p</w:t>
+      </w:r>
+      <w:r>
+        <w:rPr>
+          <w:rFonts w:hint="eastAsia"/>
+          <w:sz w:val="15"/>
+          <w:szCs w:val="15"/>
+        </w:rPr>
+        <w:t>，</w:t>
+      </w:r>
+      <w:r>
+        <w:rPr>
+          <w:rFonts w:hint="eastAsia"/>
+          <w:sz w:val="15"/>
+          <w:szCs w:val="15"/>
+        </w:rPr>
+        <w:t>p</w:t>
+      </w:r>
+      <w:r>
+        <w:rPr>
+          <w:rFonts w:hint="eastAsia"/>
+          <w:sz w:val="15"/>
+          <w:szCs w:val="15"/>
+        </w:rPr>
+        <w:t>的引用计数未改变</w:t>
+      </w:r>
+    </w:p>
+    <w:p>
+      <w:pPr>
+        <w:wordWrap w:val="0"/>
+        <w:adjustRightInd w:val="0"/>
+        <w:snapToGrid w:val="0"/>
+        <w:jc w:val="left"/>
+        <w:rPr>
+          <w:sz w:val="15"/>
+          <w:szCs w:val="15"/>
+        </w:rPr>
+      </w:pPr>
+      <w:r>
+        <w:rPr>
+          <w:rFonts w:hint="eastAsia"/>
+          <w:sz w:val="15"/>
+          <w:szCs w:val="15"/>
+        </w:rPr>
+        <w:t>1.</w:t>
+      </w:r>
+      <w:r>
+        <w:rPr>
+          <w:rFonts w:hint="eastAsia"/>
+        </w:rPr>
+        <w:t xml:space="preserve"> </w:t>
+      </w:r>
+      <w:r>
+        <w:rPr>
+          <w:rFonts w:hint="eastAsia"/>
+          <w:sz w:val="15"/>
+          <w:szCs w:val="15"/>
+        </w:rPr>
+        <w:t>将基本类型指针封装为</w:t>
+      </w:r>
+      <w:proofErr w:type="gramStart"/>
+      <w:r>
+        <w:rPr>
+          <w:rFonts w:hint="eastAsia"/>
+          <w:sz w:val="15"/>
+          <w:szCs w:val="15"/>
+        </w:rPr>
+        <w:t>类对象</w:t>
+      </w:r>
+      <w:proofErr w:type="gramEnd"/>
+      <w:r>
+        <w:rPr>
+          <w:rFonts w:hint="eastAsia"/>
+          <w:sz w:val="15"/>
+          <w:szCs w:val="15"/>
+        </w:rPr>
+        <w:t>指针（这个</w:t>
+      </w:r>
+      <w:proofErr w:type="gramStart"/>
+      <w:r>
+        <w:rPr>
+          <w:rFonts w:hint="eastAsia"/>
+          <w:sz w:val="15"/>
+          <w:szCs w:val="15"/>
+        </w:rPr>
+        <w:t>类肯定</w:t>
+      </w:r>
+      <w:proofErr w:type="gramEnd"/>
+      <w:r>
+        <w:rPr>
+          <w:rFonts w:hint="eastAsia"/>
+          <w:sz w:val="15"/>
+          <w:szCs w:val="15"/>
+        </w:rPr>
+        <w:t>是个模板，以适应不同基本类型的需求），并</w:t>
+      </w:r>
+      <w:proofErr w:type="gramStart"/>
+      <w:r>
+        <w:rPr>
+          <w:rFonts w:hint="eastAsia"/>
+          <w:sz w:val="15"/>
+          <w:szCs w:val="15"/>
+        </w:rPr>
+        <w:t>在析构函数</w:t>
+      </w:r>
+      <w:proofErr w:type="gramEnd"/>
+      <w:r>
+        <w:rPr>
+          <w:rFonts w:hint="eastAsia"/>
+          <w:sz w:val="15"/>
+          <w:szCs w:val="15"/>
+        </w:rPr>
+        <w:t>里编写</w:t>
+      </w:r>
+      <w:r>
+        <w:rPr>
+          <w:rFonts w:hint="eastAsia"/>
+          <w:sz w:val="15"/>
+          <w:szCs w:val="15"/>
+        </w:rPr>
+        <w:t>delete</w:t>
+      </w:r>
+      <w:r>
+        <w:rPr>
+          <w:rFonts w:hint="eastAsia"/>
+          <w:sz w:val="15"/>
+          <w:szCs w:val="15"/>
+        </w:rPr>
+        <w:t>语句删除指针指向的内存空间。</w:t>
+      </w:r>
+    </w:p>
+    <w:p>
+      <w:pPr>
+        <w:wordWrap w:val="0"/>
+        <w:adjustRightInd w:val="0"/>
+        <w:snapToGrid w:val="0"/>
+        <w:jc w:val="left"/>
+        <w:rPr>
+          <w:sz w:val="15"/>
+          <w:szCs w:val="15"/>
+        </w:rPr>
+      </w:pPr>
+      <w:r>
+        <w:rPr>
+          <w:rFonts w:hint="eastAsia"/>
+          <w:sz w:val="15"/>
+          <w:szCs w:val="15"/>
+        </w:rPr>
+        <w:t xml:space="preserve">2. </w:t>
+      </w:r>
+    </w:p>
+    <w:p>
+      <w:pPr>
+        <w:wordWrap w:val="0"/>
+        <w:adjustRightInd w:val="0"/>
+        <w:snapToGrid w:val="0"/>
+        <w:jc w:val="left"/>
+        <w:rPr>
+          <w:sz w:val="15"/>
+          <w:szCs w:val="15"/>
+        </w:rPr>
+      </w:pPr>
+      <w:proofErr w:type="spellStart"/>
+      <w:r>
+        <w:rPr>
+          <w:sz w:val="15"/>
+          <w:szCs w:val="15"/>
+        </w:rPr>
+        <w:t>H</w:t>
+      </w:r>
+      <w:r>
+        <w:rPr>
+          <w:rFonts w:hint="eastAsia"/>
+          <w:sz w:val="15"/>
+          <w:szCs w:val="15"/>
+        </w:rPr>
+        <w:t>r</w:t>
+      </w:r>
+      <w:proofErr w:type="spellEnd"/>
+      <w:r>
+        <w:rPr>
+          <w:rFonts w:hint="eastAsia"/>
+          <w:sz w:val="15"/>
+          <w:szCs w:val="15"/>
+        </w:rPr>
+        <w:t>面试：</w:t>
+      </w:r>
+    </w:p>
+    <w:p>
+      <w:pPr>
+        <w:wordWrap w:val="0"/>
+        <w:adjustRightInd w:val="0"/>
+        <w:snapToGrid w:val="0"/>
+        <w:jc w:val="left"/>
+        <w:rPr>
+          <w:sz w:val="15"/>
+          <w:szCs w:val="15"/>
+        </w:rPr>
+      </w:pPr>
+      <w:r>
+        <w:rPr>
+          <w:rFonts w:hint="eastAsia"/>
+          <w:sz w:val="15"/>
+          <w:szCs w:val="15"/>
+          <w:highlight w:val="yellow"/>
+        </w:rPr>
+        <w:t>性格中最大的优缺点：</w:t>
+      </w:r>
+    </w:p>
+    <w:p>
+      <w:pPr>
+        <w:wordWrap w:val="0"/>
+        <w:adjustRightInd w:val="0"/>
+        <w:snapToGrid w:val="0"/>
+        <w:jc w:val="left"/>
+        <w:rPr>
+          <w:sz w:val="15"/>
+          <w:szCs w:val="15"/>
+        </w:rPr>
+      </w:pPr>
+      <w:r>
+        <w:rPr>
+          <w:rFonts w:hint="eastAsia"/>
+          <w:sz w:val="15"/>
+          <w:szCs w:val="15"/>
+        </w:rPr>
+        <w:t>优点：</w:t>
+      </w:r>
+    </w:p>
+    <w:p>
+      <w:pPr>
+        <w:wordWrap w:val="0"/>
+        <w:adjustRightInd w:val="0"/>
+        <w:snapToGrid w:val="0"/>
+        <w:jc w:val="left"/>
+        <w:rPr>
+          <w:sz w:val="15"/>
+          <w:szCs w:val="15"/>
+        </w:rPr>
+      </w:pPr>
+      <w:r>
+        <w:rPr>
+          <w:rFonts w:hint="eastAsia"/>
+          <w:sz w:val="15"/>
+          <w:szCs w:val="15"/>
+        </w:rPr>
+        <w:lastRenderedPageBreak/>
+        <w:t>1.</w:t>
+      </w:r>
+      <w:r>
+        <w:rPr>
+          <w:rFonts w:hint="eastAsia"/>
+          <w:sz w:val="15"/>
+          <w:szCs w:val="15"/>
+        </w:rPr>
+        <w:t>逻辑清晰，比如把电脑磁盘整理很干净，每个文件夹都有不同的功能，查找很方便。</w:t>
+      </w:r>
+    </w:p>
+    <w:p>
+      <w:pPr>
+        <w:wordWrap w:val="0"/>
+        <w:adjustRightInd w:val="0"/>
+        <w:snapToGrid w:val="0"/>
+        <w:jc w:val="left"/>
+        <w:rPr>
+          <w:rFonts w:hint="eastAsia"/>
+          <w:sz w:val="15"/>
+          <w:szCs w:val="15"/>
+        </w:rPr>
+      </w:pPr>
+      <w:r>
+        <w:rPr>
+          <w:rFonts w:hint="eastAsia"/>
+          <w:sz w:val="15"/>
+          <w:szCs w:val="15"/>
+        </w:rPr>
+        <w:t>2.</w:t>
+      </w:r>
+      <w:r>
+        <w:rPr>
+          <w:rFonts w:hint="eastAsia"/>
+          <w:sz w:val="15"/>
+          <w:szCs w:val="15"/>
+        </w:rPr>
+        <w:t>认真负责，</w:t>
+      </w:r>
+    </w:p>
+    <w:p>
+      <w:pPr>
+        <w:wordWrap w:val="0"/>
+        <w:adjustRightInd w:val="0"/>
+        <w:snapToGrid w:val="0"/>
+        <w:jc w:val="left"/>
+        <w:rPr>
+          <w:rFonts w:hint="eastAsia"/>
+          <w:sz w:val="15"/>
+          <w:szCs w:val="15"/>
+        </w:rPr>
+      </w:pPr>
       <w:bookmarkStart w:id="0" w:name="_GoBack"/>
       <w:bookmarkEnd w:id="0"/>
       <w:r>
@@ -42670,15 +46389,71 @@
           <w:sz w:val="15"/>
           <w:szCs w:val="15"/>
         </w:rPr>
-        <w:t>irtual</w:t>
-      </w:r>
-      <w:r>
-        <w:rPr>
-          <w:rFonts w:hint="eastAsia"/>
-          <w:sz w:val="15"/>
-          <w:szCs w:val="15"/>
-        </w:rPr>
-        <w:t>关键字。</w:t>
+        <w:t>3.</w:t>
+      </w:r>
+      <w:r>
+        <w:rPr>
+          <w:rFonts w:hint="eastAsia"/>
+          <w:sz w:val="15"/>
+          <w:szCs w:val="15"/>
+        </w:rPr>
+        <w:t>沉着冷静，大环境不怯场：图像所每年都有元旦晚会，</w:t>
+      </w:r>
+      <w:r>
+        <w:rPr>
+          <w:rFonts w:hint="eastAsia"/>
+          <w:sz w:val="15"/>
+          <w:szCs w:val="15"/>
+        </w:rPr>
+        <w:t>研一</w:t>
+      </w:r>
+      <w:r>
+        <w:rPr>
+          <w:rFonts w:hint="eastAsia"/>
+          <w:sz w:val="15"/>
+          <w:szCs w:val="15"/>
+        </w:rPr>
+        <w:t>时候</w:t>
+      </w:r>
+      <w:r>
+        <w:rPr>
+          <w:rFonts w:hint="eastAsia"/>
+          <w:sz w:val="15"/>
+          <w:szCs w:val="15"/>
+        </w:rPr>
+        <w:t>参演</w:t>
+      </w:r>
+      <w:r>
+        <w:rPr>
+          <w:rFonts w:hint="eastAsia"/>
+          <w:sz w:val="15"/>
+          <w:szCs w:val="15"/>
+        </w:rPr>
+        <w:t>晚会</w:t>
+      </w:r>
+      <w:r>
+        <w:rPr>
+          <w:rFonts w:hint="eastAsia"/>
+          <w:sz w:val="15"/>
+          <w:szCs w:val="15"/>
+        </w:rPr>
+        <w:t>小品</w:t>
+      </w:r>
+      <w:r>
+        <w:rPr>
+          <w:rFonts w:hint="eastAsia"/>
+          <w:sz w:val="15"/>
+          <w:szCs w:val="15"/>
+        </w:rPr>
+        <w:t>，</w:t>
+      </w:r>
+      <w:r>
+        <w:rPr>
+          <w:rFonts w:hint="eastAsia"/>
+          <w:sz w:val="15"/>
+          <w:szCs w:val="15"/>
+        </w:rPr>
+        <w:t>可以很好的完成表演</w:t>
       </w:r>
     </w:p>
     <w:p>
@@ -42697,25 +46472,431 @@
           <w:rFonts w:hint="eastAsia"/>
           <w:sz w:val="15"/>
           <w:szCs w:val="15"/>
+        </w:rPr>
+        <w:t>4.</w:t>
+      </w:r>
+      <w:r>
+        <w:rPr>
+          <w:rFonts w:hint="eastAsia"/>
+          <w:sz w:val="15"/>
+          <w:szCs w:val="15"/>
+        </w:rPr>
+        <w:t xml:space="preserve"> </w:t>
+      </w:r>
+      <w:r>
+        <w:rPr>
+          <w:rFonts w:hint="eastAsia"/>
+          <w:sz w:val="15"/>
+          <w:szCs w:val="15"/>
+        </w:rPr>
+        <w:t>抗压适应能力：</w:t>
+      </w:r>
+      <w:r>
+        <w:rPr>
+          <w:rFonts w:hint="eastAsia"/>
+          <w:sz w:val="15"/>
+          <w:szCs w:val="15"/>
+        </w:rPr>
+        <w:t>实物地质部门来实验室参观，导师布置下来的任务，加班也要完成。</w:t>
+      </w:r>
+    </w:p>
+    <w:p>
+      <w:pPr>
+        <w:wordWrap w:val="0"/>
+        <w:adjustRightInd w:val="0"/>
+        <w:snapToGrid w:val="0"/>
+        <w:jc w:val="left"/>
+        <w:rPr>
+          <w:sz w:val="15"/>
+          <w:szCs w:val="15"/>
+        </w:rPr>
+      </w:pPr>
+    </w:p>
+    <w:p>
+      <w:pPr>
+        <w:wordWrap w:val="0"/>
+        <w:adjustRightInd w:val="0"/>
+        <w:snapToGrid w:val="0"/>
+        <w:jc w:val="left"/>
+        <w:rPr>
+          <w:sz w:val="15"/>
+          <w:szCs w:val="15"/>
+        </w:rPr>
+      </w:pPr>
+      <w:r>
+        <w:rPr>
+          <w:rFonts w:hint="eastAsia"/>
+          <w:sz w:val="15"/>
+          <w:szCs w:val="15"/>
+        </w:rPr>
+        <w:t>缺点：</w:t>
+      </w:r>
+    </w:p>
+    <w:p>
+      <w:pPr>
+        <w:wordWrap w:val="0"/>
+        <w:adjustRightInd w:val="0"/>
+        <w:snapToGrid w:val="0"/>
+        <w:jc w:val="left"/>
+        <w:rPr>
+          <w:sz w:val="15"/>
+          <w:szCs w:val="15"/>
+        </w:rPr>
+      </w:pPr>
+      <w:r>
+        <w:rPr>
+          <w:rFonts w:hint="eastAsia"/>
+          <w:sz w:val="15"/>
+          <w:szCs w:val="15"/>
+        </w:rPr>
+        <w:t xml:space="preserve">1. </w:t>
+      </w:r>
+      <w:r>
+        <w:rPr>
+          <w:rFonts w:hint="eastAsia"/>
+          <w:sz w:val="15"/>
+          <w:szCs w:val="15"/>
+        </w:rPr>
+        <w:t>太专注一件事，而没法分心顾的太多，当然这方面</w:t>
+      </w:r>
+      <w:r>
+        <w:rPr>
+          <w:rFonts w:hint="eastAsia"/>
+          <w:sz w:val="15"/>
+          <w:szCs w:val="15"/>
+        </w:rPr>
+        <w:t xml:space="preserve"> </w:t>
+      </w:r>
+      <w:r>
+        <w:rPr>
+          <w:rFonts w:hint="eastAsia"/>
+          <w:sz w:val="15"/>
+          <w:szCs w:val="15"/>
+        </w:rPr>
+        <w:t>也自己试着改进，研究生期间担任小组长协助老师处理组内事务是一个很不错的锻炼。</w:t>
+      </w:r>
+    </w:p>
+    <w:p>
+      <w:pPr>
+        <w:wordWrap w:val="0"/>
+        <w:adjustRightInd w:val="0"/>
+        <w:snapToGrid w:val="0"/>
+        <w:jc w:val="left"/>
+        <w:rPr>
+          <w:sz w:val="15"/>
+          <w:szCs w:val="15"/>
+        </w:rPr>
+      </w:pPr>
+      <w:r>
+        <w:rPr>
+          <w:rFonts w:hint="eastAsia"/>
+          <w:sz w:val="15"/>
+          <w:szCs w:val="15"/>
+        </w:rPr>
+        <w:t xml:space="preserve">2. </w:t>
+      </w:r>
+      <w:r>
+        <w:rPr>
+          <w:rFonts w:hint="eastAsia"/>
+          <w:sz w:val="15"/>
+          <w:szCs w:val="15"/>
+        </w:rPr>
+        <w:t>做事情不够果断，总是想要把所有可能产生的后果权衡一遍再做决定，这样虽然犯错很少，但也错失了很多机会。</w:t>
+      </w:r>
+      <w:r>
+        <w:rPr>
+          <w:rFonts w:hint="eastAsia"/>
+          <w:sz w:val="15"/>
+          <w:szCs w:val="15"/>
+        </w:rPr>
+        <w:t>担任组长中也在学着改进。</w:t>
+      </w:r>
+    </w:p>
+    <w:p>
+      <w:pPr>
+        <w:wordWrap w:val="0"/>
+        <w:adjustRightInd w:val="0"/>
+        <w:snapToGrid w:val="0"/>
+        <w:jc w:val="left"/>
+        <w:rPr>
+          <w:sz w:val="15"/>
+          <w:szCs w:val="15"/>
+        </w:rPr>
+      </w:pPr>
+      <w:r>
+        <w:rPr>
+          <w:rFonts w:hint="eastAsia"/>
+          <w:sz w:val="15"/>
+          <w:szCs w:val="15"/>
           <w:highlight w:val="yellow"/>
         </w:rPr>
-        <w:t>8.</w:t>
-      </w:r>
-      <w:r>
-        <w:rPr>
-          <w:rFonts w:hint="eastAsia"/>
+        <w:t>最大的爱好：</w:t>
+      </w:r>
+    </w:p>
+    <w:p>
+      <w:pPr>
+        <w:wordWrap w:val="0"/>
+        <w:adjustRightInd w:val="0"/>
+        <w:snapToGrid w:val="0"/>
+        <w:jc w:val="left"/>
+        <w:rPr>
+          <w:sz w:val="15"/>
+          <w:szCs w:val="15"/>
+        </w:rPr>
+      </w:pPr>
+      <w:r>
+        <w:rPr>
+          <w:rFonts w:hint="eastAsia"/>
+          <w:sz w:val="15"/>
+          <w:szCs w:val="15"/>
+        </w:rPr>
+        <w:t xml:space="preserve">1. </w:t>
+      </w:r>
+      <w:r>
+        <w:rPr>
+          <w:rFonts w:hint="eastAsia"/>
+          <w:sz w:val="15"/>
+          <w:szCs w:val="15"/>
+        </w:rPr>
+        <w:t>每周五下午实验室同学们一块打羽毛球。</w:t>
+      </w:r>
+    </w:p>
+    <w:p>
+      <w:pPr>
+        <w:wordWrap w:val="0"/>
+        <w:adjustRightInd w:val="0"/>
+        <w:snapToGrid w:val="0"/>
+        <w:jc w:val="left"/>
+        <w:rPr>
+          <w:sz w:val="15"/>
+          <w:szCs w:val="15"/>
+        </w:rPr>
+      </w:pPr>
+      <w:r>
+        <w:rPr>
+          <w:rFonts w:hint="eastAsia"/>
+          <w:sz w:val="15"/>
+          <w:szCs w:val="15"/>
+        </w:rPr>
+        <w:t xml:space="preserve">2. </w:t>
+      </w:r>
+      <w:r>
+        <w:rPr>
+          <w:rFonts w:hint="eastAsia"/>
+          <w:sz w:val="15"/>
+          <w:szCs w:val="15"/>
+        </w:rPr>
+        <w:t>夏天的时候和同学一块去川大游泳馆游泳。</w:t>
+      </w:r>
+    </w:p>
+    <w:p>
+      <w:pPr>
+        <w:wordWrap w:val="0"/>
+        <w:adjustRightInd w:val="0"/>
+        <w:snapToGrid w:val="0"/>
+        <w:jc w:val="left"/>
+        <w:rPr>
+          <w:sz w:val="15"/>
+          <w:szCs w:val="15"/>
+        </w:rPr>
+      </w:pPr>
+      <w:r>
+        <w:rPr>
+          <w:rFonts w:hint="eastAsia"/>
+          <w:sz w:val="15"/>
+          <w:szCs w:val="15"/>
+        </w:rPr>
+        <w:t xml:space="preserve">3. </w:t>
+      </w:r>
+      <w:r>
+        <w:rPr>
+          <w:rFonts w:hint="eastAsia"/>
+          <w:sz w:val="15"/>
+          <w:szCs w:val="15"/>
+        </w:rPr>
+        <w:t>赶到</w:t>
+      </w:r>
+      <w:r>
+        <w:rPr>
+          <w:rFonts w:hint="eastAsia"/>
+          <w:sz w:val="15"/>
+          <w:szCs w:val="15"/>
+        </w:rPr>
+        <w:t>周六周天的时候自己看一些课外书，最近看的人类简史</w:t>
+      </w:r>
+    </w:p>
+    <w:p>
+      <w:pPr>
+        <w:wordWrap w:val="0"/>
+        <w:adjustRightInd w:val="0"/>
+        <w:snapToGrid w:val="0"/>
+        <w:jc w:val="left"/>
+        <w:rPr>
+          <w:sz w:val="15"/>
+          <w:szCs w:val="15"/>
+        </w:rPr>
+      </w:pPr>
+      <w:r>
+        <w:rPr>
+          <w:rFonts w:hint="eastAsia"/>
+          <w:sz w:val="15"/>
+          <w:szCs w:val="15"/>
           <w:highlight w:val="yellow"/>
         </w:rPr>
+        <w:t>身边的人对你是怎么评价的：</w:t>
+      </w:r>
+      <w:r>
+        <w:rPr>
+          <w:rFonts w:hint="eastAsia"/>
+          <w:sz w:val="15"/>
+          <w:szCs w:val="15"/>
+        </w:rPr>
         <w:t xml:space="preserve"> </w:t>
       </w:r>
-      <w:r>
-        <w:rPr>
-          <w:rFonts w:hint="eastAsia"/>
+    </w:p>
+    <w:p>
+      <w:pPr>
+        <w:wordWrap w:val="0"/>
+        <w:adjustRightInd w:val="0"/>
+        <w:snapToGrid w:val="0"/>
+        <w:jc w:val="left"/>
+        <w:rPr>
+          <w:sz w:val="15"/>
+          <w:szCs w:val="15"/>
+        </w:rPr>
+      </w:pPr>
+      <w:r>
+        <w:rPr>
+          <w:rFonts w:hint="eastAsia"/>
+          <w:sz w:val="15"/>
+          <w:szCs w:val="15"/>
+        </w:rPr>
+        <w:t>研究生做助教期间，能很好的和老师和同学沟通，每月助教考核表的时候导师都还在沟通一栏</w:t>
+      </w:r>
+      <w:proofErr w:type="gramStart"/>
+      <w:r>
+        <w:rPr>
+          <w:rFonts w:hint="eastAsia"/>
+          <w:sz w:val="15"/>
+          <w:szCs w:val="15"/>
+        </w:rPr>
+        <w:t>给很好</w:t>
+      </w:r>
+      <w:proofErr w:type="gramEnd"/>
+      <w:r>
+        <w:rPr>
+          <w:rFonts w:hint="eastAsia"/>
+          <w:sz w:val="15"/>
+          <w:szCs w:val="15"/>
+        </w:rPr>
+        <w:t>的评价。</w:t>
+      </w:r>
+    </w:p>
+    <w:p>
+      <w:pPr>
+        <w:wordWrap w:val="0"/>
+        <w:adjustRightInd w:val="0"/>
+        <w:snapToGrid w:val="0"/>
+        <w:jc w:val="left"/>
+        <w:rPr>
+          <w:sz w:val="15"/>
+          <w:szCs w:val="15"/>
+        </w:rPr>
+      </w:pPr>
+      <w:r>
+        <w:rPr>
+          <w:rFonts w:hint="eastAsia"/>
+          <w:sz w:val="15"/>
+          <w:szCs w:val="15"/>
+        </w:rPr>
+        <w:t>做人比较随和，一般大部分的同学都能很好的相处下来。</w:t>
+      </w:r>
+    </w:p>
+    <w:p>
+      <w:pPr>
+        <w:wordWrap w:val="0"/>
+        <w:adjustRightInd w:val="0"/>
+        <w:snapToGrid w:val="0"/>
+        <w:jc w:val="left"/>
+        <w:rPr>
+          <w:sz w:val="15"/>
+          <w:szCs w:val="15"/>
+        </w:rPr>
+      </w:pPr>
+      <w:r>
+        <w:rPr>
           <w:sz w:val="15"/>
           <w:szCs w:val="15"/>
           <w:highlight w:val="yellow"/>
         </w:rPr>
-        <w:t>描述内存分配方式以及它们的区别</w:t>
+        <w:t>研究生期间遇到的最困难的事</w:t>
+      </w:r>
+      <w:r>
+        <w:rPr>
+          <w:rFonts w:hint="eastAsia"/>
+          <w:sz w:val="15"/>
+          <w:szCs w:val="15"/>
+        </w:rPr>
+        <w:t xml:space="preserve"> </w:t>
+      </w:r>
+    </w:p>
+    <w:p>
+      <w:pPr>
+        <w:wordWrap w:val="0"/>
+        <w:adjustRightInd w:val="0"/>
+        <w:snapToGrid w:val="0"/>
+        <w:jc w:val="left"/>
+        <w:rPr>
+          <w:sz w:val="15"/>
+          <w:szCs w:val="15"/>
+        </w:rPr>
+      </w:pPr>
+      <w:r>
+        <w:rPr>
+          <w:rFonts w:hint="eastAsia"/>
+          <w:sz w:val="15"/>
+          <w:szCs w:val="15"/>
+        </w:rPr>
+        <w:t>专业方向的转变，从大学时候的通信工程，研究生期间的电路与系统，到实验室的</w:t>
+      </w:r>
+      <w:proofErr w:type="spellStart"/>
+      <w:r>
+        <w:rPr>
+          <w:rFonts w:hint="eastAsia"/>
+          <w:sz w:val="15"/>
+          <w:szCs w:val="15"/>
+        </w:rPr>
+        <w:t>c++</w:t>
+      </w:r>
+      <w:proofErr w:type="spellEnd"/>
+      <w:r>
+        <w:rPr>
+          <w:rFonts w:hint="eastAsia"/>
+          <w:sz w:val="15"/>
+          <w:szCs w:val="15"/>
+        </w:rPr>
+        <w:t>软件编程，当然自己也很好的适应过来了，一遍项目一遍学习效率很高，自己很好的适应过来了。</w:t>
+      </w:r>
+    </w:p>
+    <w:p>
+      <w:pPr>
+        <w:wordWrap w:val="0"/>
+        <w:adjustRightInd w:val="0"/>
+        <w:snapToGrid w:val="0"/>
+        <w:jc w:val="left"/>
+        <w:rPr>
+          <w:sz w:val="15"/>
+          <w:szCs w:val="15"/>
+        </w:rPr>
+      </w:pPr>
+      <w:r>
+        <w:rPr>
+          <w:rFonts w:hint="eastAsia"/>
+          <w:sz w:val="15"/>
+          <w:szCs w:val="15"/>
+          <w:highlight w:val="yellow"/>
+        </w:rPr>
+        <w:t>学习期间遇到的最失落，最高兴的事。</w:t>
       </w:r>
       <w:r>
         <w:rPr>
@@ -42725,6 +46906,38 @@
         </w:rPr>
         <w:t xml:space="preserve">  </w:t>
       </w:r>
+    </w:p>
+    <w:p>
+      <w:pPr>
+        <w:wordWrap w:val="0"/>
+        <w:adjustRightInd w:val="0"/>
+        <w:snapToGrid w:val="0"/>
+        <w:jc w:val="left"/>
+        <w:rPr>
+          <w:sz w:val="15"/>
+          <w:szCs w:val="15"/>
+        </w:rPr>
+      </w:pPr>
+      <w:r>
+        <w:rPr>
+          <w:rFonts w:hint="eastAsia"/>
+          <w:sz w:val="15"/>
+          <w:szCs w:val="15"/>
+        </w:rPr>
+        <w:t>大学期间体育课因为选课问题，最后上完课，没有得到给出成绩；我和体育老师联系，之后又和教务处联系，辅导办。他们都推脱责任，感觉像踢皮球一样，把责任都推卸掉，后来和找过班组任才把事情解决。之后班主任还关心的问问题解决没，所以负责也是我学习到的重要的一课。</w:t>
+      </w:r>
+    </w:p>
+    <w:p>
+      <w:pPr>
+        <w:wordWrap w:val="0"/>
+        <w:adjustRightInd w:val="0"/>
+        <w:snapToGrid w:val="0"/>
+        <w:jc w:val="left"/>
+        <w:rPr>
+          <w:sz w:val="15"/>
+          <w:szCs w:val="15"/>
+        </w:rPr>
+      </w:pPr>
       <w:r>
         <w:rPr>
           <w:rFonts w:hint="eastAsia"/>
@@ -42732,25 +46945,91 @@
           <w:szCs w:val="15"/>
           <w:highlight w:val="yellow"/>
         </w:rPr>
-        <w:t>及</w:t>
-      </w:r>
-      <w:r>
-        <w:rPr>
-          <w:rFonts w:hint="eastAsia"/>
+        <w:t>如果和成员因为解决方案不同各自不让步你会怎么办？</w:t>
+      </w:r>
+      <w:r>
+        <w:rPr>
+          <w:rFonts w:hint="eastAsia"/>
+          <w:sz w:val="15"/>
+          <w:szCs w:val="15"/>
+        </w:rPr>
+        <w:t xml:space="preserve"> </w:t>
+      </w:r>
+      <w:r>
+        <w:rPr>
+          <w:rFonts w:hint="eastAsia"/>
+          <w:sz w:val="15"/>
+          <w:szCs w:val="15"/>
+        </w:rPr>
+        <w:t xml:space="preserve"> </w:t>
+      </w:r>
+    </w:p>
+    <w:p>
+      <w:pPr>
+        <w:wordWrap w:val="0"/>
+        <w:adjustRightInd w:val="0"/>
+        <w:snapToGrid w:val="0"/>
+        <w:jc w:val="left"/>
+        <w:rPr>
+          <w:sz w:val="15"/>
+          <w:szCs w:val="15"/>
+        </w:rPr>
+      </w:pPr>
+      <w:r>
+        <w:rPr>
+          <w:rFonts w:hint="eastAsia"/>
+          <w:sz w:val="15"/>
+          <w:szCs w:val="15"/>
+        </w:rPr>
+        <w:t>首先保证工作任务的完成，把两个人两种方案的优缺点都拿出讨论，选出一个优秀的，如果选得是我的方案，我会具体负责整个实施，另外，如果有时间我也可能会和他私下讨论一下他的方案，看看有没有可以借鉴的地方。如果实在无法解决并有可能因为这就是耽误整个项目，可能会需求上级有经验的成员帮忙评估。</w:t>
+      </w:r>
+    </w:p>
+    <w:p>
+      <w:pPr>
+        <w:wordWrap w:val="0"/>
+        <w:adjustRightInd w:val="0"/>
+        <w:snapToGrid w:val="0"/>
+        <w:jc w:val="left"/>
+        <w:rPr>
+          <w:sz w:val="15"/>
+          <w:szCs w:val="15"/>
+        </w:rPr>
+      </w:pPr>
+    </w:p>
+    <w:p>
+      <w:pPr>
+        <w:wordWrap w:val="0"/>
+        <w:adjustRightInd w:val="0"/>
+        <w:snapToGrid w:val="0"/>
+        <w:jc w:val="left"/>
+        <w:rPr>
+          <w:sz w:val="15"/>
+          <w:szCs w:val="15"/>
+        </w:rPr>
+      </w:pPr>
+      <w:r>
+        <w:rPr>
           <w:sz w:val="15"/>
           <w:szCs w:val="15"/>
           <w:highlight w:val="yellow"/>
         </w:rPr>
-        <w:t>四</w:t>
-      </w:r>
-      <w:r>
-        <w:rPr>
-          <w:rFonts w:hint="eastAsia"/>
+        <w:t>经常犯的编程错误</w:t>
+      </w:r>
+      <w:r>
+        <w:rPr>
           <w:sz w:val="15"/>
           <w:szCs w:val="15"/>
           <w:highlight w:val="yellow"/>
         </w:rPr>
-        <w:t>个内存分区</w:t>
+        <w:t>：</w:t>
+      </w:r>
+      <w:r>
+        <w:rPr>
+          <w:rFonts w:hint="eastAsia"/>
+          <w:sz w:val="15"/>
+          <w:szCs w:val="15"/>
+        </w:rPr>
+        <w:t xml:space="preserve"> </w:t>
       </w:r>
     </w:p>
     <w:p>
@@ -42770,47 +47049,41 @@
           <w:sz w:val="15"/>
           <w:szCs w:val="15"/>
         </w:rPr>
-        <w:t>1</w:t>
-      </w:r>
-      <w:r>
-        <w:rPr>
-          <w:rFonts w:hint="eastAsia"/>
-          <w:sz w:val="15"/>
-          <w:szCs w:val="15"/>
-        </w:rPr>
-        <w:t>）</w:t>
-      </w:r>
-      <w:r>
-        <w:rPr>
-          <w:rFonts w:hint="eastAsia"/>
-          <w:sz w:val="15"/>
-          <w:szCs w:val="15"/>
-        </w:rPr>
-        <w:t xml:space="preserve"> </w:t>
-      </w:r>
-      <w:r>
-        <w:rPr>
-          <w:rFonts w:hint="eastAsia"/>
-          <w:sz w:val="15"/>
-          <w:szCs w:val="15"/>
-        </w:rPr>
-        <w:t>从静态存储区域分配。内存在程序编译的时候就已经分配好，这块内存在程序的整个运行期间都存在。例如全局变量，</w:t>
-      </w:r>
-      <w:r>
-        <w:rPr>
-          <w:rFonts w:hint="eastAsia"/>
-          <w:sz w:val="15"/>
-          <w:szCs w:val="15"/>
-        </w:rPr>
-        <w:t xml:space="preserve">static </w:t>
-      </w:r>
-      <w:r>
-        <w:rPr>
-          <w:rFonts w:hint="eastAsia"/>
-          <w:sz w:val="15"/>
-          <w:szCs w:val="15"/>
-        </w:rPr>
-        <w:t>变量。</w:t>
+        <w:t>忽略编译器提示的警告，异常，刚开始定义为</w:t>
+      </w:r>
+      <w:proofErr w:type="spellStart"/>
+      <w:r>
+        <w:rPr>
+          <w:rFonts w:hint="eastAsia"/>
+          <w:sz w:val="15"/>
+          <w:szCs w:val="15"/>
+        </w:rPr>
+        <w:t>int</w:t>
+      </w:r>
+      <w:proofErr w:type="spellEnd"/>
+      <w:r>
+        <w:rPr>
+          <w:rFonts w:hint="eastAsia"/>
+          <w:sz w:val="15"/>
+          <w:szCs w:val="15"/>
+        </w:rPr>
+        <w:t>后来传递的时候传递回一个</w:t>
+      </w:r>
+      <w:r>
+        <w:rPr>
+          <w:rFonts w:hint="eastAsia"/>
+          <w:sz w:val="15"/>
+          <w:szCs w:val="15"/>
+        </w:rPr>
+        <w:t>double</w:t>
+      </w:r>
+      <w:r>
+        <w:rPr>
+          <w:rFonts w:hint="eastAsia"/>
+          <w:sz w:val="15"/>
+          <w:szCs w:val="15"/>
+        </w:rPr>
+        <w:t>导致出错。</w:t>
       </w:r>
     </w:p>
     <w:p>
@@ -42830,31 +47103,7 @@
           <w:sz w:val="15"/>
           <w:szCs w:val="15"/>
         </w:rPr>
-        <w:t>2</w:t>
-      </w:r>
-      <w:r>
-        <w:rPr>
-          <w:rFonts w:hint="eastAsia"/>
-          <w:sz w:val="15"/>
-          <w:szCs w:val="15"/>
-        </w:rPr>
-        <w:t>）</w:t>
-      </w:r>
-      <w:r>
-        <w:rPr>
-          <w:rFonts w:hint="eastAsia"/>
-          <w:sz w:val="15"/>
-          <w:szCs w:val="15"/>
-        </w:rPr>
-        <w:t xml:space="preserve"> </w:t>
-      </w:r>
-      <w:r>
-        <w:rPr>
-          <w:rFonts w:hint="eastAsia"/>
-          <w:sz w:val="15"/>
-          <w:szCs w:val="15"/>
-        </w:rPr>
-        <w:t>在</w:t>
+        <w:t>使用类型</w:t>
       </w:r>
       <w:proofErr w:type="gramStart"/>
       <w:r>
@@ -42863,7 +47112,7 @@
           <w:sz w:val="15"/>
           <w:szCs w:val="15"/>
         </w:rPr>
-        <w:t>栈</w:t>
+        <w:t>不</w:t>
       </w:r>
       <w:proofErr w:type="gramEnd"/>
       <w:r>
@@ -42872,53 +47121,7 @@
           <w:sz w:val="15"/>
           <w:szCs w:val="15"/>
         </w:rPr>
-        <w:t>上创建。在执行函数时，函数内局部变量的存储单元都可以在</w:t>
-      </w:r>
-      <w:proofErr w:type="gramStart"/>
-      <w:r>
-        <w:rPr>
-          <w:rFonts w:hint="eastAsia"/>
-          <w:sz w:val="15"/>
-          <w:szCs w:val="15"/>
-        </w:rPr>
-        <w:t>栈</w:t>
-      </w:r>
-      <w:proofErr w:type="gramEnd"/>
-      <w:r>
-        <w:rPr>
-          <w:rFonts w:hint="eastAsia"/>
-          <w:sz w:val="15"/>
-          <w:szCs w:val="15"/>
-        </w:rPr>
-        <w:t>上创建，函数执行结</w:t>
-      </w:r>
-      <w:r>
-        <w:rPr>
-          <w:rFonts w:hint="eastAsia"/>
-          <w:sz w:val="15"/>
-          <w:szCs w:val="15"/>
-        </w:rPr>
-        <w:t>束时这些存储单元自动被释放。</w:t>
-      </w:r>
-      <w:proofErr w:type="gramStart"/>
-      <w:r>
-        <w:rPr>
-          <w:rFonts w:hint="eastAsia"/>
-          <w:sz w:val="15"/>
-          <w:szCs w:val="15"/>
-          <w:highlight w:val="green"/>
-        </w:rPr>
-        <w:t>栈</w:t>
-      </w:r>
-      <w:proofErr w:type="gramEnd"/>
-      <w:r>
-        <w:rPr>
-          <w:rFonts w:hint="eastAsia"/>
-          <w:sz w:val="15"/>
-          <w:szCs w:val="15"/>
-          <w:highlight w:val="green"/>
-        </w:rPr>
-        <w:t>内存分配运算内置于处理器的指令集，效率很高，但是分配的内存容量有限</w:t>
+        <w:t>立刻初始化，导致后面使用时出错。</w:t>
       </w:r>
     </w:p>
     <w:p>
@@ -42938,105 +47141,7 @@
           <w:sz w:val="15"/>
           <w:szCs w:val="15"/>
         </w:rPr>
-        <w:t>3</w:t>
-      </w:r>
-      <w:r>
-        <w:rPr>
-          <w:rFonts w:hint="eastAsia"/>
-          <w:sz w:val="15"/>
-          <w:szCs w:val="15"/>
-        </w:rPr>
-        <w:t>）</w:t>
-      </w:r>
-      <w:r>
-        <w:rPr>
-          <w:rFonts w:hint="eastAsia"/>
-          <w:sz w:val="15"/>
-          <w:szCs w:val="15"/>
-        </w:rPr>
-        <w:t xml:space="preserve"> </w:t>
-      </w:r>
-      <w:r>
-        <w:rPr>
-          <w:rFonts w:hint="eastAsia"/>
-          <w:sz w:val="15"/>
-          <w:szCs w:val="15"/>
-        </w:rPr>
-        <w:t>从堆上分配，亦称动态内存分配。程序在运行的时候用</w:t>
-      </w:r>
-      <w:proofErr w:type="spellStart"/>
-      <w:r>
-        <w:rPr>
-          <w:rFonts w:hint="eastAsia"/>
-          <w:sz w:val="15"/>
-          <w:szCs w:val="15"/>
-        </w:rPr>
-        <w:t>malloc</w:t>
-      </w:r>
-      <w:proofErr w:type="spellEnd"/>
-      <w:r>
-        <w:rPr>
-          <w:rFonts w:hint="eastAsia"/>
-          <w:sz w:val="15"/>
-          <w:szCs w:val="15"/>
-        </w:rPr>
-        <w:t xml:space="preserve"> </w:t>
-      </w:r>
-      <w:r>
-        <w:rPr>
-          <w:rFonts w:hint="eastAsia"/>
-          <w:sz w:val="15"/>
-          <w:szCs w:val="15"/>
-        </w:rPr>
-        <w:t>或</w:t>
-      </w:r>
-      <w:r>
-        <w:rPr>
-          <w:rFonts w:hint="eastAsia"/>
-          <w:sz w:val="15"/>
-          <w:szCs w:val="15"/>
-        </w:rPr>
-        <w:t xml:space="preserve">new </w:t>
-      </w:r>
-      <w:r>
-        <w:rPr>
-          <w:rFonts w:hint="eastAsia"/>
-          <w:sz w:val="15"/>
-          <w:szCs w:val="15"/>
-        </w:rPr>
-        <w:t>申请任意多少的内存，程序员自己负责在何时用</w:t>
-      </w:r>
-      <w:r>
-        <w:rPr>
-          <w:rFonts w:hint="eastAsia"/>
-          <w:sz w:val="15"/>
-          <w:szCs w:val="15"/>
-        </w:rPr>
-        <w:t xml:space="preserve">free </w:t>
-      </w:r>
-      <w:r>
-        <w:rPr>
-          <w:rFonts w:hint="eastAsia"/>
-          <w:sz w:val="15"/>
-          <w:szCs w:val="15"/>
-        </w:rPr>
-        <w:t>或</w:t>
-      </w:r>
-      <w:r>
-        <w:rPr>
-          <w:rFonts w:hint="eastAsia"/>
-          <w:sz w:val="15"/>
-          <w:szCs w:val="15"/>
-        </w:rPr>
-        <w:t xml:space="preserve">delete </w:t>
-      </w:r>
-      <w:r>
-        <w:rPr>
-          <w:rFonts w:hint="eastAsia"/>
-          <w:sz w:val="15"/>
-          <w:szCs w:val="15"/>
-        </w:rPr>
-        <w:t>释放内存。动态内存的生存期由程序员决定，使用非常灵活，但问题也最多。</w:t>
+        <w:t>函数命名不很规范导致的调用时候出错。</w:t>
       </w:r>
     </w:p>
     <w:p>
@@ -43050,384 +47155,6 @@
           <w:szCs w:val="15"/>
         </w:rPr>
       </w:pPr>
-      <w:r>
-        <w:rPr>
-          <w:rFonts w:hint="eastAsia"/>
-          <w:sz w:val="15"/>
-          <w:szCs w:val="15"/>
-          <w:highlight w:val="green"/>
-        </w:rPr>
-        <w:t>四</w:t>
-      </w:r>
-      <w:r>
-        <w:rPr>
-          <w:rFonts w:hint="eastAsia"/>
-          <w:sz w:val="15"/>
-          <w:szCs w:val="15"/>
-          <w:highlight w:val="green"/>
-        </w:rPr>
-        <w:t>个内存分区</w:t>
-      </w:r>
-      <w:r>
-        <w:rPr>
-          <w:rFonts w:hint="eastAsia"/>
-          <w:sz w:val="15"/>
-          <w:szCs w:val="15"/>
-          <w:highlight w:val="green"/>
-        </w:rPr>
-        <w:t>：</w:t>
-      </w:r>
-    </w:p>
-    <w:p>
-      <w:pPr>
-        <w:wordWrap w:val="0"/>
-        <w:adjustRightInd w:val="0"/>
-        <w:snapToGrid w:val="0"/>
-        <w:jc w:val="left"/>
-        <w:rPr>
-          <w:sz w:val="15"/>
-          <w:szCs w:val="15"/>
-        </w:rPr>
-      </w:pPr>
-      <w:r>
-        <w:rPr>
-          <w:rFonts w:hint="eastAsia"/>
-          <w:sz w:val="15"/>
-          <w:szCs w:val="15"/>
-          <w:highlight w:val="green"/>
-        </w:rPr>
-        <w:t>1.</w:t>
-      </w:r>
-      <w:r>
-        <w:rPr>
-          <w:rFonts w:hint="eastAsia"/>
-          <w:sz w:val="15"/>
-          <w:szCs w:val="15"/>
-          <w:highlight w:val="green"/>
-        </w:rPr>
-        <w:t>堆：</w:t>
-      </w:r>
-      <w:r>
-        <w:rPr>
-          <w:rFonts w:hint="eastAsia"/>
-          <w:sz w:val="15"/>
-          <w:szCs w:val="15"/>
-        </w:rPr>
-        <w:t>由程序</w:t>
-      </w:r>
-      <w:proofErr w:type="gramStart"/>
-      <w:r>
-        <w:rPr>
-          <w:rFonts w:hint="eastAsia"/>
-          <w:sz w:val="15"/>
-          <w:szCs w:val="15"/>
-        </w:rPr>
-        <w:t>猿</w:t>
-      </w:r>
-      <w:proofErr w:type="gramEnd"/>
-      <w:r>
-        <w:rPr>
-          <w:rFonts w:hint="eastAsia"/>
-          <w:sz w:val="15"/>
-          <w:szCs w:val="15"/>
-        </w:rPr>
-        <w:t>手动申请，手动释放，若</w:t>
-      </w:r>
-      <w:proofErr w:type="gramStart"/>
-      <w:r>
-        <w:rPr>
-          <w:rFonts w:hint="eastAsia"/>
-          <w:sz w:val="15"/>
-          <w:szCs w:val="15"/>
-        </w:rPr>
-        <w:t>不</w:t>
-      </w:r>
-      <w:proofErr w:type="gramEnd"/>
-      <w:r>
-        <w:rPr>
-          <w:rFonts w:hint="eastAsia"/>
-          <w:sz w:val="15"/>
-          <w:szCs w:val="15"/>
-        </w:rPr>
-        <w:t>手动释放，程序结束后由系统回收，生命周期是</w:t>
-      </w:r>
-      <w:r>
-        <w:rPr>
-          <w:rFonts w:hint="eastAsia"/>
-          <w:sz w:val="15"/>
-          <w:szCs w:val="15"/>
-        </w:rPr>
-        <w:t>程序员决定</w:t>
-      </w:r>
-      <w:r>
-        <w:rPr>
-          <w:rFonts w:hint="eastAsia"/>
-          <w:sz w:val="15"/>
-          <w:szCs w:val="15"/>
-        </w:rPr>
-        <w:t>。</w:t>
-      </w:r>
-    </w:p>
-    <w:p>
-      <w:pPr>
-        <w:wordWrap w:val="0"/>
-        <w:adjustRightInd w:val="0"/>
-        <w:snapToGrid w:val="0"/>
-        <w:jc w:val="left"/>
-        <w:rPr>
-          <w:sz w:val="15"/>
-          <w:szCs w:val="15"/>
-        </w:rPr>
-      </w:pPr>
-      <w:r>
-        <w:rPr>
-          <w:rFonts w:hint="eastAsia"/>
-          <w:sz w:val="15"/>
-          <w:szCs w:val="15"/>
-          <w:highlight w:val="green"/>
-        </w:rPr>
-        <w:t>2.</w:t>
-      </w:r>
-      <w:proofErr w:type="gramStart"/>
-      <w:r>
-        <w:rPr>
-          <w:rFonts w:hint="eastAsia"/>
-          <w:sz w:val="15"/>
-          <w:szCs w:val="15"/>
-          <w:highlight w:val="green"/>
-        </w:rPr>
-        <w:t>栈</w:t>
-      </w:r>
-      <w:proofErr w:type="gramEnd"/>
-      <w:r>
-        <w:rPr>
-          <w:rFonts w:hint="eastAsia"/>
-          <w:sz w:val="15"/>
-          <w:szCs w:val="15"/>
-          <w:highlight w:val="green"/>
-        </w:rPr>
-        <w:t>：</w:t>
-      </w:r>
-      <w:r>
-        <w:rPr>
-          <w:rFonts w:hint="eastAsia"/>
-          <w:sz w:val="15"/>
-          <w:szCs w:val="15"/>
-        </w:rPr>
-        <w:t>由系统进行内存的管理。主要存放函数的参数以及局部变量。在函数完成执行，系统自行释放</w:t>
-      </w:r>
-      <w:proofErr w:type="gramStart"/>
-      <w:r>
-        <w:rPr>
-          <w:rFonts w:hint="eastAsia"/>
-          <w:sz w:val="15"/>
-          <w:szCs w:val="15"/>
-        </w:rPr>
-        <w:t>栈</w:t>
-      </w:r>
-      <w:proofErr w:type="gramEnd"/>
-      <w:r>
-        <w:rPr>
-          <w:rFonts w:hint="eastAsia"/>
-          <w:sz w:val="15"/>
-          <w:szCs w:val="15"/>
-        </w:rPr>
-        <w:t>区内存，不需要用户管理。</w:t>
-      </w:r>
-      <w:proofErr w:type="spellStart"/>
-      <w:r>
-        <w:rPr>
-          <w:rFonts w:hint="eastAsia"/>
-          <w:sz w:val="15"/>
-          <w:szCs w:val="15"/>
-        </w:rPr>
-        <w:t>vs</w:t>
-      </w:r>
-      <w:proofErr w:type="spellEnd"/>
-      <w:r>
-        <w:rPr>
-          <w:rFonts w:hint="eastAsia"/>
-          <w:sz w:val="15"/>
-          <w:szCs w:val="15"/>
-        </w:rPr>
-        <w:t>默认</w:t>
-      </w:r>
-      <w:r>
-        <w:rPr>
-          <w:rFonts w:hint="eastAsia"/>
-          <w:sz w:val="15"/>
-          <w:szCs w:val="15"/>
-        </w:rPr>
-        <w:t>1M</w:t>
-      </w:r>
-    </w:p>
-    <w:p>
-      <w:pPr>
-        <w:wordWrap w:val="0"/>
-        <w:adjustRightInd w:val="0"/>
-        <w:snapToGrid w:val="0"/>
-        <w:jc w:val="left"/>
-        <w:rPr>
-          <w:sz w:val="15"/>
-          <w:szCs w:val="15"/>
-        </w:rPr>
-      </w:pPr>
-      <w:r>
-        <w:rPr>
-          <w:rFonts w:hint="eastAsia"/>
-          <w:sz w:val="15"/>
-          <w:szCs w:val="15"/>
-          <w:highlight w:val="green"/>
-        </w:rPr>
-        <w:t>3.</w:t>
-      </w:r>
-      <w:r>
-        <w:rPr>
-          <w:rFonts w:hint="eastAsia"/>
-          <w:sz w:val="15"/>
-          <w:szCs w:val="15"/>
-          <w:highlight w:val="green"/>
-        </w:rPr>
-        <w:t>全局</w:t>
-      </w:r>
-      <w:r>
-        <w:rPr>
-          <w:rFonts w:hint="eastAsia"/>
-          <w:sz w:val="15"/>
-          <w:szCs w:val="15"/>
-          <w:highlight w:val="green"/>
-        </w:rPr>
-        <w:t>/</w:t>
-      </w:r>
-      <w:r>
-        <w:rPr>
-          <w:rFonts w:hint="eastAsia"/>
-          <w:sz w:val="15"/>
-          <w:szCs w:val="15"/>
-          <w:highlight w:val="green"/>
-        </w:rPr>
-        <w:t>静态存储区</w:t>
-      </w:r>
-      <w:r>
-        <w:rPr>
-          <w:rFonts w:hint="eastAsia"/>
-          <w:sz w:val="15"/>
-          <w:szCs w:val="15"/>
-          <w:highlight w:val="green"/>
-        </w:rPr>
-        <w:t>：</w:t>
-      </w:r>
-      <w:r>
-        <w:rPr>
-          <w:rFonts w:hint="eastAsia"/>
-          <w:sz w:val="15"/>
-          <w:szCs w:val="15"/>
-        </w:rPr>
-        <w:t>变量在程序编译阶段已经分配好内存空间并初始化。这块内存在程序的整个运行期间都存在，它主要存放静态变量、全局变量和常量。</w:t>
-      </w:r>
-      <w:r>
-        <w:rPr>
-          <w:rFonts w:hint="eastAsia"/>
-          <w:sz w:val="15"/>
-          <w:szCs w:val="15"/>
-          <w:highlight w:val="green"/>
-        </w:rPr>
-        <w:t>注：局部常变量存放于</w:t>
-      </w:r>
-      <w:proofErr w:type="gramStart"/>
-      <w:r>
-        <w:rPr>
-          <w:rFonts w:hint="eastAsia"/>
-          <w:sz w:val="15"/>
-          <w:szCs w:val="15"/>
-          <w:highlight w:val="green"/>
-        </w:rPr>
-        <w:t>栈</w:t>
-      </w:r>
-      <w:proofErr w:type="gramEnd"/>
-      <w:r>
-        <w:rPr>
-          <w:rFonts w:hint="eastAsia"/>
-          <w:sz w:val="15"/>
-          <w:szCs w:val="15"/>
-          <w:highlight w:val="green"/>
-        </w:rPr>
-        <w:t>，实际可间接通过指针或者引用进行修改，而全局常变量存放于静态常量区则不可以间接修改。</w:t>
-      </w:r>
-    </w:p>
-    <w:p>
-      <w:pPr>
-        <w:wordWrap w:val="0"/>
-        <w:adjustRightInd w:val="0"/>
-        <w:snapToGrid w:val="0"/>
-        <w:jc w:val="left"/>
-        <w:rPr>
-          <w:sz w:val="15"/>
-          <w:szCs w:val="15"/>
-        </w:rPr>
-      </w:pPr>
-      <w:r>
-        <w:rPr>
-          <w:rFonts w:hint="eastAsia"/>
-          <w:sz w:val="15"/>
-          <w:szCs w:val="15"/>
-        </w:rPr>
-        <w:t>字符串常量区</w:t>
-      </w:r>
-      <w:r>
-        <w:rPr>
-          <w:rFonts w:hint="eastAsia"/>
-          <w:sz w:val="15"/>
-          <w:szCs w:val="15"/>
-        </w:rPr>
-        <w:t>（可去除）：</w:t>
-      </w:r>
-      <w:r>
-        <w:rPr>
-          <w:rFonts w:hint="eastAsia"/>
-          <w:sz w:val="15"/>
-          <w:szCs w:val="15"/>
-        </w:rPr>
-        <w:t>字符串常量存储在静态存储区的常量区，字符串常量的名称即为它本身，属于常变量。</w:t>
-      </w:r>
-    </w:p>
-    <w:p>
-      <w:pPr>
-        <w:wordWrap w:val="0"/>
-        <w:adjustRightInd w:val="0"/>
-        <w:snapToGrid w:val="0"/>
-        <w:jc w:val="left"/>
-        <w:rPr>
-          <w:sz w:val="15"/>
-          <w:szCs w:val="15"/>
-        </w:rPr>
-      </w:pPr>
-      <w:r>
-        <w:rPr>
-          <w:rFonts w:hint="eastAsia"/>
-          <w:sz w:val="15"/>
-          <w:szCs w:val="15"/>
-          <w:highlight w:val="green"/>
-        </w:rPr>
-        <w:t>4.</w:t>
-      </w:r>
-      <w:r>
-        <w:rPr>
-          <w:rFonts w:hint="eastAsia"/>
-          <w:sz w:val="15"/>
-          <w:szCs w:val="15"/>
-          <w:highlight w:val="green"/>
-        </w:rPr>
-        <w:t>代码区：</w:t>
-      </w:r>
-      <w:r>
-        <w:rPr>
-          <w:rFonts w:hint="eastAsia"/>
-          <w:sz w:val="15"/>
-          <w:szCs w:val="15"/>
-        </w:rPr>
-        <w:t>存放程序体的二进制代码。比如我们写的函数，都是在代码区的。</w:t>
-      </w:r>
     </w:p>
     <w:sectPr>
       <w:pgSz w:w="11906" w:h="16838"/>
@@ -43925,10 +47652,10 @@
     </w:lvl>
   </w:abstractNum>
   <w:abstractNum w:abstractNumId="5">
-    <w:nsid w:val="4EE84FDA"/>
+    <w:nsid w:val="3D842C9A"/>
     <w:multiLevelType w:val="hybridMultilevel"/>
-    <w:tmpl w:val="2EF2866E"/>
-    <w:lvl w:ilvl="0" w:tplc="0CD8135C">
+    <w:tmpl w:val="D6F2891A"/>
+    <w:lvl w:ilvl="0" w:tplc="6FEC4162">
       <w:start w:val="1"/>
       <w:numFmt w:val="decimal"/>
       <w:lvlText w:val="%1."/>
@@ -44014,10 +47741,10 @@
     </w:lvl>
   </w:abstractNum>
   <w:abstractNum w:abstractNumId="6">
-    <w:nsid w:val="593A5798"/>
+    <w:nsid w:val="4EE84FDA"/>
     <w:multiLevelType w:val="hybridMultilevel"/>
-    <w:tmpl w:val="8CDEA92C"/>
-    <w:lvl w:ilvl="0" w:tplc="BFE8A5E4">
+    <w:tmpl w:val="2EF2866E"/>
+    <w:lvl w:ilvl="0" w:tplc="0CD8135C">
       <w:start w:val="1"/>
       <w:numFmt w:val="decimal"/>
       <w:lvlText w:val="%1."/>
@@ -44103,16 +47830,16 @@
     </w:lvl>
   </w:abstractNum>
   <w:abstractNum w:abstractNumId="7">
-    <w:nsid w:val="59DC045C"/>
+    <w:nsid w:val="51A73912"/>
     <w:multiLevelType w:val="hybridMultilevel"/>
-    <w:tmpl w:val="1982E06A"/>
-    <w:lvl w:ilvl="0" w:tplc="21CE2454">
+    <w:tmpl w:val="E8301356"/>
+    <w:lvl w:ilvl="0" w:tplc="6CD82C10">
       <w:start w:val="1"/>
       <w:numFmt w:val="decimal"/>
-      <w:lvlText w:val="%1"/>
+      <w:lvlText w:val="%1."/>
       <w:lvlJc w:val="left"/>
       <w:pPr>
-        <w:ind w:left="420" w:hanging="420"/>
+        <w:ind w:left="360" w:hanging="360"/>
       </w:pPr>
       <w:rPr>
         <w:rFonts w:hint="default"/>
@@ -44192,10 +47919,10 @@
     </w:lvl>
   </w:abstractNum>
   <w:abstractNum w:abstractNumId="8">
-    <w:nsid w:val="5CF02128"/>
+    <w:nsid w:val="593A5798"/>
     <w:multiLevelType w:val="hybridMultilevel"/>
-    <w:tmpl w:val="568CA3FE"/>
-    <w:lvl w:ilvl="0" w:tplc="A6F4615A">
+    <w:tmpl w:val="8CDEA92C"/>
+    <w:lvl w:ilvl="0" w:tplc="BFE8A5E4">
       <w:start w:val="1"/>
       <w:numFmt w:val="decimal"/>
       <w:lvlText w:val="%1."/>
@@ -44281,16 +48008,16 @@
     </w:lvl>
   </w:abstractNum>
   <w:abstractNum w:abstractNumId="9">
-    <w:nsid w:val="65EC58EF"/>
+    <w:nsid w:val="59DC045C"/>
     <w:multiLevelType w:val="hybridMultilevel"/>
-    <w:tmpl w:val="48A8A6F0"/>
-    <w:lvl w:ilvl="0" w:tplc="FEFA6948">
+    <w:tmpl w:val="1982E06A"/>
+    <w:lvl w:ilvl="0" w:tplc="21CE2454">
       <w:start w:val="1"/>
       <w:numFmt w:val="decimal"/>
-      <w:lvlText w:val="%1．"/>
+      <w:lvlText w:val="%1"/>
       <w:lvlJc w:val="left"/>
       <w:pPr>
-        <w:ind w:left="360" w:hanging="360"/>
+        <w:ind w:left="420" w:hanging="420"/>
       </w:pPr>
       <w:rPr>
         <w:rFonts w:hint="default"/>
@@ -44370,10 +48097,10 @@
     </w:lvl>
   </w:abstractNum>
   <w:abstractNum w:abstractNumId="10">
-    <w:nsid w:val="70041014"/>
+    <w:nsid w:val="5CF02128"/>
     <w:multiLevelType w:val="hybridMultilevel"/>
-    <w:tmpl w:val="5122F034"/>
-    <w:lvl w:ilvl="0" w:tplc="51EA005E">
+    <w:tmpl w:val="568CA3FE"/>
+    <w:lvl w:ilvl="0" w:tplc="A6F4615A">
       <w:start w:val="1"/>
       <w:numFmt w:val="decimal"/>
       <w:lvlText w:val="%1."/>
@@ -44459,13 +48186,13 @@
     </w:lvl>
   </w:abstractNum>
   <w:abstractNum w:abstractNumId="11">
-    <w:nsid w:val="71A75864"/>
+    <w:nsid w:val="65EC58EF"/>
     <w:multiLevelType w:val="hybridMultilevel"/>
-    <w:tmpl w:val="448E5732"/>
-    <w:lvl w:ilvl="0" w:tplc="918C0A60">
+    <w:tmpl w:val="48A8A6F0"/>
+    <w:lvl w:ilvl="0" w:tplc="FEFA6948">
       <w:start w:val="1"/>
       <w:numFmt w:val="decimal"/>
-      <w:lvlText w:val="%1."/>
+      <w:lvlText w:val="%1．"/>
       <w:lvlJc w:val="left"/>
       <w:pPr>
         <w:ind w:left="360" w:hanging="360"/>
@@ -44548,13 +48275,13 @@
     </w:lvl>
   </w:abstractNum>
   <w:abstractNum w:abstractNumId="12">
-    <w:nsid w:val="72086220"/>
+    <w:nsid w:val="70041014"/>
     <w:multiLevelType w:val="hybridMultilevel"/>
-    <w:tmpl w:val="A6244256"/>
-    <w:lvl w:ilvl="0" w:tplc="3AAC5E7E">
+    <w:tmpl w:val="5122F034"/>
+    <w:lvl w:ilvl="0" w:tplc="51EA005E">
       <w:start w:val="1"/>
       <w:numFmt w:val="decimal"/>
-      <w:lvlText w:val="%1，"/>
+      <w:lvlText w:val="%1."/>
       <w:lvlJc w:val="left"/>
       <w:pPr>
         <w:ind w:left="360" w:hanging="360"/>
@@ -44637,10 +48364,10 @@
     </w:lvl>
   </w:abstractNum>
   <w:abstractNum w:abstractNumId="13">
-    <w:nsid w:val="7D9F15F5"/>
+    <w:nsid w:val="71A75864"/>
     <w:multiLevelType w:val="hybridMultilevel"/>
-    <w:tmpl w:val="F53CB8E6"/>
-    <w:lvl w:ilvl="0" w:tplc="171CFF70">
+    <w:tmpl w:val="448E5732"/>
+    <w:lvl w:ilvl="0" w:tplc="918C0A60">
       <w:start w:val="1"/>
       <w:numFmt w:val="decimal"/>
       <w:lvlText w:val="%1."/>
@@ -44725,47 +48452,323 @@
       </w:pPr>
     </w:lvl>
   </w:abstractNum>
+  <w:abstractNum w:abstractNumId="14">
+    <w:nsid w:val="72086220"/>
+    <w:multiLevelType w:val="hybridMultilevel"/>
+    <w:tmpl w:val="A6244256"/>
+    <w:lvl w:ilvl="0" w:tplc="3AAC5E7E">
+      <w:start w:val="1"/>
+      <w:numFmt w:val="decimal"/>
+      <w:lvlText w:val="%1，"/>
+      <w:lvlJc w:val="left"/>
+      <w:pPr>
+        <w:ind w:left="360" w:hanging="360"/>
+      </w:pPr>
+      <w:rPr>
+        <w:rFonts w:hint="default"/>
+      </w:rPr>
+    </w:lvl>
+    <w:lvl w:ilvl="1" w:tplc="04090019" w:tentative="1">
+      <w:start w:val="1"/>
+      <w:numFmt w:val="lowerLetter"/>
+      <w:lvlText w:val="%2)"/>
+      <w:lvlJc w:val="left"/>
+      <w:pPr>
+        <w:ind w:left="840" w:hanging="420"/>
+      </w:pPr>
+    </w:lvl>
+    <w:lvl w:ilvl="2" w:tplc="0409001B" w:tentative="1">
+      <w:start w:val="1"/>
+      <w:numFmt w:val="lowerRoman"/>
+      <w:lvlText w:val="%3."/>
+      <w:lvlJc w:val="right"/>
+      <w:pPr>
+        <w:ind w:left="1260" w:hanging="420"/>
+      </w:pPr>
+    </w:lvl>
+    <w:lvl w:ilvl="3" w:tplc="0409000F" w:tentative="1">
+      <w:start w:val="1"/>
+      <w:numFmt w:val="decimal"/>
+      <w:lvlText w:val="%4."/>
+      <w:lvlJc w:val="left"/>
+      <w:pPr>
+        <w:ind w:left="1680" w:hanging="420"/>
+      </w:pPr>
+    </w:lvl>
+    <w:lvl w:ilvl="4" w:tplc="04090019" w:tentative="1">
+      <w:start w:val="1"/>
+      <w:numFmt w:val="lowerLetter"/>
+      <w:lvlText w:val="%5)"/>
+      <w:lvlJc w:val="left"/>
+      <w:pPr>
+        <w:ind w:left="2100" w:hanging="420"/>
+      </w:pPr>
+    </w:lvl>
+    <w:lvl w:ilvl="5" w:tplc="0409001B" w:tentative="1">
+      <w:start w:val="1"/>
+      <w:numFmt w:val="lowerRoman"/>
+      <w:lvlText w:val="%6."/>
+      <w:lvlJc w:val="right"/>
+      <w:pPr>
+        <w:ind w:left="2520" w:hanging="420"/>
+      </w:pPr>
+    </w:lvl>
+    <w:lvl w:ilvl="6" w:tplc="0409000F" w:tentative="1">
+      <w:start w:val="1"/>
+      <w:numFmt w:val="decimal"/>
+      <w:lvlText w:val="%7."/>
+      <w:lvlJc w:val="left"/>
+      <w:pPr>
+        <w:ind w:left="2940" w:hanging="420"/>
+      </w:pPr>
+    </w:lvl>
+    <w:lvl w:ilvl="7" w:tplc="04090019" w:tentative="1">
+      <w:start w:val="1"/>
+      <w:numFmt w:val="lowerLetter"/>
+      <w:lvlText w:val="%8)"/>
+      <w:lvlJc w:val="left"/>
+      <w:pPr>
+        <w:ind w:left="3360" w:hanging="420"/>
+      </w:pPr>
+    </w:lvl>
+    <w:lvl w:ilvl="8" w:tplc="0409001B" w:tentative="1">
+      <w:start w:val="1"/>
+      <w:numFmt w:val="lowerRoman"/>
+      <w:lvlText w:val="%9."/>
+      <w:lvlJc w:val="right"/>
+      <w:pPr>
+        <w:ind w:left="3780" w:hanging="420"/>
+      </w:pPr>
+    </w:lvl>
+  </w:abstractNum>
+  <w:abstractNum w:abstractNumId="15">
+    <w:nsid w:val="740F34DC"/>
+    <w:multiLevelType w:val="hybridMultilevel"/>
+    <w:tmpl w:val="E83E432C"/>
+    <w:lvl w:ilvl="0" w:tplc="41407F58">
+      <w:start w:val="1"/>
+      <w:numFmt w:val="decimal"/>
+      <w:lvlText w:val="%1."/>
+      <w:lvlJc w:val="left"/>
+      <w:pPr>
+        <w:ind w:left="360" w:hanging="360"/>
+      </w:pPr>
+      <w:rPr>
+        <w:rFonts w:hint="default"/>
+      </w:rPr>
+    </w:lvl>
+    <w:lvl w:ilvl="1" w:tplc="04090019" w:tentative="1">
+      <w:start w:val="1"/>
+      <w:numFmt w:val="lowerLetter"/>
+      <w:lvlText w:val="%2)"/>
+      <w:lvlJc w:val="left"/>
+      <w:pPr>
+        <w:ind w:left="840" w:hanging="420"/>
+      </w:pPr>
+    </w:lvl>
+    <w:lvl w:ilvl="2" w:tplc="0409001B" w:tentative="1">
+      <w:start w:val="1"/>
+      <w:numFmt w:val="lowerRoman"/>
+      <w:lvlText w:val="%3."/>
+      <w:lvlJc w:val="right"/>
+      <w:pPr>
+        <w:ind w:left="1260" w:hanging="420"/>
+      </w:pPr>
+    </w:lvl>
+    <w:lvl w:ilvl="3" w:tplc="0409000F" w:tentative="1">
+      <w:start w:val="1"/>
+      <w:numFmt w:val="decimal"/>
+      <w:lvlText w:val="%4."/>
+      <w:lvlJc w:val="left"/>
+      <w:pPr>
+        <w:ind w:left="1680" w:hanging="420"/>
+      </w:pPr>
+    </w:lvl>
+    <w:lvl w:ilvl="4" w:tplc="04090019" w:tentative="1">
+      <w:start w:val="1"/>
+      <w:numFmt w:val="lowerLetter"/>
+      <w:lvlText w:val="%5)"/>
+      <w:lvlJc w:val="left"/>
+      <w:pPr>
+        <w:ind w:left="2100" w:hanging="420"/>
+      </w:pPr>
+    </w:lvl>
+    <w:lvl w:ilvl="5" w:tplc="0409001B" w:tentative="1">
+      <w:start w:val="1"/>
+      <w:numFmt w:val="lowerRoman"/>
+      <w:lvlText w:val="%6."/>
+      <w:lvlJc w:val="right"/>
+      <w:pPr>
+        <w:ind w:left="2520" w:hanging="420"/>
+      </w:pPr>
+    </w:lvl>
+    <w:lvl w:ilvl="6" w:tplc="0409000F" w:tentative="1">
+      <w:start w:val="1"/>
+      <w:numFmt w:val="decimal"/>
+      <w:lvlText w:val="%7."/>
+      <w:lvlJc w:val="left"/>
+      <w:pPr>
+        <w:ind w:left="2940" w:hanging="420"/>
+      </w:pPr>
+    </w:lvl>
+    <w:lvl w:ilvl="7" w:tplc="04090019" w:tentative="1">
+      <w:start w:val="1"/>
+      <w:numFmt w:val="lowerLetter"/>
+      <w:lvlText w:val="%8)"/>
+      <w:lvlJc w:val="left"/>
+      <w:pPr>
+        <w:ind w:left="3360" w:hanging="420"/>
+      </w:pPr>
+    </w:lvl>
+    <w:lvl w:ilvl="8" w:tplc="0409001B" w:tentative="1">
+      <w:start w:val="1"/>
+      <w:numFmt w:val="lowerRoman"/>
+      <w:lvlText w:val="%9."/>
+      <w:lvlJc w:val="right"/>
+      <w:pPr>
+        <w:ind w:left="3780" w:hanging="420"/>
+      </w:pPr>
+    </w:lvl>
+  </w:abstractNum>
+  <w:abstractNum w:abstractNumId="16">
+    <w:nsid w:val="7D9F15F5"/>
+    <w:multiLevelType w:val="hybridMultilevel"/>
+    <w:tmpl w:val="F53CB8E6"/>
+    <w:lvl w:ilvl="0" w:tplc="171CFF70">
+      <w:start w:val="1"/>
+      <w:numFmt w:val="decimal"/>
+      <w:lvlText w:val="%1."/>
+      <w:lvlJc w:val="left"/>
+      <w:pPr>
+        <w:ind w:left="360" w:hanging="360"/>
+      </w:pPr>
+      <w:rPr>
+        <w:rFonts w:hint="default"/>
+      </w:rPr>
+    </w:lvl>
+    <w:lvl w:ilvl="1" w:tplc="04090019" w:tentative="1">
+      <w:start w:val="1"/>
+      <w:numFmt w:val="lowerLetter"/>
+      <w:lvlText w:val="%2)"/>
+      <w:lvlJc w:val="left"/>
+      <w:pPr>
+        <w:ind w:left="840" w:hanging="420"/>
+      </w:pPr>
+    </w:lvl>
+    <w:lvl w:ilvl="2" w:tplc="0409001B" w:tentative="1">
+      <w:start w:val="1"/>
+      <w:numFmt w:val="lowerRoman"/>
+      <w:lvlText w:val="%3."/>
+      <w:lvlJc w:val="right"/>
+      <w:pPr>
+        <w:ind w:left="1260" w:hanging="420"/>
+      </w:pPr>
+    </w:lvl>
+    <w:lvl w:ilvl="3" w:tplc="0409000F" w:tentative="1">
+      <w:start w:val="1"/>
+      <w:numFmt w:val="decimal"/>
+      <w:lvlText w:val="%4."/>
+      <w:lvlJc w:val="left"/>
+      <w:pPr>
+        <w:ind w:left="1680" w:hanging="420"/>
+      </w:pPr>
+    </w:lvl>
+    <w:lvl w:ilvl="4" w:tplc="04090019" w:tentative="1">
+      <w:start w:val="1"/>
+      <w:numFmt w:val="lowerLetter"/>
+      <w:lvlText w:val="%5)"/>
+      <w:lvlJc w:val="left"/>
+      <w:pPr>
+        <w:ind w:left="2100" w:hanging="420"/>
+      </w:pPr>
+    </w:lvl>
+    <w:lvl w:ilvl="5" w:tplc="0409001B" w:tentative="1">
+      <w:start w:val="1"/>
+      <w:numFmt w:val="lowerRoman"/>
+      <w:lvlText w:val="%6."/>
+      <w:lvlJc w:val="right"/>
+      <w:pPr>
+        <w:ind w:left="2520" w:hanging="420"/>
+      </w:pPr>
+    </w:lvl>
+    <w:lvl w:ilvl="6" w:tplc="0409000F" w:tentative="1">
+      <w:start w:val="1"/>
+      <w:numFmt w:val="decimal"/>
+      <w:lvlText w:val="%7."/>
+      <w:lvlJc w:val="left"/>
+      <w:pPr>
+        <w:ind w:left="2940" w:hanging="420"/>
+      </w:pPr>
+    </w:lvl>
+    <w:lvl w:ilvl="7" w:tplc="04090019" w:tentative="1">
+      <w:start w:val="1"/>
+      <w:numFmt w:val="lowerLetter"/>
+      <w:lvlText w:val="%8)"/>
+      <w:lvlJc w:val="left"/>
+      <w:pPr>
+        <w:ind w:left="3360" w:hanging="420"/>
+      </w:pPr>
+    </w:lvl>
+    <w:lvl w:ilvl="8" w:tplc="0409001B" w:tentative="1">
+      <w:start w:val="1"/>
+      <w:numFmt w:val="lowerRoman"/>
+      <w:lvlText w:val="%9."/>
+      <w:lvlJc w:val="right"/>
+      <w:pPr>
+        <w:ind w:left="3780" w:hanging="420"/>
+      </w:pPr>
+    </w:lvl>
+  </w:abstractNum>
   <w:num w:numId="1">
-    <w:abstractNumId w:val="12"/>
+    <w:abstractNumId w:val="14"/>
   </w:num>
   <w:num w:numId="2">
-    <w:abstractNumId w:val="13"/>
+    <w:abstractNumId w:val="16"/>
   </w:num>
   <w:num w:numId="3">
     <w:abstractNumId w:val="3"/>
   </w:num>
   <w:num w:numId="4">
-    <w:abstractNumId w:val="7"/>
+    <w:abstractNumId w:val="9"/>
   </w:num>
   <w:num w:numId="5">
-    <w:abstractNumId w:val="5"/>
+    <w:abstractNumId w:val="6"/>
   </w:num>
   <w:num w:numId="6">
-    <w:abstractNumId w:val="8"/>
+    <w:abstractNumId w:val="10"/>
   </w:num>
   <w:num w:numId="7">
-    <w:abstractNumId w:val="10"/>
+    <w:abstractNumId w:val="12"/>
   </w:num>
   <w:num w:numId="8">
     <w:abstractNumId w:val="1"/>
   </w:num>
   <w:num w:numId="9">
-    <w:abstractNumId w:val="6"/>
+    <w:abstractNumId w:val="8"/>
   </w:num>
   <w:num w:numId="10">
-    <w:abstractNumId w:val="9"/>
+    <w:abstractNumId w:val="11"/>
   </w:num>
   <w:num w:numId="11">
     <w:abstractNumId w:val="0"/>
   </w:num>
   <w:num w:numId="12">
-    <w:abstractNumId w:val="11"/>
+    <w:abstractNumId w:val="13"/>
   </w:num>
   <w:num w:numId="13">
     <w:abstractNumId w:val="4"/>
   </w:num>
   <w:num w:numId="14">
     <w:abstractNumId w:val="2"/>
+  </w:num>
+  <w:num w:numId="15">
+    <w:abstractNumId w:val="7"/>
+  </w:num>
+  <w:num w:numId="16">
+    <w:abstractNumId w:val="5"/>
+  </w:num>
+  <w:num w:numId="17">
+    <w:abstractNumId w:val="15"/>
   </w:num>
 </w:numbering>
 </file>
@@ -44932,6 +48935,28 @@
       <w:jc w:val="both"/>
     </w:pPr>
   </w:style>
+  <w:style w:type="paragraph" w:styleId="1">
+    <w:name w:val="heading 1"/>
+    <w:basedOn w:val="a"/>
+    <w:next w:val="a"/>
+    <w:link w:val="1Char"/>
+    <w:uiPriority w:val="9"/>
+    <w:qFormat/>
+    <w:rsid w:val="00292D05"/>
+    <w:pPr>
+      <w:keepNext/>
+      <w:keepLines/>
+      <w:spacing w:before="340" w:after="330" w:line="578" w:lineRule="auto"/>
+      <w:outlineLvl w:val="0"/>
+    </w:pPr>
+    <w:rPr>
+      <w:b/>
+      <w:bCs/>
+      <w:kern w:val="44"/>
+      <w:sz w:val="44"/>
+      <w:szCs w:val="44"/>
+    </w:rPr>
+  </w:style>
   <w:style w:type="paragraph" w:styleId="2">
     <w:name w:val="heading 2"/>
     <w:basedOn w:val="a"/>
@@ -45094,6 +49119,20 @@
     <w:rPr>
       <w:sz w:val="18"/>
       <w:szCs w:val="18"/>
+    </w:rPr>
+  </w:style>
+  <w:style w:type="character" w:customStyle="1" w:styleId="1Char">
+    <w:name w:val="标题 1 Char"/>
+    <w:basedOn w:val="a0"/>
+    <w:link w:val="1"/>
+    <w:uiPriority w:val="9"/>
+    <w:rsid w:val="00292D05"/>
+    <w:rPr>
+      <w:b/>
+      <w:bCs/>
+      <w:kern w:val="44"/>
+      <w:sz w:val="44"/>
+      <w:szCs w:val="44"/>
     </w:rPr>
   </w:style>
 </w:styles>
@@ -45261,6 +49300,28 @@
       <w:jc w:val="both"/>
     </w:pPr>
   </w:style>
+  <w:style w:type="paragraph" w:styleId="1">
+    <w:name w:val="heading 1"/>
+    <w:basedOn w:val="a"/>
+    <w:next w:val="a"/>
+    <w:link w:val="1Char"/>
+    <w:uiPriority w:val="9"/>
+    <w:qFormat/>
+    <w:rsid w:val="00292D05"/>
+    <w:pPr>
+      <w:keepNext/>
+      <w:keepLines/>
+      <w:spacing w:before="340" w:after="330" w:line="578" w:lineRule="auto"/>
+      <w:outlineLvl w:val="0"/>
+    </w:pPr>
+    <w:rPr>
+      <w:b/>
+      <w:bCs/>
+      <w:kern w:val="44"/>
+      <w:sz w:val="44"/>
+      <w:szCs w:val="44"/>
+    </w:rPr>
+  </w:style>
   <w:style w:type="paragraph" w:styleId="2">
     <w:name w:val="heading 2"/>
     <w:basedOn w:val="a"/>
@@ -45425,6 +49486,20 @@
       <w:szCs w:val="18"/>
     </w:rPr>
   </w:style>
+  <w:style w:type="character" w:customStyle="1" w:styleId="1Char">
+    <w:name w:val="标题 1 Char"/>
+    <w:basedOn w:val="a0"/>
+    <w:link w:val="1"/>
+    <w:uiPriority w:val="9"/>
+    <w:rsid w:val="00292D05"/>
+    <w:rPr>
+      <w:b/>
+      <w:bCs/>
+      <w:kern w:val="44"/>
+      <w:sz w:val="44"/>
+      <w:szCs w:val="44"/>
+    </w:rPr>
+  </w:style>
 </w:styles>
 </file>
 
@@ -45436,7 +49511,7 @@
         <a:sysClr val="windowText" lastClr="000000"/>
       </a:dk1>
       <a:lt1>
-        <a:sysClr val="window" lastClr="CAEACE"/>
+        <a:sysClr val="window" lastClr="CEEACA"/>
       </a:lt1>
       <a:dk2>
         <a:srgbClr val="1F497D"/>
